--- a/7818_assignment.docx
+++ b/7818_assignment.docx
@@ -4175,8 +4175,6 @@
           </wp:inline>
         </w:drawing>
       </w:r>
-      <w:bookmarkStart w:id="0" w:name="_GoBack"/>
-      <w:bookmarkEnd w:id="0"/>
     </w:p>
     <w:p>
       <w:pPr>
@@ -5069,47 +5067,7 @@
           <w:sz w:val="24"/>
           <w:szCs w:val="24"/>
         </w:rPr>
-        <w:t xml:space="preserve">loads the dataset from a CSV file named </w:t>
-      </w:r>
-      <w:r>
-        <w:rPr>
-          <w:rFonts w:ascii="Times New Roman" w:eastAsia="Times New Roman" w:hAnsi="Times New Roman" w:cs="Times New Roman"/>
-          <w:sz w:val="24"/>
-          <w:szCs w:val="24"/>
-        </w:rPr>
-        <w:t>California_Houses.csv</w:t>
-      </w:r>
-      <w:r>
-        <w:rPr>
-          <w:rFonts w:ascii="Times New Roman" w:eastAsia="Times New Roman" w:hAnsi="Times New Roman" w:cs="Times New Roman"/>
-          <w:sz w:val="24"/>
-          <w:szCs w:val="24"/>
-        </w:rPr>
-        <w:t xml:space="preserve"> into a </w:t>
-      </w:r>
-      <w:r>
-        <w:rPr>
-          <w:rFonts w:ascii="Times New Roman" w:eastAsia="Times New Roman" w:hAnsi="Times New Roman" w:cs="Times New Roman"/>
-          <w:sz w:val="24"/>
-          <w:szCs w:val="24"/>
-        </w:rPr>
-        <w:t>Data Frame</w:t>
-      </w:r>
-      <w:r>
-        <w:rPr>
-          <w:rFonts w:ascii="Times New Roman" w:eastAsia="Times New Roman" w:hAnsi="Times New Roman" w:cs="Times New Roman"/>
-          <w:sz w:val="24"/>
-          <w:szCs w:val="24"/>
-        </w:rPr>
-        <w:t xml:space="preserve"> called </w:t>
-      </w:r>
-      <w:r>
-        <w:rPr>
-          <w:rFonts w:ascii="Times New Roman" w:eastAsia="Times New Roman" w:hAnsi="Times New Roman" w:cs="Times New Roman"/>
-          <w:sz w:val="24"/>
-          <w:szCs w:val="24"/>
-        </w:rPr>
-        <w:t>data</w:t>
+        <w:t>loads the dataset from a CSV file named California_Houses.csv into a Data Frame called data</w:t>
       </w:r>
     </w:p>
     <w:p>
@@ -5133,7 +5091,7 @@
           <w:szCs w:val="28"/>
           <w:u w:val="single"/>
         </w:rPr>
-        <w:t>Lines 11</w:t>
+        <w:t>Lines 11 to 14</w:t>
       </w:r>
       <w:r>
         <w:rPr>
@@ -5144,9 +5102,112 @@
           <w:szCs w:val="28"/>
           <w:u w:val="single"/>
         </w:rPr>
-        <w:t xml:space="preserve"> to </w:t>
-      </w:r>
-      <w:r>
+        <w:t>:</w:t>
+      </w:r>
+    </w:p>
+    <w:p>
+      <w:pPr>
+        <w:spacing w:after="0" w:line="240" w:lineRule="auto"/>
+        <w:rPr>
+          <w:rFonts w:ascii="Times New Roman" w:eastAsia="Times New Roman" w:hAnsi="Times New Roman" w:cs="Times New Roman"/>
+          <w:sz w:val="24"/>
+          <w:szCs w:val="24"/>
+        </w:rPr>
+      </w:pPr>
+      <w:r>
+        <w:rPr>
+          <w:rFonts w:ascii="Times New Roman" w:eastAsia="Times New Roman" w:hAnsi="Times New Roman" w:cs="Times New Roman"/>
+          <w:sz w:val="24"/>
+          <w:szCs w:val="24"/>
+        </w:rPr>
+        <w:t>Splitting Features and Target Variable</w:t>
+      </w:r>
+    </w:p>
+    <w:p>
+      <w:pPr>
+        <w:pStyle w:val="ListParagraph"/>
+        <w:numPr>
+          <w:ilvl w:val="0"/>
+          <w:numId w:val="14"/>
+        </w:numPr>
+        <w:spacing w:after="0" w:line="240" w:lineRule="auto"/>
+        <w:rPr>
+          <w:rFonts w:ascii="Times New Roman" w:eastAsia="Times New Roman" w:hAnsi="Times New Roman" w:cs="Times New Roman"/>
+          <w:sz w:val="24"/>
+          <w:szCs w:val="24"/>
+        </w:rPr>
+      </w:pPr>
+      <w:r>
+        <w:rPr>
+          <w:rFonts w:ascii="Times New Roman" w:eastAsia="Times New Roman" w:hAnsi="Times New Roman" w:cs="Times New Roman"/>
+          <w:sz w:val="24"/>
+          <w:szCs w:val="24"/>
+        </w:rPr>
+        <w:t xml:space="preserve">x: All columns except </w:t>
+      </w:r>
+      <w:proofErr w:type="spellStart"/>
+      <w:r>
+        <w:rPr>
+          <w:rFonts w:ascii="Times New Roman" w:eastAsia="Times New Roman" w:hAnsi="Times New Roman" w:cs="Times New Roman"/>
+          <w:sz w:val="24"/>
+          <w:szCs w:val="24"/>
+        </w:rPr>
+        <w:t>Median_House_Value</w:t>
+      </w:r>
+      <w:proofErr w:type="spellEnd"/>
+      <w:r>
+        <w:rPr>
+          <w:rFonts w:ascii="Times New Roman" w:eastAsia="Times New Roman" w:hAnsi="Times New Roman" w:cs="Times New Roman"/>
+          <w:sz w:val="24"/>
+          <w:szCs w:val="24"/>
+        </w:rPr>
+        <w:t xml:space="preserve"> are treated as features (independent variables).</w:t>
+      </w:r>
+    </w:p>
+    <w:p>
+      <w:pPr>
+        <w:pStyle w:val="ListParagraph"/>
+        <w:numPr>
+          <w:ilvl w:val="0"/>
+          <w:numId w:val="14"/>
+        </w:numPr>
+        <w:spacing w:after="0" w:line="240" w:lineRule="auto"/>
+        <w:rPr>
+          <w:rFonts w:ascii="Times New Roman" w:eastAsia="Times New Roman" w:hAnsi="Times New Roman" w:cs="Times New Roman"/>
+          <w:sz w:val="24"/>
+          <w:szCs w:val="24"/>
+        </w:rPr>
+      </w:pPr>
+      <w:r>
+        <w:rPr>
+          <w:rFonts w:ascii="Times New Roman" w:eastAsia="Times New Roman" w:hAnsi="Times New Roman" w:cs="Times New Roman"/>
+          <w:sz w:val="24"/>
+          <w:szCs w:val="24"/>
+        </w:rPr>
+        <w:t xml:space="preserve">y: </w:t>
+      </w:r>
+      <w:proofErr w:type="spellStart"/>
+      <w:r>
+        <w:rPr>
+          <w:rFonts w:ascii="Times New Roman" w:eastAsia="Times New Roman" w:hAnsi="Times New Roman" w:cs="Times New Roman"/>
+          <w:sz w:val="24"/>
+          <w:szCs w:val="24"/>
+        </w:rPr>
+        <w:t>Median_House_Value</w:t>
+      </w:r>
+      <w:proofErr w:type="spellEnd"/>
+      <w:r>
+        <w:rPr>
+          <w:rFonts w:ascii="Times New Roman" w:eastAsia="Times New Roman" w:hAnsi="Times New Roman" w:cs="Times New Roman"/>
+          <w:sz w:val="24"/>
+          <w:szCs w:val="24"/>
+        </w:rPr>
+        <w:t xml:space="preserve"> is selected as the target variable (dependent variable) since it’s what the model aims to predict.</w:t>
+      </w:r>
+    </w:p>
+    <w:p>
+      <w:pPr>
+        <w:spacing w:after="0" w:line="240" w:lineRule="auto"/>
         <w:rPr>
           <w:rFonts w:asciiTheme="majorBidi" w:hAnsiTheme="majorBidi" w:cstheme="majorBidi"/>
           <w:b/>
@@ -5155,8 +5216,7 @@
           <w:szCs w:val="28"/>
           <w:u w:val="single"/>
         </w:rPr>
-        <w:t>14</w:t>
-      </w:r>
+      </w:pPr>
       <w:r>
         <w:rPr>
           <w:rFonts w:asciiTheme="majorBidi" w:hAnsiTheme="majorBidi" w:cstheme="majorBidi"/>
@@ -5166,12 +5226,9 @@
           <w:szCs w:val="28"/>
           <w:u w:val="single"/>
         </w:rPr>
-        <w:t>:</w:t>
-      </w:r>
-    </w:p>
-    <w:p>
-      <w:pPr>
-        <w:spacing w:after="0" w:line="240" w:lineRule="auto"/>
+        <w:t>Lines 15 to 17</w:t>
+      </w:r>
+      <w:r>
         <w:rPr>
           <w:rFonts w:asciiTheme="majorBidi" w:hAnsiTheme="majorBidi" w:cstheme="majorBidi"/>
           <w:b/>
@@ -5180,7 +5237,8 @@
           <w:szCs w:val="28"/>
           <w:u w:val="single"/>
         </w:rPr>
-      </w:pPr>
+        <w:t>:</w:t>
+      </w:r>
     </w:p>
     <w:p>
       <w:pPr>
@@ -5191,10 +5249,1719 @@
           <w:szCs w:val="24"/>
         </w:rPr>
       </w:pPr>
+      <w:r>
+        <w:rPr>
+          <w:rFonts w:ascii="Times New Roman" w:eastAsia="Times New Roman" w:hAnsi="Times New Roman" w:cs="Times New Roman"/>
+          <w:sz w:val="24"/>
+          <w:szCs w:val="24"/>
+        </w:rPr>
+        <w:t>Data splitting</w:t>
+      </w:r>
     </w:p>
     <w:p>
       <w:pPr>
+        <w:pStyle w:val="ListParagraph"/>
+        <w:numPr>
+          <w:ilvl w:val="0"/>
+          <w:numId w:val="15"/>
+        </w:numPr>
         <w:spacing w:after="0" w:line="240" w:lineRule="auto"/>
+        <w:rPr>
+          <w:rFonts w:ascii="Times New Roman" w:eastAsia="Times New Roman" w:hAnsi="Times New Roman" w:cs="Times New Roman"/>
+          <w:sz w:val="24"/>
+          <w:szCs w:val="24"/>
+        </w:rPr>
+      </w:pPr>
+      <w:r>
+        <w:rPr>
+          <w:rFonts w:ascii="Times New Roman" w:eastAsia="Times New Roman" w:hAnsi="Times New Roman" w:cs="Times New Roman"/>
+          <w:sz w:val="24"/>
+          <w:szCs w:val="24"/>
+        </w:rPr>
+        <w:t xml:space="preserve">splits the data into training (70%) and temporary (30%) sets. </w:t>
+      </w:r>
+    </w:p>
+    <w:p>
+      <w:pPr>
+        <w:pStyle w:val="ListParagraph"/>
+        <w:numPr>
+          <w:ilvl w:val="0"/>
+          <w:numId w:val="15"/>
+        </w:numPr>
+        <w:spacing w:after="0" w:line="240" w:lineRule="auto"/>
+        <w:rPr>
+          <w:rFonts w:ascii="Times New Roman" w:eastAsia="Times New Roman" w:hAnsi="Times New Roman" w:cs="Times New Roman"/>
+          <w:sz w:val="24"/>
+          <w:szCs w:val="24"/>
+        </w:rPr>
+      </w:pPr>
+      <w:r>
+        <w:rPr>
+          <w:rFonts w:ascii="Times New Roman" w:eastAsia="Times New Roman" w:hAnsi="Times New Roman" w:cs="Times New Roman"/>
+          <w:sz w:val="24"/>
+          <w:szCs w:val="24"/>
+        </w:rPr>
+        <w:t xml:space="preserve">The </w:t>
+      </w:r>
+      <w:proofErr w:type="spellStart"/>
+      <w:r>
+        <w:rPr>
+          <w:rFonts w:ascii="Times New Roman" w:eastAsia="Times New Roman" w:hAnsi="Times New Roman" w:cs="Times New Roman"/>
+          <w:sz w:val="24"/>
+          <w:szCs w:val="24"/>
+        </w:rPr>
+        <w:t>random_state</w:t>
+      </w:r>
+      <w:proofErr w:type="spellEnd"/>
+      <w:r>
+        <w:rPr>
+          <w:rFonts w:ascii="Times New Roman" w:eastAsia="Times New Roman" w:hAnsi="Times New Roman" w:cs="Times New Roman"/>
+          <w:sz w:val="24"/>
+          <w:szCs w:val="24"/>
+        </w:rPr>
+        <w:t>=42</w:t>
+      </w:r>
+      <w:r>
+        <w:rPr>
+          <w:rFonts w:ascii="Times New Roman" w:eastAsia="Times New Roman" w:hAnsi="Times New Roman" w:cs="Times New Roman"/>
+          <w:sz w:val="24"/>
+          <w:szCs w:val="24"/>
+        </w:rPr>
+        <w:t xml:space="preserve"> ensures reproducibility by using the same random seed each time.</w:t>
+      </w:r>
+    </w:p>
+    <w:p>
+      <w:pPr>
+        <w:pStyle w:val="ListParagraph"/>
+        <w:numPr>
+          <w:ilvl w:val="0"/>
+          <w:numId w:val="15"/>
+        </w:numPr>
+        <w:spacing w:after="0" w:line="240" w:lineRule="auto"/>
+        <w:rPr>
+          <w:rFonts w:ascii="Times New Roman" w:eastAsia="Times New Roman" w:hAnsi="Times New Roman" w:cs="Times New Roman"/>
+          <w:sz w:val="24"/>
+          <w:szCs w:val="24"/>
+        </w:rPr>
+      </w:pPr>
+      <w:r>
+        <w:rPr>
+          <w:rFonts w:ascii="Times New Roman" w:eastAsia="Times New Roman" w:hAnsi="Times New Roman" w:cs="Times New Roman"/>
+          <w:sz w:val="24"/>
+          <w:szCs w:val="24"/>
+        </w:rPr>
+        <w:t>temporary set is further split into validation and test sets, each with 15% of the total data, for va</w:t>
+      </w:r>
+      <w:r>
+        <w:rPr>
+          <w:rFonts w:ascii="Times New Roman" w:eastAsia="Times New Roman" w:hAnsi="Times New Roman" w:cs="Times New Roman"/>
+          <w:sz w:val="24"/>
+          <w:szCs w:val="24"/>
+        </w:rPr>
+        <w:t>lidating and testing the model.</w:t>
+      </w:r>
+    </w:p>
+    <w:p>
+      <w:pPr>
+        <w:pStyle w:val="ListParagraph"/>
+        <w:numPr>
+          <w:ilvl w:val="0"/>
+          <w:numId w:val="15"/>
+        </w:numPr>
+        <w:spacing w:after="0" w:line="240" w:lineRule="auto"/>
+        <w:rPr>
+          <w:rFonts w:ascii="Times New Roman" w:eastAsia="Times New Roman" w:hAnsi="Times New Roman" w:cs="Times New Roman"/>
+          <w:sz w:val="24"/>
+          <w:szCs w:val="24"/>
+        </w:rPr>
+      </w:pPr>
+      <w:r>
+        <w:rPr>
+          <w:rFonts w:ascii="Times New Roman" w:eastAsia="Times New Roman" w:hAnsi="Times New Roman" w:cs="Times New Roman"/>
+          <w:sz w:val="24"/>
+          <w:szCs w:val="24"/>
+        </w:rPr>
+        <w:t>Validation is used for tuning, and the test set is used to evaluate the model's performance on unseen data.</w:t>
+      </w:r>
+    </w:p>
+    <w:p>
+      <w:pPr>
+        <w:spacing w:after="0" w:line="240" w:lineRule="auto"/>
+        <w:rPr>
+          <w:rFonts w:asciiTheme="majorBidi" w:hAnsiTheme="majorBidi" w:cstheme="majorBidi"/>
+          <w:b/>
+          <w:bCs/>
+          <w:sz w:val="28"/>
+          <w:szCs w:val="28"/>
+          <w:u w:val="single"/>
+        </w:rPr>
+      </w:pPr>
+      <w:r>
+        <w:rPr>
+          <w:rFonts w:asciiTheme="majorBidi" w:hAnsiTheme="majorBidi" w:cstheme="majorBidi"/>
+          <w:b/>
+          <w:bCs/>
+          <w:sz w:val="28"/>
+          <w:szCs w:val="28"/>
+          <w:u w:val="single"/>
+        </w:rPr>
+        <w:t xml:space="preserve">Lines </w:t>
+      </w:r>
+      <w:r>
+        <w:rPr>
+          <w:rFonts w:asciiTheme="majorBidi" w:hAnsiTheme="majorBidi" w:cstheme="majorBidi"/>
+          <w:b/>
+          <w:bCs/>
+          <w:sz w:val="28"/>
+          <w:szCs w:val="28"/>
+          <w:u w:val="single"/>
+        </w:rPr>
+        <w:t>18 to 22</w:t>
+      </w:r>
+      <w:r>
+        <w:rPr>
+          <w:rFonts w:asciiTheme="majorBidi" w:hAnsiTheme="majorBidi" w:cstheme="majorBidi"/>
+          <w:b/>
+          <w:bCs/>
+          <w:sz w:val="28"/>
+          <w:szCs w:val="28"/>
+          <w:u w:val="single"/>
+        </w:rPr>
+        <w:t>:</w:t>
+      </w:r>
+    </w:p>
+    <w:p>
+      <w:pPr>
+        <w:spacing w:after="0" w:line="240" w:lineRule="auto"/>
+        <w:rPr>
+          <w:rFonts w:ascii="Times New Roman" w:eastAsia="Times New Roman" w:hAnsi="Times New Roman" w:cs="Times New Roman"/>
+          <w:sz w:val="24"/>
+          <w:szCs w:val="24"/>
+        </w:rPr>
+      </w:pPr>
+      <w:r>
+        <w:rPr>
+          <w:rFonts w:ascii="Times New Roman" w:eastAsia="Times New Roman" w:hAnsi="Times New Roman" w:cs="Times New Roman"/>
+          <w:sz w:val="24"/>
+          <w:szCs w:val="24"/>
+        </w:rPr>
+        <w:t>Initialize models</w:t>
+      </w:r>
+    </w:p>
+    <w:p>
+      <w:pPr>
+        <w:pStyle w:val="ListParagraph"/>
+        <w:numPr>
+          <w:ilvl w:val="0"/>
+          <w:numId w:val="16"/>
+        </w:numPr>
+        <w:spacing w:after="0" w:line="240" w:lineRule="auto"/>
+        <w:rPr>
+          <w:rFonts w:ascii="Times New Roman" w:eastAsia="Times New Roman" w:hAnsi="Times New Roman" w:cs="Times New Roman"/>
+          <w:sz w:val="24"/>
+          <w:szCs w:val="24"/>
+        </w:rPr>
+      </w:pPr>
+      <w:proofErr w:type="spellStart"/>
+      <w:r>
+        <w:rPr>
+          <w:rFonts w:ascii="Times New Roman" w:eastAsia="Times New Roman" w:hAnsi="Times New Roman" w:cs="Times New Roman"/>
+          <w:sz w:val="24"/>
+          <w:szCs w:val="24"/>
+        </w:rPr>
+        <w:t>linear_model</w:t>
+      </w:r>
+      <w:proofErr w:type="spellEnd"/>
+      <w:r>
+        <w:rPr>
+          <w:rFonts w:ascii="Times New Roman" w:eastAsia="Times New Roman" w:hAnsi="Times New Roman" w:cs="Times New Roman"/>
+          <w:sz w:val="24"/>
+          <w:szCs w:val="24"/>
+        </w:rPr>
+        <w:t>: Basic linear regression model.</w:t>
+      </w:r>
+    </w:p>
+    <w:p>
+      <w:pPr>
+        <w:pStyle w:val="ListParagraph"/>
+        <w:numPr>
+          <w:ilvl w:val="0"/>
+          <w:numId w:val="16"/>
+        </w:numPr>
+        <w:spacing w:after="0" w:line="240" w:lineRule="auto"/>
+        <w:rPr>
+          <w:rFonts w:ascii="Times New Roman" w:eastAsia="Times New Roman" w:hAnsi="Times New Roman" w:cs="Times New Roman"/>
+          <w:sz w:val="24"/>
+          <w:szCs w:val="24"/>
+        </w:rPr>
+      </w:pPr>
+      <w:proofErr w:type="spellStart"/>
+      <w:r>
+        <w:rPr>
+          <w:rFonts w:ascii="Times New Roman" w:eastAsia="Times New Roman" w:hAnsi="Times New Roman" w:cs="Times New Roman"/>
+          <w:sz w:val="24"/>
+          <w:szCs w:val="24"/>
+        </w:rPr>
+        <w:t>lasso_model</w:t>
+      </w:r>
+      <w:proofErr w:type="spellEnd"/>
+      <w:r>
+        <w:rPr>
+          <w:rFonts w:ascii="Times New Roman" w:eastAsia="Times New Roman" w:hAnsi="Times New Roman" w:cs="Times New Roman"/>
+          <w:sz w:val="24"/>
+          <w:szCs w:val="24"/>
+        </w:rPr>
+        <w:t>: Lasso regression with a regularization strength (alpha) of 0.1, which adds a penalty to large coefficients, encouraging some to become zero and performing feature selection.</w:t>
+      </w:r>
+    </w:p>
+    <w:p>
+      <w:pPr>
+        <w:pStyle w:val="ListParagraph"/>
+        <w:numPr>
+          <w:ilvl w:val="0"/>
+          <w:numId w:val="16"/>
+        </w:numPr>
+        <w:spacing w:after="0" w:line="240" w:lineRule="auto"/>
+        <w:rPr>
+          <w:rFonts w:ascii="Times New Roman" w:eastAsia="Times New Roman" w:hAnsi="Times New Roman" w:cs="Times New Roman"/>
+          <w:sz w:val="24"/>
+          <w:szCs w:val="24"/>
+        </w:rPr>
+      </w:pPr>
+      <w:proofErr w:type="spellStart"/>
+      <w:r>
+        <w:rPr>
+          <w:rFonts w:ascii="Times New Roman" w:eastAsia="Times New Roman" w:hAnsi="Times New Roman" w:cs="Times New Roman"/>
+          <w:sz w:val="24"/>
+          <w:szCs w:val="24"/>
+        </w:rPr>
+        <w:t>ridge_model</w:t>
+      </w:r>
+      <w:proofErr w:type="spellEnd"/>
+      <w:r>
+        <w:rPr>
+          <w:rFonts w:ascii="Times New Roman" w:eastAsia="Times New Roman" w:hAnsi="Times New Roman" w:cs="Times New Roman"/>
+          <w:sz w:val="24"/>
+          <w:szCs w:val="24"/>
+        </w:rPr>
+        <w:t xml:space="preserve">: Ridge </w:t>
+      </w:r>
+      <w:r>
+        <w:rPr>
+          <w:rFonts w:ascii="Times New Roman" w:eastAsia="Times New Roman" w:hAnsi="Times New Roman" w:cs="Times New Roman"/>
+          <w:color w:val="FF0000"/>
+          <w:sz w:val="24"/>
+          <w:szCs w:val="24"/>
+        </w:rPr>
+        <w:t>regression with a regularization strength (alpha) of 0.1, which penalizes large coefficients, reducing overfitting but without setting coefficients to zero.</w:t>
+      </w:r>
+    </w:p>
+    <w:p>
+      <w:pPr>
+        <w:spacing w:after="0" w:line="240" w:lineRule="auto"/>
+        <w:rPr>
+          <w:rFonts w:asciiTheme="majorBidi" w:hAnsiTheme="majorBidi" w:cstheme="majorBidi"/>
+          <w:b/>
+          <w:bCs/>
+          <w:sz w:val="28"/>
+          <w:szCs w:val="28"/>
+          <w:u w:val="single"/>
+        </w:rPr>
+      </w:pPr>
+      <w:r>
+        <w:rPr>
+          <w:rFonts w:asciiTheme="majorBidi" w:hAnsiTheme="majorBidi" w:cstheme="majorBidi"/>
+          <w:b/>
+          <w:bCs/>
+          <w:sz w:val="28"/>
+          <w:szCs w:val="28"/>
+          <w:u w:val="single"/>
+        </w:rPr>
+        <w:lastRenderedPageBreak/>
+        <w:t xml:space="preserve">Lines </w:t>
+      </w:r>
+      <w:r>
+        <w:rPr>
+          <w:rFonts w:asciiTheme="majorBidi" w:hAnsiTheme="majorBidi" w:cstheme="majorBidi"/>
+          <w:b/>
+          <w:bCs/>
+          <w:sz w:val="28"/>
+          <w:szCs w:val="28"/>
+          <w:u w:val="single"/>
+        </w:rPr>
+        <w:t>23 to 28</w:t>
+      </w:r>
+      <w:r>
+        <w:rPr>
+          <w:rFonts w:asciiTheme="majorBidi" w:hAnsiTheme="majorBidi" w:cstheme="majorBidi"/>
+          <w:b/>
+          <w:bCs/>
+          <w:sz w:val="28"/>
+          <w:szCs w:val="28"/>
+          <w:u w:val="single"/>
+        </w:rPr>
+        <w:t>:</w:t>
+      </w:r>
+    </w:p>
+    <w:p>
+      <w:pPr>
+        <w:spacing w:after="0" w:line="240" w:lineRule="auto"/>
+        <w:rPr>
+          <w:rFonts w:asciiTheme="majorBidi" w:hAnsiTheme="majorBidi" w:cstheme="majorBidi"/>
+          <w:b/>
+          <w:bCs/>
+          <w:sz w:val="28"/>
+          <w:szCs w:val="28"/>
+          <w:u w:val="single"/>
+        </w:rPr>
+      </w:pPr>
+      <w:r>
+        <w:rPr>
+          <w:rFonts w:ascii="Times New Roman" w:eastAsia="Times New Roman" w:hAnsi="Times New Roman" w:cs="Times New Roman"/>
+          <w:sz w:val="24"/>
+          <w:szCs w:val="24"/>
+        </w:rPr>
+        <w:t>Train and evaluate Linear Regression</w:t>
+      </w:r>
+    </w:p>
+    <w:p>
+      <w:pPr>
+        <w:spacing w:after="0" w:line="240" w:lineRule="auto"/>
+        <w:rPr>
+          <w:rFonts w:ascii="Times New Roman" w:eastAsia="Times New Roman" w:hAnsi="Times New Roman" w:cs="Times New Roman"/>
+          <w:sz w:val="24"/>
+          <w:szCs w:val="24"/>
+        </w:rPr>
+      </w:pPr>
+      <w:proofErr w:type="gramStart"/>
+      <w:r>
+        <w:rPr>
+          <w:rFonts w:ascii="Times New Roman" w:eastAsia="Times New Roman" w:hAnsi="Symbol" w:cs="Times New Roman"/>
+          <w:sz w:val="24"/>
+          <w:szCs w:val="24"/>
+        </w:rPr>
+        <w:t></w:t>
+      </w:r>
+      <w:r>
+        <w:rPr>
+          <w:rFonts w:ascii="Times New Roman" w:eastAsia="Times New Roman" w:hAnsi="Times New Roman" w:cs="Times New Roman"/>
+          <w:sz w:val="24"/>
+          <w:szCs w:val="24"/>
+        </w:rPr>
+        <w:t xml:space="preserve">  </w:t>
+      </w:r>
+      <w:proofErr w:type="spellStart"/>
+      <w:r>
+        <w:rPr>
+          <w:rFonts w:ascii="Courier New" w:eastAsia="Times New Roman" w:hAnsi="Courier New" w:cs="Courier New"/>
+          <w:b/>
+          <w:bCs/>
+          <w:sz w:val="20"/>
+          <w:szCs w:val="20"/>
+        </w:rPr>
+        <w:t>linear_model.fit</w:t>
+      </w:r>
+      <w:proofErr w:type="spellEnd"/>
+      <w:proofErr w:type="gramEnd"/>
+      <w:r>
+        <w:rPr>
+          <w:rFonts w:ascii="Courier New" w:eastAsia="Times New Roman" w:hAnsi="Courier New" w:cs="Courier New"/>
+          <w:b/>
+          <w:bCs/>
+          <w:sz w:val="20"/>
+          <w:szCs w:val="20"/>
+        </w:rPr>
+        <w:t>(</w:t>
+      </w:r>
+      <w:proofErr w:type="spellStart"/>
+      <w:r>
+        <w:rPr>
+          <w:rFonts w:ascii="Courier New" w:eastAsia="Times New Roman" w:hAnsi="Courier New" w:cs="Courier New"/>
+          <w:b/>
+          <w:bCs/>
+          <w:sz w:val="20"/>
+          <w:szCs w:val="20"/>
+        </w:rPr>
+        <w:t>X_train</w:t>
+      </w:r>
+      <w:proofErr w:type="spellEnd"/>
+      <w:r>
+        <w:rPr>
+          <w:rFonts w:ascii="Courier New" w:eastAsia="Times New Roman" w:hAnsi="Courier New" w:cs="Courier New"/>
+          <w:b/>
+          <w:bCs/>
+          <w:sz w:val="20"/>
+          <w:szCs w:val="20"/>
+        </w:rPr>
+        <w:t xml:space="preserve">, </w:t>
+      </w:r>
+      <w:proofErr w:type="spellStart"/>
+      <w:r>
+        <w:rPr>
+          <w:rFonts w:ascii="Courier New" w:eastAsia="Times New Roman" w:hAnsi="Courier New" w:cs="Courier New"/>
+          <w:b/>
+          <w:bCs/>
+          <w:sz w:val="20"/>
+          <w:szCs w:val="20"/>
+        </w:rPr>
+        <w:t>y_train</w:t>
+      </w:r>
+      <w:proofErr w:type="spellEnd"/>
+      <w:r>
+        <w:rPr>
+          <w:rFonts w:ascii="Courier New" w:eastAsia="Times New Roman" w:hAnsi="Courier New" w:cs="Courier New"/>
+          <w:b/>
+          <w:bCs/>
+          <w:sz w:val="20"/>
+          <w:szCs w:val="20"/>
+        </w:rPr>
+        <w:t>)</w:t>
+      </w:r>
+      <w:r>
+        <w:rPr>
+          <w:rFonts w:ascii="Times New Roman" w:eastAsia="Times New Roman" w:hAnsi="Times New Roman" w:cs="Times New Roman"/>
+          <w:sz w:val="24"/>
+          <w:szCs w:val="24"/>
+        </w:rPr>
+        <w:t>: Trains the model on the training data.</w:t>
+      </w:r>
+    </w:p>
+    <w:p>
+      <w:pPr>
+        <w:spacing w:after="0" w:line="240" w:lineRule="auto"/>
+        <w:rPr>
+          <w:rFonts w:ascii="Times New Roman" w:eastAsia="Times New Roman" w:hAnsi="Times New Roman" w:cs="Times New Roman"/>
+          <w:sz w:val="24"/>
+          <w:szCs w:val="24"/>
+        </w:rPr>
+      </w:pPr>
+      <w:proofErr w:type="gramStart"/>
+      <w:r>
+        <w:rPr>
+          <w:rFonts w:ascii="Times New Roman" w:eastAsia="Times New Roman" w:hAnsi="Symbol" w:cs="Times New Roman"/>
+          <w:sz w:val="24"/>
+          <w:szCs w:val="24"/>
+        </w:rPr>
+        <w:t></w:t>
+      </w:r>
+      <w:r>
+        <w:rPr>
+          <w:rFonts w:ascii="Times New Roman" w:eastAsia="Times New Roman" w:hAnsi="Times New Roman" w:cs="Times New Roman"/>
+          <w:sz w:val="24"/>
+          <w:szCs w:val="24"/>
+        </w:rPr>
+        <w:t xml:space="preserve">  </w:t>
+      </w:r>
+      <w:proofErr w:type="spellStart"/>
+      <w:r>
+        <w:rPr>
+          <w:rFonts w:ascii="Courier New" w:eastAsia="Times New Roman" w:hAnsi="Courier New" w:cs="Courier New"/>
+          <w:b/>
+          <w:bCs/>
+          <w:sz w:val="20"/>
+          <w:szCs w:val="20"/>
+        </w:rPr>
+        <w:t>y</w:t>
+      </w:r>
+      <w:proofErr w:type="gramEnd"/>
+      <w:r>
+        <w:rPr>
+          <w:rFonts w:ascii="Courier New" w:eastAsia="Times New Roman" w:hAnsi="Courier New" w:cs="Courier New"/>
+          <w:b/>
+          <w:bCs/>
+          <w:sz w:val="20"/>
+          <w:szCs w:val="20"/>
+        </w:rPr>
+        <w:t>_pred_linear</w:t>
+      </w:r>
+      <w:proofErr w:type="spellEnd"/>
+      <w:r>
+        <w:rPr>
+          <w:rFonts w:ascii="Courier New" w:eastAsia="Times New Roman" w:hAnsi="Courier New" w:cs="Courier New"/>
+          <w:b/>
+          <w:bCs/>
+          <w:sz w:val="20"/>
+          <w:szCs w:val="20"/>
+        </w:rPr>
+        <w:t xml:space="preserve"> = </w:t>
+      </w:r>
+      <w:proofErr w:type="spellStart"/>
+      <w:r>
+        <w:rPr>
+          <w:rFonts w:ascii="Courier New" w:eastAsia="Times New Roman" w:hAnsi="Courier New" w:cs="Courier New"/>
+          <w:b/>
+          <w:bCs/>
+          <w:sz w:val="20"/>
+          <w:szCs w:val="20"/>
+        </w:rPr>
+        <w:t>linear_model.predict</w:t>
+      </w:r>
+      <w:proofErr w:type="spellEnd"/>
+      <w:r>
+        <w:rPr>
+          <w:rFonts w:ascii="Courier New" w:eastAsia="Times New Roman" w:hAnsi="Courier New" w:cs="Courier New"/>
+          <w:b/>
+          <w:bCs/>
+          <w:sz w:val="20"/>
+          <w:szCs w:val="20"/>
+        </w:rPr>
+        <w:t>(</w:t>
+      </w:r>
+      <w:proofErr w:type="spellStart"/>
+      <w:r>
+        <w:rPr>
+          <w:rFonts w:ascii="Courier New" w:eastAsia="Times New Roman" w:hAnsi="Courier New" w:cs="Courier New"/>
+          <w:b/>
+          <w:bCs/>
+          <w:sz w:val="20"/>
+          <w:szCs w:val="20"/>
+        </w:rPr>
+        <w:t>X_val</w:t>
+      </w:r>
+      <w:proofErr w:type="spellEnd"/>
+      <w:r>
+        <w:rPr>
+          <w:rFonts w:ascii="Courier New" w:eastAsia="Times New Roman" w:hAnsi="Courier New" w:cs="Courier New"/>
+          <w:b/>
+          <w:bCs/>
+          <w:sz w:val="20"/>
+          <w:szCs w:val="20"/>
+        </w:rPr>
+        <w:t>)</w:t>
+      </w:r>
+      <w:r>
+        <w:rPr>
+          <w:rFonts w:ascii="Times New Roman" w:eastAsia="Times New Roman" w:hAnsi="Times New Roman" w:cs="Times New Roman"/>
+          <w:sz w:val="24"/>
+          <w:szCs w:val="24"/>
+        </w:rPr>
+        <w:t>: Predicts house values on the validation set.</w:t>
+      </w:r>
+    </w:p>
+    <w:p>
+      <w:pPr>
+        <w:spacing w:after="0" w:line="240" w:lineRule="auto"/>
+        <w:rPr>
+          <w:rFonts w:ascii="Times New Roman" w:eastAsia="Times New Roman" w:hAnsi="Times New Roman" w:cs="Times New Roman"/>
+          <w:sz w:val="24"/>
+          <w:szCs w:val="24"/>
+        </w:rPr>
+      </w:pPr>
+      <w:proofErr w:type="gramStart"/>
+      <w:r>
+        <w:rPr>
+          <w:rFonts w:ascii="Times New Roman" w:eastAsia="Times New Roman" w:hAnsi="Symbol" w:cs="Times New Roman"/>
+          <w:sz w:val="24"/>
+          <w:szCs w:val="24"/>
+        </w:rPr>
+        <w:t></w:t>
+      </w:r>
+      <w:r>
+        <w:rPr>
+          <w:rFonts w:ascii="Times New Roman" w:eastAsia="Times New Roman" w:hAnsi="Times New Roman" w:cs="Times New Roman"/>
+          <w:sz w:val="24"/>
+          <w:szCs w:val="24"/>
+        </w:rPr>
+        <w:t xml:space="preserve">  </w:t>
+      </w:r>
+      <w:proofErr w:type="spellStart"/>
+      <w:r>
+        <w:rPr>
+          <w:rFonts w:ascii="Courier New" w:eastAsia="Times New Roman" w:hAnsi="Courier New" w:cs="Courier New"/>
+          <w:b/>
+          <w:bCs/>
+          <w:sz w:val="20"/>
+          <w:szCs w:val="20"/>
+        </w:rPr>
+        <w:t>mse</w:t>
+      </w:r>
+      <w:proofErr w:type="gramEnd"/>
+      <w:r>
+        <w:rPr>
+          <w:rFonts w:ascii="Courier New" w:eastAsia="Times New Roman" w:hAnsi="Courier New" w:cs="Courier New"/>
+          <w:b/>
+          <w:bCs/>
+          <w:sz w:val="20"/>
+          <w:szCs w:val="20"/>
+        </w:rPr>
+        <w:t>_linear</w:t>
+      </w:r>
+      <w:proofErr w:type="spellEnd"/>
+      <w:r>
+        <w:rPr>
+          <w:rFonts w:ascii="Times New Roman" w:eastAsia="Times New Roman" w:hAnsi="Times New Roman" w:cs="Times New Roman"/>
+          <w:b/>
+          <w:bCs/>
+          <w:sz w:val="24"/>
+          <w:szCs w:val="24"/>
+        </w:rPr>
+        <w:t xml:space="preserve"> and </w:t>
+      </w:r>
+      <w:proofErr w:type="spellStart"/>
+      <w:r>
+        <w:rPr>
+          <w:rFonts w:ascii="Courier New" w:eastAsia="Times New Roman" w:hAnsi="Courier New" w:cs="Courier New"/>
+          <w:b/>
+          <w:bCs/>
+          <w:sz w:val="20"/>
+          <w:szCs w:val="20"/>
+        </w:rPr>
+        <w:t>mae_linear</w:t>
+      </w:r>
+      <w:proofErr w:type="spellEnd"/>
+      <w:r>
+        <w:rPr>
+          <w:rFonts w:ascii="Times New Roman" w:eastAsia="Times New Roman" w:hAnsi="Times New Roman" w:cs="Times New Roman"/>
+          <w:sz w:val="24"/>
+          <w:szCs w:val="24"/>
+        </w:rPr>
+        <w:t>: Compute the MSE and MAE of predictions against the actual values in the validation set, measuring model accuracy. Lower values indicate a better fit:</w:t>
+      </w:r>
+    </w:p>
+    <w:p>
+      <w:pPr>
+        <w:numPr>
+          <w:ilvl w:val="0"/>
+          <w:numId w:val="17"/>
+        </w:numPr>
+        <w:spacing w:before="100" w:beforeAutospacing="1" w:after="100" w:afterAutospacing="1" w:line="240" w:lineRule="auto"/>
+        <w:rPr>
+          <w:rFonts w:ascii="Times New Roman" w:eastAsia="Times New Roman" w:hAnsi="Times New Roman" w:cs="Times New Roman"/>
+          <w:sz w:val="24"/>
+          <w:szCs w:val="24"/>
+        </w:rPr>
+      </w:pPr>
+      <w:r>
+        <w:rPr>
+          <w:rFonts w:ascii="Times New Roman" w:eastAsia="Times New Roman" w:hAnsi="Times New Roman" w:cs="Times New Roman"/>
+          <w:b/>
+          <w:bCs/>
+          <w:sz w:val="24"/>
+          <w:szCs w:val="24"/>
+        </w:rPr>
+        <w:t>MSE</w:t>
+      </w:r>
+      <w:r>
+        <w:rPr>
+          <w:rFonts w:ascii="Times New Roman" w:eastAsia="Times New Roman" w:hAnsi="Times New Roman" w:cs="Times New Roman"/>
+          <w:sz w:val="24"/>
+          <w:szCs w:val="24"/>
+        </w:rPr>
+        <w:t xml:space="preserve"> (Mean Squared Error): Measures average squared differences between predicted and actual values.</w:t>
+      </w:r>
+    </w:p>
+    <w:p>
+      <w:pPr>
+        <w:numPr>
+          <w:ilvl w:val="0"/>
+          <w:numId w:val="17"/>
+        </w:numPr>
+        <w:spacing w:before="100" w:beforeAutospacing="1" w:after="100" w:afterAutospacing="1" w:line="240" w:lineRule="auto"/>
+        <w:rPr>
+          <w:rFonts w:ascii="Times New Roman" w:eastAsia="Times New Roman" w:hAnsi="Times New Roman" w:cs="Times New Roman"/>
+          <w:sz w:val="24"/>
+          <w:szCs w:val="24"/>
+        </w:rPr>
+      </w:pPr>
+      <w:r>
+        <w:rPr>
+          <w:rFonts w:ascii="Times New Roman" w:eastAsia="Times New Roman" w:hAnsi="Times New Roman" w:cs="Times New Roman"/>
+          <w:b/>
+          <w:bCs/>
+          <w:sz w:val="24"/>
+          <w:szCs w:val="24"/>
+        </w:rPr>
+        <w:t>MAE</w:t>
+      </w:r>
+      <w:r>
+        <w:rPr>
+          <w:rFonts w:ascii="Times New Roman" w:eastAsia="Times New Roman" w:hAnsi="Times New Roman" w:cs="Times New Roman"/>
+          <w:sz w:val="24"/>
+          <w:szCs w:val="24"/>
+        </w:rPr>
+        <w:t xml:space="preserve"> (Mean Absolute Error): Measures the average absolute difference between predicted and actual values, less sensitive to outliers.</w:t>
+      </w:r>
+    </w:p>
+    <w:p>
+      <w:pPr>
+        <w:spacing w:after="0" w:line="240" w:lineRule="auto"/>
+        <w:rPr>
+          <w:rFonts w:asciiTheme="majorBidi" w:hAnsiTheme="majorBidi" w:cstheme="majorBidi"/>
+          <w:b/>
+          <w:bCs/>
+          <w:sz w:val="28"/>
+          <w:szCs w:val="28"/>
+          <w:u w:val="single"/>
+        </w:rPr>
+      </w:pPr>
+      <w:r>
+        <w:rPr>
+          <w:rFonts w:asciiTheme="majorBidi" w:hAnsiTheme="majorBidi" w:cstheme="majorBidi"/>
+          <w:b/>
+          <w:bCs/>
+          <w:sz w:val="28"/>
+          <w:szCs w:val="28"/>
+          <w:u w:val="single"/>
+        </w:rPr>
+        <w:t xml:space="preserve">Lines </w:t>
+      </w:r>
+      <w:r>
+        <w:rPr>
+          <w:rFonts w:asciiTheme="majorBidi" w:hAnsiTheme="majorBidi" w:cstheme="majorBidi"/>
+          <w:b/>
+          <w:bCs/>
+          <w:sz w:val="28"/>
+          <w:szCs w:val="28"/>
+          <w:u w:val="single"/>
+        </w:rPr>
+        <w:t>29 to 34</w:t>
+      </w:r>
+      <w:r>
+        <w:rPr>
+          <w:rFonts w:asciiTheme="majorBidi" w:hAnsiTheme="majorBidi" w:cstheme="majorBidi"/>
+          <w:b/>
+          <w:bCs/>
+          <w:sz w:val="28"/>
+          <w:szCs w:val="28"/>
+          <w:u w:val="single"/>
+        </w:rPr>
+        <w:t>:</w:t>
+      </w:r>
+    </w:p>
+    <w:p>
+      <w:pPr>
+        <w:spacing w:before="100" w:beforeAutospacing="1" w:after="100" w:afterAutospacing="1" w:line="240" w:lineRule="auto"/>
+        <w:rPr>
+          <w:rFonts w:ascii="Times New Roman" w:eastAsia="Times New Roman" w:hAnsi="Times New Roman" w:cs="Times New Roman"/>
+          <w:sz w:val="24"/>
+          <w:szCs w:val="24"/>
+        </w:rPr>
+      </w:pPr>
+      <w:r>
+        <w:rPr>
+          <w:rFonts w:ascii="Times New Roman" w:eastAsia="Times New Roman" w:hAnsi="Times New Roman" w:cs="Times New Roman"/>
+          <w:sz w:val="24"/>
+          <w:szCs w:val="24"/>
+        </w:rPr>
+        <w:t>Train and evaluate Lasso Regression</w:t>
+      </w:r>
+    </w:p>
+    <w:p>
+      <w:pPr>
+        <w:spacing w:after="0" w:line="240" w:lineRule="auto"/>
+        <w:rPr>
+          <w:rFonts w:ascii="Times New Roman" w:eastAsia="Times New Roman" w:hAnsi="Times New Roman" w:cs="Times New Roman"/>
+          <w:sz w:val="24"/>
+          <w:szCs w:val="24"/>
+        </w:rPr>
+      </w:pPr>
+      <w:proofErr w:type="gramStart"/>
+      <w:r>
+        <w:rPr>
+          <w:rFonts w:ascii="Times New Roman" w:eastAsia="Times New Roman" w:hAnsi="Symbol" w:cs="Times New Roman"/>
+          <w:sz w:val="24"/>
+          <w:szCs w:val="24"/>
+        </w:rPr>
+        <w:t></w:t>
+      </w:r>
+      <w:r>
+        <w:rPr>
+          <w:rFonts w:ascii="Times New Roman" w:eastAsia="Times New Roman" w:hAnsi="Times New Roman" w:cs="Times New Roman"/>
+          <w:sz w:val="24"/>
+          <w:szCs w:val="24"/>
+        </w:rPr>
+        <w:t xml:space="preserve">  </w:t>
+      </w:r>
+      <w:proofErr w:type="spellStart"/>
+      <w:r>
+        <w:rPr>
+          <w:rFonts w:ascii="Courier New" w:eastAsia="Times New Roman" w:hAnsi="Courier New" w:cs="Courier New"/>
+          <w:b/>
+          <w:bCs/>
+          <w:sz w:val="20"/>
+          <w:szCs w:val="20"/>
+        </w:rPr>
+        <w:t>lasso_model.fit</w:t>
+      </w:r>
+      <w:proofErr w:type="spellEnd"/>
+      <w:proofErr w:type="gramEnd"/>
+      <w:r>
+        <w:rPr>
+          <w:rFonts w:ascii="Courier New" w:eastAsia="Times New Roman" w:hAnsi="Courier New" w:cs="Courier New"/>
+          <w:b/>
+          <w:bCs/>
+          <w:sz w:val="20"/>
+          <w:szCs w:val="20"/>
+        </w:rPr>
+        <w:t>(</w:t>
+      </w:r>
+      <w:proofErr w:type="spellStart"/>
+      <w:r>
+        <w:rPr>
+          <w:rFonts w:ascii="Courier New" w:eastAsia="Times New Roman" w:hAnsi="Courier New" w:cs="Courier New"/>
+          <w:b/>
+          <w:bCs/>
+          <w:sz w:val="20"/>
+          <w:szCs w:val="20"/>
+        </w:rPr>
+        <w:t>X_train</w:t>
+      </w:r>
+      <w:proofErr w:type="spellEnd"/>
+      <w:r>
+        <w:rPr>
+          <w:rFonts w:ascii="Courier New" w:eastAsia="Times New Roman" w:hAnsi="Courier New" w:cs="Courier New"/>
+          <w:b/>
+          <w:bCs/>
+          <w:sz w:val="20"/>
+          <w:szCs w:val="20"/>
+        </w:rPr>
+        <w:t xml:space="preserve">, </w:t>
+      </w:r>
+      <w:proofErr w:type="spellStart"/>
+      <w:r>
+        <w:rPr>
+          <w:rFonts w:ascii="Courier New" w:eastAsia="Times New Roman" w:hAnsi="Courier New" w:cs="Courier New"/>
+          <w:b/>
+          <w:bCs/>
+          <w:sz w:val="20"/>
+          <w:szCs w:val="20"/>
+        </w:rPr>
+        <w:t>y_train</w:t>
+      </w:r>
+      <w:proofErr w:type="spellEnd"/>
+      <w:r>
+        <w:rPr>
+          <w:rFonts w:ascii="Courier New" w:eastAsia="Times New Roman" w:hAnsi="Courier New" w:cs="Courier New"/>
+          <w:b/>
+          <w:bCs/>
+          <w:sz w:val="20"/>
+          <w:szCs w:val="20"/>
+        </w:rPr>
+        <w:t>)</w:t>
+      </w:r>
+      <w:r>
+        <w:rPr>
+          <w:rFonts w:ascii="Times New Roman" w:eastAsia="Times New Roman" w:hAnsi="Times New Roman" w:cs="Times New Roman"/>
+          <w:sz w:val="24"/>
+          <w:szCs w:val="24"/>
+        </w:rPr>
+        <w:t>: Trains the Lasso regression model on the training data.</w:t>
+      </w:r>
+    </w:p>
+    <w:p>
+      <w:pPr>
+        <w:spacing w:after="0" w:line="240" w:lineRule="auto"/>
+        <w:rPr>
+          <w:rFonts w:ascii="Times New Roman" w:eastAsia="Times New Roman" w:hAnsi="Times New Roman" w:cs="Times New Roman"/>
+          <w:sz w:val="24"/>
+          <w:szCs w:val="24"/>
+        </w:rPr>
+      </w:pPr>
+      <w:proofErr w:type="gramStart"/>
+      <w:r>
+        <w:rPr>
+          <w:rFonts w:ascii="Times New Roman" w:eastAsia="Times New Roman" w:hAnsi="Symbol" w:cs="Times New Roman"/>
+          <w:sz w:val="24"/>
+          <w:szCs w:val="24"/>
+        </w:rPr>
+        <w:t></w:t>
+      </w:r>
+      <w:r>
+        <w:rPr>
+          <w:rFonts w:ascii="Times New Roman" w:eastAsia="Times New Roman" w:hAnsi="Times New Roman" w:cs="Times New Roman"/>
+          <w:sz w:val="24"/>
+          <w:szCs w:val="24"/>
+        </w:rPr>
+        <w:t xml:space="preserve">  </w:t>
+      </w:r>
+      <w:proofErr w:type="spellStart"/>
+      <w:r>
+        <w:rPr>
+          <w:rFonts w:ascii="Courier New" w:eastAsia="Times New Roman" w:hAnsi="Courier New" w:cs="Courier New"/>
+          <w:b/>
+          <w:bCs/>
+          <w:sz w:val="20"/>
+          <w:szCs w:val="20"/>
+        </w:rPr>
+        <w:t>y</w:t>
+      </w:r>
+      <w:proofErr w:type="gramEnd"/>
+      <w:r>
+        <w:rPr>
+          <w:rFonts w:ascii="Courier New" w:eastAsia="Times New Roman" w:hAnsi="Courier New" w:cs="Courier New"/>
+          <w:b/>
+          <w:bCs/>
+          <w:sz w:val="20"/>
+          <w:szCs w:val="20"/>
+        </w:rPr>
+        <w:t>_pred_lasso</w:t>
+      </w:r>
+      <w:proofErr w:type="spellEnd"/>
+      <w:r>
+        <w:rPr>
+          <w:rFonts w:ascii="Courier New" w:eastAsia="Times New Roman" w:hAnsi="Courier New" w:cs="Courier New"/>
+          <w:b/>
+          <w:bCs/>
+          <w:sz w:val="20"/>
+          <w:szCs w:val="20"/>
+        </w:rPr>
+        <w:t xml:space="preserve"> = </w:t>
+      </w:r>
+      <w:proofErr w:type="spellStart"/>
+      <w:r>
+        <w:rPr>
+          <w:rFonts w:ascii="Courier New" w:eastAsia="Times New Roman" w:hAnsi="Courier New" w:cs="Courier New"/>
+          <w:b/>
+          <w:bCs/>
+          <w:sz w:val="20"/>
+          <w:szCs w:val="20"/>
+        </w:rPr>
+        <w:t>lasso_model.predict</w:t>
+      </w:r>
+      <w:proofErr w:type="spellEnd"/>
+      <w:r>
+        <w:rPr>
+          <w:rFonts w:ascii="Courier New" w:eastAsia="Times New Roman" w:hAnsi="Courier New" w:cs="Courier New"/>
+          <w:b/>
+          <w:bCs/>
+          <w:sz w:val="20"/>
+          <w:szCs w:val="20"/>
+        </w:rPr>
+        <w:t>(</w:t>
+      </w:r>
+      <w:proofErr w:type="spellStart"/>
+      <w:r>
+        <w:rPr>
+          <w:rFonts w:ascii="Courier New" w:eastAsia="Times New Roman" w:hAnsi="Courier New" w:cs="Courier New"/>
+          <w:b/>
+          <w:bCs/>
+          <w:sz w:val="20"/>
+          <w:szCs w:val="20"/>
+        </w:rPr>
+        <w:t>X_val</w:t>
+      </w:r>
+      <w:proofErr w:type="spellEnd"/>
+      <w:r>
+        <w:rPr>
+          <w:rFonts w:ascii="Courier New" w:eastAsia="Times New Roman" w:hAnsi="Courier New" w:cs="Courier New"/>
+          <w:b/>
+          <w:bCs/>
+          <w:sz w:val="20"/>
+          <w:szCs w:val="20"/>
+        </w:rPr>
+        <w:t>)</w:t>
+      </w:r>
+      <w:r>
+        <w:rPr>
+          <w:rFonts w:ascii="Times New Roman" w:eastAsia="Times New Roman" w:hAnsi="Times New Roman" w:cs="Times New Roman"/>
+          <w:sz w:val="24"/>
+          <w:szCs w:val="24"/>
+        </w:rPr>
+        <w:t>: Predicts house values on the validation set using Lasso.</w:t>
+      </w:r>
+    </w:p>
+    <w:p>
+      <w:pPr>
+        <w:spacing w:before="100" w:beforeAutospacing="1" w:after="100" w:afterAutospacing="1" w:line="240" w:lineRule="auto"/>
+        <w:rPr>
+          <w:rFonts w:ascii="Times New Roman" w:eastAsia="Times New Roman" w:hAnsi="Times New Roman" w:cs="Times New Roman"/>
+          <w:sz w:val="24"/>
+          <w:szCs w:val="24"/>
+        </w:rPr>
+      </w:pPr>
+      <w:proofErr w:type="gramStart"/>
+      <w:r>
+        <w:rPr>
+          <w:rFonts w:ascii="Times New Roman" w:eastAsia="Times New Roman" w:hAnsi="Symbol" w:cs="Times New Roman"/>
+          <w:sz w:val="24"/>
+          <w:szCs w:val="24"/>
+        </w:rPr>
+        <w:t></w:t>
+      </w:r>
+      <w:r>
+        <w:rPr>
+          <w:rFonts w:ascii="Times New Roman" w:eastAsia="Times New Roman" w:hAnsi="Times New Roman" w:cs="Times New Roman"/>
+          <w:sz w:val="24"/>
+          <w:szCs w:val="24"/>
+        </w:rPr>
+        <w:t xml:space="preserve">  </w:t>
+      </w:r>
+      <w:proofErr w:type="spellStart"/>
+      <w:r>
+        <w:rPr>
+          <w:rFonts w:ascii="Courier New" w:eastAsia="Times New Roman" w:hAnsi="Courier New" w:cs="Courier New"/>
+          <w:b/>
+          <w:bCs/>
+          <w:sz w:val="20"/>
+          <w:szCs w:val="20"/>
+        </w:rPr>
+        <w:t>mse</w:t>
+      </w:r>
+      <w:proofErr w:type="gramEnd"/>
+      <w:r>
+        <w:rPr>
+          <w:rFonts w:ascii="Courier New" w:eastAsia="Times New Roman" w:hAnsi="Courier New" w:cs="Courier New"/>
+          <w:b/>
+          <w:bCs/>
+          <w:sz w:val="20"/>
+          <w:szCs w:val="20"/>
+        </w:rPr>
+        <w:t>_lasso</w:t>
+      </w:r>
+      <w:proofErr w:type="spellEnd"/>
+      <w:r>
+        <w:rPr>
+          <w:rFonts w:ascii="Times New Roman" w:eastAsia="Times New Roman" w:hAnsi="Times New Roman" w:cs="Times New Roman"/>
+          <w:b/>
+          <w:bCs/>
+          <w:sz w:val="24"/>
+          <w:szCs w:val="24"/>
+        </w:rPr>
+        <w:t xml:space="preserve"> and </w:t>
+      </w:r>
+      <w:proofErr w:type="spellStart"/>
+      <w:r>
+        <w:rPr>
+          <w:rFonts w:ascii="Courier New" w:eastAsia="Times New Roman" w:hAnsi="Courier New" w:cs="Courier New"/>
+          <w:b/>
+          <w:bCs/>
+          <w:sz w:val="20"/>
+          <w:szCs w:val="20"/>
+        </w:rPr>
+        <w:t>mae_lasso</w:t>
+      </w:r>
+      <w:proofErr w:type="spellEnd"/>
+      <w:r>
+        <w:rPr>
+          <w:rFonts w:ascii="Times New Roman" w:eastAsia="Times New Roman" w:hAnsi="Times New Roman" w:cs="Times New Roman"/>
+          <w:sz w:val="24"/>
+          <w:szCs w:val="24"/>
+        </w:rPr>
+        <w:t>: Compute the error metrics for Lasso predictions. The Lasso model can drive some coefficients to zero, effectively excluding some features.</w:t>
+      </w:r>
+    </w:p>
+    <w:p>
+      <w:pPr>
+        <w:spacing w:after="0" w:line="240" w:lineRule="auto"/>
+        <w:rPr>
+          <w:rFonts w:asciiTheme="majorBidi" w:hAnsiTheme="majorBidi" w:cstheme="majorBidi"/>
+          <w:b/>
+          <w:bCs/>
+          <w:sz w:val="28"/>
+          <w:szCs w:val="28"/>
+          <w:u w:val="single"/>
+        </w:rPr>
+      </w:pPr>
+      <w:r>
+        <w:rPr>
+          <w:rFonts w:asciiTheme="majorBidi" w:hAnsiTheme="majorBidi" w:cstheme="majorBidi"/>
+          <w:b/>
+          <w:bCs/>
+          <w:sz w:val="28"/>
+          <w:szCs w:val="28"/>
+          <w:u w:val="single"/>
+        </w:rPr>
+        <w:t xml:space="preserve">Lines </w:t>
+      </w:r>
+      <w:r>
+        <w:rPr>
+          <w:rFonts w:asciiTheme="majorBidi" w:hAnsiTheme="majorBidi" w:cstheme="majorBidi"/>
+          <w:b/>
+          <w:bCs/>
+          <w:sz w:val="28"/>
+          <w:szCs w:val="28"/>
+          <w:u w:val="single"/>
+        </w:rPr>
+        <w:t xml:space="preserve">35 to </w:t>
+      </w:r>
+      <w:r>
+        <w:rPr>
+          <w:rFonts w:asciiTheme="majorBidi" w:hAnsiTheme="majorBidi" w:cstheme="majorBidi"/>
+          <w:b/>
+          <w:bCs/>
+          <w:sz w:val="28"/>
+          <w:szCs w:val="28"/>
+          <w:u w:val="single"/>
+        </w:rPr>
+        <w:t>4</w:t>
+      </w:r>
+      <w:r>
+        <w:rPr>
+          <w:rFonts w:asciiTheme="majorBidi" w:hAnsiTheme="majorBidi" w:cstheme="majorBidi"/>
+          <w:b/>
+          <w:bCs/>
+          <w:sz w:val="28"/>
+          <w:szCs w:val="28"/>
+          <w:u w:val="single"/>
+        </w:rPr>
+        <w:t>0</w:t>
+      </w:r>
+      <w:r>
+        <w:rPr>
+          <w:rFonts w:asciiTheme="majorBidi" w:hAnsiTheme="majorBidi" w:cstheme="majorBidi"/>
+          <w:b/>
+          <w:bCs/>
+          <w:sz w:val="28"/>
+          <w:szCs w:val="28"/>
+          <w:u w:val="single"/>
+        </w:rPr>
+        <w:t>:</w:t>
+      </w:r>
+    </w:p>
+    <w:p>
+      <w:pPr>
+        <w:spacing w:before="100" w:beforeAutospacing="1" w:after="100" w:afterAutospacing="1" w:line="240" w:lineRule="auto"/>
+        <w:rPr>
+          <w:rFonts w:ascii="Times New Roman" w:eastAsia="Times New Roman" w:hAnsi="Times New Roman" w:cs="Times New Roman"/>
+          <w:sz w:val="24"/>
+          <w:szCs w:val="24"/>
+        </w:rPr>
+      </w:pPr>
+      <w:r>
+        <w:rPr>
+          <w:rFonts w:ascii="Times New Roman" w:eastAsia="Times New Roman" w:hAnsi="Times New Roman" w:cs="Times New Roman"/>
+          <w:sz w:val="24"/>
+          <w:szCs w:val="24"/>
+        </w:rPr>
+        <w:t>Train and evaluate Ridge Regression</w:t>
+      </w:r>
+    </w:p>
+    <w:p>
+      <w:pPr>
+        <w:spacing w:after="0" w:line="240" w:lineRule="auto"/>
+        <w:rPr>
+          <w:rFonts w:ascii="Times New Roman" w:eastAsia="Times New Roman" w:hAnsi="Times New Roman" w:cs="Times New Roman"/>
+          <w:sz w:val="24"/>
+          <w:szCs w:val="24"/>
+        </w:rPr>
+      </w:pPr>
+      <w:proofErr w:type="gramStart"/>
+      <w:r>
+        <w:rPr>
+          <w:rFonts w:ascii="Times New Roman" w:eastAsia="Times New Roman" w:hAnsi="Symbol" w:cs="Times New Roman"/>
+          <w:sz w:val="24"/>
+          <w:szCs w:val="24"/>
+        </w:rPr>
+        <w:t></w:t>
+      </w:r>
+      <w:r>
+        <w:rPr>
+          <w:rFonts w:ascii="Times New Roman" w:eastAsia="Times New Roman" w:hAnsi="Times New Roman" w:cs="Times New Roman"/>
+          <w:sz w:val="24"/>
+          <w:szCs w:val="24"/>
+        </w:rPr>
+        <w:t xml:space="preserve">  </w:t>
+      </w:r>
+      <w:proofErr w:type="spellStart"/>
+      <w:r>
+        <w:rPr>
+          <w:rFonts w:ascii="Courier New" w:eastAsia="Times New Roman" w:hAnsi="Courier New" w:cs="Courier New"/>
+          <w:b/>
+          <w:bCs/>
+          <w:sz w:val="20"/>
+          <w:szCs w:val="20"/>
+        </w:rPr>
+        <w:t>ridge_model.fit</w:t>
+      </w:r>
+      <w:proofErr w:type="spellEnd"/>
+      <w:proofErr w:type="gramEnd"/>
+      <w:r>
+        <w:rPr>
+          <w:rFonts w:ascii="Courier New" w:eastAsia="Times New Roman" w:hAnsi="Courier New" w:cs="Courier New"/>
+          <w:b/>
+          <w:bCs/>
+          <w:sz w:val="20"/>
+          <w:szCs w:val="20"/>
+        </w:rPr>
+        <w:t>(</w:t>
+      </w:r>
+      <w:proofErr w:type="spellStart"/>
+      <w:r>
+        <w:rPr>
+          <w:rFonts w:ascii="Courier New" w:eastAsia="Times New Roman" w:hAnsi="Courier New" w:cs="Courier New"/>
+          <w:b/>
+          <w:bCs/>
+          <w:sz w:val="20"/>
+          <w:szCs w:val="20"/>
+        </w:rPr>
+        <w:t>X_train</w:t>
+      </w:r>
+      <w:proofErr w:type="spellEnd"/>
+      <w:r>
+        <w:rPr>
+          <w:rFonts w:ascii="Courier New" w:eastAsia="Times New Roman" w:hAnsi="Courier New" w:cs="Courier New"/>
+          <w:b/>
+          <w:bCs/>
+          <w:sz w:val="20"/>
+          <w:szCs w:val="20"/>
+        </w:rPr>
+        <w:t xml:space="preserve">, </w:t>
+      </w:r>
+      <w:proofErr w:type="spellStart"/>
+      <w:r>
+        <w:rPr>
+          <w:rFonts w:ascii="Courier New" w:eastAsia="Times New Roman" w:hAnsi="Courier New" w:cs="Courier New"/>
+          <w:b/>
+          <w:bCs/>
+          <w:sz w:val="20"/>
+          <w:szCs w:val="20"/>
+        </w:rPr>
+        <w:t>y_train</w:t>
+      </w:r>
+      <w:proofErr w:type="spellEnd"/>
+      <w:r>
+        <w:rPr>
+          <w:rFonts w:ascii="Courier New" w:eastAsia="Times New Roman" w:hAnsi="Courier New" w:cs="Courier New"/>
+          <w:b/>
+          <w:bCs/>
+          <w:sz w:val="20"/>
+          <w:szCs w:val="20"/>
+        </w:rPr>
+        <w:t>)</w:t>
+      </w:r>
+      <w:r>
+        <w:rPr>
+          <w:rFonts w:ascii="Times New Roman" w:eastAsia="Times New Roman" w:hAnsi="Times New Roman" w:cs="Times New Roman"/>
+          <w:sz w:val="24"/>
+          <w:szCs w:val="24"/>
+        </w:rPr>
+        <w:t>: Trains the Ridge regression model.</w:t>
+      </w:r>
+    </w:p>
+    <w:p>
+      <w:pPr>
+        <w:spacing w:after="0" w:line="240" w:lineRule="auto"/>
+        <w:rPr>
+          <w:rFonts w:ascii="Times New Roman" w:eastAsia="Times New Roman" w:hAnsi="Times New Roman" w:cs="Times New Roman"/>
+          <w:sz w:val="24"/>
+          <w:szCs w:val="24"/>
+        </w:rPr>
+      </w:pPr>
+      <w:proofErr w:type="gramStart"/>
+      <w:r>
+        <w:rPr>
+          <w:rFonts w:ascii="Times New Roman" w:eastAsia="Times New Roman" w:hAnsi="Symbol" w:cs="Times New Roman"/>
+          <w:sz w:val="24"/>
+          <w:szCs w:val="24"/>
+        </w:rPr>
+        <w:t></w:t>
+      </w:r>
+      <w:r>
+        <w:rPr>
+          <w:rFonts w:ascii="Times New Roman" w:eastAsia="Times New Roman" w:hAnsi="Times New Roman" w:cs="Times New Roman"/>
+          <w:sz w:val="24"/>
+          <w:szCs w:val="24"/>
+        </w:rPr>
+        <w:t xml:space="preserve">  </w:t>
+      </w:r>
+      <w:proofErr w:type="spellStart"/>
+      <w:r>
+        <w:rPr>
+          <w:rFonts w:ascii="Courier New" w:eastAsia="Times New Roman" w:hAnsi="Courier New" w:cs="Courier New"/>
+          <w:b/>
+          <w:bCs/>
+          <w:sz w:val="20"/>
+          <w:szCs w:val="20"/>
+        </w:rPr>
+        <w:t>y</w:t>
+      </w:r>
+      <w:proofErr w:type="gramEnd"/>
+      <w:r>
+        <w:rPr>
+          <w:rFonts w:ascii="Courier New" w:eastAsia="Times New Roman" w:hAnsi="Courier New" w:cs="Courier New"/>
+          <w:b/>
+          <w:bCs/>
+          <w:sz w:val="20"/>
+          <w:szCs w:val="20"/>
+        </w:rPr>
+        <w:t>_pred_ridge</w:t>
+      </w:r>
+      <w:proofErr w:type="spellEnd"/>
+      <w:r>
+        <w:rPr>
+          <w:rFonts w:ascii="Courier New" w:eastAsia="Times New Roman" w:hAnsi="Courier New" w:cs="Courier New"/>
+          <w:b/>
+          <w:bCs/>
+          <w:sz w:val="20"/>
+          <w:szCs w:val="20"/>
+        </w:rPr>
+        <w:t xml:space="preserve"> = </w:t>
+      </w:r>
+      <w:proofErr w:type="spellStart"/>
+      <w:r>
+        <w:rPr>
+          <w:rFonts w:ascii="Courier New" w:eastAsia="Times New Roman" w:hAnsi="Courier New" w:cs="Courier New"/>
+          <w:b/>
+          <w:bCs/>
+          <w:sz w:val="20"/>
+          <w:szCs w:val="20"/>
+        </w:rPr>
+        <w:t>ridge_model.predict</w:t>
+      </w:r>
+      <w:proofErr w:type="spellEnd"/>
+      <w:r>
+        <w:rPr>
+          <w:rFonts w:ascii="Courier New" w:eastAsia="Times New Roman" w:hAnsi="Courier New" w:cs="Courier New"/>
+          <w:b/>
+          <w:bCs/>
+          <w:sz w:val="20"/>
+          <w:szCs w:val="20"/>
+        </w:rPr>
+        <w:t>(</w:t>
+      </w:r>
+      <w:proofErr w:type="spellStart"/>
+      <w:r>
+        <w:rPr>
+          <w:rFonts w:ascii="Courier New" w:eastAsia="Times New Roman" w:hAnsi="Courier New" w:cs="Courier New"/>
+          <w:b/>
+          <w:bCs/>
+          <w:sz w:val="20"/>
+          <w:szCs w:val="20"/>
+        </w:rPr>
+        <w:t>X_val</w:t>
+      </w:r>
+      <w:proofErr w:type="spellEnd"/>
+      <w:r>
+        <w:rPr>
+          <w:rFonts w:ascii="Courier New" w:eastAsia="Times New Roman" w:hAnsi="Courier New" w:cs="Courier New"/>
+          <w:b/>
+          <w:bCs/>
+          <w:sz w:val="20"/>
+          <w:szCs w:val="20"/>
+        </w:rPr>
+        <w:t>)</w:t>
+      </w:r>
+      <w:r>
+        <w:rPr>
+          <w:rFonts w:ascii="Times New Roman" w:eastAsia="Times New Roman" w:hAnsi="Times New Roman" w:cs="Times New Roman"/>
+          <w:sz w:val="24"/>
+          <w:szCs w:val="24"/>
+        </w:rPr>
+        <w:t>: Predicts house values on the validation set using Ridge regression.</w:t>
+      </w:r>
+    </w:p>
+    <w:p>
+      <w:pPr>
+        <w:spacing w:before="100" w:beforeAutospacing="1" w:after="100" w:afterAutospacing="1" w:line="240" w:lineRule="auto"/>
+        <w:rPr>
+          <w:rFonts w:ascii="Times New Roman" w:eastAsia="Times New Roman" w:hAnsi="Times New Roman" w:cs="Times New Roman"/>
+          <w:sz w:val="24"/>
+          <w:szCs w:val="24"/>
+        </w:rPr>
+      </w:pPr>
+      <w:proofErr w:type="gramStart"/>
+      <w:r>
+        <w:rPr>
+          <w:rFonts w:ascii="Times New Roman" w:eastAsia="Times New Roman" w:hAnsi="Symbol" w:cs="Times New Roman"/>
+          <w:sz w:val="24"/>
+          <w:szCs w:val="24"/>
+        </w:rPr>
+        <w:t></w:t>
+      </w:r>
+      <w:r>
+        <w:rPr>
+          <w:rFonts w:ascii="Times New Roman" w:eastAsia="Times New Roman" w:hAnsi="Times New Roman" w:cs="Times New Roman"/>
+          <w:sz w:val="24"/>
+          <w:szCs w:val="24"/>
+        </w:rPr>
+        <w:t xml:space="preserve">  </w:t>
+      </w:r>
+      <w:proofErr w:type="spellStart"/>
+      <w:r>
+        <w:rPr>
+          <w:rFonts w:ascii="Courier New" w:eastAsia="Times New Roman" w:hAnsi="Courier New" w:cs="Courier New"/>
+          <w:b/>
+          <w:bCs/>
+          <w:sz w:val="20"/>
+          <w:szCs w:val="20"/>
+        </w:rPr>
+        <w:t>mse</w:t>
+      </w:r>
+      <w:proofErr w:type="gramEnd"/>
+      <w:r>
+        <w:rPr>
+          <w:rFonts w:ascii="Courier New" w:eastAsia="Times New Roman" w:hAnsi="Courier New" w:cs="Courier New"/>
+          <w:b/>
+          <w:bCs/>
+          <w:sz w:val="20"/>
+          <w:szCs w:val="20"/>
+        </w:rPr>
+        <w:t>_ridge</w:t>
+      </w:r>
+      <w:proofErr w:type="spellEnd"/>
+      <w:r>
+        <w:rPr>
+          <w:rFonts w:ascii="Times New Roman" w:eastAsia="Times New Roman" w:hAnsi="Times New Roman" w:cs="Times New Roman"/>
+          <w:b/>
+          <w:bCs/>
+          <w:sz w:val="24"/>
+          <w:szCs w:val="24"/>
+        </w:rPr>
+        <w:t xml:space="preserve"> and </w:t>
+      </w:r>
+      <w:proofErr w:type="spellStart"/>
+      <w:r>
+        <w:rPr>
+          <w:rFonts w:ascii="Courier New" w:eastAsia="Times New Roman" w:hAnsi="Courier New" w:cs="Courier New"/>
+          <w:b/>
+          <w:bCs/>
+          <w:sz w:val="20"/>
+          <w:szCs w:val="20"/>
+        </w:rPr>
+        <w:t>mae_r</w:t>
+      </w:r>
+      <w:bookmarkStart w:id="0" w:name="_GoBack"/>
+      <w:bookmarkEnd w:id="0"/>
+      <w:r>
+        <w:rPr>
+          <w:rFonts w:ascii="Courier New" w:eastAsia="Times New Roman" w:hAnsi="Courier New" w:cs="Courier New"/>
+          <w:b/>
+          <w:bCs/>
+          <w:sz w:val="20"/>
+          <w:szCs w:val="20"/>
+        </w:rPr>
+        <w:t>idge</w:t>
+      </w:r>
+      <w:proofErr w:type="spellEnd"/>
+      <w:r>
+        <w:rPr>
+          <w:rFonts w:ascii="Times New Roman" w:eastAsia="Times New Roman" w:hAnsi="Times New Roman" w:cs="Times New Roman"/>
+          <w:sz w:val="24"/>
+          <w:szCs w:val="24"/>
+        </w:rPr>
+        <w:t>: Calculate error metrics, similar to the previous models. Ridge penalizes large coefficients, reducing their magnitude but not setting them to zero.</w:t>
+      </w:r>
+    </w:p>
+    <w:p>
+      <w:pPr>
+        <w:spacing w:after="0" w:line="240" w:lineRule="auto"/>
+        <w:rPr>
+          <w:rFonts w:asciiTheme="majorBidi" w:hAnsiTheme="majorBidi" w:cstheme="majorBidi"/>
+          <w:b/>
+          <w:bCs/>
+          <w:sz w:val="28"/>
+          <w:szCs w:val="28"/>
+          <w:u w:val="single"/>
+        </w:rPr>
+      </w:pPr>
+      <w:r>
+        <w:rPr>
+          <w:rFonts w:asciiTheme="majorBidi" w:hAnsiTheme="majorBidi" w:cstheme="majorBidi"/>
+          <w:b/>
+          <w:bCs/>
+          <w:sz w:val="28"/>
+          <w:szCs w:val="28"/>
+          <w:u w:val="single"/>
+        </w:rPr>
+        <w:t xml:space="preserve">Lines </w:t>
+      </w:r>
+      <w:r>
+        <w:rPr>
+          <w:rFonts w:asciiTheme="majorBidi" w:hAnsiTheme="majorBidi" w:cstheme="majorBidi"/>
+          <w:b/>
+          <w:bCs/>
+          <w:sz w:val="28"/>
+          <w:szCs w:val="28"/>
+          <w:u w:val="single"/>
+        </w:rPr>
+        <w:t>41</w:t>
+      </w:r>
+      <w:r>
+        <w:rPr>
+          <w:rFonts w:asciiTheme="majorBidi" w:hAnsiTheme="majorBidi" w:cstheme="majorBidi"/>
+          <w:b/>
+          <w:bCs/>
+          <w:sz w:val="28"/>
+          <w:szCs w:val="28"/>
+          <w:u w:val="single"/>
+        </w:rPr>
+        <w:t xml:space="preserve"> to </w:t>
+      </w:r>
+      <w:r>
+        <w:rPr>
+          <w:rFonts w:asciiTheme="majorBidi" w:hAnsiTheme="majorBidi" w:cstheme="majorBidi"/>
+          <w:b/>
+          <w:bCs/>
+          <w:sz w:val="28"/>
+          <w:szCs w:val="28"/>
+          <w:u w:val="single"/>
+        </w:rPr>
+        <w:t>53</w:t>
+      </w:r>
+      <w:r>
+        <w:rPr>
+          <w:rFonts w:asciiTheme="majorBidi" w:hAnsiTheme="majorBidi" w:cstheme="majorBidi"/>
+          <w:b/>
+          <w:bCs/>
+          <w:sz w:val="28"/>
+          <w:szCs w:val="28"/>
+          <w:u w:val="single"/>
+        </w:rPr>
+        <w:t>:</w:t>
+      </w:r>
+    </w:p>
+    <w:p>
+      <w:pPr>
+        <w:spacing w:after="0" w:line="240" w:lineRule="auto"/>
+        <w:rPr>
+          <w:rFonts w:asciiTheme="majorBidi" w:hAnsiTheme="majorBidi" w:cstheme="majorBidi"/>
+          <w:b/>
+          <w:bCs/>
+          <w:sz w:val="28"/>
+          <w:szCs w:val="28"/>
+          <w:u w:val="single"/>
+        </w:rPr>
+      </w:pPr>
+      <w:r>
+        <w:rPr>
+          <w:rFonts w:asciiTheme="majorBidi" w:hAnsiTheme="majorBidi" w:cstheme="majorBidi"/>
+          <w:b/>
+          <w:bCs/>
+          <w:sz w:val="28"/>
+          <w:szCs w:val="28"/>
+          <w:u w:val="single"/>
+        </w:rPr>
+        <w:t>Print the results</w:t>
+      </w:r>
+    </w:p>
+    <w:p>
+      <w:pPr>
+        <w:spacing w:after="0" w:line="240" w:lineRule="auto"/>
+        <w:rPr>
+          <w:rFonts w:ascii="Times New Roman" w:eastAsia="Times New Roman" w:hAnsi="Times New Roman" w:cs="Times New Roman"/>
+          <w:sz w:val="24"/>
+          <w:szCs w:val="24"/>
+        </w:rPr>
+      </w:pPr>
+      <w:proofErr w:type="gramStart"/>
+      <w:r>
+        <w:rPr>
+          <w:rFonts w:ascii="Times New Roman" w:eastAsia="Times New Roman" w:hAnsi="Symbol" w:cs="Times New Roman"/>
+          <w:sz w:val="24"/>
+          <w:szCs w:val="24"/>
+        </w:rPr>
+        <w:t></w:t>
+      </w:r>
+      <w:r>
+        <w:rPr>
+          <w:rFonts w:ascii="Times New Roman" w:eastAsia="Times New Roman" w:hAnsi="Times New Roman" w:cs="Times New Roman"/>
+          <w:sz w:val="24"/>
+          <w:szCs w:val="24"/>
+        </w:rPr>
+        <w:t xml:space="preserve">  The</w:t>
+      </w:r>
+      <w:proofErr w:type="gramEnd"/>
+      <w:r>
+        <w:rPr>
+          <w:rFonts w:ascii="Times New Roman" w:eastAsia="Times New Roman" w:hAnsi="Times New Roman" w:cs="Times New Roman"/>
+          <w:sz w:val="24"/>
+          <w:szCs w:val="24"/>
+        </w:rPr>
+        <w:t xml:space="preserve"> </w:t>
+      </w:r>
+      <w:r>
+        <w:rPr>
+          <w:rFonts w:ascii="Times New Roman" w:eastAsia="Times New Roman" w:hAnsi="Times New Roman" w:cs="Times New Roman"/>
+          <w:b/>
+          <w:bCs/>
+          <w:sz w:val="24"/>
+          <w:szCs w:val="24"/>
+        </w:rPr>
+        <w:t>print statements</w:t>
+      </w:r>
+      <w:r>
+        <w:rPr>
+          <w:rFonts w:ascii="Times New Roman" w:eastAsia="Times New Roman" w:hAnsi="Times New Roman" w:cs="Times New Roman"/>
+          <w:sz w:val="24"/>
+          <w:szCs w:val="24"/>
+        </w:rPr>
+        <w:t xml:space="preserve"> output the performance metrics (MSE and MAE) for each model.</w:t>
+      </w:r>
+    </w:p>
+    <w:p>
+      <w:pPr>
+        <w:spacing w:after="0" w:line="240" w:lineRule="auto"/>
+        <w:rPr>
+          <w:rFonts w:asciiTheme="majorBidi" w:hAnsiTheme="majorBidi" w:cstheme="majorBidi"/>
+          <w:b/>
+          <w:bCs/>
+          <w:sz w:val="28"/>
+          <w:szCs w:val="28"/>
+          <w:u w:val="single"/>
+        </w:rPr>
+      </w:pPr>
+      <w:proofErr w:type="gramStart"/>
+      <w:r>
+        <w:rPr>
+          <w:rFonts w:ascii="Times New Roman" w:eastAsia="Times New Roman" w:hAnsi="Symbol" w:cs="Times New Roman"/>
+          <w:sz w:val="24"/>
+          <w:szCs w:val="24"/>
+        </w:rPr>
+        <w:t></w:t>
+      </w:r>
+      <w:r>
+        <w:rPr>
+          <w:rFonts w:ascii="Times New Roman" w:eastAsia="Times New Roman" w:hAnsi="Times New Roman" w:cs="Times New Roman"/>
+          <w:sz w:val="24"/>
+          <w:szCs w:val="24"/>
+        </w:rPr>
+        <w:t xml:space="preserve">  </w:t>
+      </w:r>
+      <w:r>
+        <w:rPr>
+          <w:rFonts w:ascii="Courier New" w:eastAsia="Times New Roman" w:hAnsi="Courier New" w:cs="Courier New"/>
+          <w:b/>
+          <w:bCs/>
+          <w:sz w:val="20"/>
+          <w:szCs w:val="20"/>
+        </w:rPr>
+        <w:t>sum</w:t>
+      </w:r>
+      <w:proofErr w:type="gramEnd"/>
+      <w:r>
+        <w:rPr>
+          <w:rFonts w:ascii="Courier New" w:eastAsia="Times New Roman" w:hAnsi="Courier New" w:cs="Courier New"/>
+          <w:b/>
+          <w:bCs/>
+          <w:sz w:val="20"/>
+          <w:szCs w:val="20"/>
+        </w:rPr>
+        <w:t>(</w:t>
+      </w:r>
+      <w:proofErr w:type="spellStart"/>
+      <w:r>
+        <w:rPr>
+          <w:rFonts w:ascii="Courier New" w:eastAsia="Times New Roman" w:hAnsi="Courier New" w:cs="Courier New"/>
+          <w:b/>
+          <w:bCs/>
+          <w:sz w:val="20"/>
+          <w:szCs w:val="20"/>
+        </w:rPr>
+        <w:t>lasso_model.coef</w:t>
+      </w:r>
+      <w:proofErr w:type="spellEnd"/>
+      <w:r>
+        <w:rPr>
+          <w:rFonts w:ascii="Courier New" w:eastAsia="Times New Roman" w:hAnsi="Courier New" w:cs="Courier New"/>
+          <w:b/>
+          <w:bCs/>
+          <w:sz w:val="20"/>
+          <w:szCs w:val="20"/>
+        </w:rPr>
+        <w:t>_ != 0)</w:t>
+      </w:r>
+      <w:r>
+        <w:rPr>
+          <w:rFonts w:ascii="Times New Roman" w:eastAsia="Times New Roman" w:hAnsi="Times New Roman" w:cs="Times New Roman"/>
+          <w:sz w:val="24"/>
+          <w:szCs w:val="24"/>
+        </w:rPr>
+        <w:t>: This counts the number of non-zero coefficients in the Lasso model, showing how many features Lasso considered important.</w:t>
+      </w:r>
+    </w:p>
+    <w:p>
+      <w:pPr>
+        <w:spacing w:before="100" w:beforeAutospacing="1" w:after="100" w:afterAutospacing="1" w:line="240" w:lineRule="auto"/>
         <w:rPr>
           <w:rFonts w:ascii="Times New Roman" w:eastAsia="Times New Roman" w:hAnsi="Times New Roman" w:cs="Times New Roman"/>
           <w:sz w:val="24"/>
@@ -5788,6 +7555,119 @@
     </w:lvl>
   </w:abstractNum>
   <w:abstractNum w:abstractNumId="5" w15:restartNumberingAfterBreak="0">
+    <w:nsid w:val="29863FA5"/>
+    <w:multiLevelType w:val="hybridMultilevel"/>
+    <w:tmpl w:val="FC76DAE6"/>
+    <w:lvl w:ilvl="0" w:tplc="04090001">
+      <w:start w:val="1"/>
+      <w:numFmt w:val="bullet"/>
+      <w:lvlText w:val=""/>
+      <w:lvlJc w:val="left"/>
+      <w:pPr>
+        <w:ind w:left="720" w:hanging="360"/>
+      </w:pPr>
+      <w:rPr>
+        <w:rFonts w:ascii="Symbol" w:hAnsi="Symbol" w:hint="default"/>
+      </w:rPr>
+    </w:lvl>
+    <w:lvl w:ilvl="1" w:tplc="04090003" w:tentative="1">
+      <w:start w:val="1"/>
+      <w:numFmt w:val="bullet"/>
+      <w:lvlText w:val="o"/>
+      <w:lvlJc w:val="left"/>
+      <w:pPr>
+        <w:ind w:left="1440" w:hanging="360"/>
+      </w:pPr>
+      <w:rPr>
+        <w:rFonts w:ascii="Courier New" w:hAnsi="Courier New" w:cs="Courier New" w:hint="default"/>
+      </w:rPr>
+    </w:lvl>
+    <w:lvl w:ilvl="2" w:tplc="04090005" w:tentative="1">
+      <w:start w:val="1"/>
+      <w:numFmt w:val="bullet"/>
+      <w:lvlText w:val=""/>
+      <w:lvlJc w:val="left"/>
+      <w:pPr>
+        <w:ind w:left="2160" w:hanging="360"/>
+      </w:pPr>
+      <w:rPr>
+        <w:rFonts w:ascii="Wingdings" w:hAnsi="Wingdings" w:hint="default"/>
+      </w:rPr>
+    </w:lvl>
+    <w:lvl w:ilvl="3" w:tplc="04090001" w:tentative="1">
+      <w:start w:val="1"/>
+      <w:numFmt w:val="bullet"/>
+      <w:lvlText w:val=""/>
+      <w:lvlJc w:val="left"/>
+      <w:pPr>
+        <w:ind w:left="2880" w:hanging="360"/>
+      </w:pPr>
+      <w:rPr>
+        <w:rFonts w:ascii="Symbol" w:hAnsi="Symbol" w:hint="default"/>
+      </w:rPr>
+    </w:lvl>
+    <w:lvl w:ilvl="4" w:tplc="04090003" w:tentative="1">
+      <w:start w:val="1"/>
+      <w:numFmt w:val="bullet"/>
+      <w:lvlText w:val="o"/>
+      <w:lvlJc w:val="left"/>
+      <w:pPr>
+        <w:ind w:left="3600" w:hanging="360"/>
+      </w:pPr>
+      <w:rPr>
+        <w:rFonts w:ascii="Courier New" w:hAnsi="Courier New" w:cs="Courier New" w:hint="default"/>
+      </w:rPr>
+    </w:lvl>
+    <w:lvl w:ilvl="5" w:tplc="04090005" w:tentative="1">
+      <w:start w:val="1"/>
+      <w:numFmt w:val="bullet"/>
+      <w:lvlText w:val=""/>
+      <w:lvlJc w:val="left"/>
+      <w:pPr>
+        <w:ind w:left="4320" w:hanging="360"/>
+      </w:pPr>
+      <w:rPr>
+        <w:rFonts w:ascii="Wingdings" w:hAnsi="Wingdings" w:hint="default"/>
+      </w:rPr>
+    </w:lvl>
+    <w:lvl w:ilvl="6" w:tplc="04090001" w:tentative="1">
+      <w:start w:val="1"/>
+      <w:numFmt w:val="bullet"/>
+      <w:lvlText w:val=""/>
+      <w:lvlJc w:val="left"/>
+      <w:pPr>
+        <w:ind w:left="5040" w:hanging="360"/>
+      </w:pPr>
+      <w:rPr>
+        <w:rFonts w:ascii="Symbol" w:hAnsi="Symbol" w:hint="default"/>
+      </w:rPr>
+    </w:lvl>
+    <w:lvl w:ilvl="7" w:tplc="04090003" w:tentative="1">
+      <w:start w:val="1"/>
+      <w:numFmt w:val="bullet"/>
+      <w:lvlText w:val="o"/>
+      <w:lvlJc w:val="left"/>
+      <w:pPr>
+        <w:ind w:left="5760" w:hanging="360"/>
+      </w:pPr>
+      <w:rPr>
+        <w:rFonts w:ascii="Courier New" w:hAnsi="Courier New" w:cs="Courier New" w:hint="default"/>
+      </w:rPr>
+    </w:lvl>
+    <w:lvl w:ilvl="8" w:tplc="04090005" w:tentative="1">
+      <w:start w:val="1"/>
+      <w:numFmt w:val="bullet"/>
+      <w:lvlText w:val=""/>
+      <w:lvlJc w:val="left"/>
+      <w:pPr>
+        <w:ind w:left="6480" w:hanging="360"/>
+      </w:pPr>
+      <w:rPr>
+        <w:rFonts w:ascii="Wingdings" w:hAnsi="Wingdings" w:hint="default"/>
+      </w:rPr>
+    </w:lvl>
+  </w:abstractNum>
+  <w:abstractNum w:abstractNumId="6" w15:restartNumberingAfterBreak="0">
     <w:nsid w:val="45D13342"/>
     <w:multiLevelType w:val="hybridMultilevel"/>
     <w:tmpl w:val="87B6FB98"/>
@@ -5900,7 +7780,7 @@
       </w:rPr>
     </w:lvl>
   </w:abstractNum>
-  <w:abstractNum w:abstractNumId="6" w15:restartNumberingAfterBreak="0">
+  <w:abstractNum w:abstractNumId="7" w15:restartNumberingAfterBreak="0">
     <w:nsid w:val="47AD08BC"/>
     <w:multiLevelType w:val="hybridMultilevel"/>
     <w:tmpl w:val="8110BFA8"/>
@@ -6015,7 +7895,7 @@
       </w:rPr>
     </w:lvl>
   </w:abstractNum>
-  <w:abstractNum w:abstractNumId="7" w15:restartNumberingAfterBreak="0">
+  <w:abstractNum w:abstractNumId="8" w15:restartNumberingAfterBreak="0">
     <w:nsid w:val="4A304947"/>
     <w:multiLevelType w:val="hybridMultilevel"/>
     <w:tmpl w:val="3C5E325C"/>
@@ -6128,7 +8008,120 @@
       </w:rPr>
     </w:lvl>
   </w:abstractNum>
-  <w:abstractNum w:abstractNumId="8" w15:restartNumberingAfterBreak="0">
+  <w:abstractNum w:abstractNumId="9" w15:restartNumberingAfterBreak="0">
+    <w:nsid w:val="4FBB77DC"/>
+    <w:multiLevelType w:val="hybridMultilevel"/>
+    <w:tmpl w:val="A02AF46E"/>
+    <w:lvl w:ilvl="0" w:tplc="04090001">
+      <w:start w:val="1"/>
+      <w:numFmt w:val="bullet"/>
+      <w:lvlText w:val=""/>
+      <w:lvlJc w:val="left"/>
+      <w:pPr>
+        <w:ind w:left="720" w:hanging="360"/>
+      </w:pPr>
+      <w:rPr>
+        <w:rFonts w:ascii="Symbol" w:hAnsi="Symbol" w:hint="default"/>
+      </w:rPr>
+    </w:lvl>
+    <w:lvl w:ilvl="1" w:tplc="04090003" w:tentative="1">
+      <w:start w:val="1"/>
+      <w:numFmt w:val="bullet"/>
+      <w:lvlText w:val="o"/>
+      <w:lvlJc w:val="left"/>
+      <w:pPr>
+        <w:ind w:left="1440" w:hanging="360"/>
+      </w:pPr>
+      <w:rPr>
+        <w:rFonts w:ascii="Courier New" w:hAnsi="Courier New" w:cs="Courier New" w:hint="default"/>
+      </w:rPr>
+    </w:lvl>
+    <w:lvl w:ilvl="2" w:tplc="04090005" w:tentative="1">
+      <w:start w:val="1"/>
+      <w:numFmt w:val="bullet"/>
+      <w:lvlText w:val=""/>
+      <w:lvlJc w:val="left"/>
+      <w:pPr>
+        <w:ind w:left="2160" w:hanging="360"/>
+      </w:pPr>
+      <w:rPr>
+        <w:rFonts w:ascii="Wingdings" w:hAnsi="Wingdings" w:hint="default"/>
+      </w:rPr>
+    </w:lvl>
+    <w:lvl w:ilvl="3" w:tplc="04090001" w:tentative="1">
+      <w:start w:val="1"/>
+      <w:numFmt w:val="bullet"/>
+      <w:lvlText w:val=""/>
+      <w:lvlJc w:val="left"/>
+      <w:pPr>
+        <w:ind w:left="2880" w:hanging="360"/>
+      </w:pPr>
+      <w:rPr>
+        <w:rFonts w:ascii="Symbol" w:hAnsi="Symbol" w:hint="default"/>
+      </w:rPr>
+    </w:lvl>
+    <w:lvl w:ilvl="4" w:tplc="04090003" w:tentative="1">
+      <w:start w:val="1"/>
+      <w:numFmt w:val="bullet"/>
+      <w:lvlText w:val="o"/>
+      <w:lvlJc w:val="left"/>
+      <w:pPr>
+        <w:ind w:left="3600" w:hanging="360"/>
+      </w:pPr>
+      <w:rPr>
+        <w:rFonts w:ascii="Courier New" w:hAnsi="Courier New" w:cs="Courier New" w:hint="default"/>
+      </w:rPr>
+    </w:lvl>
+    <w:lvl w:ilvl="5" w:tplc="04090005" w:tentative="1">
+      <w:start w:val="1"/>
+      <w:numFmt w:val="bullet"/>
+      <w:lvlText w:val=""/>
+      <w:lvlJc w:val="left"/>
+      <w:pPr>
+        <w:ind w:left="4320" w:hanging="360"/>
+      </w:pPr>
+      <w:rPr>
+        <w:rFonts w:ascii="Wingdings" w:hAnsi="Wingdings" w:hint="default"/>
+      </w:rPr>
+    </w:lvl>
+    <w:lvl w:ilvl="6" w:tplc="04090001" w:tentative="1">
+      <w:start w:val="1"/>
+      <w:numFmt w:val="bullet"/>
+      <w:lvlText w:val=""/>
+      <w:lvlJc w:val="left"/>
+      <w:pPr>
+        <w:ind w:left="5040" w:hanging="360"/>
+      </w:pPr>
+      <w:rPr>
+        <w:rFonts w:ascii="Symbol" w:hAnsi="Symbol" w:hint="default"/>
+      </w:rPr>
+    </w:lvl>
+    <w:lvl w:ilvl="7" w:tplc="04090003" w:tentative="1">
+      <w:start w:val="1"/>
+      <w:numFmt w:val="bullet"/>
+      <w:lvlText w:val="o"/>
+      <w:lvlJc w:val="left"/>
+      <w:pPr>
+        <w:ind w:left="5760" w:hanging="360"/>
+      </w:pPr>
+      <w:rPr>
+        <w:rFonts w:ascii="Courier New" w:hAnsi="Courier New" w:cs="Courier New" w:hint="default"/>
+      </w:rPr>
+    </w:lvl>
+    <w:lvl w:ilvl="8" w:tplc="04090005" w:tentative="1">
+      <w:start w:val="1"/>
+      <w:numFmt w:val="bullet"/>
+      <w:lvlText w:val=""/>
+      <w:lvlJc w:val="left"/>
+      <w:pPr>
+        <w:ind w:left="6480" w:hanging="360"/>
+      </w:pPr>
+      <w:rPr>
+        <w:rFonts w:ascii="Wingdings" w:hAnsi="Wingdings" w:hint="default"/>
+      </w:rPr>
+    </w:lvl>
+  </w:abstractNum>
+  <w:abstractNum w:abstractNumId="10" w15:restartNumberingAfterBreak="0">
     <w:nsid w:val="5BB336D8"/>
     <w:multiLevelType w:val="hybridMultilevel"/>
     <w:tmpl w:val="A808BB94"/>
@@ -6243,7 +8236,7 @@
       </w:rPr>
     </w:lvl>
   </w:abstractNum>
-  <w:abstractNum w:abstractNumId="9" w15:restartNumberingAfterBreak="0">
+  <w:abstractNum w:abstractNumId="11" w15:restartNumberingAfterBreak="0">
     <w:nsid w:val="5FAE5D57"/>
     <w:multiLevelType w:val="multilevel"/>
     <w:tmpl w:val="19BE16C4"/>
@@ -6392,7 +8385,7 @@
       </w:rPr>
     </w:lvl>
   </w:abstractNum>
-  <w:abstractNum w:abstractNumId="10" w15:restartNumberingAfterBreak="0">
+  <w:abstractNum w:abstractNumId="12" w15:restartNumberingAfterBreak="0">
     <w:nsid w:val="67A853E8"/>
     <w:multiLevelType w:val="hybridMultilevel"/>
     <w:tmpl w:val="4F4A228A"/>
@@ -6505,7 +8498,7 @@
       </w:rPr>
     </w:lvl>
   </w:abstractNum>
-  <w:abstractNum w:abstractNumId="11" w15:restartNumberingAfterBreak="0">
+  <w:abstractNum w:abstractNumId="13" w15:restartNumberingAfterBreak="0">
     <w:nsid w:val="69C215F5"/>
     <w:multiLevelType w:val="hybridMultilevel"/>
     <w:tmpl w:val="F4FE8016"/>
@@ -6618,7 +8611,156 @@
       </w:rPr>
     </w:lvl>
   </w:abstractNum>
-  <w:abstractNum w:abstractNumId="12" w15:restartNumberingAfterBreak="0">
+  <w:abstractNum w:abstractNumId="14" w15:restartNumberingAfterBreak="0">
+    <w:nsid w:val="6CB071DB"/>
+    <w:multiLevelType w:val="multilevel"/>
+    <w:tmpl w:val="6A1C28C2"/>
+    <w:lvl w:ilvl="0">
+      <w:start w:val="1"/>
+      <w:numFmt w:val="bullet"/>
+      <w:lvlText w:val=""/>
+      <w:lvlJc w:val="left"/>
+      <w:pPr>
+        <w:tabs>
+          <w:tab w:val="num" w:pos="720"/>
+        </w:tabs>
+        <w:ind w:left="720" w:hanging="360"/>
+      </w:pPr>
+      <w:rPr>
+        <w:rFonts w:ascii="Symbol" w:hAnsi="Symbol" w:hint="default"/>
+        <w:sz w:val="20"/>
+      </w:rPr>
+    </w:lvl>
+    <w:lvl w:ilvl="1" w:tentative="1">
+      <w:start w:val="1"/>
+      <w:numFmt w:val="bullet"/>
+      <w:lvlText w:val="o"/>
+      <w:lvlJc w:val="left"/>
+      <w:pPr>
+        <w:tabs>
+          <w:tab w:val="num" w:pos="1440"/>
+        </w:tabs>
+        <w:ind w:left="1440" w:hanging="360"/>
+      </w:pPr>
+      <w:rPr>
+        <w:rFonts w:ascii="Courier New" w:hAnsi="Courier New" w:hint="default"/>
+        <w:sz w:val="20"/>
+      </w:rPr>
+    </w:lvl>
+    <w:lvl w:ilvl="2" w:tentative="1">
+      <w:start w:val="1"/>
+      <w:numFmt w:val="bullet"/>
+      <w:lvlText w:val=""/>
+      <w:lvlJc w:val="left"/>
+      <w:pPr>
+        <w:tabs>
+          <w:tab w:val="num" w:pos="2160"/>
+        </w:tabs>
+        <w:ind w:left="2160" w:hanging="360"/>
+      </w:pPr>
+      <w:rPr>
+        <w:rFonts w:ascii="Wingdings" w:hAnsi="Wingdings" w:hint="default"/>
+        <w:sz w:val="20"/>
+      </w:rPr>
+    </w:lvl>
+    <w:lvl w:ilvl="3" w:tentative="1">
+      <w:start w:val="1"/>
+      <w:numFmt w:val="bullet"/>
+      <w:lvlText w:val=""/>
+      <w:lvlJc w:val="left"/>
+      <w:pPr>
+        <w:tabs>
+          <w:tab w:val="num" w:pos="2880"/>
+        </w:tabs>
+        <w:ind w:left="2880" w:hanging="360"/>
+      </w:pPr>
+      <w:rPr>
+        <w:rFonts w:ascii="Wingdings" w:hAnsi="Wingdings" w:hint="default"/>
+        <w:sz w:val="20"/>
+      </w:rPr>
+    </w:lvl>
+    <w:lvl w:ilvl="4" w:tentative="1">
+      <w:start w:val="1"/>
+      <w:numFmt w:val="bullet"/>
+      <w:lvlText w:val=""/>
+      <w:lvlJc w:val="left"/>
+      <w:pPr>
+        <w:tabs>
+          <w:tab w:val="num" w:pos="3600"/>
+        </w:tabs>
+        <w:ind w:left="3600" w:hanging="360"/>
+      </w:pPr>
+      <w:rPr>
+        <w:rFonts w:ascii="Wingdings" w:hAnsi="Wingdings" w:hint="default"/>
+        <w:sz w:val="20"/>
+      </w:rPr>
+    </w:lvl>
+    <w:lvl w:ilvl="5" w:tentative="1">
+      <w:start w:val="1"/>
+      <w:numFmt w:val="bullet"/>
+      <w:lvlText w:val=""/>
+      <w:lvlJc w:val="left"/>
+      <w:pPr>
+        <w:tabs>
+          <w:tab w:val="num" w:pos="4320"/>
+        </w:tabs>
+        <w:ind w:left="4320" w:hanging="360"/>
+      </w:pPr>
+      <w:rPr>
+        <w:rFonts w:ascii="Wingdings" w:hAnsi="Wingdings" w:hint="default"/>
+        <w:sz w:val="20"/>
+      </w:rPr>
+    </w:lvl>
+    <w:lvl w:ilvl="6" w:tentative="1">
+      <w:start w:val="1"/>
+      <w:numFmt w:val="bullet"/>
+      <w:lvlText w:val=""/>
+      <w:lvlJc w:val="left"/>
+      <w:pPr>
+        <w:tabs>
+          <w:tab w:val="num" w:pos="5040"/>
+        </w:tabs>
+        <w:ind w:left="5040" w:hanging="360"/>
+      </w:pPr>
+      <w:rPr>
+        <w:rFonts w:ascii="Wingdings" w:hAnsi="Wingdings" w:hint="default"/>
+        <w:sz w:val="20"/>
+      </w:rPr>
+    </w:lvl>
+    <w:lvl w:ilvl="7" w:tentative="1">
+      <w:start w:val="1"/>
+      <w:numFmt w:val="bullet"/>
+      <w:lvlText w:val=""/>
+      <w:lvlJc w:val="left"/>
+      <w:pPr>
+        <w:tabs>
+          <w:tab w:val="num" w:pos="5760"/>
+        </w:tabs>
+        <w:ind w:left="5760" w:hanging="360"/>
+      </w:pPr>
+      <w:rPr>
+        <w:rFonts w:ascii="Wingdings" w:hAnsi="Wingdings" w:hint="default"/>
+        <w:sz w:val="20"/>
+      </w:rPr>
+    </w:lvl>
+    <w:lvl w:ilvl="8" w:tentative="1">
+      <w:start w:val="1"/>
+      <w:numFmt w:val="bullet"/>
+      <w:lvlText w:val=""/>
+      <w:lvlJc w:val="left"/>
+      <w:pPr>
+        <w:tabs>
+          <w:tab w:val="num" w:pos="6480"/>
+        </w:tabs>
+        <w:ind w:left="6480" w:hanging="360"/>
+      </w:pPr>
+      <w:rPr>
+        <w:rFonts w:ascii="Wingdings" w:hAnsi="Wingdings" w:hint="default"/>
+        <w:sz w:val="20"/>
+      </w:rPr>
+    </w:lvl>
+  </w:abstractNum>
+  <w:abstractNum w:abstractNumId="15" w15:restartNumberingAfterBreak="0">
     <w:nsid w:val="70FF3787"/>
     <w:multiLevelType w:val="hybridMultilevel"/>
     <w:tmpl w:val="0246B2A0"/>
@@ -6731,26 +8873,139 @@
       </w:rPr>
     </w:lvl>
   </w:abstractNum>
+  <w:abstractNum w:abstractNumId="16" w15:restartNumberingAfterBreak="0">
+    <w:nsid w:val="7B3F606D"/>
+    <w:multiLevelType w:val="hybridMultilevel"/>
+    <w:tmpl w:val="0434BA3E"/>
+    <w:lvl w:ilvl="0" w:tplc="04090001">
+      <w:start w:val="1"/>
+      <w:numFmt w:val="bullet"/>
+      <w:lvlText w:val=""/>
+      <w:lvlJc w:val="left"/>
+      <w:pPr>
+        <w:ind w:left="720" w:hanging="360"/>
+      </w:pPr>
+      <w:rPr>
+        <w:rFonts w:ascii="Symbol" w:hAnsi="Symbol" w:hint="default"/>
+      </w:rPr>
+    </w:lvl>
+    <w:lvl w:ilvl="1" w:tplc="04090003" w:tentative="1">
+      <w:start w:val="1"/>
+      <w:numFmt w:val="bullet"/>
+      <w:lvlText w:val="o"/>
+      <w:lvlJc w:val="left"/>
+      <w:pPr>
+        <w:ind w:left="1440" w:hanging="360"/>
+      </w:pPr>
+      <w:rPr>
+        <w:rFonts w:ascii="Courier New" w:hAnsi="Courier New" w:cs="Courier New" w:hint="default"/>
+      </w:rPr>
+    </w:lvl>
+    <w:lvl w:ilvl="2" w:tplc="04090005" w:tentative="1">
+      <w:start w:val="1"/>
+      <w:numFmt w:val="bullet"/>
+      <w:lvlText w:val=""/>
+      <w:lvlJc w:val="left"/>
+      <w:pPr>
+        <w:ind w:left="2160" w:hanging="360"/>
+      </w:pPr>
+      <w:rPr>
+        <w:rFonts w:ascii="Wingdings" w:hAnsi="Wingdings" w:hint="default"/>
+      </w:rPr>
+    </w:lvl>
+    <w:lvl w:ilvl="3" w:tplc="04090001" w:tentative="1">
+      <w:start w:val="1"/>
+      <w:numFmt w:val="bullet"/>
+      <w:lvlText w:val=""/>
+      <w:lvlJc w:val="left"/>
+      <w:pPr>
+        <w:ind w:left="2880" w:hanging="360"/>
+      </w:pPr>
+      <w:rPr>
+        <w:rFonts w:ascii="Symbol" w:hAnsi="Symbol" w:hint="default"/>
+      </w:rPr>
+    </w:lvl>
+    <w:lvl w:ilvl="4" w:tplc="04090003" w:tentative="1">
+      <w:start w:val="1"/>
+      <w:numFmt w:val="bullet"/>
+      <w:lvlText w:val="o"/>
+      <w:lvlJc w:val="left"/>
+      <w:pPr>
+        <w:ind w:left="3600" w:hanging="360"/>
+      </w:pPr>
+      <w:rPr>
+        <w:rFonts w:ascii="Courier New" w:hAnsi="Courier New" w:cs="Courier New" w:hint="default"/>
+      </w:rPr>
+    </w:lvl>
+    <w:lvl w:ilvl="5" w:tplc="04090005" w:tentative="1">
+      <w:start w:val="1"/>
+      <w:numFmt w:val="bullet"/>
+      <w:lvlText w:val=""/>
+      <w:lvlJc w:val="left"/>
+      <w:pPr>
+        <w:ind w:left="4320" w:hanging="360"/>
+      </w:pPr>
+      <w:rPr>
+        <w:rFonts w:ascii="Wingdings" w:hAnsi="Wingdings" w:hint="default"/>
+      </w:rPr>
+    </w:lvl>
+    <w:lvl w:ilvl="6" w:tplc="04090001" w:tentative="1">
+      <w:start w:val="1"/>
+      <w:numFmt w:val="bullet"/>
+      <w:lvlText w:val=""/>
+      <w:lvlJc w:val="left"/>
+      <w:pPr>
+        <w:ind w:left="5040" w:hanging="360"/>
+      </w:pPr>
+      <w:rPr>
+        <w:rFonts w:ascii="Symbol" w:hAnsi="Symbol" w:hint="default"/>
+      </w:rPr>
+    </w:lvl>
+    <w:lvl w:ilvl="7" w:tplc="04090003" w:tentative="1">
+      <w:start w:val="1"/>
+      <w:numFmt w:val="bullet"/>
+      <w:lvlText w:val="o"/>
+      <w:lvlJc w:val="left"/>
+      <w:pPr>
+        <w:ind w:left="5760" w:hanging="360"/>
+      </w:pPr>
+      <w:rPr>
+        <w:rFonts w:ascii="Courier New" w:hAnsi="Courier New" w:cs="Courier New" w:hint="default"/>
+      </w:rPr>
+    </w:lvl>
+    <w:lvl w:ilvl="8" w:tplc="04090005" w:tentative="1">
+      <w:start w:val="1"/>
+      <w:numFmt w:val="bullet"/>
+      <w:lvlText w:val=""/>
+      <w:lvlJc w:val="left"/>
+      <w:pPr>
+        <w:ind w:left="6480" w:hanging="360"/>
+      </w:pPr>
+      <w:rPr>
+        <w:rFonts w:ascii="Wingdings" w:hAnsi="Wingdings" w:hint="default"/>
+      </w:rPr>
+    </w:lvl>
+  </w:abstractNum>
   <w:num w:numId="1">
-    <w:abstractNumId w:val="10"/>
+    <w:abstractNumId w:val="12"/>
   </w:num>
   <w:num w:numId="2">
-    <w:abstractNumId w:val="5"/>
+    <w:abstractNumId w:val="6"/>
   </w:num>
   <w:num w:numId="3">
-    <w:abstractNumId w:val="12"/>
+    <w:abstractNumId w:val="15"/>
   </w:num>
   <w:num w:numId="4">
-    <w:abstractNumId w:val="7"/>
+    <w:abstractNumId w:val="8"/>
   </w:num>
   <w:num w:numId="5">
     <w:abstractNumId w:val="4"/>
   </w:num>
   <w:num w:numId="6">
-    <w:abstractNumId w:val="11"/>
+    <w:abstractNumId w:val="13"/>
   </w:num>
   <w:num w:numId="7">
-    <w:abstractNumId w:val="9"/>
+    <w:abstractNumId w:val="11"/>
   </w:num>
   <w:num w:numId="8">
     <w:abstractNumId w:val="1"/>
@@ -6759,7 +9014,7 @@
     <w:abstractNumId w:val="2"/>
   </w:num>
   <w:num w:numId="10">
-    <w:abstractNumId w:val="6"/>
+    <w:abstractNumId w:val="7"/>
   </w:num>
   <w:num w:numId="11">
     <w:abstractNumId w:val="0"/>
@@ -6768,7 +9023,19 @@
     <w:abstractNumId w:val="3"/>
   </w:num>
   <w:num w:numId="13">
-    <w:abstractNumId w:val="8"/>
+    <w:abstractNumId w:val="10"/>
+  </w:num>
+  <w:num w:numId="14">
+    <w:abstractNumId w:val="5"/>
+  </w:num>
+  <w:num w:numId="15">
+    <w:abstractNumId w:val="16"/>
+  </w:num>
+  <w:num w:numId="16">
+    <w:abstractNumId w:val="9"/>
+  </w:num>
+  <w:num w:numId="17">
+    <w:abstractNumId w:val="14"/>
   </w:num>
 </w:numbering>
 </file>

--- a/7818_assignment.docx
+++ b/7818_assignment.docx
@@ -63,7 +63,7 @@
                         <pic:cNvPicPr/>
                       </pic:nvPicPr>
                       <pic:blipFill rotWithShape="1">
-                        <a:blip r:embed="rId5" cstate="print">
+                        <a:blip r:embed="rId6" cstate="print">
                           <a:extLst>
                             <a:ext uri="{28A0092B-C50C-407E-A947-70E740481C1C}">
                               <a14:useLocalDpi xmlns:a14="http://schemas.microsoft.com/office/drawing/2010/main" val="0"/>
@@ -1463,7 +1463,7 @@
                     <pic:cNvPicPr/>
                   </pic:nvPicPr>
                   <pic:blipFill rotWithShape="1">
-                    <a:blip r:embed="rId6">
+                    <a:blip r:embed="rId7">
                       <a:extLst>
                         <a:ext uri="{28A0092B-C50C-407E-A947-70E740481C1C}">
                           <a14:useLocalDpi xmlns:a14="http://schemas.microsoft.com/office/drawing/2010/main" val="0"/>
@@ -1533,7 +1533,7 @@
                     <pic:cNvPicPr/>
                   </pic:nvPicPr>
                   <pic:blipFill rotWithShape="1">
-                    <a:blip r:embed="rId7">
+                    <a:blip r:embed="rId8">
                       <a:extLst>
                         <a:ext uri="{28A0092B-C50C-407E-A947-70E740481C1C}">
                           <a14:useLocalDpi xmlns:a14="http://schemas.microsoft.com/office/drawing/2010/main" val="0"/>
@@ -1618,7 +1618,7 @@
                     <pic:cNvPicPr/>
                   </pic:nvPicPr>
                   <pic:blipFill rotWithShape="1">
-                    <a:blip r:embed="rId8">
+                    <a:blip r:embed="rId9">
                       <a:extLst>
                         <a:ext uri="{28A0092B-C50C-407E-A947-70E740481C1C}">
                           <a14:useLocalDpi xmlns:a14="http://schemas.microsoft.com/office/drawing/2010/main" val="0"/>
@@ -1677,7 +1677,7 @@
                     <pic:cNvPicPr/>
                   </pic:nvPicPr>
                   <pic:blipFill rotWithShape="1">
-                    <a:blip r:embed="rId6">
+                    <a:blip r:embed="rId7">
                       <a:extLst>
                         <a:ext uri="{28A0092B-C50C-407E-A947-70E740481C1C}">
                           <a14:useLocalDpi xmlns:a14="http://schemas.microsoft.com/office/drawing/2010/main" val="0"/>
@@ -1742,7 +1742,7 @@
             <wp:cNvGraphicFramePr/>
             <a:graphic xmlns:a="http://schemas.openxmlformats.org/drawingml/2006/main">
               <a:graphicData uri="http://schemas.openxmlformats.org/drawingml/2006/diagram">
-                <dgm:relIds xmlns:dgm="http://schemas.openxmlformats.org/drawingml/2006/diagram" xmlns:r="http://schemas.openxmlformats.org/officeDocument/2006/relationships" r:dm="rId9" r:lo="rId10" r:qs="rId11" r:cs="rId12"/>
+                <dgm:relIds xmlns:dgm="http://schemas.openxmlformats.org/drawingml/2006/diagram" xmlns:r="http://schemas.openxmlformats.org/officeDocument/2006/relationships" r:dm="rId10" r:lo="rId11" r:qs="rId12" r:cs="rId13"/>
               </a:graphicData>
             </a:graphic>
             <wp14:sizeRelH relativeFrom="page">
@@ -3934,76 +3934,6 @@
       <w:r>
         <w:t>.</w:t>
       </w:r>
-    </w:p>
-    <w:p>
-      <w:pPr>
-        <w:spacing w:after="0" w:line="240" w:lineRule="auto"/>
-        <w:rPr>
-          <w:rFonts w:asciiTheme="majorBidi" w:hAnsiTheme="majorBidi" w:cstheme="majorBidi"/>
-          <w:sz w:val="36"/>
-          <w:szCs w:val="36"/>
-        </w:rPr>
-      </w:pPr>
-    </w:p>
-    <w:p>
-      <w:pPr>
-        <w:spacing w:after="0" w:line="240" w:lineRule="auto"/>
-        <w:rPr>
-          <w:rFonts w:asciiTheme="majorBidi" w:hAnsiTheme="majorBidi" w:cstheme="majorBidi"/>
-          <w:sz w:val="36"/>
-          <w:szCs w:val="36"/>
-        </w:rPr>
-      </w:pPr>
-    </w:p>
-    <w:p>
-      <w:pPr>
-        <w:spacing w:after="0" w:line="240" w:lineRule="auto"/>
-        <w:rPr>
-          <w:rFonts w:asciiTheme="majorBidi" w:hAnsiTheme="majorBidi" w:cstheme="majorBidi"/>
-          <w:sz w:val="36"/>
-          <w:szCs w:val="36"/>
-        </w:rPr>
-      </w:pPr>
-    </w:p>
-    <w:p>
-      <w:pPr>
-        <w:spacing w:after="0" w:line="240" w:lineRule="auto"/>
-        <w:rPr>
-          <w:rFonts w:asciiTheme="majorBidi" w:hAnsiTheme="majorBidi" w:cstheme="majorBidi"/>
-          <w:sz w:val="36"/>
-          <w:szCs w:val="36"/>
-        </w:rPr>
-      </w:pPr>
-    </w:p>
-    <w:p>
-      <w:pPr>
-        <w:spacing w:after="0" w:line="240" w:lineRule="auto"/>
-        <w:rPr>
-          <w:rFonts w:asciiTheme="majorBidi" w:hAnsiTheme="majorBidi" w:cstheme="majorBidi"/>
-          <w:sz w:val="36"/>
-          <w:szCs w:val="36"/>
-        </w:rPr>
-      </w:pPr>
-    </w:p>
-    <w:p>
-      <w:pPr>
-        <w:spacing w:after="0" w:line="240" w:lineRule="auto"/>
-        <w:rPr>
-          <w:rFonts w:asciiTheme="majorBidi" w:hAnsiTheme="majorBidi" w:cstheme="majorBidi"/>
-          <w:sz w:val="36"/>
-          <w:szCs w:val="36"/>
-        </w:rPr>
-      </w:pPr>
-    </w:p>
-    <w:p>
-      <w:pPr>
-        <w:spacing w:after="0" w:line="240" w:lineRule="auto"/>
-        <w:rPr>
-          <w:rFonts w:asciiTheme="majorBidi" w:hAnsiTheme="majorBidi" w:cstheme="majorBidi"/>
-          <w:sz w:val="36"/>
-          <w:szCs w:val="36"/>
-        </w:rPr>
-      </w:pPr>
     </w:p>
     <w:p>
       <w:pPr>
@@ -4086,7 +4016,7 @@
                     <pic:cNvPicPr/>
                   </pic:nvPicPr>
                   <pic:blipFill rotWithShape="1">
-                    <a:blip r:embed="rId14" cstate="print">
+                    <a:blip r:embed="rId15" cstate="print">
                       <a:extLst>
                         <a:ext uri="{28A0092B-C50C-407E-A947-70E740481C1C}">
                           <a14:useLocalDpi xmlns:a14="http://schemas.microsoft.com/office/drawing/2010/main" val="0"/>
@@ -4148,7 +4078,7 @@
                     <pic:cNvPicPr/>
                   </pic:nvPicPr>
                   <pic:blipFill rotWithShape="1">
-                    <a:blip r:embed="rId15"/>
+                    <a:blip r:embed="rId16"/>
                     <a:srcRect l="2958" r="36688"/>
                     <a:stretch/>
                   </pic:blipFill>
@@ -4186,11 +4116,65 @@
       </w:pPr>
       <w:r>
         <w:rPr>
+          <w:rFonts w:ascii="Times New Roman" w:eastAsia="Times New Roman" w:hAnsi="Times New Roman" w:cs="Times New Roman"/>
+          <w:noProof/>
+          <w:sz w:val="24"/>
+          <w:szCs w:val="24"/>
+        </w:rPr>
+        <w:lastRenderedPageBreak/>
+        <w:drawing>
+          <wp:anchor distT="0" distB="0" distL="114300" distR="114300" simplePos="0" relativeHeight="251669504" behindDoc="0" locked="0" layoutInCell="1" allowOverlap="1" wp14:anchorId="3D8BBE30" wp14:editId="350C10C1">
+            <wp:simplePos x="0" y="0"/>
+            <wp:positionH relativeFrom="margin">
+              <wp:align>left</wp:align>
+            </wp:positionH>
+            <wp:positionV relativeFrom="paragraph">
+              <wp:posOffset>318381</wp:posOffset>
+            </wp:positionV>
+            <wp:extent cx="5212080" cy="3040380"/>
+            <wp:effectExtent l="19050" t="19050" r="64770" b="45720"/>
+            <wp:wrapSquare wrapText="bothSides"/>
+            <wp:docPr id="10" name="Diagram 10"/>
+            <wp:cNvGraphicFramePr>
+              <a:graphicFrameLocks xmlns:a="http://schemas.openxmlformats.org/drawingml/2006/main" noChangeAspect="1"/>
+            </wp:cNvGraphicFramePr>
+            <a:graphic xmlns:a="http://schemas.openxmlformats.org/drawingml/2006/main">
+              <a:graphicData uri="http://schemas.openxmlformats.org/drawingml/2006/diagram">
+                <dgm:relIds xmlns:dgm="http://schemas.openxmlformats.org/drawingml/2006/diagram" xmlns:r="http://schemas.openxmlformats.org/officeDocument/2006/relationships" r:dm="rId17" r:lo="rId18" r:qs="rId19" r:cs="rId20"/>
+              </a:graphicData>
+            </a:graphic>
+            <wp14:sizeRelH relativeFrom="margin">
+              <wp14:pctWidth>0</wp14:pctWidth>
+            </wp14:sizeRelH>
+            <wp14:sizeRelV relativeFrom="margin">
+              <wp14:pctHeight>0</wp14:pctHeight>
+            </wp14:sizeRelV>
+          </wp:anchor>
+        </w:drawing>
+      </w:r>
+      <w:r>
+        <w:rPr>
           <w:rFonts w:asciiTheme="majorBidi" w:hAnsiTheme="majorBidi" w:cstheme="majorBidi"/>
           <w:sz w:val="36"/>
           <w:szCs w:val="36"/>
         </w:rPr>
-        <w:lastRenderedPageBreak/>
+        <w:t>Code’s Flow:</w:t>
+      </w:r>
+    </w:p>
+    <w:p>
+      <w:pPr>
+        <w:rPr>
+          <w:rFonts w:asciiTheme="majorBidi" w:hAnsiTheme="majorBidi" w:cstheme="majorBidi"/>
+          <w:sz w:val="36"/>
+          <w:szCs w:val="36"/>
+        </w:rPr>
+      </w:pPr>
+      <w:r>
+        <w:rPr>
+          <w:rFonts w:asciiTheme="majorBidi" w:hAnsiTheme="majorBidi" w:cstheme="majorBidi"/>
+          <w:sz w:val="36"/>
+          <w:szCs w:val="36"/>
+        </w:rPr>
         <w:t>Code Explanation:</w:t>
       </w:r>
     </w:p>
@@ -5226,6 +5210,7 @@
           <w:szCs w:val="28"/>
           <w:u w:val="single"/>
         </w:rPr>
+        <w:lastRenderedPageBreak/>
         <w:t>Lines 15 to 17</w:t>
       </w:r>
       <w:r>
@@ -5319,15 +5304,7 @@
           <w:sz w:val="24"/>
           <w:szCs w:val="24"/>
         </w:rPr>
-        <w:t>=42</w:t>
-      </w:r>
-      <w:r>
-        <w:rPr>
-          <w:rFonts w:ascii="Times New Roman" w:eastAsia="Times New Roman" w:hAnsi="Times New Roman" w:cs="Times New Roman"/>
-          <w:sz w:val="24"/>
-          <w:szCs w:val="24"/>
-        </w:rPr>
-        <w:t xml:space="preserve"> ensures reproducibility by using the same random seed each time.</w:t>
+        <w:t>=42 ensures reproducibility by using the same random seed each time.</w:t>
       </w:r>
     </w:p>
     <w:p>
@@ -5577,7 +5554,6 @@
           <w:szCs w:val="28"/>
           <w:u w:val="single"/>
         </w:rPr>
-        <w:lastRenderedPageBreak/>
         <w:t xml:space="preserve">Lines </w:t>
       </w:r>
       <w:r>
@@ -5626,6 +5602,11 @@
     </w:p>
     <w:p>
       <w:pPr>
+        <w:pStyle w:val="ListParagraph"/>
+        <w:numPr>
+          <w:ilvl w:val="0"/>
+          <w:numId w:val="15"/>
+        </w:numPr>
         <w:spacing w:after="0" w:line="240" w:lineRule="auto"/>
         <w:rPr>
           <w:rFonts w:ascii="Times New Roman" w:eastAsia="Times New Roman" w:hAnsi="Times New Roman" w:cs="Times New Roman"/>
@@ -5633,101 +5614,22 @@
           <w:szCs w:val="24"/>
         </w:rPr>
       </w:pPr>
-      <w:proofErr w:type="gramStart"/>
-      <w:r>
-        <w:rPr>
-          <w:rFonts w:ascii="Times New Roman" w:eastAsia="Times New Roman" w:hAnsi="Symbol" w:cs="Times New Roman"/>
-          <w:sz w:val="24"/>
-          <w:szCs w:val="24"/>
-        </w:rPr>
-        <w:t></w:t>
-      </w:r>
       <w:r>
         <w:rPr>
           <w:rFonts w:ascii="Times New Roman" w:eastAsia="Times New Roman" w:hAnsi="Times New Roman" w:cs="Times New Roman"/>
           <w:sz w:val="24"/>
           <w:szCs w:val="24"/>
         </w:rPr>
-        <w:t xml:space="preserve">  </w:t>
-      </w:r>
-      <w:proofErr w:type="spellStart"/>
-      <w:r>
-        <w:rPr>
-          <w:rFonts w:ascii="Courier New" w:eastAsia="Times New Roman" w:hAnsi="Courier New" w:cs="Courier New"/>
-          <w:b/>
-          <w:bCs/>
-          <w:sz w:val="20"/>
-          <w:szCs w:val="20"/>
-        </w:rPr>
-        <w:t>linear_model.fit</w:t>
-      </w:r>
-      <w:proofErr w:type="spellEnd"/>
-      <w:proofErr w:type="gramEnd"/>
-      <w:r>
-        <w:rPr>
-          <w:rFonts w:ascii="Courier New" w:eastAsia="Times New Roman" w:hAnsi="Courier New" w:cs="Courier New"/>
-          <w:b/>
-          <w:bCs/>
-          <w:sz w:val="20"/>
-          <w:szCs w:val="20"/>
-        </w:rPr>
-        <w:t>(</w:t>
-      </w:r>
-      <w:proofErr w:type="spellStart"/>
-      <w:r>
-        <w:rPr>
-          <w:rFonts w:ascii="Courier New" w:eastAsia="Times New Roman" w:hAnsi="Courier New" w:cs="Courier New"/>
-          <w:b/>
-          <w:bCs/>
-          <w:sz w:val="20"/>
-          <w:szCs w:val="20"/>
-        </w:rPr>
-        <w:t>X_train</w:t>
-      </w:r>
-      <w:proofErr w:type="spellEnd"/>
-      <w:r>
-        <w:rPr>
-          <w:rFonts w:ascii="Courier New" w:eastAsia="Times New Roman" w:hAnsi="Courier New" w:cs="Courier New"/>
-          <w:b/>
-          <w:bCs/>
-          <w:sz w:val="20"/>
-          <w:szCs w:val="20"/>
-        </w:rPr>
-        <w:t xml:space="preserve">, </w:t>
-      </w:r>
-      <w:proofErr w:type="spellStart"/>
-      <w:r>
-        <w:rPr>
-          <w:rFonts w:ascii="Courier New" w:eastAsia="Times New Roman" w:hAnsi="Courier New" w:cs="Courier New"/>
-          <w:b/>
-          <w:bCs/>
-          <w:sz w:val="20"/>
-          <w:szCs w:val="20"/>
-        </w:rPr>
-        <w:t>y_train</w:t>
-      </w:r>
-      <w:proofErr w:type="spellEnd"/>
-      <w:r>
-        <w:rPr>
-          <w:rFonts w:ascii="Courier New" w:eastAsia="Times New Roman" w:hAnsi="Courier New" w:cs="Courier New"/>
-          <w:b/>
-          <w:bCs/>
-          <w:sz w:val="20"/>
-          <w:szCs w:val="20"/>
-        </w:rPr>
-        <w:t>)</w:t>
-      </w:r>
-      <w:r>
-        <w:rPr>
-          <w:rFonts w:ascii="Times New Roman" w:eastAsia="Times New Roman" w:hAnsi="Times New Roman" w:cs="Times New Roman"/>
-          <w:sz w:val="24"/>
-          <w:szCs w:val="24"/>
-        </w:rPr>
-        <w:t>: Trains the model on the training data.</w:t>
+        <w:t>Trains the model on the training data.</w:t>
       </w:r>
     </w:p>
     <w:p>
       <w:pPr>
+        <w:pStyle w:val="ListParagraph"/>
+        <w:numPr>
+          <w:ilvl w:val="0"/>
+          <w:numId w:val="15"/>
+        </w:numPr>
         <w:spacing w:after="0" w:line="240" w:lineRule="auto"/>
         <w:rPr>
           <w:rFonts w:ascii="Times New Roman" w:eastAsia="Times New Roman" w:hAnsi="Times New Roman" w:cs="Times New Roman"/>
@@ -5735,111 +5637,22 @@
           <w:szCs w:val="24"/>
         </w:rPr>
       </w:pPr>
-      <w:proofErr w:type="gramStart"/>
-      <w:r>
-        <w:rPr>
-          <w:rFonts w:ascii="Times New Roman" w:eastAsia="Times New Roman" w:hAnsi="Symbol" w:cs="Times New Roman"/>
-          <w:sz w:val="24"/>
-          <w:szCs w:val="24"/>
-        </w:rPr>
-        <w:t></w:t>
-      </w:r>
       <w:r>
         <w:rPr>
           <w:rFonts w:ascii="Times New Roman" w:eastAsia="Times New Roman" w:hAnsi="Times New Roman" w:cs="Times New Roman"/>
           <w:sz w:val="24"/>
           <w:szCs w:val="24"/>
         </w:rPr>
-        <w:t xml:space="preserve">  </w:t>
-      </w:r>
-      <w:proofErr w:type="spellStart"/>
-      <w:r>
-        <w:rPr>
-          <w:rFonts w:ascii="Courier New" w:eastAsia="Times New Roman" w:hAnsi="Courier New" w:cs="Courier New"/>
-          <w:b/>
-          <w:bCs/>
-          <w:sz w:val="20"/>
-          <w:szCs w:val="20"/>
-        </w:rPr>
-        <w:t>y</w:t>
-      </w:r>
-      <w:proofErr w:type="gramEnd"/>
-      <w:r>
-        <w:rPr>
-          <w:rFonts w:ascii="Courier New" w:eastAsia="Times New Roman" w:hAnsi="Courier New" w:cs="Courier New"/>
-          <w:b/>
-          <w:bCs/>
-          <w:sz w:val="20"/>
-          <w:szCs w:val="20"/>
-        </w:rPr>
-        <w:t>_pred_linear</w:t>
-      </w:r>
-      <w:proofErr w:type="spellEnd"/>
-      <w:r>
-        <w:rPr>
-          <w:rFonts w:ascii="Courier New" w:eastAsia="Times New Roman" w:hAnsi="Courier New" w:cs="Courier New"/>
-          <w:b/>
-          <w:bCs/>
-          <w:sz w:val="20"/>
-          <w:szCs w:val="20"/>
-        </w:rPr>
-        <w:t xml:space="preserve"> = </w:t>
-      </w:r>
-      <w:proofErr w:type="spellStart"/>
-      <w:r>
-        <w:rPr>
-          <w:rFonts w:ascii="Courier New" w:eastAsia="Times New Roman" w:hAnsi="Courier New" w:cs="Courier New"/>
-          <w:b/>
-          <w:bCs/>
-          <w:sz w:val="20"/>
-          <w:szCs w:val="20"/>
-        </w:rPr>
-        <w:t>linear_model.predict</w:t>
-      </w:r>
-      <w:proofErr w:type="spellEnd"/>
-      <w:r>
-        <w:rPr>
-          <w:rFonts w:ascii="Courier New" w:eastAsia="Times New Roman" w:hAnsi="Courier New" w:cs="Courier New"/>
-          <w:b/>
-          <w:bCs/>
-          <w:sz w:val="20"/>
-          <w:szCs w:val="20"/>
-        </w:rPr>
-        <w:t>(</w:t>
-      </w:r>
-      <w:proofErr w:type="spellStart"/>
-      <w:r>
-        <w:rPr>
-          <w:rFonts w:ascii="Courier New" w:eastAsia="Times New Roman" w:hAnsi="Courier New" w:cs="Courier New"/>
-          <w:b/>
-          <w:bCs/>
-          <w:sz w:val="20"/>
-          <w:szCs w:val="20"/>
-        </w:rPr>
-        <w:t>X_val</w:t>
-      </w:r>
-      <w:proofErr w:type="spellEnd"/>
-      <w:r>
-        <w:rPr>
-          <w:rFonts w:ascii="Courier New" w:eastAsia="Times New Roman" w:hAnsi="Courier New" w:cs="Courier New"/>
-          <w:b/>
-          <w:bCs/>
-          <w:sz w:val="20"/>
-          <w:szCs w:val="20"/>
-        </w:rPr>
-        <w:t>)</w:t>
-      </w:r>
-      <w:r>
-        <w:rPr>
-          <w:rFonts w:ascii="Times New Roman" w:eastAsia="Times New Roman" w:hAnsi="Times New Roman" w:cs="Times New Roman"/>
-          <w:sz w:val="24"/>
-          <w:szCs w:val="24"/>
-        </w:rPr>
-        <w:t>: Predicts house values on the validation set.</w:t>
+        <w:t>Predicts house values on the validation set.</w:t>
       </w:r>
     </w:p>
     <w:p>
       <w:pPr>
+        <w:pStyle w:val="ListParagraph"/>
+        <w:numPr>
+          <w:ilvl w:val="0"/>
+          <w:numId w:val="15"/>
+        </w:numPr>
         <w:spacing w:after="0" w:line="240" w:lineRule="auto"/>
         <w:rPr>
           <w:rFonts w:ascii="Times New Roman" w:eastAsia="Times New Roman" w:hAnsi="Times New Roman" w:cs="Times New Roman"/>
@@ -5847,84 +5660,23 @@
           <w:szCs w:val="24"/>
         </w:rPr>
       </w:pPr>
-      <w:proofErr w:type="gramStart"/>
-      <w:r>
-        <w:rPr>
-          <w:rFonts w:ascii="Times New Roman" w:eastAsia="Times New Roman" w:hAnsi="Symbol" w:cs="Times New Roman"/>
-          <w:sz w:val="24"/>
-          <w:szCs w:val="24"/>
-        </w:rPr>
-        <w:t></w:t>
-      </w:r>
       <w:r>
         <w:rPr>
           <w:rFonts w:ascii="Times New Roman" w:eastAsia="Times New Roman" w:hAnsi="Times New Roman" w:cs="Times New Roman"/>
           <w:sz w:val="24"/>
           <w:szCs w:val="24"/>
         </w:rPr>
-        <w:t xml:space="preserve">  </w:t>
-      </w:r>
-      <w:proofErr w:type="spellStart"/>
-      <w:r>
-        <w:rPr>
-          <w:rFonts w:ascii="Courier New" w:eastAsia="Times New Roman" w:hAnsi="Courier New" w:cs="Courier New"/>
-          <w:b/>
-          <w:bCs/>
-          <w:sz w:val="20"/>
-          <w:szCs w:val="20"/>
-        </w:rPr>
-        <w:t>mse</w:t>
-      </w:r>
-      <w:proofErr w:type="gramEnd"/>
-      <w:r>
-        <w:rPr>
-          <w:rFonts w:ascii="Courier New" w:eastAsia="Times New Roman" w:hAnsi="Courier New" w:cs="Courier New"/>
-          <w:b/>
-          <w:bCs/>
-          <w:sz w:val="20"/>
-          <w:szCs w:val="20"/>
-        </w:rPr>
-        <w:t>_linear</w:t>
-      </w:r>
-      <w:proofErr w:type="spellEnd"/>
-      <w:r>
-        <w:rPr>
-          <w:rFonts w:ascii="Times New Roman" w:eastAsia="Times New Roman" w:hAnsi="Times New Roman" w:cs="Times New Roman"/>
-          <w:b/>
-          <w:bCs/>
-          <w:sz w:val="24"/>
-          <w:szCs w:val="24"/>
-        </w:rPr>
-        <w:t xml:space="preserve"> and </w:t>
-      </w:r>
-      <w:proofErr w:type="spellStart"/>
-      <w:r>
-        <w:rPr>
-          <w:rFonts w:ascii="Courier New" w:eastAsia="Times New Roman" w:hAnsi="Courier New" w:cs="Courier New"/>
-          <w:b/>
-          <w:bCs/>
-          <w:sz w:val="20"/>
-          <w:szCs w:val="20"/>
-        </w:rPr>
-        <w:t>mae_linear</w:t>
-      </w:r>
-      <w:proofErr w:type="spellEnd"/>
-      <w:r>
-        <w:rPr>
-          <w:rFonts w:ascii="Times New Roman" w:eastAsia="Times New Roman" w:hAnsi="Times New Roman" w:cs="Times New Roman"/>
-          <w:sz w:val="24"/>
-          <w:szCs w:val="24"/>
-        </w:rPr>
-        <w:t>: Compute the MSE and MAE of predictions against the actual values in the validation set, measuring model accuracy. Lower values indicate a better fit:</w:t>
+        <w:t>Compute the MSE and MAE of predictions against the actual values in the validation set, measuring model accuracy. Lower values indicate a better fit:</w:t>
       </w:r>
     </w:p>
     <w:p>
       <w:pPr>
+        <w:pStyle w:val="ListParagraph"/>
         <w:numPr>
-          <w:ilvl w:val="0"/>
-          <w:numId w:val="17"/>
+          <w:ilvl w:val="1"/>
+          <w:numId w:val="15"/>
         </w:numPr>
-        <w:spacing w:before="100" w:beforeAutospacing="1" w:after="100" w:afterAutospacing="1" w:line="240" w:lineRule="auto"/>
+        <w:spacing w:after="0" w:line="240" w:lineRule="auto"/>
         <w:rPr>
           <w:rFonts w:ascii="Times New Roman" w:eastAsia="Times New Roman" w:hAnsi="Times New Roman" w:cs="Times New Roman"/>
           <w:sz w:val="24"/>
@@ -5934,8 +5686,6 @@
       <w:r>
         <w:rPr>
           <w:rFonts w:ascii="Times New Roman" w:eastAsia="Times New Roman" w:hAnsi="Times New Roman" w:cs="Times New Roman"/>
-          <w:b/>
-          <w:bCs/>
           <w:sz w:val="24"/>
           <w:szCs w:val="24"/>
         </w:rPr>
@@ -5952,11 +5702,12 @@
     </w:p>
     <w:p>
       <w:pPr>
+        <w:pStyle w:val="ListParagraph"/>
         <w:numPr>
-          <w:ilvl w:val="0"/>
-          <w:numId w:val="17"/>
+          <w:ilvl w:val="1"/>
+          <w:numId w:val="15"/>
         </w:numPr>
-        <w:spacing w:before="100" w:beforeAutospacing="1" w:after="100" w:afterAutospacing="1" w:line="240" w:lineRule="auto"/>
+        <w:spacing w:after="0" w:line="240" w:lineRule="auto"/>
         <w:rPr>
           <w:rFonts w:ascii="Times New Roman" w:eastAsia="Times New Roman" w:hAnsi="Times New Roman" w:cs="Times New Roman"/>
           <w:sz w:val="24"/>
@@ -5966,8 +5717,6 @@
       <w:r>
         <w:rPr>
           <w:rFonts w:ascii="Times New Roman" w:eastAsia="Times New Roman" w:hAnsi="Times New Roman" w:cs="Times New Roman"/>
-          <w:b/>
-          <w:bCs/>
           <w:sz w:val="24"/>
           <w:szCs w:val="24"/>
         </w:rPr>
@@ -6030,7 +5779,12 @@
     </w:p>
     <w:p>
       <w:pPr>
-        <w:spacing w:before="100" w:beforeAutospacing="1" w:after="100" w:afterAutospacing="1" w:line="240" w:lineRule="auto"/>
+        <w:pStyle w:val="ListParagraph"/>
+        <w:numPr>
+          <w:ilvl w:val="0"/>
+          <w:numId w:val="15"/>
+        </w:numPr>
+        <w:spacing w:after="0" w:line="240" w:lineRule="auto"/>
         <w:rPr>
           <w:rFonts w:ascii="Times New Roman" w:eastAsia="Times New Roman" w:hAnsi="Times New Roman" w:cs="Times New Roman"/>
           <w:sz w:val="24"/>
@@ -6048,6 +5802,11 @@
     </w:p>
     <w:p>
       <w:pPr>
+        <w:pStyle w:val="ListParagraph"/>
+        <w:numPr>
+          <w:ilvl w:val="1"/>
+          <w:numId w:val="15"/>
+        </w:numPr>
         <w:spacing w:after="0" w:line="240" w:lineRule="auto"/>
         <w:rPr>
           <w:rFonts w:ascii="Times New Roman" w:eastAsia="Times New Roman" w:hAnsi="Times New Roman" w:cs="Times New Roman"/>
@@ -6055,101 +5814,22 @@
           <w:szCs w:val="24"/>
         </w:rPr>
       </w:pPr>
-      <w:proofErr w:type="gramStart"/>
-      <w:r>
-        <w:rPr>
-          <w:rFonts w:ascii="Times New Roman" w:eastAsia="Times New Roman" w:hAnsi="Symbol" w:cs="Times New Roman"/>
-          <w:sz w:val="24"/>
-          <w:szCs w:val="24"/>
-        </w:rPr>
-        <w:t></w:t>
-      </w:r>
       <w:r>
         <w:rPr>
           <w:rFonts w:ascii="Times New Roman" w:eastAsia="Times New Roman" w:hAnsi="Times New Roman" w:cs="Times New Roman"/>
           <w:sz w:val="24"/>
           <w:szCs w:val="24"/>
         </w:rPr>
-        <w:t xml:space="preserve">  </w:t>
-      </w:r>
-      <w:proofErr w:type="spellStart"/>
-      <w:r>
-        <w:rPr>
-          <w:rFonts w:ascii="Courier New" w:eastAsia="Times New Roman" w:hAnsi="Courier New" w:cs="Courier New"/>
-          <w:b/>
-          <w:bCs/>
-          <w:sz w:val="20"/>
-          <w:szCs w:val="20"/>
-        </w:rPr>
-        <w:t>lasso_model.fit</w:t>
-      </w:r>
-      <w:proofErr w:type="spellEnd"/>
-      <w:proofErr w:type="gramEnd"/>
-      <w:r>
-        <w:rPr>
-          <w:rFonts w:ascii="Courier New" w:eastAsia="Times New Roman" w:hAnsi="Courier New" w:cs="Courier New"/>
-          <w:b/>
-          <w:bCs/>
-          <w:sz w:val="20"/>
-          <w:szCs w:val="20"/>
-        </w:rPr>
-        <w:t>(</w:t>
-      </w:r>
-      <w:proofErr w:type="spellStart"/>
-      <w:r>
-        <w:rPr>
-          <w:rFonts w:ascii="Courier New" w:eastAsia="Times New Roman" w:hAnsi="Courier New" w:cs="Courier New"/>
-          <w:b/>
-          <w:bCs/>
-          <w:sz w:val="20"/>
-          <w:szCs w:val="20"/>
-        </w:rPr>
-        <w:t>X_train</w:t>
-      </w:r>
-      <w:proofErr w:type="spellEnd"/>
-      <w:r>
-        <w:rPr>
-          <w:rFonts w:ascii="Courier New" w:eastAsia="Times New Roman" w:hAnsi="Courier New" w:cs="Courier New"/>
-          <w:b/>
-          <w:bCs/>
-          <w:sz w:val="20"/>
-          <w:szCs w:val="20"/>
-        </w:rPr>
-        <w:t xml:space="preserve">, </w:t>
-      </w:r>
-      <w:proofErr w:type="spellStart"/>
-      <w:r>
-        <w:rPr>
-          <w:rFonts w:ascii="Courier New" w:eastAsia="Times New Roman" w:hAnsi="Courier New" w:cs="Courier New"/>
-          <w:b/>
-          <w:bCs/>
-          <w:sz w:val="20"/>
-          <w:szCs w:val="20"/>
-        </w:rPr>
-        <w:t>y_train</w:t>
-      </w:r>
-      <w:proofErr w:type="spellEnd"/>
-      <w:r>
-        <w:rPr>
-          <w:rFonts w:ascii="Courier New" w:eastAsia="Times New Roman" w:hAnsi="Courier New" w:cs="Courier New"/>
-          <w:b/>
-          <w:bCs/>
-          <w:sz w:val="20"/>
-          <w:szCs w:val="20"/>
-        </w:rPr>
-        <w:t>)</w:t>
-      </w:r>
-      <w:r>
-        <w:rPr>
-          <w:rFonts w:ascii="Times New Roman" w:eastAsia="Times New Roman" w:hAnsi="Times New Roman" w:cs="Times New Roman"/>
-          <w:sz w:val="24"/>
-          <w:szCs w:val="24"/>
-        </w:rPr>
-        <w:t>: Trains the Lasso regression model on the training data.</w:t>
+        <w:t>Trains the Lasso regression model on the training data.</w:t>
       </w:r>
     </w:p>
     <w:p>
       <w:pPr>
+        <w:pStyle w:val="ListParagraph"/>
+        <w:numPr>
+          <w:ilvl w:val="1"/>
+          <w:numId w:val="15"/>
+        </w:numPr>
         <w:spacing w:after="0" w:line="240" w:lineRule="auto"/>
         <w:rPr>
           <w:rFonts w:ascii="Times New Roman" w:eastAsia="Times New Roman" w:hAnsi="Times New Roman" w:cs="Times New Roman"/>
@@ -6157,187 +5837,73 @@
           <w:szCs w:val="24"/>
         </w:rPr>
       </w:pPr>
-      <w:proofErr w:type="gramStart"/>
-      <w:r>
-        <w:rPr>
-          <w:rFonts w:ascii="Times New Roman" w:eastAsia="Times New Roman" w:hAnsi="Symbol" w:cs="Times New Roman"/>
-          <w:sz w:val="24"/>
-          <w:szCs w:val="24"/>
-        </w:rPr>
-        <w:t></w:t>
-      </w:r>
       <w:r>
         <w:rPr>
           <w:rFonts w:ascii="Times New Roman" w:eastAsia="Times New Roman" w:hAnsi="Times New Roman" w:cs="Times New Roman"/>
           <w:sz w:val="24"/>
           <w:szCs w:val="24"/>
         </w:rPr>
-        <w:t xml:space="preserve">  </w:t>
-      </w:r>
-      <w:proofErr w:type="spellStart"/>
-      <w:r>
-        <w:rPr>
-          <w:rFonts w:ascii="Courier New" w:eastAsia="Times New Roman" w:hAnsi="Courier New" w:cs="Courier New"/>
-          <w:b/>
-          <w:bCs/>
-          <w:sz w:val="20"/>
-          <w:szCs w:val="20"/>
-        </w:rPr>
-        <w:t>y</w:t>
-      </w:r>
-      <w:proofErr w:type="gramEnd"/>
-      <w:r>
-        <w:rPr>
-          <w:rFonts w:ascii="Courier New" w:eastAsia="Times New Roman" w:hAnsi="Courier New" w:cs="Courier New"/>
-          <w:b/>
-          <w:bCs/>
-          <w:sz w:val="20"/>
-          <w:szCs w:val="20"/>
-        </w:rPr>
-        <w:t>_pred_lasso</w:t>
-      </w:r>
-      <w:proofErr w:type="spellEnd"/>
-      <w:r>
-        <w:rPr>
-          <w:rFonts w:ascii="Courier New" w:eastAsia="Times New Roman" w:hAnsi="Courier New" w:cs="Courier New"/>
-          <w:b/>
-          <w:bCs/>
-          <w:sz w:val="20"/>
-          <w:szCs w:val="20"/>
-        </w:rPr>
-        <w:t xml:space="preserve"> = </w:t>
-      </w:r>
-      <w:proofErr w:type="spellStart"/>
-      <w:r>
-        <w:rPr>
-          <w:rFonts w:ascii="Courier New" w:eastAsia="Times New Roman" w:hAnsi="Courier New" w:cs="Courier New"/>
-          <w:b/>
-          <w:bCs/>
-          <w:sz w:val="20"/>
-          <w:szCs w:val="20"/>
-        </w:rPr>
-        <w:t>lasso_model.predict</w:t>
-      </w:r>
-      <w:proofErr w:type="spellEnd"/>
-      <w:r>
-        <w:rPr>
-          <w:rFonts w:ascii="Courier New" w:eastAsia="Times New Roman" w:hAnsi="Courier New" w:cs="Courier New"/>
-          <w:b/>
-          <w:bCs/>
-          <w:sz w:val="20"/>
-          <w:szCs w:val="20"/>
-        </w:rPr>
-        <w:t>(</w:t>
-      </w:r>
-      <w:proofErr w:type="spellStart"/>
-      <w:r>
-        <w:rPr>
-          <w:rFonts w:ascii="Courier New" w:eastAsia="Times New Roman" w:hAnsi="Courier New" w:cs="Courier New"/>
-          <w:b/>
-          <w:bCs/>
-          <w:sz w:val="20"/>
-          <w:szCs w:val="20"/>
-        </w:rPr>
-        <w:t>X_val</w:t>
-      </w:r>
-      <w:proofErr w:type="spellEnd"/>
-      <w:r>
-        <w:rPr>
-          <w:rFonts w:ascii="Courier New" w:eastAsia="Times New Roman" w:hAnsi="Courier New" w:cs="Courier New"/>
-          <w:b/>
-          <w:bCs/>
-          <w:sz w:val="20"/>
-          <w:szCs w:val="20"/>
-        </w:rPr>
-        <w:t>)</w:t>
-      </w:r>
-      <w:r>
-        <w:rPr>
-          <w:rFonts w:ascii="Times New Roman" w:eastAsia="Times New Roman" w:hAnsi="Times New Roman" w:cs="Times New Roman"/>
-          <w:sz w:val="24"/>
-          <w:szCs w:val="24"/>
-        </w:rPr>
-        <w:t>: Predicts house values on the validation set using Lasso.</w:t>
+        <w:t>Predicts house values on the validation set using Lasso.</w:t>
       </w:r>
     </w:p>
     <w:p>
       <w:pPr>
-        <w:spacing w:before="100" w:beforeAutospacing="1" w:after="100" w:afterAutospacing="1" w:line="240" w:lineRule="auto"/>
+        <w:pStyle w:val="ListParagraph"/>
+        <w:numPr>
+          <w:ilvl w:val="1"/>
+          <w:numId w:val="15"/>
+        </w:numPr>
+        <w:spacing w:after="0" w:line="240" w:lineRule="auto"/>
         <w:rPr>
           <w:rFonts w:ascii="Times New Roman" w:eastAsia="Times New Roman" w:hAnsi="Times New Roman" w:cs="Times New Roman"/>
           <w:sz w:val="24"/>
           <w:szCs w:val="24"/>
         </w:rPr>
       </w:pPr>
-      <w:proofErr w:type="gramStart"/>
-      <w:r>
-        <w:rPr>
-          <w:rFonts w:ascii="Times New Roman" w:eastAsia="Times New Roman" w:hAnsi="Symbol" w:cs="Times New Roman"/>
-          <w:sz w:val="24"/>
-          <w:szCs w:val="24"/>
-        </w:rPr>
-        <w:t></w:t>
-      </w:r>
+      <w:proofErr w:type="spellStart"/>
       <w:r>
         <w:rPr>
           <w:rFonts w:ascii="Times New Roman" w:eastAsia="Times New Roman" w:hAnsi="Times New Roman" w:cs="Times New Roman"/>
           <w:sz w:val="24"/>
           <w:szCs w:val="24"/>
         </w:rPr>
-        <w:t xml:space="preserve">  </w:t>
+        <w:t>mse_lasso</w:t>
+      </w:r>
+      <w:proofErr w:type="spellEnd"/>
+      <w:r>
+        <w:rPr>
+          <w:rFonts w:ascii="Times New Roman" w:eastAsia="Times New Roman" w:hAnsi="Times New Roman" w:cs="Times New Roman"/>
+          <w:sz w:val="24"/>
+          <w:szCs w:val="24"/>
+        </w:rPr>
+        <w:t xml:space="preserve"> and </w:t>
       </w:r>
       <w:proofErr w:type="spellStart"/>
       <w:r>
         <w:rPr>
-          <w:rFonts w:ascii="Courier New" w:eastAsia="Times New Roman" w:hAnsi="Courier New" w:cs="Courier New"/>
-          <w:b/>
-          <w:bCs/>
-          <w:sz w:val="20"/>
-          <w:szCs w:val="20"/>
-        </w:rPr>
-        <w:t>mse</w:t>
-      </w:r>
-      <w:proofErr w:type="gramEnd"/>
-      <w:r>
-        <w:rPr>
-          <w:rFonts w:ascii="Courier New" w:eastAsia="Times New Roman" w:hAnsi="Courier New" w:cs="Courier New"/>
-          <w:b/>
-          <w:bCs/>
-          <w:sz w:val="20"/>
-          <w:szCs w:val="20"/>
-        </w:rPr>
-        <w:t>_lasso</w:t>
+          <w:rFonts w:ascii="Times New Roman" w:eastAsia="Times New Roman" w:hAnsi="Times New Roman" w:cs="Times New Roman"/>
+          <w:sz w:val="24"/>
+          <w:szCs w:val="24"/>
+        </w:rPr>
+        <w:t>mae_lasso</w:t>
       </w:r>
       <w:proofErr w:type="spellEnd"/>
       <w:r>
         <w:rPr>
           <w:rFonts w:ascii="Times New Roman" w:eastAsia="Times New Roman" w:hAnsi="Times New Roman" w:cs="Times New Roman"/>
-          <w:b/>
-          <w:bCs/>
-          <w:sz w:val="24"/>
-          <w:szCs w:val="24"/>
-        </w:rPr>
-        <w:t xml:space="preserve"> and </w:t>
-      </w:r>
-      <w:proofErr w:type="spellStart"/>
-      <w:r>
-        <w:rPr>
-          <w:rFonts w:ascii="Courier New" w:eastAsia="Times New Roman" w:hAnsi="Courier New" w:cs="Courier New"/>
-          <w:b/>
-          <w:bCs/>
-          <w:sz w:val="20"/>
-          <w:szCs w:val="20"/>
-        </w:rPr>
-        <w:t>mae_lasso</w:t>
-      </w:r>
-      <w:proofErr w:type="spellEnd"/>
+          <w:sz w:val="24"/>
+          <w:szCs w:val="24"/>
+        </w:rPr>
+        <w:t xml:space="preserve">: </w:t>
+      </w:r>
       <w:r>
         <w:rPr>
           <w:rFonts w:ascii="Times New Roman" w:eastAsia="Times New Roman" w:hAnsi="Times New Roman" w:cs="Times New Roman"/>
-          <w:sz w:val="24"/>
-          <w:szCs w:val="24"/>
-        </w:rPr>
-        <w:t>: Compute the error metrics for Lasso predictions. The Lasso model can drive some coefficients to zero, effectively excluding some features.</w:t>
+          <w:color w:val="FF0000"/>
+          <w:sz w:val="24"/>
+          <w:szCs w:val="24"/>
+        </w:rPr>
+        <w:t>Compute the error metrics for Lasso predictions. The Lasso model can drive some coefficients to zero, effectively excluding some features.</w:t>
       </w:r>
     </w:p>
     <w:p>
@@ -6372,7 +5938,7 @@
           <w:szCs w:val="28"/>
           <w:u w:val="single"/>
         </w:rPr>
-        <w:t xml:space="preserve">35 to </w:t>
+        <w:t>35 to 40</w:t>
       </w:r>
       <w:r>
         <w:rPr>
@@ -6383,9 +5949,144 @@
           <w:szCs w:val="28"/>
           <w:u w:val="single"/>
         </w:rPr>
-        <w:t>4</w:t>
-      </w:r>
-      <w:r>
+        <w:t>:</w:t>
+      </w:r>
+    </w:p>
+    <w:p>
+      <w:pPr>
+        <w:pStyle w:val="ListParagraph"/>
+        <w:numPr>
+          <w:ilvl w:val="0"/>
+          <w:numId w:val="15"/>
+        </w:numPr>
+        <w:spacing w:after="0" w:line="240" w:lineRule="auto"/>
+        <w:rPr>
+          <w:rFonts w:ascii="Times New Roman" w:eastAsia="Times New Roman" w:hAnsi="Times New Roman" w:cs="Times New Roman"/>
+          <w:sz w:val="24"/>
+          <w:szCs w:val="24"/>
+        </w:rPr>
+      </w:pPr>
+      <w:r>
+        <w:rPr>
+          <w:rFonts w:ascii="Times New Roman" w:eastAsia="Times New Roman" w:hAnsi="Times New Roman" w:cs="Times New Roman"/>
+          <w:sz w:val="24"/>
+          <w:szCs w:val="24"/>
+        </w:rPr>
+        <w:t>Train and evaluate Ridge Regression</w:t>
+      </w:r>
+    </w:p>
+    <w:p>
+      <w:pPr>
+        <w:pStyle w:val="ListParagraph"/>
+        <w:numPr>
+          <w:ilvl w:val="1"/>
+          <w:numId w:val="15"/>
+        </w:numPr>
+        <w:spacing w:after="0" w:line="240" w:lineRule="auto"/>
+        <w:rPr>
+          <w:rFonts w:ascii="Times New Roman" w:eastAsia="Times New Roman" w:hAnsi="Times New Roman" w:cs="Times New Roman"/>
+          <w:sz w:val="24"/>
+          <w:szCs w:val="24"/>
+        </w:rPr>
+      </w:pPr>
+      <w:r>
+        <w:rPr>
+          <w:rFonts w:ascii="Times New Roman" w:eastAsia="Times New Roman" w:hAnsi="Times New Roman" w:cs="Times New Roman"/>
+          <w:sz w:val="24"/>
+          <w:szCs w:val="24"/>
+        </w:rPr>
+        <w:t>Trains the Ridge regression model.</w:t>
+      </w:r>
+    </w:p>
+    <w:p>
+      <w:pPr>
+        <w:pStyle w:val="ListParagraph"/>
+        <w:numPr>
+          <w:ilvl w:val="1"/>
+          <w:numId w:val="15"/>
+        </w:numPr>
+        <w:spacing w:after="0" w:line="240" w:lineRule="auto"/>
+        <w:rPr>
+          <w:rFonts w:ascii="Times New Roman" w:eastAsia="Times New Roman" w:hAnsi="Times New Roman" w:cs="Times New Roman"/>
+          <w:sz w:val="24"/>
+          <w:szCs w:val="24"/>
+        </w:rPr>
+      </w:pPr>
+      <w:bookmarkStart w:id="0" w:name="_GoBack"/>
+      <w:r>
+        <w:rPr>
+          <w:rFonts w:ascii="Times New Roman" w:eastAsia="Times New Roman" w:hAnsi="Times New Roman" w:cs="Times New Roman"/>
+          <w:sz w:val="24"/>
+          <w:szCs w:val="24"/>
+        </w:rPr>
+        <w:t>Predicts house values on the validation set using Ridge regression.</w:t>
+      </w:r>
+    </w:p>
+    <w:bookmarkEnd w:id="0"/>
+    <w:p>
+      <w:pPr>
+        <w:pStyle w:val="ListParagraph"/>
+        <w:numPr>
+          <w:ilvl w:val="1"/>
+          <w:numId w:val="15"/>
+        </w:numPr>
+        <w:spacing w:after="0" w:line="240" w:lineRule="auto"/>
+        <w:rPr>
+          <w:rFonts w:ascii="Times New Roman" w:eastAsia="Times New Roman" w:hAnsi="Times New Roman" w:cs="Times New Roman"/>
+          <w:color w:val="FF0000"/>
+          <w:sz w:val="24"/>
+          <w:szCs w:val="24"/>
+        </w:rPr>
+      </w:pPr>
+      <w:proofErr w:type="spellStart"/>
+      <w:r>
+        <w:rPr>
+          <w:rFonts w:ascii="Times New Roman" w:eastAsia="Times New Roman" w:hAnsi="Times New Roman" w:cs="Times New Roman"/>
+          <w:sz w:val="24"/>
+          <w:szCs w:val="24"/>
+        </w:rPr>
+        <w:t>mse_ridge</w:t>
+      </w:r>
+      <w:proofErr w:type="spellEnd"/>
+      <w:r>
+        <w:rPr>
+          <w:rFonts w:ascii="Times New Roman" w:eastAsia="Times New Roman" w:hAnsi="Times New Roman" w:cs="Times New Roman"/>
+          <w:sz w:val="24"/>
+          <w:szCs w:val="24"/>
+        </w:rPr>
+        <w:t xml:space="preserve"> and </w:t>
+      </w:r>
+      <w:proofErr w:type="spellStart"/>
+      <w:r>
+        <w:rPr>
+          <w:rFonts w:ascii="Times New Roman" w:eastAsia="Times New Roman" w:hAnsi="Times New Roman" w:cs="Times New Roman"/>
+          <w:sz w:val="24"/>
+          <w:szCs w:val="24"/>
+        </w:rPr>
+        <w:t>mae_ridge</w:t>
+      </w:r>
+      <w:proofErr w:type="spellEnd"/>
+      <w:r>
+        <w:rPr>
+          <w:rFonts w:ascii="Times New Roman" w:eastAsia="Times New Roman" w:hAnsi="Times New Roman" w:cs="Times New Roman"/>
+          <w:sz w:val="24"/>
+          <w:szCs w:val="24"/>
+        </w:rPr>
+        <w:t xml:space="preserve">: Calculate error metrics, similar to the previous models. </w:t>
+      </w:r>
+      <w:r>
+        <w:rPr>
+          <w:rFonts w:ascii="Times New Roman" w:eastAsia="Times New Roman" w:hAnsi="Times New Roman" w:cs="Times New Roman"/>
+          <w:color w:val="FF0000"/>
+          <w:sz w:val="24"/>
+          <w:szCs w:val="24"/>
+        </w:rPr>
+        <w:t>Ridge penalizes large coefficients, reducing their magnitude but not setting them to zero.</w:t>
+      </w:r>
+    </w:p>
+    <w:p>
+      <w:pPr>
+        <w:spacing w:after="0" w:line="240" w:lineRule="auto"/>
         <w:rPr>
           <w:rFonts w:asciiTheme="majorBidi" w:hAnsiTheme="majorBidi" w:cstheme="majorBidi"/>
           <w:b/>
@@ -6394,8 +6095,7 @@
           <w:szCs w:val="28"/>
           <w:u w:val="single"/>
         </w:rPr>
-        <w:t>0</w:t>
-      </w:r>
+      </w:pPr>
       <w:r>
         <w:rPr>
           <w:rFonts w:asciiTheme="majorBidi" w:hAnsiTheme="majorBidi" w:cstheme="majorBidi"/>
@@ -6405,336 +6105,9 @@
           <w:szCs w:val="28"/>
           <w:u w:val="single"/>
         </w:rPr>
-        <w:t>:</w:t>
-      </w:r>
-    </w:p>
-    <w:p>
-      <w:pPr>
-        <w:spacing w:before="100" w:beforeAutospacing="1" w:after="100" w:afterAutospacing="1" w:line="240" w:lineRule="auto"/>
-        <w:rPr>
-          <w:rFonts w:ascii="Times New Roman" w:eastAsia="Times New Roman" w:hAnsi="Times New Roman" w:cs="Times New Roman"/>
-          <w:sz w:val="24"/>
-          <w:szCs w:val="24"/>
-        </w:rPr>
-      </w:pPr>
-      <w:r>
-        <w:rPr>
-          <w:rFonts w:ascii="Times New Roman" w:eastAsia="Times New Roman" w:hAnsi="Times New Roman" w:cs="Times New Roman"/>
-          <w:sz w:val="24"/>
-          <w:szCs w:val="24"/>
-        </w:rPr>
-        <w:t>Train and evaluate Ridge Regression</w:t>
-      </w:r>
-    </w:p>
-    <w:p>
-      <w:pPr>
-        <w:spacing w:after="0" w:line="240" w:lineRule="auto"/>
-        <w:rPr>
-          <w:rFonts w:ascii="Times New Roman" w:eastAsia="Times New Roman" w:hAnsi="Times New Roman" w:cs="Times New Roman"/>
-          <w:sz w:val="24"/>
-          <w:szCs w:val="24"/>
-        </w:rPr>
-      </w:pPr>
-      <w:proofErr w:type="gramStart"/>
-      <w:r>
-        <w:rPr>
-          <w:rFonts w:ascii="Times New Roman" w:eastAsia="Times New Roman" w:hAnsi="Symbol" w:cs="Times New Roman"/>
-          <w:sz w:val="24"/>
-          <w:szCs w:val="24"/>
-        </w:rPr>
-        <w:t></w:t>
-      </w:r>
-      <w:r>
-        <w:rPr>
-          <w:rFonts w:ascii="Times New Roman" w:eastAsia="Times New Roman" w:hAnsi="Times New Roman" w:cs="Times New Roman"/>
-          <w:sz w:val="24"/>
-          <w:szCs w:val="24"/>
-        </w:rPr>
-        <w:t xml:space="preserve">  </w:t>
-      </w:r>
-      <w:proofErr w:type="spellStart"/>
-      <w:r>
-        <w:rPr>
-          <w:rFonts w:ascii="Courier New" w:eastAsia="Times New Roman" w:hAnsi="Courier New" w:cs="Courier New"/>
-          <w:b/>
-          <w:bCs/>
-          <w:sz w:val="20"/>
-          <w:szCs w:val="20"/>
-        </w:rPr>
-        <w:t>ridge_model.fit</w:t>
-      </w:r>
-      <w:proofErr w:type="spellEnd"/>
-      <w:proofErr w:type="gramEnd"/>
-      <w:r>
-        <w:rPr>
-          <w:rFonts w:ascii="Courier New" w:eastAsia="Times New Roman" w:hAnsi="Courier New" w:cs="Courier New"/>
-          <w:b/>
-          <w:bCs/>
-          <w:sz w:val="20"/>
-          <w:szCs w:val="20"/>
-        </w:rPr>
-        <w:t>(</w:t>
-      </w:r>
-      <w:proofErr w:type="spellStart"/>
-      <w:r>
-        <w:rPr>
-          <w:rFonts w:ascii="Courier New" w:eastAsia="Times New Roman" w:hAnsi="Courier New" w:cs="Courier New"/>
-          <w:b/>
-          <w:bCs/>
-          <w:sz w:val="20"/>
-          <w:szCs w:val="20"/>
-        </w:rPr>
-        <w:t>X_train</w:t>
-      </w:r>
-      <w:proofErr w:type="spellEnd"/>
-      <w:r>
-        <w:rPr>
-          <w:rFonts w:ascii="Courier New" w:eastAsia="Times New Roman" w:hAnsi="Courier New" w:cs="Courier New"/>
-          <w:b/>
-          <w:bCs/>
-          <w:sz w:val="20"/>
-          <w:szCs w:val="20"/>
-        </w:rPr>
-        <w:t xml:space="preserve">, </w:t>
-      </w:r>
-      <w:proofErr w:type="spellStart"/>
-      <w:r>
-        <w:rPr>
-          <w:rFonts w:ascii="Courier New" w:eastAsia="Times New Roman" w:hAnsi="Courier New" w:cs="Courier New"/>
-          <w:b/>
-          <w:bCs/>
-          <w:sz w:val="20"/>
-          <w:szCs w:val="20"/>
-        </w:rPr>
-        <w:t>y_train</w:t>
-      </w:r>
-      <w:proofErr w:type="spellEnd"/>
-      <w:r>
-        <w:rPr>
-          <w:rFonts w:ascii="Courier New" w:eastAsia="Times New Roman" w:hAnsi="Courier New" w:cs="Courier New"/>
-          <w:b/>
-          <w:bCs/>
-          <w:sz w:val="20"/>
-          <w:szCs w:val="20"/>
-        </w:rPr>
-        <w:t>)</w:t>
-      </w:r>
-      <w:r>
-        <w:rPr>
-          <w:rFonts w:ascii="Times New Roman" w:eastAsia="Times New Roman" w:hAnsi="Times New Roman" w:cs="Times New Roman"/>
-          <w:sz w:val="24"/>
-          <w:szCs w:val="24"/>
-        </w:rPr>
-        <w:t>: Trains the Ridge regression model.</w:t>
-      </w:r>
-    </w:p>
-    <w:p>
-      <w:pPr>
-        <w:spacing w:after="0" w:line="240" w:lineRule="auto"/>
-        <w:rPr>
-          <w:rFonts w:ascii="Times New Roman" w:eastAsia="Times New Roman" w:hAnsi="Times New Roman" w:cs="Times New Roman"/>
-          <w:sz w:val="24"/>
-          <w:szCs w:val="24"/>
-        </w:rPr>
-      </w:pPr>
-      <w:proofErr w:type="gramStart"/>
-      <w:r>
-        <w:rPr>
-          <w:rFonts w:ascii="Times New Roman" w:eastAsia="Times New Roman" w:hAnsi="Symbol" w:cs="Times New Roman"/>
-          <w:sz w:val="24"/>
-          <w:szCs w:val="24"/>
-        </w:rPr>
-        <w:t></w:t>
-      </w:r>
-      <w:r>
-        <w:rPr>
-          <w:rFonts w:ascii="Times New Roman" w:eastAsia="Times New Roman" w:hAnsi="Times New Roman" w:cs="Times New Roman"/>
-          <w:sz w:val="24"/>
-          <w:szCs w:val="24"/>
-        </w:rPr>
-        <w:t xml:space="preserve">  </w:t>
-      </w:r>
-      <w:proofErr w:type="spellStart"/>
-      <w:r>
-        <w:rPr>
-          <w:rFonts w:ascii="Courier New" w:eastAsia="Times New Roman" w:hAnsi="Courier New" w:cs="Courier New"/>
-          <w:b/>
-          <w:bCs/>
-          <w:sz w:val="20"/>
-          <w:szCs w:val="20"/>
-        </w:rPr>
-        <w:t>y</w:t>
-      </w:r>
-      <w:proofErr w:type="gramEnd"/>
-      <w:r>
-        <w:rPr>
-          <w:rFonts w:ascii="Courier New" w:eastAsia="Times New Roman" w:hAnsi="Courier New" w:cs="Courier New"/>
-          <w:b/>
-          <w:bCs/>
-          <w:sz w:val="20"/>
-          <w:szCs w:val="20"/>
-        </w:rPr>
-        <w:t>_pred_ridge</w:t>
-      </w:r>
-      <w:proofErr w:type="spellEnd"/>
-      <w:r>
-        <w:rPr>
-          <w:rFonts w:ascii="Courier New" w:eastAsia="Times New Roman" w:hAnsi="Courier New" w:cs="Courier New"/>
-          <w:b/>
-          <w:bCs/>
-          <w:sz w:val="20"/>
-          <w:szCs w:val="20"/>
-        </w:rPr>
-        <w:t xml:space="preserve"> = </w:t>
-      </w:r>
-      <w:proofErr w:type="spellStart"/>
-      <w:r>
-        <w:rPr>
-          <w:rFonts w:ascii="Courier New" w:eastAsia="Times New Roman" w:hAnsi="Courier New" w:cs="Courier New"/>
-          <w:b/>
-          <w:bCs/>
-          <w:sz w:val="20"/>
-          <w:szCs w:val="20"/>
-        </w:rPr>
-        <w:t>ridge_model.predict</w:t>
-      </w:r>
-      <w:proofErr w:type="spellEnd"/>
-      <w:r>
-        <w:rPr>
-          <w:rFonts w:ascii="Courier New" w:eastAsia="Times New Roman" w:hAnsi="Courier New" w:cs="Courier New"/>
-          <w:b/>
-          <w:bCs/>
-          <w:sz w:val="20"/>
-          <w:szCs w:val="20"/>
-        </w:rPr>
-        <w:t>(</w:t>
-      </w:r>
-      <w:proofErr w:type="spellStart"/>
-      <w:r>
-        <w:rPr>
-          <w:rFonts w:ascii="Courier New" w:eastAsia="Times New Roman" w:hAnsi="Courier New" w:cs="Courier New"/>
-          <w:b/>
-          <w:bCs/>
-          <w:sz w:val="20"/>
-          <w:szCs w:val="20"/>
-        </w:rPr>
-        <w:t>X_val</w:t>
-      </w:r>
-      <w:proofErr w:type="spellEnd"/>
-      <w:r>
-        <w:rPr>
-          <w:rFonts w:ascii="Courier New" w:eastAsia="Times New Roman" w:hAnsi="Courier New" w:cs="Courier New"/>
-          <w:b/>
-          <w:bCs/>
-          <w:sz w:val="20"/>
-          <w:szCs w:val="20"/>
-        </w:rPr>
-        <w:t>)</w:t>
-      </w:r>
-      <w:r>
-        <w:rPr>
-          <w:rFonts w:ascii="Times New Roman" w:eastAsia="Times New Roman" w:hAnsi="Times New Roman" w:cs="Times New Roman"/>
-          <w:sz w:val="24"/>
-          <w:szCs w:val="24"/>
-        </w:rPr>
-        <w:t>: Predicts house values on the validation set using Ridge regression.</w:t>
-      </w:r>
-    </w:p>
-    <w:p>
-      <w:pPr>
-        <w:spacing w:before="100" w:beforeAutospacing="1" w:after="100" w:afterAutospacing="1" w:line="240" w:lineRule="auto"/>
-        <w:rPr>
-          <w:rFonts w:ascii="Times New Roman" w:eastAsia="Times New Roman" w:hAnsi="Times New Roman" w:cs="Times New Roman"/>
-          <w:sz w:val="24"/>
-          <w:szCs w:val="24"/>
-        </w:rPr>
-      </w:pPr>
-      <w:proofErr w:type="gramStart"/>
-      <w:r>
-        <w:rPr>
-          <w:rFonts w:ascii="Times New Roman" w:eastAsia="Times New Roman" w:hAnsi="Symbol" w:cs="Times New Roman"/>
-          <w:sz w:val="24"/>
-          <w:szCs w:val="24"/>
-        </w:rPr>
-        <w:t></w:t>
-      </w:r>
-      <w:r>
-        <w:rPr>
-          <w:rFonts w:ascii="Times New Roman" w:eastAsia="Times New Roman" w:hAnsi="Times New Roman" w:cs="Times New Roman"/>
-          <w:sz w:val="24"/>
-          <w:szCs w:val="24"/>
-        </w:rPr>
-        <w:t xml:space="preserve">  </w:t>
-      </w:r>
-      <w:proofErr w:type="spellStart"/>
-      <w:r>
-        <w:rPr>
-          <w:rFonts w:ascii="Courier New" w:eastAsia="Times New Roman" w:hAnsi="Courier New" w:cs="Courier New"/>
-          <w:b/>
-          <w:bCs/>
-          <w:sz w:val="20"/>
-          <w:szCs w:val="20"/>
-        </w:rPr>
-        <w:t>mse</w:t>
-      </w:r>
-      <w:proofErr w:type="gramEnd"/>
-      <w:r>
-        <w:rPr>
-          <w:rFonts w:ascii="Courier New" w:eastAsia="Times New Roman" w:hAnsi="Courier New" w:cs="Courier New"/>
-          <w:b/>
-          <w:bCs/>
-          <w:sz w:val="20"/>
-          <w:szCs w:val="20"/>
-        </w:rPr>
-        <w:t>_ridge</w:t>
-      </w:r>
-      <w:proofErr w:type="spellEnd"/>
-      <w:r>
-        <w:rPr>
-          <w:rFonts w:ascii="Times New Roman" w:eastAsia="Times New Roman" w:hAnsi="Times New Roman" w:cs="Times New Roman"/>
-          <w:b/>
-          <w:bCs/>
-          <w:sz w:val="24"/>
-          <w:szCs w:val="24"/>
-        </w:rPr>
-        <w:t xml:space="preserve"> and </w:t>
-      </w:r>
-      <w:proofErr w:type="spellStart"/>
-      <w:r>
-        <w:rPr>
-          <w:rFonts w:ascii="Courier New" w:eastAsia="Times New Roman" w:hAnsi="Courier New" w:cs="Courier New"/>
-          <w:b/>
-          <w:bCs/>
-          <w:sz w:val="20"/>
-          <w:szCs w:val="20"/>
-        </w:rPr>
-        <w:t>mae_r</w:t>
-      </w:r>
-      <w:bookmarkStart w:id="0" w:name="_GoBack"/>
-      <w:bookmarkEnd w:id="0"/>
-      <w:r>
-        <w:rPr>
-          <w:rFonts w:ascii="Courier New" w:eastAsia="Times New Roman" w:hAnsi="Courier New" w:cs="Courier New"/>
-          <w:b/>
-          <w:bCs/>
-          <w:sz w:val="20"/>
-          <w:szCs w:val="20"/>
-        </w:rPr>
-        <w:t>idge</w:t>
-      </w:r>
-      <w:proofErr w:type="spellEnd"/>
-      <w:r>
-        <w:rPr>
-          <w:rFonts w:ascii="Times New Roman" w:eastAsia="Times New Roman" w:hAnsi="Times New Roman" w:cs="Times New Roman"/>
-          <w:sz w:val="24"/>
-          <w:szCs w:val="24"/>
-        </w:rPr>
-        <w:t>: Calculate error metrics, similar to the previous models. Ridge penalizes large coefficients, reducing their magnitude but not setting them to zero.</w:t>
-      </w:r>
-    </w:p>
-    <w:p>
-      <w:pPr>
-        <w:spacing w:after="0" w:line="240" w:lineRule="auto"/>
+        <w:t xml:space="preserve">Lines </w:t>
+      </w:r>
+      <w:r>
         <w:rPr>
           <w:rFonts w:asciiTheme="majorBidi" w:hAnsiTheme="majorBidi" w:cstheme="majorBidi"/>
           <w:b/>
@@ -6743,7 +6116,8 @@
           <w:szCs w:val="28"/>
           <w:u w:val="single"/>
         </w:rPr>
-      </w:pPr>
+        <w:t>41 to 53</w:t>
+      </w:r>
       <w:r>
         <w:rPr>
           <w:rFonts w:asciiTheme="majorBidi" w:hAnsiTheme="majorBidi" w:cstheme="majorBidi"/>
@@ -6753,9 +6127,133 @@
           <w:szCs w:val="28"/>
           <w:u w:val="single"/>
         </w:rPr>
-        <w:t xml:space="preserve">Lines </w:t>
-      </w:r>
-      <w:r>
+        <w:t>:</w:t>
+      </w:r>
+    </w:p>
+    <w:p>
+      <w:pPr>
+        <w:spacing w:after="0" w:line="240" w:lineRule="auto"/>
+        <w:rPr>
+          <w:rFonts w:ascii="Times New Roman" w:eastAsia="Times New Roman" w:hAnsi="Times New Roman" w:cs="Times New Roman"/>
+          <w:sz w:val="24"/>
+          <w:szCs w:val="24"/>
+        </w:rPr>
+      </w:pPr>
+      <w:r>
+        <w:rPr>
+          <w:rFonts w:ascii="Times New Roman" w:eastAsia="Times New Roman" w:hAnsi="Times New Roman" w:cs="Times New Roman"/>
+          <w:sz w:val="24"/>
+          <w:szCs w:val="24"/>
+        </w:rPr>
+        <w:t>Print the results</w:t>
+      </w:r>
+    </w:p>
+    <w:p>
+      <w:pPr>
+        <w:pStyle w:val="ListParagraph"/>
+        <w:numPr>
+          <w:ilvl w:val="0"/>
+          <w:numId w:val="15"/>
+        </w:numPr>
+        <w:spacing w:after="0" w:line="240" w:lineRule="auto"/>
+        <w:rPr>
+          <w:rFonts w:ascii="Times New Roman" w:eastAsia="Times New Roman" w:hAnsi="Times New Roman" w:cs="Times New Roman"/>
+          <w:sz w:val="24"/>
+          <w:szCs w:val="24"/>
+        </w:rPr>
+      </w:pPr>
+      <w:r>
+        <w:rPr>
+          <w:rFonts w:ascii="Times New Roman" w:eastAsia="Times New Roman" w:hAnsi="Times New Roman" w:cs="Times New Roman"/>
+          <w:sz w:val="24"/>
+          <w:szCs w:val="24"/>
+        </w:rPr>
+        <w:t xml:space="preserve">Print </w:t>
+      </w:r>
+      <w:r>
+        <w:rPr>
+          <w:rFonts w:ascii="Times New Roman" w:eastAsia="Times New Roman" w:hAnsi="Times New Roman" w:cs="Times New Roman"/>
+          <w:sz w:val="24"/>
+          <w:szCs w:val="24"/>
+        </w:rPr>
+        <w:t xml:space="preserve">statement </w:t>
+      </w:r>
+      <w:r>
+        <w:rPr>
+          <w:rFonts w:ascii="Times New Roman" w:eastAsia="Times New Roman" w:hAnsi="Times New Roman" w:cs="Times New Roman"/>
+          <w:sz w:val="24"/>
+          <w:szCs w:val="24"/>
+        </w:rPr>
+        <w:t>output</w:t>
+      </w:r>
+      <w:r>
+        <w:rPr>
+          <w:rFonts w:ascii="Times New Roman" w:eastAsia="Times New Roman" w:hAnsi="Times New Roman" w:cs="Times New Roman"/>
+          <w:sz w:val="24"/>
+          <w:szCs w:val="24"/>
+        </w:rPr>
+        <w:t>s</w:t>
+      </w:r>
+      <w:r>
+        <w:rPr>
+          <w:rFonts w:ascii="Times New Roman" w:eastAsia="Times New Roman" w:hAnsi="Times New Roman" w:cs="Times New Roman"/>
+          <w:sz w:val="24"/>
+          <w:szCs w:val="24"/>
+        </w:rPr>
+        <w:t xml:space="preserve"> the performance metrics (MSE and MAE) for each model.</w:t>
+      </w:r>
+    </w:p>
+    <w:p>
+      <w:pPr>
+        <w:pStyle w:val="ListParagraph"/>
+        <w:numPr>
+          <w:ilvl w:val="0"/>
+          <w:numId w:val="15"/>
+        </w:numPr>
+        <w:spacing w:after="0" w:line="240" w:lineRule="auto"/>
+        <w:rPr>
+          <w:rFonts w:ascii="Times New Roman" w:eastAsia="Times New Roman" w:hAnsi="Times New Roman" w:cs="Times New Roman"/>
+          <w:sz w:val="24"/>
+          <w:szCs w:val="24"/>
+        </w:rPr>
+      </w:pPr>
+      <w:r>
+        <w:rPr>
+          <w:rFonts w:ascii="Times New Roman" w:eastAsia="Times New Roman" w:hAnsi="Times New Roman" w:cs="Times New Roman"/>
+          <w:sz w:val="24"/>
+          <w:szCs w:val="24"/>
+        </w:rPr>
+        <w:t xml:space="preserve">Also </w:t>
+      </w:r>
+      <w:r>
+        <w:rPr>
+          <w:rFonts w:ascii="Times New Roman" w:eastAsia="Times New Roman" w:hAnsi="Times New Roman" w:cs="Times New Roman"/>
+          <w:sz w:val="24"/>
+          <w:szCs w:val="24"/>
+        </w:rPr>
+        <w:t>counts the number of non-zero coefficients in the Lasso model, showing how many features Lasso considered important.</w:t>
+      </w:r>
+    </w:p>
+    <w:p>
+      <w:pPr>
+        <w:rPr>
+          <w:rFonts w:ascii="Times New Roman" w:eastAsia="Times New Roman" w:hAnsi="Times New Roman" w:cs="Times New Roman"/>
+          <w:sz w:val="24"/>
+          <w:szCs w:val="24"/>
+        </w:rPr>
+      </w:pPr>
+      <w:r>
+        <w:rPr>
+          <w:rFonts w:ascii="Times New Roman" w:eastAsia="Times New Roman" w:hAnsi="Times New Roman" w:cs="Times New Roman"/>
+          <w:sz w:val="24"/>
+          <w:szCs w:val="24"/>
+        </w:rPr>
+        <w:br w:type="page"/>
+      </w:r>
+    </w:p>
+    <w:p>
+      <w:pPr>
+        <w:spacing w:after="0" w:line="240" w:lineRule="auto"/>
         <w:rPr>
           <w:rFonts w:asciiTheme="majorBidi" w:hAnsiTheme="majorBidi" w:cstheme="majorBidi"/>
           <w:b/>
@@ -6763,209 +6261,6 @@
           <w:sz w:val="28"/>
           <w:szCs w:val="28"/>
           <w:u w:val="single"/>
-        </w:rPr>
-        <w:t>41</w:t>
-      </w:r>
-      <w:r>
-        <w:rPr>
-          <w:rFonts w:asciiTheme="majorBidi" w:hAnsiTheme="majorBidi" w:cstheme="majorBidi"/>
-          <w:b/>
-          <w:bCs/>
-          <w:sz w:val="28"/>
-          <w:szCs w:val="28"/>
-          <w:u w:val="single"/>
-        </w:rPr>
-        <w:t xml:space="preserve"> to </w:t>
-      </w:r>
-      <w:r>
-        <w:rPr>
-          <w:rFonts w:asciiTheme="majorBidi" w:hAnsiTheme="majorBidi" w:cstheme="majorBidi"/>
-          <w:b/>
-          <w:bCs/>
-          <w:sz w:val="28"/>
-          <w:szCs w:val="28"/>
-          <w:u w:val="single"/>
-        </w:rPr>
-        <w:t>53</w:t>
-      </w:r>
-      <w:r>
-        <w:rPr>
-          <w:rFonts w:asciiTheme="majorBidi" w:hAnsiTheme="majorBidi" w:cstheme="majorBidi"/>
-          <w:b/>
-          <w:bCs/>
-          <w:sz w:val="28"/>
-          <w:szCs w:val="28"/>
-          <w:u w:val="single"/>
-        </w:rPr>
-        <w:t>:</w:t>
-      </w:r>
-    </w:p>
-    <w:p>
-      <w:pPr>
-        <w:spacing w:after="0" w:line="240" w:lineRule="auto"/>
-        <w:rPr>
-          <w:rFonts w:asciiTheme="majorBidi" w:hAnsiTheme="majorBidi" w:cstheme="majorBidi"/>
-          <w:b/>
-          <w:bCs/>
-          <w:sz w:val="28"/>
-          <w:szCs w:val="28"/>
-          <w:u w:val="single"/>
-        </w:rPr>
-      </w:pPr>
-      <w:r>
-        <w:rPr>
-          <w:rFonts w:asciiTheme="majorBidi" w:hAnsiTheme="majorBidi" w:cstheme="majorBidi"/>
-          <w:b/>
-          <w:bCs/>
-          <w:sz w:val="28"/>
-          <w:szCs w:val="28"/>
-          <w:u w:val="single"/>
-        </w:rPr>
-        <w:t>Print the results</w:t>
-      </w:r>
-    </w:p>
-    <w:p>
-      <w:pPr>
-        <w:spacing w:after="0" w:line="240" w:lineRule="auto"/>
-        <w:rPr>
-          <w:rFonts w:ascii="Times New Roman" w:eastAsia="Times New Roman" w:hAnsi="Times New Roman" w:cs="Times New Roman"/>
-          <w:sz w:val="24"/>
-          <w:szCs w:val="24"/>
-        </w:rPr>
-      </w:pPr>
-      <w:proofErr w:type="gramStart"/>
-      <w:r>
-        <w:rPr>
-          <w:rFonts w:ascii="Times New Roman" w:eastAsia="Times New Roman" w:hAnsi="Symbol" w:cs="Times New Roman"/>
-          <w:sz w:val="24"/>
-          <w:szCs w:val="24"/>
-        </w:rPr>
-        <w:t></w:t>
-      </w:r>
-      <w:r>
-        <w:rPr>
-          <w:rFonts w:ascii="Times New Roman" w:eastAsia="Times New Roman" w:hAnsi="Times New Roman" w:cs="Times New Roman"/>
-          <w:sz w:val="24"/>
-          <w:szCs w:val="24"/>
-        </w:rPr>
-        <w:t xml:space="preserve">  The</w:t>
-      </w:r>
-      <w:proofErr w:type="gramEnd"/>
-      <w:r>
-        <w:rPr>
-          <w:rFonts w:ascii="Times New Roman" w:eastAsia="Times New Roman" w:hAnsi="Times New Roman" w:cs="Times New Roman"/>
-          <w:sz w:val="24"/>
-          <w:szCs w:val="24"/>
-        </w:rPr>
-        <w:t xml:space="preserve"> </w:t>
-      </w:r>
-      <w:r>
-        <w:rPr>
-          <w:rFonts w:ascii="Times New Roman" w:eastAsia="Times New Roman" w:hAnsi="Times New Roman" w:cs="Times New Roman"/>
-          <w:b/>
-          <w:bCs/>
-          <w:sz w:val="24"/>
-          <w:szCs w:val="24"/>
-        </w:rPr>
-        <w:t>print statements</w:t>
-      </w:r>
-      <w:r>
-        <w:rPr>
-          <w:rFonts w:ascii="Times New Roman" w:eastAsia="Times New Roman" w:hAnsi="Times New Roman" w:cs="Times New Roman"/>
-          <w:sz w:val="24"/>
-          <w:szCs w:val="24"/>
-        </w:rPr>
-        <w:t xml:space="preserve"> output the performance metrics (MSE and MAE) for each model.</w:t>
-      </w:r>
-    </w:p>
-    <w:p>
-      <w:pPr>
-        <w:spacing w:after="0" w:line="240" w:lineRule="auto"/>
-        <w:rPr>
-          <w:rFonts w:asciiTheme="majorBidi" w:hAnsiTheme="majorBidi" w:cstheme="majorBidi"/>
-          <w:b/>
-          <w:bCs/>
-          <w:sz w:val="28"/>
-          <w:szCs w:val="28"/>
-          <w:u w:val="single"/>
-        </w:rPr>
-      </w:pPr>
-      <w:proofErr w:type="gramStart"/>
-      <w:r>
-        <w:rPr>
-          <w:rFonts w:ascii="Times New Roman" w:eastAsia="Times New Roman" w:hAnsi="Symbol" w:cs="Times New Roman"/>
-          <w:sz w:val="24"/>
-          <w:szCs w:val="24"/>
-        </w:rPr>
-        <w:t></w:t>
-      </w:r>
-      <w:r>
-        <w:rPr>
-          <w:rFonts w:ascii="Times New Roman" w:eastAsia="Times New Roman" w:hAnsi="Times New Roman" w:cs="Times New Roman"/>
-          <w:sz w:val="24"/>
-          <w:szCs w:val="24"/>
-        </w:rPr>
-        <w:t xml:space="preserve">  </w:t>
-      </w:r>
-      <w:r>
-        <w:rPr>
-          <w:rFonts w:ascii="Courier New" w:eastAsia="Times New Roman" w:hAnsi="Courier New" w:cs="Courier New"/>
-          <w:b/>
-          <w:bCs/>
-          <w:sz w:val="20"/>
-          <w:szCs w:val="20"/>
-        </w:rPr>
-        <w:t>sum</w:t>
-      </w:r>
-      <w:proofErr w:type="gramEnd"/>
-      <w:r>
-        <w:rPr>
-          <w:rFonts w:ascii="Courier New" w:eastAsia="Times New Roman" w:hAnsi="Courier New" w:cs="Courier New"/>
-          <w:b/>
-          <w:bCs/>
-          <w:sz w:val="20"/>
-          <w:szCs w:val="20"/>
-        </w:rPr>
-        <w:t>(</w:t>
-      </w:r>
-      <w:proofErr w:type="spellStart"/>
-      <w:r>
-        <w:rPr>
-          <w:rFonts w:ascii="Courier New" w:eastAsia="Times New Roman" w:hAnsi="Courier New" w:cs="Courier New"/>
-          <w:b/>
-          <w:bCs/>
-          <w:sz w:val="20"/>
-          <w:szCs w:val="20"/>
-        </w:rPr>
-        <w:t>lasso_model.coef</w:t>
-      </w:r>
-      <w:proofErr w:type="spellEnd"/>
-      <w:r>
-        <w:rPr>
-          <w:rFonts w:ascii="Courier New" w:eastAsia="Times New Roman" w:hAnsi="Courier New" w:cs="Courier New"/>
-          <w:b/>
-          <w:bCs/>
-          <w:sz w:val="20"/>
-          <w:szCs w:val="20"/>
-        </w:rPr>
-        <w:t>_ != 0)</w:t>
-      </w:r>
-      <w:r>
-        <w:rPr>
-          <w:rFonts w:ascii="Times New Roman" w:eastAsia="Times New Roman" w:hAnsi="Times New Roman" w:cs="Times New Roman"/>
-          <w:sz w:val="24"/>
-          <w:szCs w:val="24"/>
-        </w:rPr>
-        <w:t>: This counts the number of non-zero coefficients in the Lasso model, showing how many features Lasso considered important.</w:t>
-      </w:r>
-    </w:p>
-    <w:p>
-      <w:pPr>
-        <w:spacing w:before="100" w:beforeAutospacing="1" w:after="100" w:afterAutospacing="1" w:line="240" w:lineRule="auto"/>
-        <w:rPr>
-          <w:rFonts w:ascii="Times New Roman" w:eastAsia="Times New Roman" w:hAnsi="Times New Roman" w:cs="Times New Roman"/>
-          <w:sz w:val="24"/>
-          <w:szCs w:val="24"/>
         </w:rPr>
       </w:pPr>
     </w:p>
@@ -7327,6 +6622,119 @@
     </w:lvl>
   </w:abstractNum>
   <w:abstractNum w:abstractNumId="3" w15:restartNumberingAfterBreak="0">
+    <w:nsid w:val="19D0674B"/>
+    <w:multiLevelType w:val="hybridMultilevel"/>
+    <w:tmpl w:val="E25685A8"/>
+    <w:lvl w:ilvl="0" w:tplc="04090001">
+      <w:start w:val="1"/>
+      <w:numFmt w:val="bullet"/>
+      <w:lvlText w:val=""/>
+      <w:lvlJc w:val="left"/>
+      <w:pPr>
+        <w:ind w:left="720" w:hanging="360"/>
+      </w:pPr>
+      <w:rPr>
+        <w:rFonts w:ascii="Symbol" w:hAnsi="Symbol" w:hint="default"/>
+      </w:rPr>
+    </w:lvl>
+    <w:lvl w:ilvl="1" w:tplc="04090003" w:tentative="1">
+      <w:start w:val="1"/>
+      <w:numFmt w:val="bullet"/>
+      <w:lvlText w:val="o"/>
+      <w:lvlJc w:val="left"/>
+      <w:pPr>
+        <w:ind w:left="1440" w:hanging="360"/>
+      </w:pPr>
+      <w:rPr>
+        <w:rFonts w:ascii="Courier New" w:hAnsi="Courier New" w:cs="Courier New" w:hint="default"/>
+      </w:rPr>
+    </w:lvl>
+    <w:lvl w:ilvl="2" w:tplc="04090005" w:tentative="1">
+      <w:start w:val="1"/>
+      <w:numFmt w:val="bullet"/>
+      <w:lvlText w:val=""/>
+      <w:lvlJc w:val="left"/>
+      <w:pPr>
+        <w:ind w:left="2160" w:hanging="360"/>
+      </w:pPr>
+      <w:rPr>
+        <w:rFonts w:ascii="Wingdings" w:hAnsi="Wingdings" w:hint="default"/>
+      </w:rPr>
+    </w:lvl>
+    <w:lvl w:ilvl="3" w:tplc="04090001" w:tentative="1">
+      <w:start w:val="1"/>
+      <w:numFmt w:val="bullet"/>
+      <w:lvlText w:val=""/>
+      <w:lvlJc w:val="left"/>
+      <w:pPr>
+        <w:ind w:left="2880" w:hanging="360"/>
+      </w:pPr>
+      <w:rPr>
+        <w:rFonts w:ascii="Symbol" w:hAnsi="Symbol" w:hint="default"/>
+      </w:rPr>
+    </w:lvl>
+    <w:lvl w:ilvl="4" w:tplc="04090003" w:tentative="1">
+      <w:start w:val="1"/>
+      <w:numFmt w:val="bullet"/>
+      <w:lvlText w:val="o"/>
+      <w:lvlJc w:val="left"/>
+      <w:pPr>
+        <w:ind w:left="3600" w:hanging="360"/>
+      </w:pPr>
+      <w:rPr>
+        <w:rFonts w:ascii="Courier New" w:hAnsi="Courier New" w:cs="Courier New" w:hint="default"/>
+      </w:rPr>
+    </w:lvl>
+    <w:lvl w:ilvl="5" w:tplc="04090005" w:tentative="1">
+      <w:start w:val="1"/>
+      <w:numFmt w:val="bullet"/>
+      <w:lvlText w:val=""/>
+      <w:lvlJc w:val="left"/>
+      <w:pPr>
+        <w:ind w:left="4320" w:hanging="360"/>
+      </w:pPr>
+      <w:rPr>
+        <w:rFonts w:ascii="Wingdings" w:hAnsi="Wingdings" w:hint="default"/>
+      </w:rPr>
+    </w:lvl>
+    <w:lvl w:ilvl="6" w:tplc="04090001" w:tentative="1">
+      <w:start w:val="1"/>
+      <w:numFmt w:val="bullet"/>
+      <w:lvlText w:val=""/>
+      <w:lvlJc w:val="left"/>
+      <w:pPr>
+        <w:ind w:left="5040" w:hanging="360"/>
+      </w:pPr>
+      <w:rPr>
+        <w:rFonts w:ascii="Symbol" w:hAnsi="Symbol" w:hint="default"/>
+      </w:rPr>
+    </w:lvl>
+    <w:lvl w:ilvl="7" w:tplc="04090003" w:tentative="1">
+      <w:start w:val="1"/>
+      <w:numFmt w:val="bullet"/>
+      <w:lvlText w:val="o"/>
+      <w:lvlJc w:val="left"/>
+      <w:pPr>
+        <w:ind w:left="5760" w:hanging="360"/>
+      </w:pPr>
+      <w:rPr>
+        <w:rFonts w:ascii="Courier New" w:hAnsi="Courier New" w:cs="Courier New" w:hint="default"/>
+      </w:rPr>
+    </w:lvl>
+    <w:lvl w:ilvl="8" w:tplc="04090005" w:tentative="1">
+      <w:start w:val="1"/>
+      <w:numFmt w:val="bullet"/>
+      <w:lvlText w:val=""/>
+      <w:lvlJc w:val="left"/>
+      <w:pPr>
+        <w:ind w:left="6480" w:hanging="360"/>
+      </w:pPr>
+      <w:rPr>
+        <w:rFonts w:ascii="Wingdings" w:hAnsi="Wingdings" w:hint="default"/>
+      </w:rPr>
+    </w:lvl>
+  </w:abstractNum>
+  <w:abstractNum w:abstractNumId="4" w15:restartNumberingAfterBreak="0">
     <w:nsid w:val="1A141621"/>
     <w:multiLevelType w:val="hybridMultilevel"/>
     <w:tmpl w:val="2F0EB6A0"/>
@@ -7439,7 +6847,7 @@
       </w:rPr>
     </w:lvl>
   </w:abstractNum>
-  <w:abstractNum w:abstractNumId="4" w15:restartNumberingAfterBreak="0">
+  <w:abstractNum w:abstractNumId="5" w15:restartNumberingAfterBreak="0">
     <w:nsid w:val="23553AC4"/>
     <w:multiLevelType w:val="hybridMultilevel"/>
     <w:tmpl w:val="B686E966"/>
@@ -7554,7 +6962,7 @@
       </w:rPr>
     </w:lvl>
   </w:abstractNum>
-  <w:abstractNum w:abstractNumId="5" w15:restartNumberingAfterBreak="0">
+  <w:abstractNum w:abstractNumId="6" w15:restartNumberingAfterBreak="0">
     <w:nsid w:val="29863FA5"/>
     <w:multiLevelType w:val="hybridMultilevel"/>
     <w:tmpl w:val="FC76DAE6"/>
@@ -7667,7 +7075,120 @@
       </w:rPr>
     </w:lvl>
   </w:abstractNum>
-  <w:abstractNum w:abstractNumId="6" w15:restartNumberingAfterBreak="0">
+  <w:abstractNum w:abstractNumId="7" w15:restartNumberingAfterBreak="0">
+    <w:nsid w:val="3C607398"/>
+    <w:multiLevelType w:val="hybridMultilevel"/>
+    <w:tmpl w:val="CC8820F0"/>
+    <w:lvl w:ilvl="0" w:tplc="04090001">
+      <w:start w:val="1"/>
+      <w:numFmt w:val="bullet"/>
+      <w:lvlText w:val=""/>
+      <w:lvlJc w:val="left"/>
+      <w:pPr>
+        <w:ind w:left="720" w:hanging="360"/>
+      </w:pPr>
+      <w:rPr>
+        <w:rFonts w:ascii="Symbol" w:hAnsi="Symbol" w:hint="default"/>
+      </w:rPr>
+    </w:lvl>
+    <w:lvl w:ilvl="1" w:tplc="04090003" w:tentative="1">
+      <w:start w:val="1"/>
+      <w:numFmt w:val="bullet"/>
+      <w:lvlText w:val="o"/>
+      <w:lvlJc w:val="left"/>
+      <w:pPr>
+        <w:ind w:left="1440" w:hanging="360"/>
+      </w:pPr>
+      <w:rPr>
+        <w:rFonts w:ascii="Courier New" w:hAnsi="Courier New" w:cs="Courier New" w:hint="default"/>
+      </w:rPr>
+    </w:lvl>
+    <w:lvl w:ilvl="2" w:tplc="04090005" w:tentative="1">
+      <w:start w:val="1"/>
+      <w:numFmt w:val="bullet"/>
+      <w:lvlText w:val=""/>
+      <w:lvlJc w:val="left"/>
+      <w:pPr>
+        <w:ind w:left="2160" w:hanging="360"/>
+      </w:pPr>
+      <w:rPr>
+        <w:rFonts w:ascii="Wingdings" w:hAnsi="Wingdings" w:hint="default"/>
+      </w:rPr>
+    </w:lvl>
+    <w:lvl w:ilvl="3" w:tplc="04090001" w:tentative="1">
+      <w:start w:val="1"/>
+      <w:numFmt w:val="bullet"/>
+      <w:lvlText w:val=""/>
+      <w:lvlJc w:val="left"/>
+      <w:pPr>
+        <w:ind w:left="2880" w:hanging="360"/>
+      </w:pPr>
+      <w:rPr>
+        <w:rFonts w:ascii="Symbol" w:hAnsi="Symbol" w:hint="default"/>
+      </w:rPr>
+    </w:lvl>
+    <w:lvl w:ilvl="4" w:tplc="04090003" w:tentative="1">
+      <w:start w:val="1"/>
+      <w:numFmt w:val="bullet"/>
+      <w:lvlText w:val="o"/>
+      <w:lvlJc w:val="left"/>
+      <w:pPr>
+        <w:ind w:left="3600" w:hanging="360"/>
+      </w:pPr>
+      <w:rPr>
+        <w:rFonts w:ascii="Courier New" w:hAnsi="Courier New" w:cs="Courier New" w:hint="default"/>
+      </w:rPr>
+    </w:lvl>
+    <w:lvl w:ilvl="5" w:tplc="04090005" w:tentative="1">
+      <w:start w:val="1"/>
+      <w:numFmt w:val="bullet"/>
+      <w:lvlText w:val=""/>
+      <w:lvlJc w:val="left"/>
+      <w:pPr>
+        <w:ind w:left="4320" w:hanging="360"/>
+      </w:pPr>
+      <w:rPr>
+        <w:rFonts w:ascii="Wingdings" w:hAnsi="Wingdings" w:hint="default"/>
+      </w:rPr>
+    </w:lvl>
+    <w:lvl w:ilvl="6" w:tplc="04090001" w:tentative="1">
+      <w:start w:val="1"/>
+      <w:numFmt w:val="bullet"/>
+      <w:lvlText w:val=""/>
+      <w:lvlJc w:val="left"/>
+      <w:pPr>
+        <w:ind w:left="5040" w:hanging="360"/>
+      </w:pPr>
+      <w:rPr>
+        <w:rFonts w:ascii="Symbol" w:hAnsi="Symbol" w:hint="default"/>
+      </w:rPr>
+    </w:lvl>
+    <w:lvl w:ilvl="7" w:tplc="04090003" w:tentative="1">
+      <w:start w:val="1"/>
+      <w:numFmt w:val="bullet"/>
+      <w:lvlText w:val="o"/>
+      <w:lvlJc w:val="left"/>
+      <w:pPr>
+        <w:ind w:left="5760" w:hanging="360"/>
+      </w:pPr>
+      <w:rPr>
+        <w:rFonts w:ascii="Courier New" w:hAnsi="Courier New" w:cs="Courier New" w:hint="default"/>
+      </w:rPr>
+    </w:lvl>
+    <w:lvl w:ilvl="8" w:tplc="04090005" w:tentative="1">
+      <w:start w:val="1"/>
+      <w:numFmt w:val="bullet"/>
+      <w:lvlText w:val=""/>
+      <w:lvlJc w:val="left"/>
+      <w:pPr>
+        <w:ind w:left="6480" w:hanging="360"/>
+      </w:pPr>
+      <w:rPr>
+        <w:rFonts w:ascii="Wingdings" w:hAnsi="Wingdings" w:hint="default"/>
+      </w:rPr>
+    </w:lvl>
+  </w:abstractNum>
+  <w:abstractNum w:abstractNumId="8" w15:restartNumberingAfterBreak="0">
     <w:nsid w:val="45D13342"/>
     <w:multiLevelType w:val="hybridMultilevel"/>
     <w:tmpl w:val="87B6FB98"/>
@@ -7780,7 +7301,7 @@
       </w:rPr>
     </w:lvl>
   </w:abstractNum>
-  <w:abstractNum w:abstractNumId="7" w15:restartNumberingAfterBreak="0">
+  <w:abstractNum w:abstractNumId="9" w15:restartNumberingAfterBreak="0">
     <w:nsid w:val="47AD08BC"/>
     <w:multiLevelType w:val="hybridMultilevel"/>
     <w:tmpl w:val="8110BFA8"/>
@@ -7895,7 +7416,7 @@
       </w:rPr>
     </w:lvl>
   </w:abstractNum>
-  <w:abstractNum w:abstractNumId="8" w15:restartNumberingAfterBreak="0">
+  <w:abstractNum w:abstractNumId="10" w15:restartNumberingAfterBreak="0">
     <w:nsid w:val="4A304947"/>
     <w:multiLevelType w:val="hybridMultilevel"/>
     <w:tmpl w:val="3C5E325C"/>
@@ -8008,7 +7529,7 @@
       </w:rPr>
     </w:lvl>
   </w:abstractNum>
-  <w:abstractNum w:abstractNumId="9" w15:restartNumberingAfterBreak="0">
+  <w:abstractNum w:abstractNumId="11" w15:restartNumberingAfterBreak="0">
     <w:nsid w:val="4FBB77DC"/>
     <w:multiLevelType w:val="hybridMultilevel"/>
     <w:tmpl w:val="A02AF46E"/>
@@ -8121,7 +7642,7 @@
       </w:rPr>
     </w:lvl>
   </w:abstractNum>
-  <w:abstractNum w:abstractNumId="10" w15:restartNumberingAfterBreak="0">
+  <w:abstractNum w:abstractNumId="12" w15:restartNumberingAfterBreak="0">
     <w:nsid w:val="5BB336D8"/>
     <w:multiLevelType w:val="hybridMultilevel"/>
     <w:tmpl w:val="A808BB94"/>
@@ -8236,7 +7757,7 @@
       </w:rPr>
     </w:lvl>
   </w:abstractNum>
-  <w:abstractNum w:abstractNumId="11" w15:restartNumberingAfterBreak="0">
+  <w:abstractNum w:abstractNumId="13" w15:restartNumberingAfterBreak="0">
     <w:nsid w:val="5FAE5D57"/>
     <w:multiLevelType w:val="multilevel"/>
     <w:tmpl w:val="19BE16C4"/>
@@ -8385,7 +7906,7 @@
       </w:rPr>
     </w:lvl>
   </w:abstractNum>
-  <w:abstractNum w:abstractNumId="12" w15:restartNumberingAfterBreak="0">
+  <w:abstractNum w:abstractNumId="14" w15:restartNumberingAfterBreak="0">
     <w:nsid w:val="67A853E8"/>
     <w:multiLevelType w:val="hybridMultilevel"/>
     <w:tmpl w:val="4F4A228A"/>
@@ -8498,7 +8019,7 @@
       </w:rPr>
     </w:lvl>
   </w:abstractNum>
-  <w:abstractNum w:abstractNumId="13" w15:restartNumberingAfterBreak="0">
+  <w:abstractNum w:abstractNumId="15" w15:restartNumberingAfterBreak="0">
     <w:nsid w:val="69C215F5"/>
     <w:multiLevelType w:val="hybridMultilevel"/>
     <w:tmpl w:val="F4FE8016"/>
@@ -8611,7 +8132,7 @@
       </w:rPr>
     </w:lvl>
   </w:abstractNum>
-  <w:abstractNum w:abstractNumId="14" w15:restartNumberingAfterBreak="0">
+  <w:abstractNum w:abstractNumId="16" w15:restartNumberingAfterBreak="0">
     <w:nsid w:val="6CB071DB"/>
     <w:multiLevelType w:val="multilevel"/>
     <w:tmpl w:val="6A1C28C2"/>
@@ -8760,7 +8281,7 @@
       </w:rPr>
     </w:lvl>
   </w:abstractNum>
-  <w:abstractNum w:abstractNumId="15" w15:restartNumberingAfterBreak="0">
+  <w:abstractNum w:abstractNumId="17" w15:restartNumberingAfterBreak="0">
     <w:nsid w:val="70FF3787"/>
     <w:multiLevelType w:val="hybridMultilevel"/>
     <w:tmpl w:val="0246B2A0"/>
@@ -8873,10 +8394,236 @@
       </w:rPr>
     </w:lvl>
   </w:abstractNum>
-  <w:abstractNum w:abstractNumId="16" w15:restartNumberingAfterBreak="0">
+  <w:abstractNum w:abstractNumId="18" w15:restartNumberingAfterBreak="0">
+    <w:nsid w:val="74455338"/>
+    <w:multiLevelType w:val="hybridMultilevel"/>
+    <w:tmpl w:val="2B20C46C"/>
+    <w:lvl w:ilvl="0" w:tplc="04090001">
+      <w:start w:val="1"/>
+      <w:numFmt w:val="bullet"/>
+      <w:lvlText w:val=""/>
+      <w:lvlJc w:val="left"/>
+      <w:pPr>
+        <w:ind w:left="720" w:hanging="360"/>
+      </w:pPr>
+      <w:rPr>
+        <w:rFonts w:ascii="Symbol" w:hAnsi="Symbol" w:hint="default"/>
+      </w:rPr>
+    </w:lvl>
+    <w:lvl w:ilvl="1" w:tplc="04090003" w:tentative="1">
+      <w:start w:val="1"/>
+      <w:numFmt w:val="bullet"/>
+      <w:lvlText w:val="o"/>
+      <w:lvlJc w:val="left"/>
+      <w:pPr>
+        <w:ind w:left="1440" w:hanging="360"/>
+      </w:pPr>
+      <w:rPr>
+        <w:rFonts w:ascii="Courier New" w:hAnsi="Courier New" w:cs="Courier New" w:hint="default"/>
+      </w:rPr>
+    </w:lvl>
+    <w:lvl w:ilvl="2" w:tplc="04090005" w:tentative="1">
+      <w:start w:val="1"/>
+      <w:numFmt w:val="bullet"/>
+      <w:lvlText w:val=""/>
+      <w:lvlJc w:val="left"/>
+      <w:pPr>
+        <w:ind w:left="2160" w:hanging="360"/>
+      </w:pPr>
+      <w:rPr>
+        <w:rFonts w:ascii="Wingdings" w:hAnsi="Wingdings" w:hint="default"/>
+      </w:rPr>
+    </w:lvl>
+    <w:lvl w:ilvl="3" w:tplc="04090001" w:tentative="1">
+      <w:start w:val="1"/>
+      <w:numFmt w:val="bullet"/>
+      <w:lvlText w:val=""/>
+      <w:lvlJc w:val="left"/>
+      <w:pPr>
+        <w:ind w:left="2880" w:hanging="360"/>
+      </w:pPr>
+      <w:rPr>
+        <w:rFonts w:ascii="Symbol" w:hAnsi="Symbol" w:hint="default"/>
+      </w:rPr>
+    </w:lvl>
+    <w:lvl w:ilvl="4" w:tplc="04090003" w:tentative="1">
+      <w:start w:val="1"/>
+      <w:numFmt w:val="bullet"/>
+      <w:lvlText w:val="o"/>
+      <w:lvlJc w:val="left"/>
+      <w:pPr>
+        <w:ind w:left="3600" w:hanging="360"/>
+      </w:pPr>
+      <w:rPr>
+        <w:rFonts w:ascii="Courier New" w:hAnsi="Courier New" w:cs="Courier New" w:hint="default"/>
+      </w:rPr>
+    </w:lvl>
+    <w:lvl w:ilvl="5" w:tplc="04090005" w:tentative="1">
+      <w:start w:val="1"/>
+      <w:numFmt w:val="bullet"/>
+      <w:lvlText w:val=""/>
+      <w:lvlJc w:val="left"/>
+      <w:pPr>
+        <w:ind w:left="4320" w:hanging="360"/>
+      </w:pPr>
+      <w:rPr>
+        <w:rFonts w:ascii="Wingdings" w:hAnsi="Wingdings" w:hint="default"/>
+      </w:rPr>
+    </w:lvl>
+    <w:lvl w:ilvl="6" w:tplc="04090001" w:tentative="1">
+      <w:start w:val="1"/>
+      <w:numFmt w:val="bullet"/>
+      <w:lvlText w:val=""/>
+      <w:lvlJc w:val="left"/>
+      <w:pPr>
+        <w:ind w:left="5040" w:hanging="360"/>
+      </w:pPr>
+      <w:rPr>
+        <w:rFonts w:ascii="Symbol" w:hAnsi="Symbol" w:hint="default"/>
+      </w:rPr>
+    </w:lvl>
+    <w:lvl w:ilvl="7" w:tplc="04090003" w:tentative="1">
+      <w:start w:val="1"/>
+      <w:numFmt w:val="bullet"/>
+      <w:lvlText w:val="o"/>
+      <w:lvlJc w:val="left"/>
+      <w:pPr>
+        <w:ind w:left="5760" w:hanging="360"/>
+      </w:pPr>
+      <w:rPr>
+        <w:rFonts w:ascii="Courier New" w:hAnsi="Courier New" w:cs="Courier New" w:hint="default"/>
+      </w:rPr>
+    </w:lvl>
+    <w:lvl w:ilvl="8" w:tplc="04090005" w:tentative="1">
+      <w:start w:val="1"/>
+      <w:numFmt w:val="bullet"/>
+      <w:lvlText w:val=""/>
+      <w:lvlJc w:val="left"/>
+      <w:pPr>
+        <w:ind w:left="6480" w:hanging="360"/>
+      </w:pPr>
+      <w:rPr>
+        <w:rFonts w:ascii="Wingdings" w:hAnsi="Wingdings" w:hint="default"/>
+      </w:rPr>
+    </w:lvl>
+  </w:abstractNum>
+  <w:abstractNum w:abstractNumId="19" w15:restartNumberingAfterBreak="0">
+    <w:nsid w:val="75BE5294"/>
+    <w:multiLevelType w:val="hybridMultilevel"/>
+    <w:tmpl w:val="5ED4668A"/>
+    <w:lvl w:ilvl="0" w:tplc="04090001">
+      <w:start w:val="1"/>
+      <w:numFmt w:val="bullet"/>
+      <w:lvlText w:val=""/>
+      <w:lvlJc w:val="left"/>
+      <w:pPr>
+        <w:ind w:left="720" w:hanging="360"/>
+      </w:pPr>
+      <w:rPr>
+        <w:rFonts w:ascii="Symbol" w:hAnsi="Symbol" w:hint="default"/>
+      </w:rPr>
+    </w:lvl>
+    <w:lvl w:ilvl="1" w:tplc="04090003" w:tentative="1">
+      <w:start w:val="1"/>
+      <w:numFmt w:val="bullet"/>
+      <w:lvlText w:val="o"/>
+      <w:lvlJc w:val="left"/>
+      <w:pPr>
+        <w:ind w:left="1440" w:hanging="360"/>
+      </w:pPr>
+      <w:rPr>
+        <w:rFonts w:ascii="Courier New" w:hAnsi="Courier New" w:cs="Courier New" w:hint="default"/>
+      </w:rPr>
+    </w:lvl>
+    <w:lvl w:ilvl="2" w:tplc="04090005" w:tentative="1">
+      <w:start w:val="1"/>
+      <w:numFmt w:val="bullet"/>
+      <w:lvlText w:val=""/>
+      <w:lvlJc w:val="left"/>
+      <w:pPr>
+        <w:ind w:left="2160" w:hanging="360"/>
+      </w:pPr>
+      <w:rPr>
+        <w:rFonts w:ascii="Wingdings" w:hAnsi="Wingdings" w:hint="default"/>
+      </w:rPr>
+    </w:lvl>
+    <w:lvl w:ilvl="3" w:tplc="04090001" w:tentative="1">
+      <w:start w:val="1"/>
+      <w:numFmt w:val="bullet"/>
+      <w:lvlText w:val=""/>
+      <w:lvlJc w:val="left"/>
+      <w:pPr>
+        <w:ind w:left="2880" w:hanging="360"/>
+      </w:pPr>
+      <w:rPr>
+        <w:rFonts w:ascii="Symbol" w:hAnsi="Symbol" w:hint="default"/>
+      </w:rPr>
+    </w:lvl>
+    <w:lvl w:ilvl="4" w:tplc="04090003" w:tentative="1">
+      <w:start w:val="1"/>
+      <w:numFmt w:val="bullet"/>
+      <w:lvlText w:val="o"/>
+      <w:lvlJc w:val="left"/>
+      <w:pPr>
+        <w:ind w:left="3600" w:hanging="360"/>
+      </w:pPr>
+      <w:rPr>
+        <w:rFonts w:ascii="Courier New" w:hAnsi="Courier New" w:cs="Courier New" w:hint="default"/>
+      </w:rPr>
+    </w:lvl>
+    <w:lvl w:ilvl="5" w:tplc="04090005" w:tentative="1">
+      <w:start w:val="1"/>
+      <w:numFmt w:val="bullet"/>
+      <w:lvlText w:val=""/>
+      <w:lvlJc w:val="left"/>
+      <w:pPr>
+        <w:ind w:left="4320" w:hanging="360"/>
+      </w:pPr>
+      <w:rPr>
+        <w:rFonts w:ascii="Wingdings" w:hAnsi="Wingdings" w:hint="default"/>
+      </w:rPr>
+    </w:lvl>
+    <w:lvl w:ilvl="6" w:tplc="04090001" w:tentative="1">
+      <w:start w:val="1"/>
+      <w:numFmt w:val="bullet"/>
+      <w:lvlText w:val=""/>
+      <w:lvlJc w:val="left"/>
+      <w:pPr>
+        <w:ind w:left="5040" w:hanging="360"/>
+      </w:pPr>
+      <w:rPr>
+        <w:rFonts w:ascii="Symbol" w:hAnsi="Symbol" w:hint="default"/>
+      </w:rPr>
+    </w:lvl>
+    <w:lvl w:ilvl="7" w:tplc="04090003" w:tentative="1">
+      <w:start w:val="1"/>
+      <w:numFmt w:val="bullet"/>
+      <w:lvlText w:val="o"/>
+      <w:lvlJc w:val="left"/>
+      <w:pPr>
+        <w:ind w:left="5760" w:hanging="360"/>
+      </w:pPr>
+      <w:rPr>
+        <w:rFonts w:ascii="Courier New" w:hAnsi="Courier New" w:cs="Courier New" w:hint="default"/>
+      </w:rPr>
+    </w:lvl>
+    <w:lvl w:ilvl="8" w:tplc="04090005" w:tentative="1">
+      <w:start w:val="1"/>
+      <w:numFmt w:val="bullet"/>
+      <w:lvlText w:val=""/>
+      <w:lvlJc w:val="left"/>
+      <w:pPr>
+        <w:ind w:left="6480" w:hanging="360"/>
+      </w:pPr>
+      <w:rPr>
+        <w:rFonts w:ascii="Wingdings" w:hAnsi="Wingdings" w:hint="default"/>
+      </w:rPr>
+    </w:lvl>
+  </w:abstractNum>
+  <w:abstractNum w:abstractNumId="20" w15:restartNumberingAfterBreak="0">
     <w:nsid w:val="7B3F606D"/>
     <w:multiLevelType w:val="hybridMultilevel"/>
-    <w:tmpl w:val="0434BA3E"/>
+    <w:tmpl w:val="590EF8A0"/>
     <w:lvl w:ilvl="0" w:tplc="04090001">
       <w:start w:val="1"/>
       <w:numFmt w:val="bullet"/>
@@ -8889,7 +8636,7 @@
         <w:rFonts w:ascii="Symbol" w:hAnsi="Symbol" w:hint="default"/>
       </w:rPr>
     </w:lvl>
-    <w:lvl w:ilvl="1" w:tplc="04090003" w:tentative="1">
+    <w:lvl w:ilvl="1" w:tplc="A434F3D6">
       <w:start w:val="1"/>
       <w:numFmt w:val="bullet"/>
       <w:lvlText w:val="o"/>
@@ -8899,6 +8646,7 @@
       </w:pPr>
       <w:rPr>
         <w:rFonts w:ascii="Courier New" w:hAnsi="Courier New" w:cs="Courier New" w:hint="default"/>
+        <w:color w:val="auto"/>
       </w:rPr>
     </w:lvl>
     <w:lvl w:ilvl="2" w:tplc="04090005" w:tentative="1">
@@ -8987,25 +8735,25 @@
     </w:lvl>
   </w:abstractNum>
   <w:num w:numId="1">
-    <w:abstractNumId w:val="12"/>
+    <w:abstractNumId w:val="14"/>
   </w:num>
   <w:num w:numId="2">
-    <w:abstractNumId w:val="6"/>
+    <w:abstractNumId w:val="8"/>
   </w:num>
   <w:num w:numId="3">
+    <w:abstractNumId w:val="17"/>
+  </w:num>
+  <w:num w:numId="4">
+    <w:abstractNumId w:val="10"/>
+  </w:num>
+  <w:num w:numId="5">
+    <w:abstractNumId w:val="5"/>
+  </w:num>
+  <w:num w:numId="6">
     <w:abstractNumId w:val="15"/>
   </w:num>
-  <w:num w:numId="4">
-    <w:abstractNumId w:val="8"/>
-  </w:num>
-  <w:num w:numId="5">
-    <w:abstractNumId w:val="4"/>
-  </w:num>
-  <w:num w:numId="6">
+  <w:num w:numId="7">
     <w:abstractNumId w:val="13"/>
-  </w:num>
-  <w:num w:numId="7">
-    <w:abstractNumId w:val="11"/>
   </w:num>
   <w:num w:numId="8">
     <w:abstractNumId w:val="1"/>
@@ -9014,28 +8762,40 @@
     <w:abstractNumId w:val="2"/>
   </w:num>
   <w:num w:numId="10">
-    <w:abstractNumId w:val="7"/>
+    <w:abstractNumId w:val="9"/>
   </w:num>
   <w:num w:numId="11">
     <w:abstractNumId w:val="0"/>
   </w:num>
   <w:num w:numId="12">
+    <w:abstractNumId w:val="4"/>
+  </w:num>
+  <w:num w:numId="13">
+    <w:abstractNumId w:val="12"/>
+  </w:num>
+  <w:num w:numId="14">
+    <w:abstractNumId w:val="6"/>
+  </w:num>
+  <w:num w:numId="15">
+    <w:abstractNumId w:val="20"/>
+  </w:num>
+  <w:num w:numId="16">
+    <w:abstractNumId w:val="11"/>
+  </w:num>
+  <w:num w:numId="17">
+    <w:abstractNumId w:val="16"/>
+  </w:num>
+  <w:num w:numId="18">
+    <w:abstractNumId w:val="18"/>
+  </w:num>
+  <w:num w:numId="19">
     <w:abstractNumId w:val="3"/>
   </w:num>
-  <w:num w:numId="13">
-    <w:abstractNumId w:val="10"/>
+  <w:num w:numId="20">
+    <w:abstractNumId w:val="7"/>
   </w:num>
-  <w:num w:numId="14">
-    <w:abstractNumId w:val="5"/>
-  </w:num>
-  <w:num w:numId="15">
-    <w:abstractNumId w:val="16"/>
-  </w:num>
-  <w:num w:numId="16">
-    <w:abstractNumId w:val="9"/>
-  </w:num>
-  <w:num w:numId="17">
-    <w:abstractNumId w:val="14"/>
+  <w:num w:numId="21">
+    <w:abstractNumId w:val="19"/>
   </w:num>
 </w:numbering>
 </file>
@@ -10288,6 +10048,753 @@
 </dgm:colorsDef>
 </file>
 
+<file path=word/diagrams/colors2.xml><?xml version="1.0" encoding="utf-8"?>
+<dgm:colorsDef xmlns:dgm="http://schemas.openxmlformats.org/drawingml/2006/diagram" xmlns:a="http://schemas.openxmlformats.org/drawingml/2006/main" uniqueId="urn:microsoft.com/office/officeart/2005/8/colors/accent1_2">
+  <dgm:title val=""/>
+  <dgm:desc val=""/>
+  <dgm:catLst>
+    <dgm:cat type="accent1" pri="11200"/>
+  </dgm:catLst>
+  <dgm:styleLbl name="node0">
+    <dgm:fillClrLst meth="repeat">
+      <a:schemeClr val="accent1"/>
+    </dgm:fillClrLst>
+    <dgm:linClrLst meth="repeat">
+      <a:schemeClr val="lt1"/>
+    </dgm:linClrLst>
+    <dgm:effectClrLst/>
+    <dgm:txLinClrLst/>
+    <dgm:txFillClrLst/>
+    <dgm:txEffectClrLst/>
+  </dgm:styleLbl>
+  <dgm:styleLbl name="alignNode1">
+    <dgm:fillClrLst meth="repeat">
+      <a:schemeClr val="accent1"/>
+    </dgm:fillClrLst>
+    <dgm:linClrLst meth="repeat">
+      <a:schemeClr val="accent1"/>
+    </dgm:linClrLst>
+    <dgm:effectClrLst/>
+    <dgm:txLinClrLst/>
+    <dgm:txFillClrLst/>
+    <dgm:txEffectClrLst/>
+  </dgm:styleLbl>
+  <dgm:styleLbl name="node1">
+    <dgm:fillClrLst meth="repeat">
+      <a:schemeClr val="accent1"/>
+    </dgm:fillClrLst>
+    <dgm:linClrLst meth="repeat">
+      <a:schemeClr val="lt1"/>
+    </dgm:linClrLst>
+    <dgm:effectClrLst/>
+    <dgm:txLinClrLst/>
+    <dgm:txFillClrLst/>
+    <dgm:txEffectClrLst/>
+  </dgm:styleLbl>
+  <dgm:styleLbl name="lnNode1">
+    <dgm:fillClrLst meth="repeat">
+      <a:schemeClr val="accent1"/>
+    </dgm:fillClrLst>
+    <dgm:linClrLst meth="repeat">
+      <a:schemeClr val="lt1"/>
+    </dgm:linClrLst>
+    <dgm:effectClrLst/>
+    <dgm:txLinClrLst/>
+    <dgm:txFillClrLst/>
+    <dgm:txEffectClrLst/>
+  </dgm:styleLbl>
+  <dgm:styleLbl name="vennNode1">
+    <dgm:fillClrLst meth="repeat">
+      <a:schemeClr val="accent1">
+        <a:alpha val="50000"/>
+      </a:schemeClr>
+    </dgm:fillClrLst>
+    <dgm:linClrLst meth="repeat">
+      <a:schemeClr val="lt1"/>
+    </dgm:linClrLst>
+    <dgm:effectClrLst/>
+    <dgm:txLinClrLst/>
+    <dgm:txFillClrLst/>
+    <dgm:txEffectClrLst/>
+  </dgm:styleLbl>
+  <dgm:styleLbl name="node2">
+    <dgm:fillClrLst meth="repeat">
+      <a:schemeClr val="accent1"/>
+    </dgm:fillClrLst>
+    <dgm:linClrLst meth="repeat">
+      <a:schemeClr val="lt1"/>
+    </dgm:linClrLst>
+    <dgm:effectClrLst/>
+    <dgm:txLinClrLst/>
+    <dgm:txFillClrLst/>
+    <dgm:txEffectClrLst/>
+  </dgm:styleLbl>
+  <dgm:styleLbl name="node3">
+    <dgm:fillClrLst meth="repeat">
+      <a:schemeClr val="accent1"/>
+    </dgm:fillClrLst>
+    <dgm:linClrLst meth="repeat">
+      <a:schemeClr val="lt1"/>
+    </dgm:linClrLst>
+    <dgm:effectClrLst/>
+    <dgm:txLinClrLst/>
+    <dgm:txFillClrLst/>
+    <dgm:txEffectClrLst/>
+  </dgm:styleLbl>
+  <dgm:styleLbl name="node4">
+    <dgm:fillClrLst meth="repeat">
+      <a:schemeClr val="accent1"/>
+    </dgm:fillClrLst>
+    <dgm:linClrLst meth="repeat">
+      <a:schemeClr val="lt1"/>
+    </dgm:linClrLst>
+    <dgm:effectClrLst/>
+    <dgm:txLinClrLst/>
+    <dgm:txFillClrLst/>
+    <dgm:txEffectClrLst/>
+  </dgm:styleLbl>
+  <dgm:styleLbl name="fgImgPlace1">
+    <dgm:fillClrLst meth="repeat">
+      <a:schemeClr val="accent1">
+        <a:tint val="50000"/>
+      </a:schemeClr>
+    </dgm:fillClrLst>
+    <dgm:linClrLst meth="repeat">
+      <a:schemeClr val="lt1"/>
+    </dgm:linClrLst>
+    <dgm:effectClrLst/>
+    <dgm:txLinClrLst/>
+    <dgm:txFillClrLst meth="repeat">
+      <a:schemeClr val="lt1"/>
+    </dgm:txFillClrLst>
+    <dgm:txEffectClrLst/>
+  </dgm:styleLbl>
+  <dgm:styleLbl name="alignImgPlace1">
+    <dgm:fillClrLst meth="repeat">
+      <a:schemeClr val="accent1">
+        <a:tint val="50000"/>
+      </a:schemeClr>
+    </dgm:fillClrLst>
+    <dgm:linClrLst meth="repeat">
+      <a:schemeClr val="lt1"/>
+    </dgm:linClrLst>
+    <dgm:effectClrLst/>
+    <dgm:txLinClrLst/>
+    <dgm:txFillClrLst meth="repeat">
+      <a:schemeClr val="lt1"/>
+    </dgm:txFillClrLst>
+    <dgm:txEffectClrLst/>
+  </dgm:styleLbl>
+  <dgm:styleLbl name="bgImgPlace1">
+    <dgm:fillClrLst meth="repeat">
+      <a:schemeClr val="accent1">
+        <a:tint val="50000"/>
+      </a:schemeClr>
+    </dgm:fillClrLst>
+    <dgm:linClrLst meth="repeat">
+      <a:schemeClr val="lt1"/>
+    </dgm:linClrLst>
+    <dgm:effectClrLst/>
+    <dgm:txLinClrLst/>
+    <dgm:txFillClrLst meth="repeat">
+      <a:schemeClr val="lt1"/>
+    </dgm:txFillClrLst>
+    <dgm:txEffectClrLst/>
+  </dgm:styleLbl>
+  <dgm:styleLbl name="sibTrans2D1">
+    <dgm:fillClrLst meth="repeat">
+      <a:schemeClr val="accent1">
+        <a:tint val="60000"/>
+      </a:schemeClr>
+    </dgm:fillClrLst>
+    <dgm:linClrLst meth="repeat">
+      <a:schemeClr val="accent1">
+        <a:tint val="60000"/>
+      </a:schemeClr>
+    </dgm:linClrLst>
+    <dgm:effectClrLst/>
+    <dgm:txLinClrLst/>
+    <dgm:txFillClrLst/>
+    <dgm:txEffectClrLst/>
+  </dgm:styleLbl>
+  <dgm:styleLbl name="fgSibTrans2D1">
+    <dgm:fillClrLst meth="repeat">
+      <a:schemeClr val="accent1">
+        <a:tint val="60000"/>
+      </a:schemeClr>
+    </dgm:fillClrLst>
+    <dgm:linClrLst meth="repeat">
+      <a:schemeClr val="accent1">
+        <a:tint val="60000"/>
+      </a:schemeClr>
+    </dgm:linClrLst>
+    <dgm:effectClrLst/>
+    <dgm:txLinClrLst/>
+    <dgm:txFillClrLst/>
+    <dgm:txEffectClrLst/>
+  </dgm:styleLbl>
+  <dgm:styleLbl name="bgSibTrans2D1">
+    <dgm:fillClrLst meth="repeat">
+      <a:schemeClr val="accent1">
+        <a:tint val="60000"/>
+      </a:schemeClr>
+    </dgm:fillClrLst>
+    <dgm:linClrLst meth="repeat">
+      <a:schemeClr val="accent1">
+        <a:tint val="60000"/>
+      </a:schemeClr>
+    </dgm:linClrLst>
+    <dgm:effectClrLst/>
+    <dgm:txLinClrLst/>
+    <dgm:txFillClrLst/>
+    <dgm:txEffectClrLst/>
+  </dgm:styleLbl>
+  <dgm:styleLbl name="sibTrans1D1">
+    <dgm:fillClrLst meth="repeat">
+      <a:schemeClr val="accent1"/>
+    </dgm:fillClrLst>
+    <dgm:linClrLst meth="repeat">
+      <a:schemeClr val="accent1"/>
+    </dgm:linClrLst>
+    <dgm:effectClrLst/>
+    <dgm:txLinClrLst/>
+    <dgm:txFillClrLst meth="repeat">
+      <a:schemeClr val="tx1"/>
+    </dgm:txFillClrLst>
+    <dgm:txEffectClrLst/>
+  </dgm:styleLbl>
+  <dgm:styleLbl name="callout">
+    <dgm:fillClrLst meth="repeat">
+      <a:schemeClr val="accent1"/>
+    </dgm:fillClrLst>
+    <dgm:linClrLst meth="repeat">
+      <a:schemeClr val="accent1">
+        <a:tint val="50000"/>
+      </a:schemeClr>
+    </dgm:linClrLst>
+    <dgm:effectClrLst/>
+    <dgm:txLinClrLst/>
+    <dgm:txFillClrLst meth="repeat">
+      <a:schemeClr val="tx1"/>
+    </dgm:txFillClrLst>
+    <dgm:txEffectClrLst/>
+  </dgm:styleLbl>
+  <dgm:styleLbl name="asst0">
+    <dgm:fillClrLst meth="repeat">
+      <a:schemeClr val="accent1"/>
+    </dgm:fillClrLst>
+    <dgm:linClrLst meth="repeat">
+      <a:schemeClr val="lt1"/>
+    </dgm:linClrLst>
+    <dgm:effectClrLst/>
+    <dgm:txLinClrLst/>
+    <dgm:txFillClrLst/>
+    <dgm:txEffectClrLst/>
+  </dgm:styleLbl>
+  <dgm:styleLbl name="asst1">
+    <dgm:fillClrLst meth="repeat">
+      <a:schemeClr val="accent1"/>
+    </dgm:fillClrLst>
+    <dgm:linClrLst meth="repeat">
+      <a:schemeClr val="lt1"/>
+    </dgm:linClrLst>
+    <dgm:effectClrLst/>
+    <dgm:txLinClrLst/>
+    <dgm:txFillClrLst/>
+    <dgm:txEffectClrLst/>
+  </dgm:styleLbl>
+  <dgm:styleLbl name="asst2">
+    <dgm:fillClrLst meth="repeat">
+      <a:schemeClr val="accent1"/>
+    </dgm:fillClrLst>
+    <dgm:linClrLst meth="repeat">
+      <a:schemeClr val="lt1"/>
+    </dgm:linClrLst>
+    <dgm:effectClrLst/>
+    <dgm:txLinClrLst/>
+    <dgm:txFillClrLst/>
+    <dgm:txEffectClrLst/>
+  </dgm:styleLbl>
+  <dgm:styleLbl name="asst3">
+    <dgm:fillClrLst meth="repeat">
+      <a:schemeClr val="accent1"/>
+    </dgm:fillClrLst>
+    <dgm:linClrLst meth="repeat">
+      <a:schemeClr val="lt1"/>
+    </dgm:linClrLst>
+    <dgm:effectClrLst/>
+    <dgm:txLinClrLst/>
+    <dgm:txFillClrLst/>
+    <dgm:txEffectClrLst/>
+  </dgm:styleLbl>
+  <dgm:styleLbl name="asst4">
+    <dgm:fillClrLst meth="repeat">
+      <a:schemeClr val="accent1"/>
+    </dgm:fillClrLst>
+    <dgm:linClrLst meth="repeat">
+      <a:schemeClr val="lt1"/>
+    </dgm:linClrLst>
+    <dgm:effectClrLst/>
+    <dgm:txLinClrLst/>
+    <dgm:txFillClrLst/>
+    <dgm:txEffectClrLst/>
+  </dgm:styleLbl>
+  <dgm:styleLbl name="parChTrans2D1">
+    <dgm:fillClrLst meth="repeat">
+      <a:schemeClr val="accent1">
+        <a:tint val="60000"/>
+      </a:schemeClr>
+    </dgm:fillClrLst>
+    <dgm:linClrLst meth="repeat">
+      <a:schemeClr val="accent1">
+        <a:tint val="60000"/>
+      </a:schemeClr>
+    </dgm:linClrLst>
+    <dgm:effectClrLst/>
+    <dgm:txLinClrLst/>
+    <dgm:txFillClrLst meth="repeat">
+      <a:schemeClr val="lt1"/>
+    </dgm:txFillClrLst>
+    <dgm:txEffectClrLst/>
+  </dgm:styleLbl>
+  <dgm:styleLbl name="parChTrans2D2">
+    <dgm:fillClrLst meth="repeat">
+      <a:schemeClr val="accent1"/>
+    </dgm:fillClrLst>
+    <dgm:linClrLst meth="repeat">
+      <a:schemeClr val="accent1"/>
+    </dgm:linClrLst>
+    <dgm:effectClrLst/>
+    <dgm:txLinClrLst/>
+    <dgm:txFillClrLst meth="repeat">
+      <a:schemeClr val="lt1"/>
+    </dgm:txFillClrLst>
+    <dgm:txEffectClrLst/>
+  </dgm:styleLbl>
+  <dgm:styleLbl name="parChTrans2D3">
+    <dgm:fillClrLst meth="repeat">
+      <a:schemeClr val="accent1"/>
+    </dgm:fillClrLst>
+    <dgm:linClrLst meth="repeat">
+      <a:schemeClr val="accent1"/>
+    </dgm:linClrLst>
+    <dgm:effectClrLst/>
+    <dgm:txLinClrLst/>
+    <dgm:txFillClrLst meth="repeat">
+      <a:schemeClr val="lt1"/>
+    </dgm:txFillClrLst>
+    <dgm:txEffectClrLst/>
+  </dgm:styleLbl>
+  <dgm:styleLbl name="parChTrans2D4">
+    <dgm:fillClrLst meth="repeat">
+      <a:schemeClr val="accent1"/>
+    </dgm:fillClrLst>
+    <dgm:linClrLst meth="repeat">
+      <a:schemeClr val="accent1"/>
+    </dgm:linClrLst>
+    <dgm:effectClrLst/>
+    <dgm:txLinClrLst/>
+    <dgm:txFillClrLst meth="repeat">
+      <a:schemeClr val="lt1"/>
+    </dgm:txFillClrLst>
+    <dgm:txEffectClrLst/>
+  </dgm:styleLbl>
+  <dgm:styleLbl name="parChTrans1D1">
+    <dgm:fillClrLst meth="repeat">
+      <a:schemeClr val="accent1"/>
+    </dgm:fillClrLst>
+    <dgm:linClrLst meth="repeat">
+      <a:schemeClr val="accent1">
+        <a:shade val="60000"/>
+      </a:schemeClr>
+    </dgm:linClrLst>
+    <dgm:effectClrLst/>
+    <dgm:txLinClrLst/>
+    <dgm:txFillClrLst meth="repeat">
+      <a:schemeClr val="tx1"/>
+    </dgm:txFillClrLst>
+    <dgm:txEffectClrLst/>
+  </dgm:styleLbl>
+  <dgm:styleLbl name="parChTrans1D2">
+    <dgm:fillClrLst meth="repeat">
+      <a:schemeClr val="accent1"/>
+    </dgm:fillClrLst>
+    <dgm:linClrLst meth="repeat">
+      <a:schemeClr val="accent1">
+        <a:shade val="60000"/>
+      </a:schemeClr>
+    </dgm:linClrLst>
+    <dgm:effectClrLst/>
+    <dgm:txLinClrLst/>
+    <dgm:txFillClrLst meth="repeat">
+      <a:schemeClr val="tx1"/>
+    </dgm:txFillClrLst>
+    <dgm:txEffectClrLst/>
+  </dgm:styleLbl>
+  <dgm:styleLbl name="parChTrans1D3">
+    <dgm:fillClrLst meth="repeat">
+      <a:schemeClr val="accent1"/>
+    </dgm:fillClrLst>
+    <dgm:linClrLst meth="repeat">
+      <a:schemeClr val="accent1">
+        <a:shade val="80000"/>
+      </a:schemeClr>
+    </dgm:linClrLst>
+    <dgm:effectClrLst/>
+    <dgm:txLinClrLst/>
+    <dgm:txFillClrLst meth="repeat">
+      <a:schemeClr val="tx1"/>
+    </dgm:txFillClrLst>
+    <dgm:txEffectClrLst/>
+  </dgm:styleLbl>
+  <dgm:styleLbl name="parChTrans1D4">
+    <dgm:fillClrLst meth="repeat">
+      <a:schemeClr val="accent1"/>
+    </dgm:fillClrLst>
+    <dgm:linClrLst meth="repeat">
+      <a:schemeClr val="accent1">
+        <a:shade val="80000"/>
+      </a:schemeClr>
+    </dgm:linClrLst>
+    <dgm:effectClrLst/>
+    <dgm:txLinClrLst/>
+    <dgm:txFillClrLst meth="repeat">
+      <a:schemeClr val="tx1"/>
+    </dgm:txFillClrLst>
+    <dgm:txEffectClrLst/>
+  </dgm:styleLbl>
+  <dgm:styleLbl name="fgAcc1">
+    <dgm:fillClrLst meth="repeat">
+      <a:schemeClr val="lt1">
+        <a:alpha val="90000"/>
+      </a:schemeClr>
+    </dgm:fillClrLst>
+    <dgm:linClrLst meth="repeat">
+      <a:schemeClr val="accent1"/>
+    </dgm:linClrLst>
+    <dgm:effectClrLst/>
+    <dgm:txLinClrLst/>
+    <dgm:txFillClrLst meth="repeat">
+      <a:schemeClr val="dk1"/>
+    </dgm:txFillClrLst>
+    <dgm:txEffectClrLst/>
+  </dgm:styleLbl>
+  <dgm:styleLbl name="conFgAcc1">
+    <dgm:fillClrLst meth="repeat">
+      <a:schemeClr val="lt1">
+        <a:alpha val="90000"/>
+      </a:schemeClr>
+    </dgm:fillClrLst>
+    <dgm:linClrLst meth="repeat">
+      <a:schemeClr val="accent1"/>
+    </dgm:linClrLst>
+    <dgm:effectClrLst/>
+    <dgm:txLinClrLst/>
+    <dgm:txFillClrLst meth="repeat">
+      <a:schemeClr val="dk1"/>
+    </dgm:txFillClrLst>
+    <dgm:txEffectClrLst/>
+  </dgm:styleLbl>
+  <dgm:styleLbl name="alignAcc1">
+    <dgm:fillClrLst meth="repeat">
+      <a:schemeClr val="lt1">
+        <a:alpha val="90000"/>
+      </a:schemeClr>
+    </dgm:fillClrLst>
+    <dgm:linClrLst meth="repeat">
+      <a:schemeClr val="accent1"/>
+    </dgm:linClrLst>
+    <dgm:effectClrLst/>
+    <dgm:txLinClrLst/>
+    <dgm:txFillClrLst meth="repeat">
+      <a:schemeClr val="dk1"/>
+    </dgm:txFillClrLst>
+    <dgm:txEffectClrLst/>
+  </dgm:styleLbl>
+  <dgm:styleLbl name="trAlignAcc1">
+    <dgm:fillClrLst meth="repeat">
+      <a:schemeClr val="lt1">
+        <a:alpha val="40000"/>
+      </a:schemeClr>
+    </dgm:fillClrLst>
+    <dgm:linClrLst meth="repeat">
+      <a:schemeClr val="accent1"/>
+    </dgm:linClrLst>
+    <dgm:effectClrLst/>
+    <dgm:txLinClrLst/>
+    <dgm:txFillClrLst meth="repeat">
+      <a:schemeClr val="dk1"/>
+    </dgm:txFillClrLst>
+    <dgm:txEffectClrLst/>
+  </dgm:styleLbl>
+  <dgm:styleLbl name="bgAcc1">
+    <dgm:fillClrLst meth="repeat">
+      <a:schemeClr val="lt1">
+        <a:alpha val="90000"/>
+      </a:schemeClr>
+    </dgm:fillClrLst>
+    <dgm:linClrLst meth="repeat">
+      <a:schemeClr val="accent1"/>
+    </dgm:linClrLst>
+    <dgm:effectClrLst/>
+    <dgm:txLinClrLst/>
+    <dgm:txFillClrLst meth="repeat">
+      <a:schemeClr val="dk1"/>
+    </dgm:txFillClrLst>
+    <dgm:txEffectClrLst/>
+  </dgm:styleLbl>
+  <dgm:styleLbl name="solidFgAcc1">
+    <dgm:fillClrLst meth="repeat">
+      <a:schemeClr val="lt1"/>
+    </dgm:fillClrLst>
+    <dgm:linClrLst meth="repeat">
+      <a:schemeClr val="accent1"/>
+    </dgm:linClrLst>
+    <dgm:effectClrLst/>
+    <dgm:txLinClrLst/>
+    <dgm:txFillClrLst meth="repeat">
+      <a:schemeClr val="dk1"/>
+    </dgm:txFillClrLst>
+    <dgm:txEffectClrLst/>
+  </dgm:styleLbl>
+  <dgm:styleLbl name="solidAlignAcc1">
+    <dgm:fillClrLst meth="repeat">
+      <a:schemeClr val="lt1"/>
+    </dgm:fillClrLst>
+    <dgm:linClrLst meth="repeat">
+      <a:schemeClr val="accent1"/>
+    </dgm:linClrLst>
+    <dgm:effectClrLst/>
+    <dgm:txLinClrLst/>
+    <dgm:txFillClrLst meth="repeat">
+      <a:schemeClr val="dk1"/>
+    </dgm:txFillClrLst>
+    <dgm:txEffectClrLst/>
+  </dgm:styleLbl>
+  <dgm:styleLbl name="solidBgAcc1">
+    <dgm:fillClrLst meth="repeat">
+      <a:schemeClr val="lt1"/>
+    </dgm:fillClrLst>
+    <dgm:linClrLst meth="repeat">
+      <a:schemeClr val="accent1"/>
+    </dgm:linClrLst>
+    <dgm:effectClrLst/>
+    <dgm:txLinClrLst/>
+    <dgm:txFillClrLst meth="repeat">
+      <a:schemeClr val="dk1"/>
+    </dgm:txFillClrLst>
+    <dgm:txEffectClrLst/>
+  </dgm:styleLbl>
+  <dgm:styleLbl name="fgAccFollowNode1">
+    <dgm:fillClrLst meth="repeat">
+      <a:schemeClr val="accent1">
+        <a:alpha val="90000"/>
+        <a:tint val="40000"/>
+      </a:schemeClr>
+    </dgm:fillClrLst>
+    <dgm:linClrLst meth="repeat">
+      <a:schemeClr val="accent1">
+        <a:alpha val="90000"/>
+        <a:tint val="40000"/>
+      </a:schemeClr>
+    </dgm:linClrLst>
+    <dgm:effectClrLst/>
+    <dgm:txLinClrLst/>
+    <dgm:txFillClrLst meth="repeat">
+      <a:schemeClr val="dk1"/>
+    </dgm:txFillClrLst>
+    <dgm:txEffectClrLst/>
+  </dgm:styleLbl>
+  <dgm:styleLbl name="alignAccFollowNode1">
+    <dgm:fillClrLst meth="repeat">
+      <a:schemeClr val="accent1">
+        <a:alpha val="90000"/>
+        <a:tint val="40000"/>
+      </a:schemeClr>
+    </dgm:fillClrLst>
+    <dgm:linClrLst meth="repeat">
+      <a:schemeClr val="accent1">
+        <a:alpha val="90000"/>
+        <a:tint val="40000"/>
+      </a:schemeClr>
+    </dgm:linClrLst>
+    <dgm:effectClrLst/>
+    <dgm:txLinClrLst/>
+    <dgm:txFillClrLst meth="repeat">
+      <a:schemeClr val="dk1"/>
+    </dgm:txFillClrLst>
+    <dgm:txEffectClrLst/>
+  </dgm:styleLbl>
+  <dgm:styleLbl name="bgAccFollowNode1">
+    <dgm:fillClrLst meth="repeat">
+      <a:schemeClr val="accent1">
+        <a:alpha val="90000"/>
+        <a:tint val="40000"/>
+      </a:schemeClr>
+    </dgm:fillClrLst>
+    <dgm:linClrLst meth="repeat">
+      <a:schemeClr val="accent1">
+        <a:alpha val="90000"/>
+        <a:tint val="40000"/>
+      </a:schemeClr>
+    </dgm:linClrLst>
+    <dgm:effectClrLst/>
+    <dgm:txLinClrLst/>
+    <dgm:txFillClrLst meth="repeat">
+      <a:schemeClr val="dk1"/>
+    </dgm:txFillClrLst>
+    <dgm:txEffectClrLst/>
+  </dgm:styleLbl>
+  <dgm:styleLbl name="fgAcc0">
+    <dgm:fillClrLst meth="repeat">
+      <a:schemeClr val="lt1">
+        <a:alpha val="90000"/>
+      </a:schemeClr>
+    </dgm:fillClrLst>
+    <dgm:linClrLst meth="repeat">
+      <a:schemeClr val="accent1"/>
+    </dgm:linClrLst>
+    <dgm:effectClrLst/>
+    <dgm:txLinClrLst/>
+    <dgm:txFillClrLst meth="repeat">
+      <a:schemeClr val="dk1"/>
+    </dgm:txFillClrLst>
+    <dgm:txEffectClrLst/>
+  </dgm:styleLbl>
+  <dgm:styleLbl name="fgAcc2">
+    <dgm:fillClrLst meth="repeat">
+      <a:schemeClr val="lt1">
+        <a:alpha val="90000"/>
+      </a:schemeClr>
+    </dgm:fillClrLst>
+    <dgm:linClrLst meth="repeat">
+      <a:schemeClr val="accent1"/>
+    </dgm:linClrLst>
+    <dgm:effectClrLst/>
+    <dgm:txLinClrLst/>
+    <dgm:txFillClrLst meth="repeat">
+      <a:schemeClr val="dk1"/>
+    </dgm:txFillClrLst>
+    <dgm:txEffectClrLst/>
+  </dgm:styleLbl>
+  <dgm:styleLbl name="fgAcc3">
+    <dgm:fillClrLst meth="repeat">
+      <a:schemeClr val="lt1">
+        <a:alpha val="90000"/>
+      </a:schemeClr>
+    </dgm:fillClrLst>
+    <dgm:linClrLst meth="repeat">
+      <a:schemeClr val="accent1"/>
+    </dgm:linClrLst>
+    <dgm:effectClrLst/>
+    <dgm:txLinClrLst/>
+    <dgm:txFillClrLst meth="repeat">
+      <a:schemeClr val="dk1"/>
+    </dgm:txFillClrLst>
+    <dgm:txEffectClrLst/>
+  </dgm:styleLbl>
+  <dgm:styleLbl name="fgAcc4">
+    <dgm:fillClrLst meth="repeat">
+      <a:schemeClr val="lt1">
+        <a:alpha val="90000"/>
+      </a:schemeClr>
+    </dgm:fillClrLst>
+    <dgm:linClrLst meth="repeat">
+      <a:schemeClr val="accent1"/>
+    </dgm:linClrLst>
+    <dgm:effectClrLst/>
+    <dgm:txLinClrLst/>
+    <dgm:txFillClrLst meth="repeat">
+      <a:schemeClr val="dk1"/>
+    </dgm:txFillClrLst>
+    <dgm:txEffectClrLst/>
+  </dgm:styleLbl>
+  <dgm:styleLbl name="bgShp">
+    <dgm:fillClrLst meth="repeat">
+      <a:schemeClr val="accent1">
+        <a:tint val="40000"/>
+      </a:schemeClr>
+    </dgm:fillClrLst>
+    <dgm:linClrLst meth="repeat">
+      <a:schemeClr val="accent1"/>
+    </dgm:linClrLst>
+    <dgm:effectClrLst/>
+    <dgm:txLinClrLst/>
+    <dgm:txFillClrLst meth="repeat">
+      <a:schemeClr val="dk1"/>
+    </dgm:txFillClrLst>
+    <dgm:txEffectClrLst/>
+  </dgm:styleLbl>
+  <dgm:styleLbl name="dkBgShp">
+    <dgm:fillClrLst meth="repeat">
+      <a:schemeClr val="accent1">
+        <a:shade val="80000"/>
+      </a:schemeClr>
+    </dgm:fillClrLst>
+    <dgm:linClrLst meth="repeat">
+      <a:schemeClr val="accent1"/>
+    </dgm:linClrLst>
+    <dgm:effectClrLst/>
+    <dgm:txLinClrLst/>
+    <dgm:txFillClrLst meth="repeat">
+      <a:schemeClr val="lt1"/>
+    </dgm:txFillClrLst>
+    <dgm:txEffectClrLst/>
+  </dgm:styleLbl>
+  <dgm:styleLbl name="trBgShp">
+    <dgm:fillClrLst meth="repeat">
+      <a:schemeClr val="accent1">
+        <a:tint val="50000"/>
+        <a:alpha val="40000"/>
+      </a:schemeClr>
+    </dgm:fillClrLst>
+    <dgm:linClrLst meth="repeat">
+      <a:schemeClr val="accent1"/>
+    </dgm:linClrLst>
+    <dgm:effectClrLst/>
+    <dgm:txLinClrLst/>
+    <dgm:txFillClrLst meth="repeat">
+      <a:schemeClr val="lt1"/>
+    </dgm:txFillClrLst>
+    <dgm:txEffectClrLst/>
+  </dgm:styleLbl>
+  <dgm:styleLbl name="fgShp">
+    <dgm:fillClrLst meth="repeat">
+      <a:schemeClr val="accent1">
+        <a:tint val="60000"/>
+      </a:schemeClr>
+    </dgm:fillClrLst>
+    <dgm:linClrLst meth="repeat">
+      <a:schemeClr val="lt1"/>
+    </dgm:linClrLst>
+    <dgm:effectClrLst/>
+    <dgm:txLinClrLst/>
+    <dgm:txFillClrLst meth="repeat">
+      <a:schemeClr val="dk1"/>
+    </dgm:txFillClrLst>
+    <dgm:txEffectClrLst/>
+  </dgm:styleLbl>
+  <dgm:styleLbl name="revTx">
+    <dgm:fillClrLst meth="repeat">
+      <a:schemeClr val="lt1">
+        <a:alpha val="0"/>
+      </a:schemeClr>
+    </dgm:fillClrLst>
+    <dgm:linClrLst meth="repeat">
+      <a:schemeClr val="dk1">
+        <a:alpha val="0"/>
+      </a:schemeClr>
+    </dgm:linClrLst>
+    <dgm:effectClrLst/>
+    <dgm:txLinClrLst/>
+    <dgm:txFillClrLst meth="repeat">
+      <a:schemeClr val="tx1"/>
+    </dgm:txFillClrLst>
+    <dgm:txEffectClrLst/>
+  </dgm:styleLbl>
+</dgm:colorsDef>
+</file>
+
 <file path=word/diagrams/data1.xml><?xml version="1.0" encoding="utf-8"?>
 <dgm:dataModel xmlns:dgm="http://schemas.openxmlformats.org/drawingml/2006/diagram" xmlns:a="http://schemas.openxmlformats.org/drawingml/2006/main">
   <dgm:ptLst>
@@ -10671,7 +11178,635 @@
   <dgm:whole/>
   <dgm:extLst>
     <a:ext uri="http://schemas.microsoft.com/office/drawing/2008/diagram">
-      <dsp:dataModelExt xmlns:dsp="http://schemas.microsoft.com/office/drawing/2008/diagram" relId="rId13" minVer="http://schemas.openxmlformats.org/drawingml/2006/diagram"/>
+      <dsp:dataModelExt xmlns:dsp="http://schemas.microsoft.com/office/drawing/2008/diagram" relId="rId14" minVer="http://schemas.openxmlformats.org/drawingml/2006/diagram"/>
+    </a:ext>
+  </dgm:extLst>
+</dgm:dataModel>
+</file>
+
+<file path=word/diagrams/data2.xml><?xml version="1.0" encoding="utf-8"?>
+<dgm:dataModel xmlns:dgm="http://schemas.openxmlformats.org/drawingml/2006/diagram" xmlns:a="http://schemas.openxmlformats.org/drawingml/2006/main">
+  <dgm:ptLst>
+    <dgm:pt modelId="{6504062A-BE8C-4B0D-B79C-4216E2B2CF38}" type="doc">
+      <dgm:prSet loTypeId="urn:microsoft.com/office/officeart/2005/8/layout/chevron2" loCatId="list" qsTypeId="urn:microsoft.com/office/officeart/2005/8/quickstyle/simple1" qsCatId="simple" csTypeId="urn:microsoft.com/office/officeart/2005/8/colors/accent1_2" csCatId="accent1" phldr="1"/>
+      <dgm:spPr/>
+      <dgm:t>
+        <a:bodyPr/>
+        <a:lstStyle/>
+        <a:p>
+          <a:endParaRPr lang="en-US"/>
+        </a:p>
+      </dgm:t>
+    </dgm:pt>
+    <dgm:pt modelId="{51E0603B-F130-49BE-9F0C-65F562599694}">
+      <dgm:prSet phldrT="[Text]"/>
+      <dgm:spPr/>
+      <dgm:t>
+        <a:bodyPr/>
+        <a:lstStyle/>
+        <a:p>
+          <a:r>
+            <a:rPr lang="en-US"/>
+            <a:t>Data Loading and Preparation</a:t>
+          </a:r>
+        </a:p>
+      </dgm:t>
+    </dgm:pt>
+    <dgm:pt modelId="{4C785EE2-790F-42FC-ADC0-24B800F02244}" type="parTrans" cxnId="{CE15E2EE-FBD9-4D73-B54A-1D06676C7A82}">
+      <dgm:prSet/>
+      <dgm:spPr/>
+      <dgm:t>
+        <a:bodyPr/>
+        <a:lstStyle/>
+        <a:p>
+          <a:endParaRPr lang="en-US"/>
+        </a:p>
+      </dgm:t>
+    </dgm:pt>
+    <dgm:pt modelId="{65CAF53A-49C3-425A-85B7-33F225C7E2F1}" type="sibTrans" cxnId="{CE15E2EE-FBD9-4D73-B54A-1D06676C7A82}">
+      <dgm:prSet/>
+      <dgm:spPr/>
+      <dgm:t>
+        <a:bodyPr/>
+        <a:lstStyle/>
+        <a:p>
+          <a:endParaRPr lang="en-US"/>
+        </a:p>
+      </dgm:t>
+    </dgm:pt>
+    <dgm:pt modelId="{0C082154-1A24-4B83-BFA9-5EBEBDBA49FA}">
+      <dgm:prSet phldrT="[Text]"/>
+      <dgm:spPr/>
+      <dgm:t>
+        <a:bodyPr/>
+        <a:lstStyle/>
+        <a:p>
+          <a:r>
+            <a:rPr lang="en-US"/>
+            <a:t>reads data, separates the target variable from the features, and splits the data into training, validation, and test sets</a:t>
+          </a:r>
+        </a:p>
+      </dgm:t>
+    </dgm:pt>
+    <dgm:pt modelId="{03742235-3797-4041-AC8E-652D57AECBAA}" type="parTrans" cxnId="{7A9D5FA4-14E9-4410-92A3-49C18C51721A}">
+      <dgm:prSet/>
+      <dgm:spPr/>
+      <dgm:t>
+        <a:bodyPr/>
+        <a:lstStyle/>
+        <a:p>
+          <a:endParaRPr lang="en-US"/>
+        </a:p>
+      </dgm:t>
+    </dgm:pt>
+    <dgm:pt modelId="{CA60EF56-E99E-4F1C-B6D1-26FB27BC7A08}" type="sibTrans" cxnId="{7A9D5FA4-14E9-4410-92A3-49C18C51721A}">
+      <dgm:prSet/>
+      <dgm:spPr/>
+      <dgm:t>
+        <a:bodyPr/>
+        <a:lstStyle/>
+        <a:p>
+          <a:endParaRPr lang="en-US"/>
+        </a:p>
+      </dgm:t>
+    </dgm:pt>
+    <dgm:pt modelId="{403D2BF2-F3B9-454F-8667-EBA14BAD366C}">
+      <dgm:prSet phldrT="[Text]"/>
+      <dgm:spPr/>
+      <dgm:t>
+        <a:bodyPr/>
+        <a:lstStyle/>
+        <a:p>
+          <a:r>
+            <a:rPr lang="en-US"/>
+            <a:t>Model Initialization</a:t>
+          </a:r>
+        </a:p>
+      </dgm:t>
+    </dgm:pt>
+    <dgm:pt modelId="{8C5C4761-CB41-4267-B2E5-E62791B98D8C}" type="parTrans" cxnId="{BFE7F0FD-A09D-4214-BA4A-D8A7383A6843}">
+      <dgm:prSet/>
+      <dgm:spPr/>
+      <dgm:t>
+        <a:bodyPr/>
+        <a:lstStyle/>
+        <a:p>
+          <a:endParaRPr lang="en-US"/>
+        </a:p>
+      </dgm:t>
+    </dgm:pt>
+    <dgm:pt modelId="{8F45641F-53FE-46C1-ABDE-DB18768725BA}" type="sibTrans" cxnId="{BFE7F0FD-A09D-4214-BA4A-D8A7383A6843}">
+      <dgm:prSet/>
+      <dgm:spPr/>
+      <dgm:t>
+        <a:bodyPr/>
+        <a:lstStyle/>
+        <a:p>
+          <a:endParaRPr lang="en-US"/>
+        </a:p>
+      </dgm:t>
+    </dgm:pt>
+    <dgm:pt modelId="{67234C26-6759-46AC-BD46-F7B2E23F5521}">
+      <dgm:prSet phldrT="[Text]"/>
+      <dgm:spPr/>
+      <dgm:t>
+        <a:bodyPr/>
+        <a:lstStyle/>
+        <a:p>
+          <a:r>
+            <a:rPr lang="en-US"/>
+            <a:t>sets up three regression models: Linear Regression, Lasso Regression (with feature selection), and Ridge Regression (with regularization)</a:t>
+          </a:r>
+        </a:p>
+      </dgm:t>
+    </dgm:pt>
+    <dgm:pt modelId="{BB487248-9B71-4D59-94E4-5C5141B7A03C}" type="parTrans" cxnId="{03E37759-5D30-4CC0-8AEC-99777458B880}">
+      <dgm:prSet/>
+      <dgm:spPr/>
+      <dgm:t>
+        <a:bodyPr/>
+        <a:lstStyle/>
+        <a:p>
+          <a:endParaRPr lang="en-US"/>
+        </a:p>
+      </dgm:t>
+    </dgm:pt>
+    <dgm:pt modelId="{E4BC1B4B-7BBD-4298-9727-067CDAE8EEE3}" type="sibTrans" cxnId="{03E37759-5D30-4CC0-8AEC-99777458B880}">
+      <dgm:prSet/>
+      <dgm:spPr/>
+      <dgm:t>
+        <a:bodyPr/>
+        <a:lstStyle/>
+        <a:p>
+          <a:endParaRPr lang="en-US"/>
+        </a:p>
+      </dgm:t>
+    </dgm:pt>
+    <dgm:pt modelId="{F022AE25-98EE-4328-9116-5D282F56095A}">
+      <dgm:prSet phldrT="[Text]"/>
+      <dgm:spPr/>
+      <dgm:t>
+        <a:bodyPr/>
+        <a:lstStyle/>
+        <a:p>
+          <a:r>
+            <a:rPr lang="en-US"/>
+            <a:t>Training and Prediction</a:t>
+          </a:r>
+        </a:p>
+      </dgm:t>
+    </dgm:pt>
+    <dgm:pt modelId="{59ACDD87-C411-430B-8054-D71901D92446}" type="parTrans" cxnId="{C8434021-0AF5-44C7-B269-50B28B65ECFB}">
+      <dgm:prSet/>
+      <dgm:spPr/>
+      <dgm:t>
+        <a:bodyPr/>
+        <a:lstStyle/>
+        <a:p>
+          <a:endParaRPr lang="en-US"/>
+        </a:p>
+      </dgm:t>
+    </dgm:pt>
+    <dgm:pt modelId="{759B1831-213F-40EE-95BF-22F148A677B7}" type="sibTrans" cxnId="{C8434021-0AF5-44C7-B269-50B28B65ECFB}">
+      <dgm:prSet/>
+      <dgm:spPr/>
+      <dgm:t>
+        <a:bodyPr/>
+        <a:lstStyle/>
+        <a:p>
+          <a:endParaRPr lang="en-US"/>
+        </a:p>
+      </dgm:t>
+    </dgm:pt>
+    <dgm:pt modelId="{4D8D0BD9-E324-428E-875F-58EC98D43194}">
+      <dgm:prSet phldrT="[Text]"/>
+      <dgm:spPr/>
+      <dgm:t>
+        <a:bodyPr/>
+        <a:lstStyle/>
+        <a:p>
+          <a:r>
+            <a:rPr lang="en-US"/>
+            <a:t>Each model is trained on the training set and then used to predict housing values on the validation set</a:t>
+          </a:r>
+        </a:p>
+      </dgm:t>
+    </dgm:pt>
+    <dgm:pt modelId="{CB2E67A4-D1F1-447D-A8AC-9C1A004D5CD6}" type="parTrans" cxnId="{431BE7EB-77C3-4375-9581-52BCEFB2912F}">
+      <dgm:prSet/>
+      <dgm:spPr/>
+      <dgm:t>
+        <a:bodyPr/>
+        <a:lstStyle/>
+        <a:p>
+          <a:endParaRPr lang="en-US"/>
+        </a:p>
+      </dgm:t>
+    </dgm:pt>
+    <dgm:pt modelId="{386F61B1-89DB-449A-A37B-78188A5E5BB4}" type="sibTrans" cxnId="{431BE7EB-77C3-4375-9581-52BCEFB2912F}">
+      <dgm:prSet/>
+      <dgm:spPr/>
+      <dgm:t>
+        <a:bodyPr/>
+        <a:lstStyle/>
+        <a:p>
+          <a:endParaRPr lang="en-US"/>
+        </a:p>
+      </dgm:t>
+    </dgm:pt>
+    <dgm:pt modelId="{AAEA14FD-AE31-4EAD-9BA6-04ECE32A86B4}">
+      <dgm:prSet/>
+      <dgm:spPr/>
+      <dgm:t>
+        <a:bodyPr/>
+        <a:lstStyle/>
+        <a:p>
+          <a:r>
+            <a:rPr lang="en-US"/>
+            <a:t>Evaluation</a:t>
+          </a:r>
+        </a:p>
+      </dgm:t>
+    </dgm:pt>
+    <dgm:pt modelId="{3DD66678-B462-44E9-AD0E-D7CA278892D5}" type="parTrans" cxnId="{74926282-3FA9-401A-9D33-5ED3CCFDC533}">
+      <dgm:prSet/>
+      <dgm:spPr/>
+      <dgm:t>
+        <a:bodyPr/>
+        <a:lstStyle/>
+        <a:p>
+          <a:endParaRPr lang="en-US"/>
+        </a:p>
+      </dgm:t>
+    </dgm:pt>
+    <dgm:pt modelId="{D217A63E-2E11-4077-BB1F-F827DFE07DC1}" type="sibTrans" cxnId="{74926282-3FA9-401A-9D33-5ED3CCFDC533}">
+      <dgm:prSet/>
+      <dgm:spPr/>
+      <dgm:t>
+        <a:bodyPr/>
+        <a:lstStyle/>
+        <a:p>
+          <a:endParaRPr lang="en-US"/>
+        </a:p>
+      </dgm:t>
+    </dgm:pt>
+    <dgm:pt modelId="{10875816-0A38-4E78-BB8F-13A024731E08}">
+      <dgm:prSet/>
+      <dgm:spPr/>
+      <dgm:t>
+        <a:bodyPr/>
+        <a:lstStyle/>
+        <a:p>
+          <a:r>
+            <a:rPr lang="en-US"/>
+            <a:t>Results Output</a:t>
+          </a:r>
+        </a:p>
+      </dgm:t>
+    </dgm:pt>
+    <dgm:pt modelId="{EE271D57-0083-4B96-9C72-3E8AA5357FA6}" type="parTrans" cxnId="{8441E547-519D-4E85-BBE9-74B7F90D9EF2}">
+      <dgm:prSet/>
+      <dgm:spPr/>
+      <dgm:t>
+        <a:bodyPr/>
+        <a:lstStyle/>
+        <a:p>
+          <a:endParaRPr lang="en-US"/>
+        </a:p>
+      </dgm:t>
+    </dgm:pt>
+    <dgm:pt modelId="{C103AF8F-800A-46CC-A2AF-35BBC052B6A1}" type="sibTrans" cxnId="{8441E547-519D-4E85-BBE9-74B7F90D9EF2}">
+      <dgm:prSet/>
+      <dgm:spPr/>
+      <dgm:t>
+        <a:bodyPr/>
+        <a:lstStyle/>
+        <a:p>
+          <a:endParaRPr lang="en-US"/>
+        </a:p>
+      </dgm:t>
+    </dgm:pt>
+    <dgm:pt modelId="{1AC64450-0862-4B05-953A-8102B23BC913}">
+      <dgm:prSet/>
+      <dgm:spPr/>
+      <dgm:t>
+        <a:bodyPr/>
+        <a:lstStyle/>
+        <a:p>
+          <a:r>
+            <a:rPr lang="en-US"/>
+            <a:t>The code calculates Mean Squared Error (MSE) and Mean Absolute Error (MAE) for each model’s predictions on the validation set to assess accuracy</a:t>
+          </a:r>
+        </a:p>
+      </dgm:t>
+    </dgm:pt>
+    <dgm:pt modelId="{76544F8B-AEA1-4508-A05C-A1D6DF38C35B}" type="parTrans" cxnId="{F41F405A-5AC2-4D2B-B18E-8268BF43A1ED}">
+      <dgm:prSet/>
+      <dgm:spPr/>
+      <dgm:t>
+        <a:bodyPr/>
+        <a:lstStyle/>
+        <a:p>
+          <a:endParaRPr lang="en-US"/>
+        </a:p>
+      </dgm:t>
+    </dgm:pt>
+    <dgm:pt modelId="{F6582849-FD0A-43B8-9239-C1AE323ABDF6}" type="sibTrans" cxnId="{F41F405A-5AC2-4D2B-B18E-8268BF43A1ED}">
+      <dgm:prSet/>
+      <dgm:spPr/>
+      <dgm:t>
+        <a:bodyPr/>
+        <a:lstStyle/>
+        <a:p>
+          <a:endParaRPr lang="en-US"/>
+        </a:p>
+      </dgm:t>
+    </dgm:pt>
+    <dgm:pt modelId="{0410EF57-A232-4320-AAC0-86E850D43E60}">
+      <dgm:prSet/>
+      <dgm:spPr/>
+      <dgm:t>
+        <a:bodyPr/>
+        <a:lstStyle/>
+        <a:p>
+          <a:r>
+            <a:rPr lang="en-US"/>
+            <a:t>prints the evaluation metrics for each model and shows how many features were retained (in the case of Lasso (non-zero coefficients))</a:t>
+          </a:r>
+        </a:p>
+      </dgm:t>
+    </dgm:pt>
+    <dgm:pt modelId="{698DA94A-666F-4CDD-B963-3CA08F03BD79}" type="parTrans" cxnId="{01C9D8B4-BAFE-4DC5-AF11-B249F14B97F8}">
+      <dgm:prSet/>
+      <dgm:spPr/>
+      <dgm:t>
+        <a:bodyPr/>
+        <a:lstStyle/>
+        <a:p>
+          <a:endParaRPr lang="en-US"/>
+        </a:p>
+      </dgm:t>
+    </dgm:pt>
+    <dgm:pt modelId="{00A95D2F-C246-4F98-BCF6-546CDF968AE6}" type="sibTrans" cxnId="{01C9D8B4-BAFE-4DC5-AF11-B249F14B97F8}">
+      <dgm:prSet/>
+      <dgm:spPr/>
+      <dgm:t>
+        <a:bodyPr/>
+        <a:lstStyle/>
+        <a:p>
+          <a:endParaRPr lang="en-US"/>
+        </a:p>
+      </dgm:t>
+    </dgm:pt>
+    <dgm:pt modelId="{EE6F6F76-EC60-4432-A2FF-51B391AC7843}" type="pres">
+      <dgm:prSet presAssocID="{6504062A-BE8C-4B0D-B79C-4216E2B2CF38}" presName="linearFlow" presStyleCnt="0">
+        <dgm:presLayoutVars>
+          <dgm:dir/>
+          <dgm:animLvl val="lvl"/>
+          <dgm:resizeHandles val="exact"/>
+        </dgm:presLayoutVars>
+      </dgm:prSet>
+      <dgm:spPr/>
+    </dgm:pt>
+    <dgm:pt modelId="{C9C20963-4C04-49FA-BBB2-833CE01E9EE2}" type="pres">
+      <dgm:prSet presAssocID="{51E0603B-F130-49BE-9F0C-65F562599694}" presName="composite" presStyleCnt="0"/>
+      <dgm:spPr/>
+    </dgm:pt>
+    <dgm:pt modelId="{9D43A216-6A24-451F-9E0B-659F66A19A86}" type="pres">
+      <dgm:prSet presAssocID="{51E0603B-F130-49BE-9F0C-65F562599694}" presName="parentText" presStyleLbl="alignNode1" presStyleIdx="0" presStyleCnt="5">
+        <dgm:presLayoutVars>
+          <dgm:chMax val="1"/>
+          <dgm:bulletEnabled val="1"/>
+        </dgm:presLayoutVars>
+      </dgm:prSet>
+      <dgm:spPr/>
+      <dgm:t>
+        <a:bodyPr/>
+        <a:lstStyle/>
+        <a:p>
+          <a:endParaRPr lang="en-US"/>
+        </a:p>
+      </dgm:t>
+    </dgm:pt>
+    <dgm:pt modelId="{034C33E3-94F4-40AA-8A9B-2F2C800D4340}" type="pres">
+      <dgm:prSet presAssocID="{51E0603B-F130-49BE-9F0C-65F562599694}" presName="descendantText" presStyleLbl="alignAcc1" presStyleIdx="0" presStyleCnt="5" custLinFactNeighborX="297" custLinFactNeighborY="-24584">
+        <dgm:presLayoutVars>
+          <dgm:bulletEnabled val="1"/>
+        </dgm:presLayoutVars>
+      </dgm:prSet>
+      <dgm:spPr/>
+      <dgm:t>
+        <a:bodyPr/>
+        <a:lstStyle/>
+        <a:p>
+          <a:endParaRPr lang="en-US"/>
+        </a:p>
+      </dgm:t>
+    </dgm:pt>
+    <dgm:pt modelId="{E4130FF8-279C-459C-9B91-E7A1C81678B0}" type="pres">
+      <dgm:prSet presAssocID="{65CAF53A-49C3-425A-85B7-33F225C7E2F1}" presName="sp" presStyleCnt="0"/>
+      <dgm:spPr/>
+    </dgm:pt>
+    <dgm:pt modelId="{0394AE6C-69B5-4AE3-A06F-502638189866}" type="pres">
+      <dgm:prSet presAssocID="{403D2BF2-F3B9-454F-8667-EBA14BAD366C}" presName="composite" presStyleCnt="0"/>
+      <dgm:spPr/>
+    </dgm:pt>
+    <dgm:pt modelId="{41AA92DA-F51A-4282-B5C1-195588E77587}" type="pres">
+      <dgm:prSet presAssocID="{403D2BF2-F3B9-454F-8667-EBA14BAD366C}" presName="parentText" presStyleLbl="alignNode1" presStyleIdx="1" presStyleCnt="5">
+        <dgm:presLayoutVars>
+          <dgm:chMax val="1"/>
+          <dgm:bulletEnabled val="1"/>
+        </dgm:presLayoutVars>
+      </dgm:prSet>
+      <dgm:spPr/>
+      <dgm:t>
+        <a:bodyPr/>
+        <a:lstStyle/>
+        <a:p>
+          <a:endParaRPr lang="en-US"/>
+        </a:p>
+      </dgm:t>
+    </dgm:pt>
+    <dgm:pt modelId="{8F3030DC-8A56-42AD-AB88-F48FED6BED67}" type="pres">
+      <dgm:prSet presAssocID="{403D2BF2-F3B9-454F-8667-EBA14BAD366C}" presName="descendantText" presStyleLbl="alignAcc1" presStyleIdx="1" presStyleCnt="5">
+        <dgm:presLayoutVars>
+          <dgm:bulletEnabled val="1"/>
+        </dgm:presLayoutVars>
+      </dgm:prSet>
+      <dgm:spPr/>
+      <dgm:t>
+        <a:bodyPr/>
+        <a:lstStyle/>
+        <a:p>
+          <a:endParaRPr lang="en-US"/>
+        </a:p>
+      </dgm:t>
+    </dgm:pt>
+    <dgm:pt modelId="{F1659B93-A5D4-4931-863D-A31911D20666}" type="pres">
+      <dgm:prSet presAssocID="{8F45641F-53FE-46C1-ABDE-DB18768725BA}" presName="sp" presStyleCnt="0"/>
+      <dgm:spPr/>
+    </dgm:pt>
+    <dgm:pt modelId="{3A46462E-F1DB-446C-85B3-5BDFAB8B0162}" type="pres">
+      <dgm:prSet presAssocID="{F022AE25-98EE-4328-9116-5D282F56095A}" presName="composite" presStyleCnt="0"/>
+      <dgm:spPr/>
+    </dgm:pt>
+    <dgm:pt modelId="{6C3550DF-2E91-4FD0-92F7-AB1C412129A5}" type="pres">
+      <dgm:prSet presAssocID="{F022AE25-98EE-4328-9116-5D282F56095A}" presName="parentText" presStyleLbl="alignNode1" presStyleIdx="2" presStyleCnt="5">
+        <dgm:presLayoutVars>
+          <dgm:chMax val="1"/>
+          <dgm:bulletEnabled val="1"/>
+        </dgm:presLayoutVars>
+      </dgm:prSet>
+      <dgm:spPr/>
+      <dgm:t>
+        <a:bodyPr/>
+        <a:lstStyle/>
+        <a:p>
+          <a:endParaRPr lang="en-US"/>
+        </a:p>
+      </dgm:t>
+    </dgm:pt>
+    <dgm:pt modelId="{D63B3289-0B07-4745-8E61-4A6FBCC055DD}" type="pres">
+      <dgm:prSet presAssocID="{F022AE25-98EE-4328-9116-5D282F56095A}" presName="descendantText" presStyleLbl="alignAcc1" presStyleIdx="2" presStyleCnt="5">
+        <dgm:presLayoutVars>
+          <dgm:bulletEnabled val="1"/>
+        </dgm:presLayoutVars>
+      </dgm:prSet>
+      <dgm:spPr/>
+      <dgm:t>
+        <a:bodyPr/>
+        <a:lstStyle/>
+        <a:p>
+          <a:endParaRPr lang="en-US"/>
+        </a:p>
+      </dgm:t>
+    </dgm:pt>
+    <dgm:pt modelId="{C63F0F6D-6FF5-4216-9EB1-9A32B1038C2A}" type="pres">
+      <dgm:prSet presAssocID="{759B1831-213F-40EE-95BF-22F148A677B7}" presName="sp" presStyleCnt="0"/>
+      <dgm:spPr/>
+    </dgm:pt>
+    <dgm:pt modelId="{36617DF6-6B56-4776-9C21-61FE303E213D}" type="pres">
+      <dgm:prSet presAssocID="{AAEA14FD-AE31-4EAD-9BA6-04ECE32A86B4}" presName="composite" presStyleCnt="0"/>
+      <dgm:spPr/>
+    </dgm:pt>
+    <dgm:pt modelId="{8139C159-3BB4-4B4F-BD79-C1BA7AFF44F9}" type="pres">
+      <dgm:prSet presAssocID="{AAEA14FD-AE31-4EAD-9BA6-04ECE32A86B4}" presName="parentText" presStyleLbl="alignNode1" presStyleIdx="3" presStyleCnt="5">
+        <dgm:presLayoutVars>
+          <dgm:chMax val="1"/>
+          <dgm:bulletEnabled val="1"/>
+        </dgm:presLayoutVars>
+      </dgm:prSet>
+      <dgm:spPr/>
+      <dgm:t>
+        <a:bodyPr/>
+        <a:lstStyle/>
+        <a:p>
+          <a:endParaRPr lang="en-US"/>
+        </a:p>
+      </dgm:t>
+    </dgm:pt>
+    <dgm:pt modelId="{1F95D838-037A-4800-9DC7-23CF0DAE3D76}" type="pres">
+      <dgm:prSet presAssocID="{AAEA14FD-AE31-4EAD-9BA6-04ECE32A86B4}" presName="descendantText" presStyleLbl="alignAcc1" presStyleIdx="3" presStyleCnt="5">
+        <dgm:presLayoutVars>
+          <dgm:bulletEnabled val="1"/>
+        </dgm:presLayoutVars>
+      </dgm:prSet>
+      <dgm:spPr/>
+      <dgm:t>
+        <a:bodyPr/>
+        <a:lstStyle/>
+        <a:p>
+          <a:endParaRPr lang="en-US"/>
+        </a:p>
+      </dgm:t>
+    </dgm:pt>
+    <dgm:pt modelId="{A52AE4BB-421D-4535-9C4E-A504613AAB00}" type="pres">
+      <dgm:prSet presAssocID="{D217A63E-2E11-4077-BB1F-F827DFE07DC1}" presName="sp" presStyleCnt="0"/>
+      <dgm:spPr/>
+    </dgm:pt>
+    <dgm:pt modelId="{6AD6096B-E70B-473C-81D3-56F23BEB45D4}" type="pres">
+      <dgm:prSet presAssocID="{10875816-0A38-4E78-BB8F-13A024731E08}" presName="composite" presStyleCnt="0"/>
+      <dgm:spPr/>
+    </dgm:pt>
+    <dgm:pt modelId="{4A9BF20F-8F01-4C01-A80E-D2C68B43EF05}" type="pres">
+      <dgm:prSet presAssocID="{10875816-0A38-4E78-BB8F-13A024731E08}" presName="parentText" presStyleLbl="alignNode1" presStyleIdx="4" presStyleCnt="5">
+        <dgm:presLayoutVars>
+          <dgm:chMax val="1"/>
+          <dgm:bulletEnabled val="1"/>
+        </dgm:presLayoutVars>
+      </dgm:prSet>
+      <dgm:spPr/>
+      <dgm:t>
+        <a:bodyPr/>
+        <a:lstStyle/>
+        <a:p>
+          <a:endParaRPr lang="en-US"/>
+        </a:p>
+      </dgm:t>
+    </dgm:pt>
+    <dgm:pt modelId="{3C5C4396-DD44-402F-A070-DBBC38907482}" type="pres">
+      <dgm:prSet presAssocID="{10875816-0A38-4E78-BB8F-13A024731E08}" presName="descendantText" presStyleLbl="alignAcc1" presStyleIdx="4" presStyleCnt="5">
+        <dgm:presLayoutVars>
+          <dgm:bulletEnabled val="1"/>
+        </dgm:presLayoutVars>
+      </dgm:prSet>
+      <dgm:spPr/>
+      <dgm:t>
+        <a:bodyPr/>
+        <a:lstStyle/>
+        <a:p>
+          <a:endParaRPr lang="en-US"/>
+        </a:p>
+      </dgm:t>
+    </dgm:pt>
+  </dgm:ptLst>
+  <dgm:cxnLst>
+    <dgm:cxn modelId="{431BE7EB-77C3-4375-9581-52BCEFB2912F}" srcId="{F022AE25-98EE-4328-9116-5D282F56095A}" destId="{4D8D0BD9-E324-428E-875F-58EC98D43194}" srcOrd="0" destOrd="0" parTransId="{CB2E67A4-D1F1-447D-A8AC-9C1A004D5CD6}" sibTransId="{386F61B1-89DB-449A-A37B-78188A5E5BB4}"/>
+    <dgm:cxn modelId="{74926282-3FA9-401A-9D33-5ED3CCFDC533}" srcId="{6504062A-BE8C-4B0D-B79C-4216E2B2CF38}" destId="{AAEA14FD-AE31-4EAD-9BA6-04ECE32A86B4}" srcOrd="3" destOrd="0" parTransId="{3DD66678-B462-44E9-AD0E-D7CA278892D5}" sibTransId="{D217A63E-2E11-4077-BB1F-F827DFE07DC1}"/>
+    <dgm:cxn modelId="{7A9D5FA4-14E9-4410-92A3-49C18C51721A}" srcId="{51E0603B-F130-49BE-9F0C-65F562599694}" destId="{0C082154-1A24-4B83-BFA9-5EBEBDBA49FA}" srcOrd="0" destOrd="0" parTransId="{03742235-3797-4041-AC8E-652D57AECBAA}" sibTransId="{CA60EF56-E99E-4F1C-B6D1-26FB27BC7A08}"/>
+    <dgm:cxn modelId="{A6F7FE5F-64DB-4EAD-B479-54A0B0EBC518}" type="presOf" srcId="{AAEA14FD-AE31-4EAD-9BA6-04ECE32A86B4}" destId="{8139C159-3BB4-4B4F-BD79-C1BA7AFF44F9}" srcOrd="0" destOrd="0" presId="urn:microsoft.com/office/officeart/2005/8/layout/chevron2"/>
+    <dgm:cxn modelId="{8441E547-519D-4E85-BBE9-74B7F90D9EF2}" srcId="{6504062A-BE8C-4B0D-B79C-4216E2B2CF38}" destId="{10875816-0A38-4E78-BB8F-13A024731E08}" srcOrd="4" destOrd="0" parTransId="{EE271D57-0083-4B96-9C72-3E8AA5357FA6}" sibTransId="{C103AF8F-800A-46CC-A2AF-35BBC052B6A1}"/>
+    <dgm:cxn modelId="{03E37759-5D30-4CC0-8AEC-99777458B880}" srcId="{403D2BF2-F3B9-454F-8667-EBA14BAD366C}" destId="{67234C26-6759-46AC-BD46-F7B2E23F5521}" srcOrd="0" destOrd="0" parTransId="{BB487248-9B71-4D59-94E4-5C5141B7A03C}" sibTransId="{E4BC1B4B-7BBD-4298-9727-067CDAE8EEE3}"/>
+    <dgm:cxn modelId="{B779D728-EB16-41CF-8712-8BB3E3477F9F}" type="presOf" srcId="{4D8D0BD9-E324-428E-875F-58EC98D43194}" destId="{D63B3289-0B07-4745-8E61-4A6FBCC055DD}" srcOrd="0" destOrd="0" presId="urn:microsoft.com/office/officeart/2005/8/layout/chevron2"/>
+    <dgm:cxn modelId="{CE15E2EE-FBD9-4D73-B54A-1D06676C7A82}" srcId="{6504062A-BE8C-4B0D-B79C-4216E2B2CF38}" destId="{51E0603B-F130-49BE-9F0C-65F562599694}" srcOrd="0" destOrd="0" parTransId="{4C785EE2-790F-42FC-ADC0-24B800F02244}" sibTransId="{65CAF53A-49C3-425A-85B7-33F225C7E2F1}"/>
+    <dgm:cxn modelId="{8D574AC2-A4B8-46E6-9112-43C7C91D6A7B}" type="presOf" srcId="{10875816-0A38-4E78-BB8F-13A024731E08}" destId="{4A9BF20F-8F01-4C01-A80E-D2C68B43EF05}" srcOrd="0" destOrd="0" presId="urn:microsoft.com/office/officeart/2005/8/layout/chevron2"/>
+    <dgm:cxn modelId="{D57D8101-35BA-4B71-8088-B88C551DB960}" type="presOf" srcId="{51E0603B-F130-49BE-9F0C-65F562599694}" destId="{9D43A216-6A24-451F-9E0B-659F66A19A86}" srcOrd="0" destOrd="0" presId="urn:microsoft.com/office/officeart/2005/8/layout/chevron2"/>
+    <dgm:cxn modelId="{C8434021-0AF5-44C7-B269-50B28B65ECFB}" srcId="{6504062A-BE8C-4B0D-B79C-4216E2B2CF38}" destId="{F022AE25-98EE-4328-9116-5D282F56095A}" srcOrd="2" destOrd="0" parTransId="{59ACDD87-C411-430B-8054-D71901D92446}" sibTransId="{759B1831-213F-40EE-95BF-22F148A677B7}"/>
+    <dgm:cxn modelId="{B0C567D5-6866-4478-8D7E-FA91D06A298C}" type="presOf" srcId="{1AC64450-0862-4B05-953A-8102B23BC913}" destId="{1F95D838-037A-4800-9DC7-23CF0DAE3D76}" srcOrd="0" destOrd="0" presId="urn:microsoft.com/office/officeart/2005/8/layout/chevron2"/>
+    <dgm:cxn modelId="{03299A4F-7EE4-48B5-92F8-08386783AED4}" type="presOf" srcId="{0410EF57-A232-4320-AAC0-86E850D43E60}" destId="{3C5C4396-DD44-402F-A070-DBBC38907482}" srcOrd="0" destOrd="0" presId="urn:microsoft.com/office/officeart/2005/8/layout/chevron2"/>
+    <dgm:cxn modelId="{50D92E9D-9703-42DD-9DB9-3FD4F5D3D161}" type="presOf" srcId="{67234C26-6759-46AC-BD46-F7B2E23F5521}" destId="{8F3030DC-8A56-42AD-AB88-F48FED6BED67}" srcOrd="0" destOrd="0" presId="urn:microsoft.com/office/officeart/2005/8/layout/chevron2"/>
+    <dgm:cxn modelId="{F41F405A-5AC2-4D2B-B18E-8268BF43A1ED}" srcId="{AAEA14FD-AE31-4EAD-9BA6-04ECE32A86B4}" destId="{1AC64450-0862-4B05-953A-8102B23BC913}" srcOrd="0" destOrd="0" parTransId="{76544F8B-AEA1-4508-A05C-A1D6DF38C35B}" sibTransId="{F6582849-FD0A-43B8-9239-C1AE323ABDF6}"/>
+    <dgm:cxn modelId="{01C9D8B4-BAFE-4DC5-AF11-B249F14B97F8}" srcId="{10875816-0A38-4E78-BB8F-13A024731E08}" destId="{0410EF57-A232-4320-AAC0-86E850D43E60}" srcOrd="0" destOrd="0" parTransId="{698DA94A-666F-4CDD-B963-3CA08F03BD79}" sibTransId="{00A95D2F-C246-4F98-BCF6-546CDF968AE6}"/>
+    <dgm:cxn modelId="{BFE7F0FD-A09D-4214-BA4A-D8A7383A6843}" srcId="{6504062A-BE8C-4B0D-B79C-4216E2B2CF38}" destId="{403D2BF2-F3B9-454F-8667-EBA14BAD366C}" srcOrd="1" destOrd="0" parTransId="{8C5C4761-CB41-4267-B2E5-E62791B98D8C}" sibTransId="{8F45641F-53FE-46C1-ABDE-DB18768725BA}"/>
+    <dgm:cxn modelId="{7A64C832-B598-4C87-BFB4-2B083AA575CE}" type="presOf" srcId="{6504062A-BE8C-4B0D-B79C-4216E2B2CF38}" destId="{EE6F6F76-EC60-4432-A2FF-51B391AC7843}" srcOrd="0" destOrd="0" presId="urn:microsoft.com/office/officeart/2005/8/layout/chevron2"/>
+    <dgm:cxn modelId="{283E8234-15E3-4944-8B15-49B22300B2C1}" type="presOf" srcId="{403D2BF2-F3B9-454F-8667-EBA14BAD366C}" destId="{41AA92DA-F51A-4282-B5C1-195588E77587}" srcOrd="0" destOrd="0" presId="urn:microsoft.com/office/officeart/2005/8/layout/chevron2"/>
+    <dgm:cxn modelId="{3051C41F-D7CB-43DE-BAEE-D30BDFE77B8F}" type="presOf" srcId="{F022AE25-98EE-4328-9116-5D282F56095A}" destId="{6C3550DF-2E91-4FD0-92F7-AB1C412129A5}" srcOrd="0" destOrd="0" presId="urn:microsoft.com/office/officeart/2005/8/layout/chevron2"/>
+    <dgm:cxn modelId="{A69885E8-BE9F-48C0-BD5B-F4AB86F87506}" type="presOf" srcId="{0C082154-1A24-4B83-BFA9-5EBEBDBA49FA}" destId="{034C33E3-94F4-40AA-8A9B-2F2C800D4340}" srcOrd="0" destOrd="0" presId="urn:microsoft.com/office/officeart/2005/8/layout/chevron2"/>
+    <dgm:cxn modelId="{3B582A12-6439-4DF9-AC15-8964C229FC99}" type="presParOf" srcId="{EE6F6F76-EC60-4432-A2FF-51B391AC7843}" destId="{C9C20963-4C04-49FA-BBB2-833CE01E9EE2}" srcOrd="0" destOrd="0" presId="urn:microsoft.com/office/officeart/2005/8/layout/chevron2"/>
+    <dgm:cxn modelId="{340E2868-EC35-41DD-8EC0-C10153B34C86}" type="presParOf" srcId="{C9C20963-4C04-49FA-BBB2-833CE01E9EE2}" destId="{9D43A216-6A24-451F-9E0B-659F66A19A86}" srcOrd="0" destOrd="0" presId="urn:microsoft.com/office/officeart/2005/8/layout/chevron2"/>
+    <dgm:cxn modelId="{97648DCD-67B9-4A12-8D5D-5AF6E270BA48}" type="presParOf" srcId="{C9C20963-4C04-49FA-BBB2-833CE01E9EE2}" destId="{034C33E3-94F4-40AA-8A9B-2F2C800D4340}" srcOrd="1" destOrd="0" presId="urn:microsoft.com/office/officeart/2005/8/layout/chevron2"/>
+    <dgm:cxn modelId="{E0108923-F1AB-4B1F-B519-A1EED0180C08}" type="presParOf" srcId="{EE6F6F76-EC60-4432-A2FF-51B391AC7843}" destId="{E4130FF8-279C-459C-9B91-E7A1C81678B0}" srcOrd="1" destOrd="0" presId="urn:microsoft.com/office/officeart/2005/8/layout/chevron2"/>
+    <dgm:cxn modelId="{148F67F8-374C-43F3-90ED-AF0D5A26A3F2}" type="presParOf" srcId="{EE6F6F76-EC60-4432-A2FF-51B391AC7843}" destId="{0394AE6C-69B5-4AE3-A06F-502638189866}" srcOrd="2" destOrd="0" presId="urn:microsoft.com/office/officeart/2005/8/layout/chevron2"/>
+    <dgm:cxn modelId="{B79D0C53-6735-4247-BC36-827CDA004BDE}" type="presParOf" srcId="{0394AE6C-69B5-4AE3-A06F-502638189866}" destId="{41AA92DA-F51A-4282-B5C1-195588E77587}" srcOrd="0" destOrd="0" presId="urn:microsoft.com/office/officeart/2005/8/layout/chevron2"/>
+    <dgm:cxn modelId="{84C80E90-B1B6-44C5-A3EE-A1E13E1DF30F}" type="presParOf" srcId="{0394AE6C-69B5-4AE3-A06F-502638189866}" destId="{8F3030DC-8A56-42AD-AB88-F48FED6BED67}" srcOrd="1" destOrd="0" presId="urn:microsoft.com/office/officeart/2005/8/layout/chevron2"/>
+    <dgm:cxn modelId="{4D963E1A-B50C-4112-8D74-EF56BE30348A}" type="presParOf" srcId="{EE6F6F76-EC60-4432-A2FF-51B391AC7843}" destId="{F1659B93-A5D4-4931-863D-A31911D20666}" srcOrd="3" destOrd="0" presId="urn:microsoft.com/office/officeart/2005/8/layout/chevron2"/>
+    <dgm:cxn modelId="{E6D8C36C-56D6-4436-8DC1-B1D6D2FE3674}" type="presParOf" srcId="{EE6F6F76-EC60-4432-A2FF-51B391AC7843}" destId="{3A46462E-F1DB-446C-85B3-5BDFAB8B0162}" srcOrd="4" destOrd="0" presId="urn:microsoft.com/office/officeart/2005/8/layout/chevron2"/>
+    <dgm:cxn modelId="{6D3B57AF-BD3A-44A6-8E47-B28E967F9263}" type="presParOf" srcId="{3A46462E-F1DB-446C-85B3-5BDFAB8B0162}" destId="{6C3550DF-2E91-4FD0-92F7-AB1C412129A5}" srcOrd="0" destOrd="0" presId="urn:microsoft.com/office/officeart/2005/8/layout/chevron2"/>
+    <dgm:cxn modelId="{04B9B405-BE54-4CAC-AAF7-83D0FD9BC697}" type="presParOf" srcId="{3A46462E-F1DB-446C-85B3-5BDFAB8B0162}" destId="{D63B3289-0B07-4745-8E61-4A6FBCC055DD}" srcOrd="1" destOrd="0" presId="urn:microsoft.com/office/officeart/2005/8/layout/chevron2"/>
+    <dgm:cxn modelId="{C45124C7-17B1-4566-B1E7-F43464EB6D70}" type="presParOf" srcId="{EE6F6F76-EC60-4432-A2FF-51B391AC7843}" destId="{C63F0F6D-6FF5-4216-9EB1-9A32B1038C2A}" srcOrd="5" destOrd="0" presId="urn:microsoft.com/office/officeart/2005/8/layout/chevron2"/>
+    <dgm:cxn modelId="{411011A8-BDE9-4763-B2BF-5E4C6B32CA78}" type="presParOf" srcId="{EE6F6F76-EC60-4432-A2FF-51B391AC7843}" destId="{36617DF6-6B56-4776-9C21-61FE303E213D}" srcOrd="6" destOrd="0" presId="urn:microsoft.com/office/officeart/2005/8/layout/chevron2"/>
+    <dgm:cxn modelId="{26B492CD-C0B1-4F5B-A916-AAED3A7D5AC8}" type="presParOf" srcId="{36617DF6-6B56-4776-9C21-61FE303E213D}" destId="{8139C159-3BB4-4B4F-BD79-C1BA7AFF44F9}" srcOrd="0" destOrd="0" presId="urn:microsoft.com/office/officeart/2005/8/layout/chevron2"/>
+    <dgm:cxn modelId="{7966AE94-F948-4DF3-90C7-1D19ECEEDBC1}" type="presParOf" srcId="{36617DF6-6B56-4776-9C21-61FE303E213D}" destId="{1F95D838-037A-4800-9DC7-23CF0DAE3D76}" srcOrd="1" destOrd="0" presId="urn:microsoft.com/office/officeart/2005/8/layout/chevron2"/>
+    <dgm:cxn modelId="{9B1222F7-A41B-4186-9479-B1AD6AEB5D31}" type="presParOf" srcId="{EE6F6F76-EC60-4432-A2FF-51B391AC7843}" destId="{A52AE4BB-421D-4535-9C4E-A504613AAB00}" srcOrd="7" destOrd="0" presId="urn:microsoft.com/office/officeart/2005/8/layout/chevron2"/>
+    <dgm:cxn modelId="{5A851D39-FE04-483B-943E-E23C14A0416E}" type="presParOf" srcId="{EE6F6F76-EC60-4432-A2FF-51B391AC7843}" destId="{6AD6096B-E70B-473C-81D3-56F23BEB45D4}" srcOrd="8" destOrd="0" presId="urn:microsoft.com/office/officeart/2005/8/layout/chevron2"/>
+    <dgm:cxn modelId="{621FF28E-3FD0-44AF-A73A-2C9518600B88}" type="presParOf" srcId="{6AD6096B-E70B-473C-81D3-56F23BEB45D4}" destId="{4A9BF20F-8F01-4C01-A80E-D2C68B43EF05}" srcOrd="0" destOrd="0" presId="urn:microsoft.com/office/officeart/2005/8/layout/chevron2"/>
+    <dgm:cxn modelId="{C6428F40-7ADC-4B3D-8722-7A755B0FA588}" type="presParOf" srcId="{6AD6096B-E70B-473C-81D3-56F23BEB45D4}" destId="{3C5C4396-DD44-402F-A070-DBBC38907482}" srcOrd="1" destOrd="0" presId="urn:microsoft.com/office/officeart/2005/8/layout/chevron2"/>
+  </dgm:cxnLst>
+  <dgm:bg/>
+  <dgm:whole/>
+  <dgm:extLst>
+    <a:ext uri="http://schemas.microsoft.com/office/drawing/2008/diagram">
+      <dsp:dataModelExt xmlns:dsp="http://schemas.microsoft.com/office/drawing/2008/diagram" relId="rId21" minVer="http://schemas.openxmlformats.org/drawingml/2006/diagram"/>
     </a:ext>
   </dgm:extLst>
 </dgm:dataModel>
@@ -11238,6 +12373,788 @@
       <dsp:txXfrm>
         <a:off x="3791292" y="1878538"/>
         <a:ext cx="214592" cy="293601"/>
+      </dsp:txXfrm>
+    </dsp:sp>
+  </dsp:spTree>
+</dsp:drawing>
+</file>
+
+<file path=word/diagrams/drawing2.xml><?xml version="1.0" encoding="utf-8"?>
+<dsp:drawing xmlns:dgm="http://schemas.openxmlformats.org/drawingml/2006/diagram" xmlns:dsp="http://schemas.microsoft.com/office/drawing/2008/diagram" xmlns:a="http://schemas.openxmlformats.org/drawingml/2006/main">
+  <dsp:spTree>
+    <dsp:nvGrpSpPr>
+      <dsp:cNvPr id="0" name=""/>
+      <dsp:cNvGrpSpPr/>
+    </dsp:nvGrpSpPr>
+    <dsp:grpSpPr/>
+    <dsp:sp modelId="{9D43A216-6A24-451F-9E0B-659F66A19A86}">
+      <dsp:nvSpPr>
+        <dsp:cNvPr id="0" name=""/>
+        <dsp:cNvSpPr/>
+      </dsp:nvSpPr>
+      <dsp:spPr>
+        <a:xfrm rot="5400000">
+          <a:off x="-106108" y="107085"/>
+          <a:ext cx="707393" cy="495175"/>
+        </a:xfrm>
+        <a:prstGeom prst="chevron">
+          <a:avLst/>
+        </a:prstGeom>
+        <a:solidFill>
+          <a:schemeClr val="accent1">
+            <a:hueOff val="0"/>
+            <a:satOff val="0"/>
+            <a:lumOff val="0"/>
+            <a:alphaOff val="0"/>
+          </a:schemeClr>
+        </a:solidFill>
+        <a:ln w="12700" cap="flat" cmpd="sng" algn="ctr">
+          <a:solidFill>
+            <a:schemeClr val="accent1">
+              <a:hueOff val="0"/>
+              <a:satOff val="0"/>
+              <a:lumOff val="0"/>
+              <a:alphaOff val="0"/>
+            </a:schemeClr>
+          </a:solidFill>
+          <a:prstDash val="solid"/>
+          <a:miter lim="800000"/>
+        </a:ln>
+        <a:effectLst/>
+      </dsp:spPr>
+      <dsp:style>
+        <a:lnRef idx="2">
+          <a:scrgbClr r="0" g="0" b="0"/>
+        </a:lnRef>
+        <a:fillRef idx="1">
+          <a:scrgbClr r="0" g="0" b="0"/>
+        </a:fillRef>
+        <a:effectRef idx="0">
+          <a:scrgbClr r="0" g="0" b="0"/>
+        </a:effectRef>
+        <a:fontRef idx="minor">
+          <a:schemeClr val="lt1"/>
+        </a:fontRef>
+      </dsp:style>
+      <dsp:txBody>
+        <a:bodyPr spcFirstLastPara="0" vert="horz" wrap="square" lIns="3175" tIns="3175" rIns="3175" bIns="3175" numCol="1" spcCol="1270" anchor="ctr" anchorCtr="0">
+          <a:noAutofit/>
+        </a:bodyPr>
+        <a:lstStyle/>
+        <a:p>
+          <a:pPr lvl="0" algn="ctr" defTabSz="222250">
+            <a:lnSpc>
+              <a:spcPct val="90000"/>
+            </a:lnSpc>
+            <a:spcBef>
+              <a:spcPct val="0"/>
+            </a:spcBef>
+            <a:spcAft>
+              <a:spcPct val="35000"/>
+            </a:spcAft>
+          </a:pPr>
+          <a:r>
+            <a:rPr lang="en-US" sz="500" kern="1200"/>
+            <a:t>Data Loading and Preparation</a:t>
+          </a:r>
+        </a:p>
+      </dsp:txBody>
+      <dsp:txXfrm rot="-5400000">
+        <a:off x="2" y="248564"/>
+        <a:ext cx="495175" cy="212218"/>
+      </dsp:txXfrm>
+    </dsp:sp>
+    <dsp:sp modelId="{034C33E3-94F4-40AA-8A9B-2F2C800D4340}">
+      <dsp:nvSpPr>
+        <dsp:cNvPr id="0" name=""/>
+        <dsp:cNvSpPr/>
+      </dsp:nvSpPr>
+      <dsp:spPr>
+        <a:xfrm rot="5400000">
+          <a:off x="2623724" y="-2128549"/>
+          <a:ext cx="459805" cy="4716904"/>
+        </a:xfrm>
+        <a:prstGeom prst="round2SameRect">
+          <a:avLst/>
+        </a:prstGeom>
+        <a:solidFill>
+          <a:schemeClr val="lt1">
+            <a:alpha val="90000"/>
+            <a:hueOff val="0"/>
+            <a:satOff val="0"/>
+            <a:lumOff val="0"/>
+            <a:alphaOff val="0"/>
+          </a:schemeClr>
+        </a:solidFill>
+        <a:ln w="12700" cap="flat" cmpd="sng" algn="ctr">
+          <a:solidFill>
+            <a:schemeClr val="accent1">
+              <a:hueOff val="0"/>
+              <a:satOff val="0"/>
+              <a:lumOff val="0"/>
+              <a:alphaOff val="0"/>
+            </a:schemeClr>
+          </a:solidFill>
+          <a:prstDash val="solid"/>
+          <a:miter lim="800000"/>
+        </a:ln>
+        <a:effectLst/>
+      </dsp:spPr>
+      <dsp:style>
+        <a:lnRef idx="2">
+          <a:scrgbClr r="0" g="0" b="0"/>
+        </a:lnRef>
+        <a:fillRef idx="1">
+          <a:scrgbClr r="0" g="0" b="0"/>
+        </a:fillRef>
+        <a:effectRef idx="0">
+          <a:scrgbClr r="0" g="0" b="0"/>
+        </a:effectRef>
+        <a:fontRef idx="minor"/>
+      </dsp:style>
+      <dsp:txBody>
+        <a:bodyPr spcFirstLastPara="0" vert="horz" wrap="square" lIns="78232" tIns="6985" rIns="6985" bIns="6985" numCol="1" spcCol="1270" anchor="ctr" anchorCtr="0">
+          <a:noAutofit/>
+        </a:bodyPr>
+        <a:lstStyle/>
+        <a:p>
+          <a:pPr marL="57150" lvl="1" indent="-57150" algn="l" defTabSz="488950">
+            <a:lnSpc>
+              <a:spcPct val="90000"/>
+            </a:lnSpc>
+            <a:spcBef>
+              <a:spcPct val="0"/>
+            </a:spcBef>
+            <a:spcAft>
+              <a:spcPct val="15000"/>
+            </a:spcAft>
+            <a:buChar char="••"/>
+          </a:pPr>
+          <a:r>
+            <a:rPr lang="en-US" sz="1100" kern="1200"/>
+            <a:t>reads data, separates the target variable from the features, and splits the data into training, validation, and test sets</a:t>
+          </a:r>
+        </a:p>
+      </dsp:txBody>
+      <dsp:txXfrm rot="-5400000">
+        <a:off x="495175" y="22446"/>
+        <a:ext cx="4694458" cy="414913"/>
+      </dsp:txXfrm>
+    </dsp:sp>
+    <dsp:sp modelId="{41AA92DA-F51A-4282-B5C1-195588E77587}">
+      <dsp:nvSpPr>
+        <dsp:cNvPr id="0" name=""/>
+        <dsp:cNvSpPr/>
+      </dsp:nvSpPr>
+      <dsp:spPr>
+        <a:xfrm rot="5400000">
+          <a:off x="-106108" y="689843"/>
+          <a:ext cx="707393" cy="495175"/>
+        </a:xfrm>
+        <a:prstGeom prst="chevron">
+          <a:avLst/>
+        </a:prstGeom>
+        <a:solidFill>
+          <a:schemeClr val="accent1">
+            <a:hueOff val="0"/>
+            <a:satOff val="0"/>
+            <a:lumOff val="0"/>
+            <a:alphaOff val="0"/>
+          </a:schemeClr>
+        </a:solidFill>
+        <a:ln w="12700" cap="flat" cmpd="sng" algn="ctr">
+          <a:solidFill>
+            <a:schemeClr val="accent1">
+              <a:hueOff val="0"/>
+              <a:satOff val="0"/>
+              <a:lumOff val="0"/>
+              <a:alphaOff val="0"/>
+            </a:schemeClr>
+          </a:solidFill>
+          <a:prstDash val="solid"/>
+          <a:miter lim="800000"/>
+        </a:ln>
+        <a:effectLst/>
+      </dsp:spPr>
+      <dsp:style>
+        <a:lnRef idx="2">
+          <a:scrgbClr r="0" g="0" b="0"/>
+        </a:lnRef>
+        <a:fillRef idx="1">
+          <a:scrgbClr r="0" g="0" b="0"/>
+        </a:fillRef>
+        <a:effectRef idx="0">
+          <a:scrgbClr r="0" g="0" b="0"/>
+        </a:effectRef>
+        <a:fontRef idx="minor">
+          <a:schemeClr val="lt1"/>
+        </a:fontRef>
+      </dsp:style>
+      <dsp:txBody>
+        <a:bodyPr spcFirstLastPara="0" vert="horz" wrap="square" lIns="3175" tIns="3175" rIns="3175" bIns="3175" numCol="1" spcCol="1270" anchor="ctr" anchorCtr="0">
+          <a:noAutofit/>
+        </a:bodyPr>
+        <a:lstStyle/>
+        <a:p>
+          <a:pPr lvl="0" algn="ctr" defTabSz="222250">
+            <a:lnSpc>
+              <a:spcPct val="90000"/>
+            </a:lnSpc>
+            <a:spcBef>
+              <a:spcPct val="0"/>
+            </a:spcBef>
+            <a:spcAft>
+              <a:spcPct val="35000"/>
+            </a:spcAft>
+          </a:pPr>
+          <a:r>
+            <a:rPr lang="en-US" sz="500" kern="1200"/>
+            <a:t>Model Initialization</a:t>
+          </a:r>
+        </a:p>
+      </dsp:txBody>
+      <dsp:txXfrm rot="-5400000">
+        <a:off x="2" y="831322"/>
+        <a:ext cx="495175" cy="212218"/>
+      </dsp:txXfrm>
+    </dsp:sp>
+    <dsp:sp modelId="{8F3030DC-8A56-42AD-AB88-F48FED6BED67}">
+      <dsp:nvSpPr>
+        <dsp:cNvPr id="0" name=""/>
+        <dsp:cNvSpPr/>
+      </dsp:nvSpPr>
+      <dsp:spPr>
+        <a:xfrm rot="5400000">
+          <a:off x="2623724" y="-1544814"/>
+          <a:ext cx="459805" cy="4716904"/>
+        </a:xfrm>
+        <a:prstGeom prst="round2SameRect">
+          <a:avLst/>
+        </a:prstGeom>
+        <a:solidFill>
+          <a:schemeClr val="lt1">
+            <a:alpha val="90000"/>
+            <a:hueOff val="0"/>
+            <a:satOff val="0"/>
+            <a:lumOff val="0"/>
+            <a:alphaOff val="0"/>
+          </a:schemeClr>
+        </a:solidFill>
+        <a:ln w="12700" cap="flat" cmpd="sng" algn="ctr">
+          <a:solidFill>
+            <a:schemeClr val="accent1">
+              <a:hueOff val="0"/>
+              <a:satOff val="0"/>
+              <a:lumOff val="0"/>
+              <a:alphaOff val="0"/>
+            </a:schemeClr>
+          </a:solidFill>
+          <a:prstDash val="solid"/>
+          <a:miter lim="800000"/>
+        </a:ln>
+        <a:effectLst/>
+      </dsp:spPr>
+      <dsp:style>
+        <a:lnRef idx="2">
+          <a:scrgbClr r="0" g="0" b="0"/>
+        </a:lnRef>
+        <a:fillRef idx="1">
+          <a:scrgbClr r="0" g="0" b="0"/>
+        </a:fillRef>
+        <a:effectRef idx="0">
+          <a:scrgbClr r="0" g="0" b="0"/>
+        </a:effectRef>
+        <a:fontRef idx="minor"/>
+      </dsp:style>
+      <dsp:txBody>
+        <a:bodyPr spcFirstLastPara="0" vert="horz" wrap="square" lIns="78232" tIns="6985" rIns="6985" bIns="6985" numCol="1" spcCol="1270" anchor="ctr" anchorCtr="0">
+          <a:noAutofit/>
+        </a:bodyPr>
+        <a:lstStyle/>
+        <a:p>
+          <a:pPr marL="57150" lvl="1" indent="-57150" algn="l" defTabSz="488950">
+            <a:lnSpc>
+              <a:spcPct val="90000"/>
+            </a:lnSpc>
+            <a:spcBef>
+              <a:spcPct val="0"/>
+            </a:spcBef>
+            <a:spcAft>
+              <a:spcPct val="15000"/>
+            </a:spcAft>
+            <a:buChar char="••"/>
+          </a:pPr>
+          <a:r>
+            <a:rPr lang="en-US" sz="1100" kern="1200"/>
+            <a:t>sets up three regression models: Linear Regression, Lasso Regression (with feature selection), and Ridge Regression (with regularization)</a:t>
+          </a:r>
+        </a:p>
+      </dsp:txBody>
+      <dsp:txXfrm rot="-5400000">
+        <a:off x="495175" y="606181"/>
+        <a:ext cx="4694458" cy="414913"/>
+      </dsp:txXfrm>
+    </dsp:sp>
+    <dsp:sp modelId="{6C3550DF-2E91-4FD0-92F7-AB1C412129A5}">
+      <dsp:nvSpPr>
+        <dsp:cNvPr id="0" name=""/>
+        <dsp:cNvSpPr/>
+      </dsp:nvSpPr>
+      <dsp:spPr>
+        <a:xfrm rot="5400000">
+          <a:off x="-106108" y="1272602"/>
+          <a:ext cx="707393" cy="495175"/>
+        </a:xfrm>
+        <a:prstGeom prst="chevron">
+          <a:avLst/>
+        </a:prstGeom>
+        <a:solidFill>
+          <a:schemeClr val="accent1">
+            <a:hueOff val="0"/>
+            <a:satOff val="0"/>
+            <a:lumOff val="0"/>
+            <a:alphaOff val="0"/>
+          </a:schemeClr>
+        </a:solidFill>
+        <a:ln w="12700" cap="flat" cmpd="sng" algn="ctr">
+          <a:solidFill>
+            <a:schemeClr val="accent1">
+              <a:hueOff val="0"/>
+              <a:satOff val="0"/>
+              <a:lumOff val="0"/>
+              <a:alphaOff val="0"/>
+            </a:schemeClr>
+          </a:solidFill>
+          <a:prstDash val="solid"/>
+          <a:miter lim="800000"/>
+        </a:ln>
+        <a:effectLst/>
+      </dsp:spPr>
+      <dsp:style>
+        <a:lnRef idx="2">
+          <a:scrgbClr r="0" g="0" b="0"/>
+        </a:lnRef>
+        <a:fillRef idx="1">
+          <a:scrgbClr r="0" g="0" b="0"/>
+        </a:fillRef>
+        <a:effectRef idx="0">
+          <a:scrgbClr r="0" g="0" b="0"/>
+        </a:effectRef>
+        <a:fontRef idx="minor">
+          <a:schemeClr val="lt1"/>
+        </a:fontRef>
+      </dsp:style>
+      <dsp:txBody>
+        <a:bodyPr spcFirstLastPara="0" vert="horz" wrap="square" lIns="3175" tIns="3175" rIns="3175" bIns="3175" numCol="1" spcCol="1270" anchor="ctr" anchorCtr="0">
+          <a:noAutofit/>
+        </a:bodyPr>
+        <a:lstStyle/>
+        <a:p>
+          <a:pPr lvl="0" algn="ctr" defTabSz="222250">
+            <a:lnSpc>
+              <a:spcPct val="90000"/>
+            </a:lnSpc>
+            <a:spcBef>
+              <a:spcPct val="0"/>
+            </a:spcBef>
+            <a:spcAft>
+              <a:spcPct val="35000"/>
+            </a:spcAft>
+          </a:pPr>
+          <a:r>
+            <a:rPr lang="en-US" sz="500" kern="1200"/>
+            <a:t>Training and Prediction</a:t>
+          </a:r>
+        </a:p>
+      </dsp:txBody>
+      <dsp:txXfrm rot="-5400000">
+        <a:off x="2" y="1414081"/>
+        <a:ext cx="495175" cy="212218"/>
+      </dsp:txXfrm>
+    </dsp:sp>
+    <dsp:sp modelId="{D63B3289-0B07-4745-8E61-4A6FBCC055DD}">
+      <dsp:nvSpPr>
+        <dsp:cNvPr id="0" name=""/>
+        <dsp:cNvSpPr/>
+      </dsp:nvSpPr>
+      <dsp:spPr>
+        <a:xfrm rot="5400000">
+          <a:off x="2623724" y="-962056"/>
+          <a:ext cx="459805" cy="4716904"/>
+        </a:xfrm>
+        <a:prstGeom prst="round2SameRect">
+          <a:avLst/>
+        </a:prstGeom>
+        <a:solidFill>
+          <a:schemeClr val="lt1">
+            <a:alpha val="90000"/>
+            <a:hueOff val="0"/>
+            <a:satOff val="0"/>
+            <a:lumOff val="0"/>
+            <a:alphaOff val="0"/>
+          </a:schemeClr>
+        </a:solidFill>
+        <a:ln w="12700" cap="flat" cmpd="sng" algn="ctr">
+          <a:solidFill>
+            <a:schemeClr val="accent1">
+              <a:hueOff val="0"/>
+              <a:satOff val="0"/>
+              <a:lumOff val="0"/>
+              <a:alphaOff val="0"/>
+            </a:schemeClr>
+          </a:solidFill>
+          <a:prstDash val="solid"/>
+          <a:miter lim="800000"/>
+        </a:ln>
+        <a:effectLst/>
+      </dsp:spPr>
+      <dsp:style>
+        <a:lnRef idx="2">
+          <a:scrgbClr r="0" g="0" b="0"/>
+        </a:lnRef>
+        <a:fillRef idx="1">
+          <a:scrgbClr r="0" g="0" b="0"/>
+        </a:fillRef>
+        <a:effectRef idx="0">
+          <a:scrgbClr r="0" g="0" b="0"/>
+        </a:effectRef>
+        <a:fontRef idx="minor"/>
+      </dsp:style>
+      <dsp:txBody>
+        <a:bodyPr spcFirstLastPara="0" vert="horz" wrap="square" lIns="78232" tIns="6985" rIns="6985" bIns="6985" numCol="1" spcCol="1270" anchor="ctr" anchorCtr="0">
+          <a:noAutofit/>
+        </a:bodyPr>
+        <a:lstStyle/>
+        <a:p>
+          <a:pPr marL="57150" lvl="1" indent="-57150" algn="l" defTabSz="488950">
+            <a:lnSpc>
+              <a:spcPct val="90000"/>
+            </a:lnSpc>
+            <a:spcBef>
+              <a:spcPct val="0"/>
+            </a:spcBef>
+            <a:spcAft>
+              <a:spcPct val="15000"/>
+            </a:spcAft>
+            <a:buChar char="••"/>
+          </a:pPr>
+          <a:r>
+            <a:rPr lang="en-US" sz="1100" kern="1200"/>
+            <a:t>Each model is trained on the training set and then used to predict housing values on the validation set</a:t>
+          </a:r>
+        </a:p>
+      </dsp:txBody>
+      <dsp:txXfrm rot="-5400000">
+        <a:off x="495175" y="1188939"/>
+        <a:ext cx="4694458" cy="414913"/>
+      </dsp:txXfrm>
+    </dsp:sp>
+    <dsp:sp modelId="{8139C159-3BB4-4B4F-BD79-C1BA7AFF44F9}">
+      <dsp:nvSpPr>
+        <dsp:cNvPr id="0" name=""/>
+        <dsp:cNvSpPr/>
+      </dsp:nvSpPr>
+      <dsp:spPr>
+        <a:xfrm rot="5400000">
+          <a:off x="-106108" y="1855360"/>
+          <a:ext cx="707393" cy="495175"/>
+        </a:xfrm>
+        <a:prstGeom prst="chevron">
+          <a:avLst/>
+        </a:prstGeom>
+        <a:solidFill>
+          <a:schemeClr val="accent1">
+            <a:hueOff val="0"/>
+            <a:satOff val="0"/>
+            <a:lumOff val="0"/>
+            <a:alphaOff val="0"/>
+          </a:schemeClr>
+        </a:solidFill>
+        <a:ln w="12700" cap="flat" cmpd="sng" algn="ctr">
+          <a:solidFill>
+            <a:schemeClr val="accent1">
+              <a:hueOff val="0"/>
+              <a:satOff val="0"/>
+              <a:lumOff val="0"/>
+              <a:alphaOff val="0"/>
+            </a:schemeClr>
+          </a:solidFill>
+          <a:prstDash val="solid"/>
+          <a:miter lim="800000"/>
+        </a:ln>
+        <a:effectLst/>
+      </dsp:spPr>
+      <dsp:style>
+        <a:lnRef idx="2">
+          <a:scrgbClr r="0" g="0" b="0"/>
+        </a:lnRef>
+        <a:fillRef idx="1">
+          <a:scrgbClr r="0" g="0" b="0"/>
+        </a:fillRef>
+        <a:effectRef idx="0">
+          <a:scrgbClr r="0" g="0" b="0"/>
+        </a:effectRef>
+        <a:fontRef idx="minor">
+          <a:schemeClr val="lt1"/>
+        </a:fontRef>
+      </dsp:style>
+      <dsp:txBody>
+        <a:bodyPr spcFirstLastPara="0" vert="horz" wrap="square" lIns="3175" tIns="3175" rIns="3175" bIns="3175" numCol="1" spcCol="1270" anchor="ctr" anchorCtr="0">
+          <a:noAutofit/>
+        </a:bodyPr>
+        <a:lstStyle/>
+        <a:p>
+          <a:pPr lvl="0" algn="ctr" defTabSz="222250">
+            <a:lnSpc>
+              <a:spcPct val="90000"/>
+            </a:lnSpc>
+            <a:spcBef>
+              <a:spcPct val="0"/>
+            </a:spcBef>
+            <a:spcAft>
+              <a:spcPct val="35000"/>
+            </a:spcAft>
+          </a:pPr>
+          <a:r>
+            <a:rPr lang="en-US" sz="500" kern="1200"/>
+            <a:t>Evaluation</a:t>
+          </a:r>
+        </a:p>
+      </dsp:txBody>
+      <dsp:txXfrm rot="-5400000">
+        <a:off x="2" y="1996839"/>
+        <a:ext cx="495175" cy="212218"/>
+      </dsp:txXfrm>
+    </dsp:sp>
+    <dsp:sp modelId="{1F95D838-037A-4800-9DC7-23CF0DAE3D76}">
+      <dsp:nvSpPr>
+        <dsp:cNvPr id="0" name=""/>
+        <dsp:cNvSpPr/>
+      </dsp:nvSpPr>
+      <dsp:spPr>
+        <a:xfrm rot="5400000">
+          <a:off x="2623724" y="-379297"/>
+          <a:ext cx="459805" cy="4716904"/>
+        </a:xfrm>
+        <a:prstGeom prst="round2SameRect">
+          <a:avLst/>
+        </a:prstGeom>
+        <a:solidFill>
+          <a:schemeClr val="lt1">
+            <a:alpha val="90000"/>
+            <a:hueOff val="0"/>
+            <a:satOff val="0"/>
+            <a:lumOff val="0"/>
+            <a:alphaOff val="0"/>
+          </a:schemeClr>
+        </a:solidFill>
+        <a:ln w="12700" cap="flat" cmpd="sng" algn="ctr">
+          <a:solidFill>
+            <a:schemeClr val="accent1">
+              <a:hueOff val="0"/>
+              <a:satOff val="0"/>
+              <a:lumOff val="0"/>
+              <a:alphaOff val="0"/>
+            </a:schemeClr>
+          </a:solidFill>
+          <a:prstDash val="solid"/>
+          <a:miter lim="800000"/>
+        </a:ln>
+        <a:effectLst/>
+      </dsp:spPr>
+      <dsp:style>
+        <a:lnRef idx="2">
+          <a:scrgbClr r="0" g="0" b="0"/>
+        </a:lnRef>
+        <a:fillRef idx="1">
+          <a:scrgbClr r="0" g="0" b="0"/>
+        </a:fillRef>
+        <a:effectRef idx="0">
+          <a:scrgbClr r="0" g="0" b="0"/>
+        </a:effectRef>
+        <a:fontRef idx="minor"/>
+      </dsp:style>
+      <dsp:txBody>
+        <a:bodyPr spcFirstLastPara="0" vert="horz" wrap="square" lIns="78232" tIns="6985" rIns="6985" bIns="6985" numCol="1" spcCol="1270" anchor="ctr" anchorCtr="0">
+          <a:noAutofit/>
+        </a:bodyPr>
+        <a:lstStyle/>
+        <a:p>
+          <a:pPr marL="57150" lvl="1" indent="-57150" algn="l" defTabSz="488950">
+            <a:lnSpc>
+              <a:spcPct val="90000"/>
+            </a:lnSpc>
+            <a:spcBef>
+              <a:spcPct val="0"/>
+            </a:spcBef>
+            <a:spcAft>
+              <a:spcPct val="15000"/>
+            </a:spcAft>
+            <a:buChar char="••"/>
+          </a:pPr>
+          <a:r>
+            <a:rPr lang="en-US" sz="1100" kern="1200"/>
+            <a:t>The code calculates Mean Squared Error (MSE) and Mean Absolute Error (MAE) for each model’s predictions on the validation set to assess accuracy</a:t>
+          </a:r>
+        </a:p>
+      </dsp:txBody>
+      <dsp:txXfrm rot="-5400000">
+        <a:off x="495175" y="1771698"/>
+        <a:ext cx="4694458" cy="414913"/>
+      </dsp:txXfrm>
+    </dsp:sp>
+    <dsp:sp modelId="{4A9BF20F-8F01-4C01-A80E-D2C68B43EF05}">
+      <dsp:nvSpPr>
+        <dsp:cNvPr id="0" name=""/>
+        <dsp:cNvSpPr/>
+      </dsp:nvSpPr>
+      <dsp:spPr>
+        <a:xfrm rot="5400000">
+          <a:off x="-106108" y="2438119"/>
+          <a:ext cx="707393" cy="495175"/>
+        </a:xfrm>
+        <a:prstGeom prst="chevron">
+          <a:avLst/>
+        </a:prstGeom>
+        <a:solidFill>
+          <a:schemeClr val="accent1">
+            <a:hueOff val="0"/>
+            <a:satOff val="0"/>
+            <a:lumOff val="0"/>
+            <a:alphaOff val="0"/>
+          </a:schemeClr>
+        </a:solidFill>
+        <a:ln w="12700" cap="flat" cmpd="sng" algn="ctr">
+          <a:solidFill>
+            <a:schemeClr val="accent1">
+              <a:hueOff val="0"/>
+              <a:satOff val="0"/>
+              <a:lumOff val="0"/>
+              <a:alphaOff val="0"/>
+            </a:schemeClr>
+          </a:solidFill>
+          <a:prstDash val="solid"/>
+          <a:miter lim="800000"/>
+        </a:ln>
+        <a:effectLst/>
+      </dsp:spPr>
+      <dsp:style>
+        <a:lnRef idx="2">
+          <a:scrgbClr r="0" g="0" b="0"/>
+        </a:lnRef>
+        <a:fillRef idx="1">
+          <a:scrgbClr r="0" g="0" b="0"/>
+        </a:fillRef>
+        <a:effectRef idx="0">
+          <a:scrgbClr r="0" g="0" b="0"/>
+        </a:effectRef>
+        <a:fontRef idx="minor">
+          <a:schemeClr val="lt1"/>
+        </a:fontRef>
+      </dsp:style>
+      <dsp:txBody>
+        <a:bodyPr spcFirstLastPara="0" vert="horz" wrap="square" lIns="3175" tIns="3175" rIns="3175" bIns="3175" numCol="1" spcCol="1270" anchor="ctr" anchorCtr="0">
+          <a:noAutofit/>
+        </a:bodyPr>
+        <a:lstStyle/>
+        <a:p>
+          <a:pPr lvl="0" algn="ctr" defTabSz="222250">
+            <a:lnSpc>
+              <a:spcPct val="90000"/>
+            </a:lnSpc>
+            <a:spcBef>
+              <a:spcPct val="0"/>
+            </a:spcBef>
+            <a:spcAft>
+              <a:spcPct val="35000"/>
+            </a:spcAft>
+          </a:pPr>
+          <a:r>
+            <a:rPr lang="en-US" sz="500" kern="1200"/>
+            <a:t>Results Output</a:t>
+          </a:r>
+        </a:p>
+      </dsp:txBody>
+      <dsp:txXfrm rot="-5400000">
+        <a:off x="2" y="2579598"/>
+        <a:ext cx="495175" cy="212218"/>
+      </dsp:txXfrm>
+    </dsp:sp>
+    <dsp:sp modelId="{3C5C4396-DD44-402F-A070-DBBC38907482}">
+      <dsp:nvSpPr>
+        <dsp:cNvPr id="0" name=""/>
+        <dsp:cNvSpPr/>
+      </dsp:nvSpPr>
+      <dsp:spPr>
+        <a:xfrm rot="5400000">
+          <a:off x="2623724" y="203460"/>
+          <a:ext cx="459805" cy="4716904"/>
+        </a:xfrm>
+        <a:prstGeom prst="round2SameRect">
+          <a:avLst/>
+        </a:prstGeom>
+        <a:solidFill>
+          <a:schemeClr val="lt1">
+            <a:alpha val="90000"/>
+            <a:hueOff val="0"/>
+            <a:satOff val="0"/>
+            <a:lumOff val="0"/>
+            <a:alphaOff val="0"/>
+          </a:schemeClr>
+        </a:solidFill>
+        <a:ln w="12700" cap="flat" cmpd="sng" algn="ctr">
+          <a:solidFill>
+            <a:schemeClr val="accent1">
+              <a:hueOff val="0"/>
+              <a:satOff val="0"/>
+              <a:lumOff val="0"/>
+              <a:alphaOff val="0"/>
+            </a:schemeClr>
+          </a:solidFill>
+          <a:prstDash val="solid"/>
+          <a:miter lim="800000"/>
+        </a:ln>
+        <a:effectLst/>
+      </dsp:spPr>
+      <dsp:style>
+        <a:lnRef idx="2">
+          <a:scrgbClr r="0" g="0" b="0"/>
+        </a:lnRef>
+        <a:fillRef idx="1">
+          <a:scrgbClr r="0" g="0" b="0"/>
+        </a:fillRef>
+        <a:effectRef idx="0">
+          <a:scrgbClr r="0" g="0" b="0"/>
+        </a:effectRef>
+        <a:fontRef idx="minor"/>
+      </dsp:style>
+      <dsp:txBody>
+        <a:bodyPr spcFirstLastPara="0" vert="horz" wrap="square" lIns="78232" tIns="6985" rIns="6985" bIns="6985" numCol="1" spcCol="1270" anchor="ctr" anchorCtr="0">
+          <a:noAutofit/>
+        </a:bodyPr>
+        <a:lstStyle/>
+        <a:p>
+          <a:pPr marL="57150" lvl="1" indent="-57150" algn="l" defTabSz="488950">
+            <a:lnSpc>
+              <a:spcPct val="90000"/>
+            </a:lnSpc>
+            <a:spcBef>
+              <a:spcPct val="0"/>
+            </a:spcBef>
+            <a:spcAft>
+              <a:spcPct val="15000"/>
+            </a:spcAft>
+            <a:buChar char="••"/>
+          </a:pPr>
+          <a:r>
+            <a:rPr lang="en-US" sz="1100" kern="1200"/>
+            <a:t>prints the evaluation metrics for each model and shows how many features were retained (in the case of Lasso (non-zero coefficients))</a:t>
+          </a:r>
+        </a:p>
+      </dsp:txBody>
+      <dsp:txXfrm rot="-5400000">
+        <a:off x="495175" y="2354455"/>
+        <a:ext cx="4694458" cy="414913"/>
       </dsp:txXfrm>
     </dsp:sp>
   </dsp:spTree>
@@ -12470,7 +14387,1297 @@
 </dgm:layoutDef>
 </file>
 
+<file path=word/diagrams/layout2.xml><?xml version="1.0" encoding="utf-8"?>
+<dgm:layoutDef xmlns:dgm="http://schemas.openxmlformats.org/drawingml/2006/diagram" xmlns:a="http://schemas.openxmlformats.org/drawingml/2006/main" uniqueId="urn:microsoft.com/office/officeart/2005/8/layout/chevron2">
+  <dgm:title val=""/>
+  <dgm:desc val=""/>
+  <dgm:catLst>
+    <dgm:cat type="process" pri="12000"/>
+    <dgm:cat type="list" pri="16000"/>
+    <dgm:cat type="convert" pri="11000"/>
+  </dgm:catLst>
+  <dgm:sampData>
+    <dgm:dataModel>
+      <dgm:ptLst>
+        <dgm:pt modelId="0" type="doc"/>
+        <dgm:pt modelId="1">
+          <dgm:prSet phldr="1"/>
+        </dgm:pt>
+        <dgm:pt modelId="11">
+          <dgm:prSet phldr="1"/>
+        </dgm:pt>
+        <dgm:pt modelId="12">
+          <dgm:prSet phldr="1"/>
+        </dgm:pt>
+        <dgm:pt modelId="2">
+          <dgm:prSet phldr="1"/>
+        </dgm:pt>
+        <dgm:pt modelId="21">
+          <dgm:prSet phldr="1"/>
+        </dgm:pt>
+        <dgm:pt modelId="22">
+          <dgm:prSet phldr="1"/>
+        </dgm:pt>
+        <dgm:pt modelId="3">
+          <dgm:prSet phldr="1"/>
+        </dgm:pt>
+        <dgm:pt modelId="31">
+          <dgm:prSet phldr="1"/>
+        </dgm:pt>
+        <dgm:pt modelId="32">
+          <dgm:prSet phldr="1"/>
+        </dgm:pt>
+      </dgm:ptLst>
+      <dgm:cxnLst>
+        <dgm:cxn modelId="4" srcId="0" destId="1" srcOrd="0" destOrd="0"/>
+        <dgm:cxn modelId="5" srcId="0" destId="2" srcOrd="1" destOrd="0"/>
+        <dgm:cxn modelId="6" srcId="0" destId="3" srcOrd="2" destOrd="0"/>
+        <dgm:cxn modelId="13" srcId="1" destId="11" srcOrd="0" destOrd="0"/>
+        <dgm:cxn modelId="14" srcId="1" destId="12" srcOrd="1" destOrd="0"/>
+        <dgm:cxn modelId="23" srcId="2" destId="21" srcOrd="0" destOrd="0"/>
+        <dgm:cxn modelId="24" srcId="2" destId="22" srcOrd="1" destOrd="0"/>
+        <dgm:cxn modelId="33" srcId="3" destId="31" srcOrd="0" destOrd="0"/>
+        <dgm:cxn modelId="34" srcId="3" destId="32" srcOrd="1" destOrd="0"/>
+      </dgm:cxnLst>
+      <dgm:bg/>
+      <dgm:whole/>
+    </dgm:dataModel>
+  </dgm:sampData>
+  <dgm:styleData>
+    <dgm:dataModel>
+      <dgm:ptLst>
+        <dgm:pt modelId="0" type="doc"/>
+        <dgm:pt modelId="1"/>
+      </dgm:ptLst>
+      <dgm:cxnLst>
+        <dgm:cxn modelId="4" srcId="0" destId="1" srcOrd="0" destOrd="0"/>
+      </dgm:cxnLst>
+      <dgm:bg/>
+      <dgm:whole/>
+    </dgm:dataModel>
+  </dgm:styleData>
+  <dgm:clrData>
+    <dgm:dataModel>
+      <dgm:ptLst>
+        <dgm:pt modelId="0" type="doc"/>
+        <dgm:pt modelId="1"/>
+        <dgm:pt modelId="11"/>
+        <dgm:pt modelId="2"/>
+        <dgm:pt modelId="21"/>
+        <dgm:pt modelId="3"/>
+        <dgm:pt modelId="31"/>
+        <dgm:pt modelId="4"/>
+        <dgm:pt modelId="41"/>
+      </dgm:ptLst>
+      <dgm:cxnLst>
+        <dgm:cxn modelId="5" srcId="0" destId="1" srcOrd="0" destOrd="0"/>
+        <dgm:cxn modelId="6" srcId="0" destId="2" srcOrd="1" destOrd="0"/>
+        <dgm:cxn modelId="7" srcId="0" destId="3" srcOrd="2" destOrd="0"/>
+        <dgm:cxn modelId="8" srcId="0" destId="4" srcOrd="3" destOrd="0"/>
+        <dgm:cxn modelId="13" srcId="1" destId="11" srcOrd="0" destOrd="0"/>
+        <dgm:cxn modelId="23" srcId="2" destId="21" srcOrd="0" destOrd="0"/>
+        <dgm:cxn modelId="33" srcId="3" destId="31" srcOrd="0" destOrd="0"/>
+        <dgm:cxn modelId="43" srcId="4" destId="41" srcOrd="0" destOrd="0"/>
+      </dgm:cxnLst>
+      <dgm:bg/>
+      <dgm:whole/>
+    </dgm:dataModel>
+  </dgm:clrData>
+  <dgm:layoutNode name="linearFlow">
+    <dgm:varLst>
+      <dgm:dir/>
+      <dgm:animLvl val="lvl"/>
+      <dgm:resizeHandles val="exact"/>
+    </dgm:varLst>
+    <dgm:alg type="lin">
+      <dgm:param type="linDir" val="fromT"/>
+      <dgm:param type="nodeHorzAlign" val="l"/>
+    </dgm:alg>
+    <dgm:shape xmlns:r="http://schemas.openxmlformats.org/officeDocument/2006/relationships" r:blip="">
+      <dgm:adjLst/>
+    </dgm:shape>
+    <dgm:presOf/>
+    <dgm:constrLst>
+      <dgm:constr type="h" for="ch" forName="composite" refType="h"/>
+      <dgm:constr type="w" for="ch" forName="composite" refType="w"/>
+      <dgm:constr type="h" for="des" forName="parentText" op="equ"/>
+      <dgm:constr type="h" for="ch" forName="sp" val="-14.88"/>
+      <dgm:constr type="h" for="ch" forName="sp" refType="w" refFor="des" refForName="parentText" op="gte" fact="-0.3"/>
+      <dgm:constr type="primFontSz" for="des" forName="parentText" op="equ" val="65"/>
+      <dgm:constr type="primFontSz" for="des" forName="descendantText" op="equ" val="65"/>
+    </dgm:constrLst>
+    <dgm:ruleLst/>
+    <dgm:forEach name="Name0" axis="ch" ptType="node">
+      <dgm:layoutNode name="composite">
+        <dgm:alg type="composite"/>
+        <dgm:shape xmlns:r="http://schemas.openxmlformats.org/officeDocument/2006/relationships" r:blip="">
+          <dgm:adjLst/>
+        </dgm:shape>
+        <dgm:presOf/>
+        <dgm:choose name="Name1">
+          <dgm:if name="Name2" func="var" arg="dir" op="equ" val="norm">
+            <dgm:constrLst>
+              <dgm:constr type="t" for="ch" forName="parentText"/>
+              <dgm:constr type="l" for="ch" forName="parentText"/>
+              <dgm:constr type="w" for="ch" forName="parentText" refType="w" fact="0.4"/>
+              <dgm:constr type="h" for="ch" forName="parentText" refType="h"/>
+              <dgm:constr type="w" for="ch" forName="parentText" refType="w" op="lte" fact="0.5"/>
+              <dgm:constr type="w" for="ch" forName="parentText" refType="h" refFor="ch" refForName="parentText" op="lte" fact="0.7"/>
+              <dgm:constr type="h" for="ch" forName="parentText" refType="w" refFor="ch" refForName="parentText" op="lte" fact="3"/>
+              <dgm:constr type="l" for="ch" forName="descendantText" refType="w" refFor="ch" refForName="parentText"/>
+              <dgm:constr type="w" for="ch" forName="descendantText" refType="w"/>
+              <dgm:constr type="wOff" for="ch" forName="descendantText" refType="w" refFor="ch" refForName="parentText" fact="-1"/>
+              <dgm:constr type="t" for="ch" forName="descendantText"/>
+              <dgm:constr type="b" for="ch" forName="descendantText" refType="h" refFor="ch" refForName="parentText"/>
+              <dgm:constr type="bOff" for="ch" forName="descendantText" refType="w" refFor="ch" refForName="parentText" fact="-0.5"/>
+            </dgm:constrLst>
+          </dgm:if>
+          <dgm:else name="Name3">
+            <dgm:constrLst>
+              <dgm:constr type="t" for="ch" forName="parentText"/>
+              <dgm:constr type="r" for="ch" forName="parentText" refType="w"/>
+              <dgm:constr type="w" for="ch" forName="parentText" refType="w" fact="0.4"/>
+              <dgm:constr type="h" for="ch" forName="parentText" refType="h"/>
+              <dgm:constr type="w" for="ch" forName="parentText" refType="w" op="lte" fact="0.5"/>
+              <dgm:constr type="w" for="ch" forName="parentText" refType="h" refFor="ch" refForName="parentText" op="lte" fact="0.7"/>
+              <dgm:constr type="h" for="ch" forName="parentText" refType="w" refFor="ch" refForName="parentText" op="lte" fact="3"/>
+              <dgm:constr type="l" for="ch" forName="descendantText"/>
+              <dgm:constr type="w" for="ch" forName="descendantText" refType="w"/>
+              <dgm:constr type="wOff" for="ch" forName="descendantText" refType="w" refFor="ch" refForName="parentText" fact="-1"/>
+              <dgm:constr type="t" for="ch" forName="descendantText"/>
+              <dgm:constr type="b" for="ch" forName="descendantText" refType="h" refFor="ch" refForName="parentText"/>
+              <dgm:constr type="bOff" for="ch" forName="descendantText" refType="w" refFor="ch" refForName="parentText" fact="-0.5"/>
+            </dgm:constrLst>
+          </dgm:else>
+        </dgm:choose>
+        <dgm:ruleLst/>
+        <dgm:layoutNode name="parentText" styleLbl="alignNode1">
+          <dgm:varLst>
+            <dgm:chMax val="1"/>
+            <dgm:bulletEnabled val="1"/>
+          </dgm:varLst>
+          <dgm:alg type="tx"/>
+          <dgm:shape xmlns:r="http://schemas.openxmlformats.org/officeDocument/2006/relationships" rot="90" type="chevron" r:blip="">
+            <dgm:adjLst/>
+          </dgm:shape>
+          <dgm:presOf axis="self" ptType="node"/>
+          <dgm:constrLst>
+            <dgm:constr type="lMarg" refType="primFontSz" fact="0.05"/>
+            <dgm:constr type="rMarg" refType="primFontSz" fact="0.05"/>
+            <dgm:constr type="tMarg" refType="primFontSz" fact="0.05"/>
+            <dgm:constr type="bMarg" refType="primFontSz" fact="0.05"/>
+          </dgm:constrLst>
+          <dgm:ruleLst>
+            <dgm:rule type="h" val="100" fact="NaN" max="NaN"/>
+            <dgm:rule type="primFontSz" val="24" fact="NaN" max="NaN"/>
+            <dgm:rule type="h" val="110" fact="NaN" max="NaN"/>
+            <dgm:rule type="primFontSz" val="18" fact="NaN" max="NaN"/>
+            <dgm:rule type="h" val="INF" fact="NaN" max="NaN"/>
+            <dgm:rule type="primFontSz" val="5" fact="NaN" max="NaN"/>
+          </dgm:ruleLst>
+        </dgm:layoutNode>
+        <dgm:layoutNode name="descendantText" styleLbl="alignAcc1">
+          <dgm:varLst>
+            <dgm:bulletEnabled val="1"/>
+          </dgm:varLst>
+          <dgm:choose name="Name4">
+            <dgm:if name="Name5" func="var" arg="dir" op="equ" val="norm">
+              <dgm:alg type="tx">
+                <dgm:param type="stBulletLvl" val="1"/>
+                <dgm:param type="txAnchorVertCh" val="mid"/>
+              </dgm:alg>
+              <dgm:shape xmlns:r="http://schemas.openxmlformats.org/officeDocument/2006/relationships" rot="90" type="round2SameRect" r:blip="">
+                <dgm:adjLst/>
+              </dgm:shape>
+            </dgm:if>
+            <dgm:else name="Name6">
+              <dgm:alg type="tx">
+                <dgm:param type="stBulletLvl" val="1"/>
+                <dgm:param type="txAnchorVertCh" val="mid"/>
+              </dgm:alg>
+              <dgm:shape xmlns:r="http://schemas.openxmlformats.org/officeDocument/2006/relationships" rot="-90" type="round2SameRect" r:blip="">
+                <dgm:adjLst/>
+              </dgm:shape>
+            </dgm:else>
+          </dgm:choose>
+          <dgm:presOf axis="des" ptType="node"/>
+          <dgm:choose name="Name7">
+            <dgm:if name="Name8" func="var" arg="dir" op="equ" val="norm">
+              <dgm:constrLst>
+                <dgm:constr type="secFontSz" refType="primFontSz"/>
+                <dgm:constr type="tMarg" refType="primFontSz" fact="0.05"/>
+                <dgm:constr type="bMarg" refType="primFontSz" fact="0.05"/>
+                <dgm:constr type="rMarg" refType="primFontSz" fact="0.05"/>
+              </dgm:constrLst>
+            </dgm:if>
+            <dgm:else name="Name9">
+              <dgm:constrLst>
+                <dgm:constr type="secFontSz" refType="primFontSz"/>
+                <dgm:constr type="tMarg" refType="primFontSz" fact="0.05"/>
+                <dgm:constr type="bMarg" refType="primFontSz" fact="0.05"/>
+                <dgm:constr type="lMarg" refType="primFontSz" fact="0.05"/>
+              </dgm:constrLst>
+            </dgm:else>
+          </dgm:choose>
+          <dgm:ruleLst>
+            <dgm:rule type="primFontSz" val="5" fact="NaN" max="NaN"/>
+          </dgm:ruleLst>
+        </dgm:layoutNode>
+      </dgm:layoutNode>
+      <dgm:forEach name="Name10" axis="followSib" ptType="sibTrans" cnt="1">
+        <dgm:layoutNode name="sp">
+          <dgm:alg type="sp"/>
+          <dgm:shape xmlns:r="http://schemas.openxmlformats.org/officeDocument/2006/relationships" r:blip="">
+            <dgm:adjLst/>
+          </dgm:shape>
+          <dgm:presOf axis="self"/>
+          <dgm:constrLst>
+            <dgm:constr type="w" val="1"/>
+            <dgm:constr type="h" val="37.5"/>
+          </dgm:constrLst>
+          <dgm:ruleLst/>
+        </dgm:layoutNode>
+      </dgm:forEach>
+    </dgm:forEach>
+  </dgm:layoutNode>
+</dgm:layoutDef>
+</file>
+
 <file path=word/diagrams/quickStyle1.xml><?xml version="1.0" encoding="utf-8"?>
+<dgm:styleDef xmlns:dgm="http://schemas.openxmlformats.org/drawingml/2006/diagram" xmlns:a="http://schemas.openxmlformats.org/drawingml/2006/main" uniqueId="urn:microsoft.com/office/officeart/2005/8/quickstyle/simple1">
+  <dgm:title val=""/>
+  <dgm:desc val=""/>
+  <dgm:catLst>
+    <dgm:cat type="simple" pri="10100"/>
+  </dgm:catLst>
+  <dgm:scene3d>
+    <a:camera prst="orthographicFront"/>
+    <a:lightRig rig="threePt" dir="t"/>
+  </dgm:scene3d>
+  <dgm:styleLbl name="node0">
+    <dgm:scene3d>
+      <a:camera prst="orthographicFront"/>
+      <a:lightRig rig="threePt" dir="t"/>
+    </dgm:scene3d>
+    <dgm:sp3d/>
+    <dgm:txPr/>
+    <dgm:style>
+      <a:lnRef idx="2">
+        <a:scrgbClr r="0" g="0" b="0"/>
+      </a:lnRef>
+      <a:fillRef idx="1">
+        <a:scrgbClr r="0" g="0" b="0"/>
+      </a:fillRef>
+      <a:effectRef idx="0">
+        <a:scrgbClr r="0" g="0" b="0"/>
+      </a:effectRef>
+      <a:fontRef idx="minor">
+        <a:schemeClr val="lt1"/>
+      </a:fontRef>
+    </dgm:style>
+  </dgm:styleLbl>
+  <dgm:styleLbl name="lnNode1">
+    <dgm:scene3d>
+      <a:camera prst="orthographicFront"/>
+      <a:lightRig rig="threePt" dir="t"/>
+    </dgm:scene3d>
+    <dgm:sp3d/>
+    <dgm:txPr/>
+    <dgm:style>
+      <a:lnRef idx="2">
+        <a:scrgbClr r="0" g="0" b="0"/>
+      </a:lnRef>
+      <a:fillRef idx="1">
+        <a:scrgbClr r="0" g="0" b="0"/>
+      </a:fillRef>
+      <a:effectRef idx="0">
+        <a:scrgbClr r="0" g="0" b="0"/>
+      </a:effectRef>
+      <a:fontRef idx="minor">
+        <a:schemeClr val="lt1"/>
+      </a:fontRef>
+    </dgm:style>
+  </dgm:styleLbl>
+  <dgm:styleLbl name="vennNode1">
+    <dgm:scene3d>
+      <a:camera prst="orthographicFront"/>
+      <a:lightRig rig="threePt" dir="t"/>
+    </dgm:scene3d>
+    <dgm:sp3d/>
+    <dgm:txPr/>
+    <dgm:style>
+      <a:lnRef idx="2">
+        <a:scrgbClr r="0" g="0" b="0"/>
+      </a:lnRef>
+      <a:fillRef idx="1">
+        <a:scrgbClr r="0" g="0" b="0"/>
+      </a:fillRef>
+      <a:effectRef idx="0">
+        <a:scrgbClr r="0" g="0" b="0"/>
+      </a:effectRef>
+      <a:fontRef idx="minor">
+        <a:schemeClr val="tx1"/>
+      </a:fontRef>
+    </dgm:style>
+  </dgm:styleLbl>
+  <dgm:styleLbl name="alignNode1">
+    <dgm:scene3d>
+      <a:camera prst="orthographicFront"/>
+      <a:lightRig rig="threePt" dir="t"/>
+    </dgm:scene3d>
+    <dgm:sp3d/>
+    <dgm:txPr/>
+    <dgm:style>
+      <a:lnRef idx="2">
+        <a:scrgbClr r="0" g="0" b="0"/>
+      </a:lnRef>
+      <a:fillRef idx="1">
+        <a:scrgbClr r="0" g="0" b="0"/>
+      </a:fillRef>
+      <a:effectRef idx="0">
+        <a:scrgbClr r="0" g="0" b="0"/>
+      </a:effectRef>
+      <a:fontRef idx="minor">
+        <a:schemeClr val="lt1"/>
+      </a:fontRef>
+    </dgm:style>
+  </dgm:styleLbl>
+  <dgm:styleLbl name="node1">
+    <dgm:scene3d>
+      <a:camera prst="orthographicFront"/>
+      <a:lightRig rig="threePt" dir="t"/>
+    </dgm:scene3d>
+    <dgm:sp3d/>
+    <dgm:txPr/>
+    <dgm:style>
+      <a:lnRef idx="2">
+        <a:scrgbClr r="0" g="0" b="0"/>
+      </a:lnRef>
+      <a:fillRef idx="1">
+        <a:scrgbClr r="0" g="0" b="0"/>
+      </a:fillRef>
+      <a:effectRef idx="0">
+        <a:scrgbClr r="0" g="0" b="0"/>
+      </a:effectRef>
+      <a:fontRef idx="minor">
+        <a:schemeClr val="lt1"/>
+      </a:fontRef>
+    </dgm:style>
+  </dgm:styleLbl>
+  <dgm:styleLbl name="node2">
+    <dgm:scene3d>
+      <a:camera prst="orthographicFront"/>
+      <a:lightRig rig="threePt" dir="t"/>
+    </dgm:scene3d>
+    <dgm:sp3d/>
+    <dgm:txPr/>
+    <dgm:style>
+      <a:lnRef idx="2">
+        <a:scrgbClr r="0" g="0" b="0"/>
+      </a:lnRef>
+      <a:fillRef idx="1">
+        <a:scrgbClr r="0" g="0" b="0"/>
+      </a:fillRef>
+      <a:effectRef idx="0">
+        <a:scrgbClr r="0" g="0" b="0"/>
+      </a:effectRef>
+      <a:fontRef idx="minor">
+        <a:schemeClr val="lt1"/>
+      </a:fontRef>
+    </dgm:style>
+  </dgm:styleLbl>
+  <dgm:styleLbl name="node3">
+    <dgm:scene3d>
+      <a:camera prst="orthographicFront"/>
+      <a:lightRig rig="threePt" dir="t"/>
+    </dgm:scene3d>
+    <dgm:sp3d/>
+    <dgm:txPr/>
+    <dgm:style>
+      <a:lnRef idx="2">
+        <a:scrgbClr r="0" g="0" b="0"/>
+      </a:lnRef>
+      <a:fillRef idx="1">
+        <a:scrgbClr r="0" g="0" b="0"/>
+      </a:fillRef>
+      <a:effectRef idx="0">
+        <a:scrgbClr r="0" g="0" b="0"/>
+      </a:effectRef>
+      <a:fontRef idx="minor">
+        <a:schemeClr val="lt1"/>
+      </a:fontRef>
+    </dgm:style>
+  </dgm:styleLbl>
+  <dgm:styleLbl name="node4">
+    <dgm:scene3d>
+      <a:camera prst="orthographicFront"/>
+      <a:lightRig rig="threePt" dir="t"/>
+    </dgm:scene3d>
+    <dgm:sp3d/>
+    <dgm:txPr/>
+    <dgm:style>
+      <a:lnRef idx="2">
+        <a:scrgbClr r="0" g="0" b="0"/>
+      </a:lnRef>
+      <a:fillRef idx="1">
+        <a:scrgbClr r="0" g="0" b="0"/>
+      </a:fillRef>
+      <a:effectRef idx="0">
+        <a:scrgbClr r="0" g="0" b="0"/>
+      </a:effectRef>
+      <a:fontRef idx="minor">
+        <a:schemeClr val="lt1"/>
+      </a:fontRef>
+    </dgm:style>
+  </dgm:styleLbl>
+  <dgm:styleLbl name="fgImgPlace1">
+    <dgm:scene3d>
+      <a:camera prst="orthographicFront"/>
+      <a:lightRig rig="threePt" dir="t"/>
+    </dgm:scene3d>
+    <dgm:sp3d/>
+    <dgm:txPr/>
+    <dgm:style>
+      <a:lnRef idx="2">
+        <a:scrgbClr r="0" g="0" b="0"/>
+      </a:lnRef>
+      <a:fillRef idx="1">
+        <a:scrgbClr r="0" g="0" b="0"/>
+      </a:fillRef>
+      <a:effectRef idx="0">
+        <a:scrgbClr r="0" g="0" b="0"/>
+      </a:effectRef>
+      <a:fontRef idx="minor"/>
+    </dgm:style>
+  </dgm:styleLbl>
+  <dgm:styleLbl name="alignImgPlace1">
+    <dgm:scene3d>
+      <a:camera prst="orthographicFront"/>
+      <a:lightRig rig="threePt" dir="t"/>
+    </dgm:scene3d>
+    <dgm:sp3d/>
+    <dgm:txPr/>
+    <dgm:style>
+      <a:lnRef idx="2">
+        <a:scrgbClr r="0" g="0" b="0"/>
+      </a:lnRef>
+      <a:fillRef idx="1">
+        <a:scrgbClr r="0" g="0" b="0"/>
+      </a:fillRef>
+      <a:effectRef idx="0">
+        <a:scrgbClr r="0" g="0" b="0"/>
+      </a:effectRef>
+      <a:fontRef idx="minor"/>
+    </dgm:style>
+  </dgm:styleLbl>
+  <dgm:styleLbl name="bgImgPlace1">
+    <dgm:scene3d>
+      <a:camera prst="orthographicFront"/>
+      <a:lightRig rig="threePt" dir="t"/>
+    </dgm:scene3d>
+    <dgm:sp3d/>
+    <dgm:txPr/>
+    <dgm:style>
+      <a:lnRef idx="2">
+        <a:scrgbClr r="0" g="0" b="0"/>
+      </a:lnRef>
+      <a:fillRef idx="1">
+        <a:scrgbClr r="0" g="0" b="0"/>
+      </a:fillRef>
+      <a:effectRef idx="0">
+        <a:scrgbClr r="0" g="0" b="0"/>
+      </a:effectRef>
+      <a:fontRef idx="minor"/>
+    </dgm:style>
+  </dgm:styleLbl>
+  <dgm:styleLbl name="sibTrans2D1">
+    <dgm:scene3d>
+      <a:camera prst="orthographicFront"/>
+      <a:lightRig rig="threePt" dir="t"/>
+    </dgm:scene3d>
+    <dgm:sp3d/>
+    <dgm:txPr/>
+    <dgm:style>
+      <a:lnRef idx="0">
+        <a:scrgbClr r="0" g="0" b="0"/>
+      </a:lnRef>
+      <a:fillRef idx="1">
+        <a:scrgbClr r="0" g="0" b="0"/>
+      </a:fillRef>
+      <a:effectRef idx="0">
+        <a:scrgbClr r="0" g="0" b="0"/>
+      </a:effectRef>
+      <a:fontRef idx="minor">
+        <a:schemeClr val="lt1"/>
+      </a:fontRef>
+    </dgm:style>
+  </dgm:styleLbl>
+  <dgm:styleLbl name="fgSibTrans2D1">
+    <dgm:scene3d>
+      <a:camera prst="orthographicFront"/>
+      <a:lightRig rig="threePt" dir="t"/>
+    </dgm:scene3d>
+    <dgm:sp3d/>
+    <dgm:txPr/>
+    <dgm:style>
+      <a:lnRef idx="0">
+        <a:scrgbClr r="0" g="0" b="0"/>
+      </a:lnRef>
+      <a:fillRef idx="1">
+        <a:scrgbClr r="0" g="0" b="0"/>
+      </a:fillRef>
+      <a:effectRef idx="0">
+        <a:scrgbClr r="0" g="0" b="0"/>
+      </a:effectRef>
+      <a:fontRef idx="minor">
+        <a:schemeClr val="lt1"/>
+      </a:fontRef>
+    </dgm:style>
+  </dgm:styleLbl>
+  <dgm:styleLbl name="bgSibTrans2D1">
+    <dgm:scene3d>
+      <a:camera prst="orthographicFront"/>
+      <a:lightRig rig="threePt" dir="t"/>
+    </dgm:scene3d>
+    <dgm:sp3d/>
+    <dgm:txPr/>
+    <dgm:style>
+      <a:lnRef idx="0">
+        <a:scrgbClr r="0" g="0" b="0"/>
+      </a:lnRef>
+      <a:fillRef idx="1">
+        <a:scrgbClr r="0" g="0" b="0"/>
+      </a:fillRef>
+      <a:effectRef idx="0">
+        <a:scrgbClr r="0" g="0" b="0"/>
+      </a:effectRef>
+      <a:fontRef idx="minor">
+        <a:schemeClr val="lt1"/>
+      </a:fontRef>
+    </dgm:style>
+  </dgm:styleLbl>
+  <dgm:styleLbl name="sibTrans1D1">
+    <dgm:scene3d>
+      <a:camera prst="orthographicFront"/>
+      <a:lightRig rig="threePt" dir="t"/>
+    </dgm:scene3d>
+    <dgm:sp3d/>
+    <dgm:txPr/>
+    <dgm:style>
+      <a:lnRef idx="1">
+        <a:scrgbClr r="0" g="0" b="0"/>
+      </a:lnRef>
+      <a:fillRef idx="0">
+        <a:scrgbClr r="0" g="0" b="0"/>
+      </a:fillRef>
+      <a:effectRef idx="0">
+        <a:scrgbClr r="0" g="0" b="0"/>
+      </a:effectRef>
+      <a:fontRef idx="minor"/>
+    </dgm:style>
+  </dgm:styleLbl>
+  <dgm:styleLbl name="callout">
+    <dgm:scene3d>
+      <a:camera prst="orthographicFront"/>
+      <a:lightRig rig="threePt" dir="t"/>
+    </dgm:scene3d>
+    <dgm:sp3d/>
+    <dgm:txPr/>
+    <dgm:style>
+      <a:lnRef idx="2">
+        <a:scrgbClr r="0" g="0" b="0"/>
+      </a:lnRef>
+      <a:fillRef idx="1">
+        <a:scrgbClr r="0" g="0" b="0"/>
+      </a:fillRef>
+      <a:effectRef idx="0">
+        <a:scrgbClr r="0" g="0" b="0"/>
+      </a:effectRef>
+      <a:fontRef idx="minor"/>
+    </dgm:style>
+  </dgm:styleLbl>
+  <dgm:styleLbl name="asst0">
+    <dgm:scene3d>
+      <a:camera prst="orthographicFront"/>
+      <a:lightRig rig="threePt" dir="t"/>
+    </dgm:scene3d>
+    <dgm:sp3d/>
+    <dgm:txPr/>
+    <dgm:style>
+      <a:lnRef idx="2">
+        <a:scrgbClr r="0" g="0" b="0"/>
+      </a:lnRef>
+      <a:fillRef idx="1">
+        <a:scrgbClr r="0" g="0" b="0"/>
+      </a:fillRef>
+      <a:effectRef idx="0">
+        <a:scrgbClr r="0" g="0" b="0"/>
+      </a:effectRef>
+      <a:fontRef idx="minor">
+        <a:schemeClr val="lt1"/>
+      </a:fontRef>
+    </dgm:style>
+  </dgm:styleLbl>
+  <dgm:styleLbl name="asst1">
+    <dgm:scene3d>
+      <a:camera prst="orthographicFront"/>
+      <a:lightRig rig="threePt" dir="t"/>
+    </dgm:scene3d>
+    <dgm:sp3d/>
+    <dgm:txPr/>
+    <dgm:style>
+      <a:lnRef idx="2">
+        <a:scrgbClr r="0" g="0" b="0"/>
+      </a:lnRef>
+      <a:fillRef idx="1">
+        <a:scrgbClr r="0" g="0" b="0"/>
+      </a:fillRef>
+      <a:effectRef idx="0">
+        <a:scrgbClr r="0" g="0" b="0"/>
+      </a:effectRef>
+      <a:fontRef idx="minor">
+        <a:schemeClr val="lt1"/>
+      </a:fontRef>
+    </dgm:style>
+  </dgm:styleLbl>
+  <dgm:styleLbl name="asst2">
+    <dgm:scene3d>
+      <a:camera prst="orthographicFront"/>
+      <a:lightRig rig="threePt" dir="t"/>
+    </dgm:scene3d>
+    <dgm:sp3d/>
+    <dgm:txPr/>
+    <dgm:style>
+      <a:lnRef idx="2">
+        <a:scrgbClr r="0" g="0" b="0"/>
+      </a:lnRef>
+      <a:fillRef idx="1">
+        <a:scrgbClr r="0" g="0" b="0"/>
+      </a:fillRef>
+      <a:effectRef idx="0">
+        <a:scrgbClr r="0" g="0" b="0"/>
+      </a:effectRef>
+      <a:fontRef idx="minor">
+        <a:schemeClr val="lt1"/>
+      </a:fontRef>
+    </dgm:style>
+  </dgm:styleLbl>
+  <dgm:styleLbl name="asst3">
+    <dgm:scene3d>
+      <a:camera prst="orthographicFront"/>
+      <a:lightRig rig="threePt" dir="t"/>
+    </dgm:scene3d>
+    <dgm:sp3d/>
+    <dgm:txPr/>
+    <dgm:style>
+      <a:lnRef idx="2">
+        <a:scrgbClr r="0" g="0" b="0"/>
+      </a:lnRef>
+      <a:fillRef idx="1">
+        <a:scrgbClr r="0" g="0" b="0"/>
+      </a:fillRef>
+      <a:effectRef idx="0">
+        <a:scrgbClr r="0" g="0" b="0"/>
+      </a:effectRef>
+      <a:fontRef idx="minor">
+        <a:schemeClr val="lt1"/>
+      </a:fontRef>
+    </dgm:style>
+  </dgm:styleLbl>
+  <dgm:styleLbl name="asst4">
+    <dgm:scene3d>
+      <a:camera prst="orthographicFront"/>
+      <a:lightRig rig="threePt" dir="t"/>
+    </dgm:scene3d>
+    <dgm:sp3d/>
+    <dgm:txPr/>
+    <dgm:style>
+      <a:lnRef idx="2">
+        <a:scrgbClr r="0" g="0" b="0"/>
+      </a:lnRef>
+      <a:fillRef idx="1">
+        <a:scrgbClr r="0" g="0" b="0"/>
+      </a:fillRef>
+      <a:effectRef idx="0">
+        <a:scrgbClr r="0" g="0" b="0"/>
+      </a:effectRef>
+      <a:fontRef idx="minor">
+        <a:schemeClr val="lt1"/>
+      </a:fontRef>
+    </dgm:style>
+  </dgm:styleLbl>
+  <dgm:styleLbl name="parChTrans2D1">
+    <dgm:scene3d>
+      <a:camera prst="orthographicFront"/>
+      <a:lightRig rig="threePt" dir="t"/>
+    </dgm:scene3d>
+    <dgm:sp3d/>
+    <dgm:txPr/>
+    <dgm:style>
+      <a:lnRef idx="2">
+        <a:scrgbClr r="0" g="0" b="0"/>
+      </a:lnRef>
+      <a:fillRef idx="1">
+        <a:scrgbClr r="0" g="0" b="0"/>
+      </a:fillRef>
+      <a:effectRef idx="0">
+        <a:scrgbClr r="0" g="0" b="0"/>
+      </a:effectRef>
+      <a:fontRef idx="minor">
+        <a:schemeClr val="lt1"/>
+      </a:fontRef>
+    </dgm:style>
+  </dgm:styleLbl>
+  <dgm:styleLbl name="parChTrans2D2">
+    <dgm:scene3d>
+      <a:camera prst="orthographicFront"/>
+      <a:lightRig rig="threePt" dir="t"/>
+    </dgm:scene3d>
+    <dgm:sp3d/>
+    <dgm:txPr/>
+    <dgm:style>
+      <a:lnRef idx="2">
+        <a:scrgbClr r="0" g="0" b="0"/>
+      </a:lnRef>
+      <a:fillRef idx="1">
+        <a:scrgbClr r="0" g="0" b="0"/>
+      </a:fillRef>
+      <a:effectRef idx="0">
+        <a:scrgbClr r="0" g="0" b="0"/>
+      </a:effectRef>
+      <a:fontRef idx="minor">
+        <a:schemeClr val="lt1"/>
+      </a:fontRef>
+    </dgm:style>
+  </dgm:styleLbl>
+  <dgm:styleLbl name="parChTrans2D3">
+    <dgm:scene3d>
+      <a:camera prst="orthographicFront"/>
+      <a:lightRig rig="threePt" dir="t"/>
+    </dgm:scene3d>
+    <dgm:sp3d/>
+    <dgm:txPr/>
+    <dgm:style>
+      <a:lnRef idx="2">
+        <a:scrgbClr r="0" g="0" b="0"/>
+      </a:lnRef>
+      <a:fillRef idx="1">
+        <a:scrgbClr r="0" g="0" b="0"/>
+      </a:fillRef>
+      <a:effectRef idx="0">
+        <a:scrgbClr r="0" g="0" b="0"/>
+      </a:effectRef>
+      <a:fontRef idx="minor">
+        <a:schemeClr val="lt1"/>
+      </a:fontRef>
+    </dgm:style>
+  </dgm:styleLbl>
+  <dgm:styleLbl name="parChTrans2D4">
+    <dgm:scene3d>
+      <a:camera prst="orthographicFront"/>
+      <a:lightRig rig="threePt" dir="t"/>
+    </dgm:scene3d>
+    <dgm:sp3d/>
+    <dgm:txPr/>
+    <dgm:style>
+      <a:lnRef idx="2">
+        <a:scrgbClr r="0" g="0" b="0"/>
+      </a:lnRef>
+      <a:fillRef idx="1">
+        <a:scrgbClr r="0" g="0" b="0"/>
+      </a:fillRef>
+      <a:effectRef idx="0">
+        <a:scrgbClr r="0" g="0" b="0"/>
+      </a:effectRef>
+      <a:fontRef idx="minor">
+        <a:schemeClr val="lt1"/>
+      </a:fontRef>
+    </dgm:style>
+  </dgm:styleLbl>
+  <dgm:styleLbl name="parChTrans1D1">
+    <dgm:scene3d>
+      <a:camera prst="orthographicFront"/>
+      <a:lightRig rig="threePt" dir="t"/>
+    </dgm:scene3d>
+    <dgm:sp3d/>
+    <dgm:txPr/>
+    <dgm:style>
+      <a:lnRef idx="2">
+        <a:scrgbClr r="0" g="0" b="0"/>
+      </a:lnRef>
+      <a:fillRef idx="0">
+        <a:scrgbClr r="0" g="0" b="0"/>
+      </a:fillRef>
+      <a:effectRef idx="0">
+        <a:scrgbClr r="0" g="0" b="0"/>
+      </a:effectRef>
+      <a:fontRef idx="minor"/>
+    </dgm:style>
+  </dgm:styleLbl>
+  <dgm:styleLbl name="parChTrans1D2">
+    <dgm:scene3d>
+      <a:camera prst="orthographicFront"/>
+      <a:lightRig rig="threePt" dir="t"/>
+    </dgm:scene3d>
+    <dgm:sp3d/>
+    <dgm:txPr/>
+    <dgm:style>
+      <a:lnRef idx="2">
+        <a:scrgbClr r="0" g="0" b="0"/>
+      </a:lnRef>
+      <a:fillRef idx="0">
+        <a:scrgbClr r="0" g="0" b="0"/>
+      </a:fillRef>
+      <a:effectRef idx="0">
+        <a:scrgbClr r="0" g="0" b="0"/>
+      </a:effectRef>
+      <a:fontRef idx="minor"/>
+    </dgm:style>
+  </dgm:styleLbl>
+  <dgm:styleLbl name="parChTrans1D3">
+    <dgm:scene3d>
+      <a:camera prst="orthographicFront"/>
+      <a:lightRig rig="threePt" dir="t"/>
+    </dgm:scene3d>
+    <dgm:sp3d/>
+    <dgm:txPr/>
+    <dgm:style>
+      <a:lnRef idx="2">
+        <a:scrgbClr r="0" g="0" b="0"/>
+      </a:lnRef>
+      <a:fillRef idx="0">
+        <a:scrgbClr r="0" g="0" b="0"/>
+      </a:fillRef>
+      <a:effectRef idx="0">
+        <a:scrgbClr r="0" g="0" b="0"/>
+      </a:effectRef>
+      <a:fontRef idx="minor"/>
+    </dgm:style>
+  </dgm:styleLbl>
+  <dgm:styleLbl name="parChTrans1D4">
+    <dgm:scene3d>
+      <a:camera prst="orthographicFront"/>
+      <a:lightRig rig="threePt" dir="t"/>
+    </dgm:scene3d>
+    <dgm:sp3d/>
+    <dgm:txPr/>
+    <dgm:style>
+      <a:lnRef idx="2">
+        <a:scrgbClr r="0" g="0" b="0"/>
+      </a:lnRef>
+      <a:fillRef idx="0">
+        <a:scrgbClr r="0" g="0" b="0"/>
+      </a:fillRef>
+      <a:effectRef idx="0">
+        <a:scrgbClr r="0" g="0" b="0"/>
+      </a:effectRef>
+      <a:fontRef idx="minor"/>
+    </dgm:style>
+  </dgm:styleLbl>
+  <dgm:styleLbl name="fgAcc1">
+    <dgm:scene3d>
+      <a:camera prst="orthographicFront"/>
+      <a:lightRig rig="threePt" dir="t"/>
+    </dgm:scene3d>
+    <dgm:sp3d/>
+    <dgm:txPr/>
+    <dgm:style>
+      <a:lnRef idx="2">
+        <a:scrgbClr r="0" g="0" b="0"/>
+      </a:lnRef>
+      <a:fillRef idx="1">
+        <a:scrgbClr r="0" g="0" b="0"/>
+      </a:fillRef>
+      <a:effectRef idx="0">
+        <a:scrgbClr r="0" g="0" b="0"/>
+      </a:effectRef>
+      <a:fontRef idx="minor"/>
+    </dgm:style>
+  </dgm:styleLbl>
+  <dgm:styleLbl name="conFgAcc1">
+    <dgm:scene3d>
+      <a:camera prst="orthographicFront"/>
+      <a:lightRig rig="threePt" dir="t"/>
+    </dgm:scene3d>
+    <dgm:sp3d/>
+    <dgm:txPr/>
+    <dgm:style>
+      <a:lnRef idx="2">
+        <a:scrgbClr r="0" g="0" b="0"/>
+      </a:lnRef>
+      <a:fillRef idx="1">
+        <a:scrgbClr r="0" g="0" b="0"/>
+      </a:fillRef>
+      <a:effectRef idx="0">
+        <a:scrgbClr r="0" g="0" b="0"/>
+      </a:effectRef>
+      <a:fontRef idx="minor"/>
+    </dgm:style>
+  </dgm:styleLbl>
+  <dgm:styleLbl name="alignAcc1">
+    <dgm:scene3d>
+      <a:camera prst="orthographicFront"/>
+      <a:lightRig rig="threePt" dir="t"/>
+    </dgm:scene3d>
+    <dgm:sp3d/>
+    <dgm:txPr/>
+    <dgm:style>
+      <a:lnRef idx="2">
+        <a:scrgbClr r="0" g="0" b="0"/>
+      </a:lnRef>
+      <a:fillRef idx="1">
+        <a:scrgbClr r="0" g="0" b="0"/>
+      </a:fillRef>
+      <a:effectRef idx="0">
+        <a:scrgbClr r="0" g="0" b="0"/>
+      </a:effectRef>
+      <a:fontRef idx="minor"/>
+    </dgm:style>
+  </dgm:styleLbl>
+  <dgm:styleLbl name="trAlignAcc1">
+    <dgm:scene3d>
+      <a:camera prst="orthographicFront"/>
+      <a:lightRig rig="threePt" dir="t"/>
+    </dgm:scene3d>
+    <dgm:sp3d/>
+    <dgm:txPr/>
+    <dgm:style>
+      <a:lnRef idx="1">
+        <a:scrgbClr r="0" g="0" b="0"/>
+      </a:lnRef>
+      <a:fillRef idx="1">
+        <a:scrgbClr r="0" g="0" b="0"/>
+      </a:fillRef>
+      <a:effectRef idx="0">
+        <a:scrgbClr r="0" g="0" b="0"/>
+      </a:effectRef>
+      <a:fontRef idx="minor"/>
+    </dgm:style>
+  </dgm:styleLbl>
+  <dgm:styleLbl name="bgAcc1">
+    <dgm:scene3d>
+      <a:camera prst="orthographicFront"/>
+      <a:lightRig rig="threePt" dir="t"/>
+    </dgm:scene3d>
+    <dgm:sp3d/>
+    <dgm:txPr/>
+    <dgm:style>
+      <a:lnRef idx="2">
+        <a:scrgbClr r="0" g="0" b="0"/>
+      </a:lnRef>
+      <a:fillRef idx="1">
+        <a:scrgbClr r="0" g="0" b="0"/>
+      </a:fillRef>
+      <a:effectRef idx="0">
+        <a:scrgbClr r="0" g="0" b="0"/>
+      </a:effectRef>
+      <a:fontRef idx="minor"/>
+    </dgm:style>
+  </dgm:styleLbl>
+  <dgm:styleLbl name="solidFgAcc1">
+    <dgm:scene3d>
+      <a:camera prst="orthographicFront"/>
+      <a:lightRig rig="threePt" dir="t"/>
+    </dgm:scene3d>
+    <dgm:sp3d/>
+    <dgm:txPr/>
+    <dgm:style>
+      <a:lnRef idx="2">
+        <a:scrgbClr r="0" g="0" b="0"/>
+      </a:lnRef>
+      <a:fillRef idx="1">
+        <a:scrgbClr r="0" g="0" b="0"/>
+      </a:fillRef>
+      <a:effectRef idx="0">
+        <a:scrgbClr r="0" g="0" b="0"/>
+      </a:effectRef>
+      <a:fontRef idx="minor"/>
+    </dgm:style>
+  </dgm:styleLbl>
+  <dgm:styleLbl name="solidAlignAcc1">
+    <dgm:scene3d>
+      <a:camera prst="orthographicFront"/>
+      <a:lightRig rig="threePt" dir="t"/>
+    </dgm:scene3d>
+    <dgm:sp3d/>
+    <dgm:txPr/>
+    <dgm:style>
+      <a:lnRef idx="2">
+        <a:scrgbClr r="0" g="0" b="0"/>
+      </a:lnRef>
+      <a:fillRef idx="1">
+        <a:scrgbClr r="0" g="0" b="0"/>
+      </a:fillRef>
+      <a:effectRef idx="0">
+        <a:scrgbClr r="0" g="0" b="0"/>
+      </a:effectRef>
+      <a:fontRef idx="minor"/>
+    </dgm:style>
+  </dgm:styleLbl>
+  <dgm:styleLbl name="solidBgAcc1">
+    <dgm:scene3d>
+      <a:camera prst="orthographicFront"/>
+      <a:lightRig rig="threePt" dir="t"/>
+    </dgm:scene3d>
+    <dgm:sp3d/>
+    <dgm:txPr/>
+    <dgm:style>
+      <a:lnRef idx="2">
+        <a:scrgbClr r="0" g="0" b="0"/>
+      </a:lnRef>
+      <a:fillRef idx="1">
+        <a:scrgbClr r="0" g="0" b="0"/>
+      </a:fillRef>
+      <a:effectRef idx="0">
+        <a:scrgbClr r="0" g="0" b="0"/>
+      </a:effectRef>
+      <a:fontRef idx="minor"/>
+    </dgm:style>
+  </dgm:styleLbl>
+  <dgm:styleLbl name="fgAccFollowNode1">
+    <dgm:scene3d>
+      <a:camera prst="orthographicFront"/>
+      <a:lightRig rig="threePt" dir="t"/>
+    </dgm:scene3d>
+    <dgm:sp3d/>
+    <dgm:txPr/>
+    <dgm:style>
+      <a:lnRef idx="2">
+        <a:scrgbClr r="0" g="0" b="0"/>
+      </a:lnRef>
+      <a:fillRef idx="1">
+        <a:scrgbClr r="0" g="0" b="0"/>
+      </a:fillRef>
+      <a:effectRef idx="0">
+        <a:scrgbClr r="0" g="0" b="0"/>
+      </a:effectRef>
+      <a:fontRef idx="minor"/>
+    </dgm:style>
+  </dgm:styleLbl>
+  <dgm:styleLbl name="alignAccFollowNode1">
+    <dgm:scene3d>
+      <a:camera prst="orthographicFront"/>
+      <a:lightRig rig="threePt" dir="t"/>
+    </dgm:scene3d>
+    <dgm:sp3d/>
+    <dgm:txPr/>
+    <dgm:style>
+      <a:lnRef idx="2">
+        <a:scrgbClr r="0" g="0" b="0"/>
+      </a:lnRef>
+      <a:fillRef idx="1">
+        <a:scrgbClr r="0" g="0" b="0"/>
+      </a:fillRef>
+      <a:effectRef idx="0">
+        <a:scrgbClr r="0" g="0" b="0"/>
+      </a:effectRef>
+      <a:fontRef idx="minor"/>
+    </dgm:style>
+  </dgm:styleLbl>
+  <dgm:styleLbl name="bgAccFollowNode1">
+    <dgm:scene3d>
+      <a:camera prst="orthographicFront"/>
+      <a:lightRig rig="threePt" dir="t"/>
+    </dgm:scene3d>
+    <dgm:sp3d/>
+    <dgm:txPr/>
+    <dgm:style>
+      <a:lnRef idx="2">
+        <a:scrgbClr r="0" g="0" b="0"/>
+      </a:lnRef>
+      <a:fillRef idx="1">
+        <a:scrgbClr r="0" g="0" b="0"/>
+      </a:fillRef>
+      <a:effectRef idx="0">
+        <a:scrgbClr r="0" g="0" b="0"/>
+      </a:effectRef>
+      <a:fontRef idx="minor"/>
+    </dgm:style>
+  </dgm:styleLbl>
+  <dgm:styleLbl name="fgAcc0">
+    <dgm:scene3d>
+      <a:camera prst="orthographicFront"/>
+      <a:lightRig rig="threePt" dir="t"/>
+    </dgm:scene3d>
+    <dgm:sp3d/>
+    <dgm:txPr/>
+    <dgm:style>
+      <a:lnRef idx="2">
+        <a:scrgbClr r="0" g="0" b="0"/>
+      </a:lnRef>
+      <a:fillRef idx="1">
+        <a:scrgbClr r="0" g="0" b="0"/>
+      </a:fillRef>
+      <a:effectRef idx="0">
+        <a:scrgbClr r="0" g="0" b="0"/>
+      </a:effectRef>
+      <a:fontRef idx="minor"/>
+    </dgm:style>
+  </dgm:styleLbl>
+  <dgm:styleLbl name="fgAcc2">
+    <dgm:scene3d>
+      <a:camera prst="orthographicFront"/>
+      <a:lightRig rig="threePt" dir="t"/>
+    </dgm:scene3d>
+    <dgm:sp3d/>
+    <dgm:txPr/>
+    <dgm:style>
+      <a:lnRef idx="2">
+        <a:scrgbClr r="0" g="0" b="0"/>
+      </a:lnRef>
+      <a:fillRef idx="1">
+        <a:scrgbClr r="0" g="0" b="0"/>
+      </a:fillRef>
+      <a:effectRef idx="0">
+        <a:scrgbClr r="0" g="0" b="0"/>
+      </a:effectRef>
+      <a:fontRef idx="minor"/>
+    </dgm:style>
+  </dgm:styleLbl>
+  <dgm:styleLbl name="fgAcc3">
+    <dgm:scene3d>
+      <a:camera prst="orthographicFront"/>
+      <a:lightRig rig="threePt" dir="t"/>
+    </dgm:scene3d>
+    <dgm:sp3d/>
+    <dgm:txPr/>
+    <dgm:style>
+      <a:lnRef idx="2">
+        <a:scrgbClr r="0" g="0" b="0"/>
+      </a:lnRef>
+      <a:fillRef idx="1">
+        <a:scrgbClr r="0" g="0" b="0"/>
+      </a:fillRef>
+      <a:effectRef idx="0">
+        <a:scrgbClr r="0" g="0" b="0"/>
+      </a:effectRef>
+      <a:fontRef idx="minor"/>
+    </dgm:style>
+  </dgm:styleLbl>
+  <dgm:styleLbl name="fgAcc4">
+    <dgm:scene3d>
+      <a:camera prst="orthographicFront"/>
+      <a:lightRig rig="threePt" dir="t"/>
+    </dgm:scene3d>
+    <dgm:sp3d/>
+    <dgm:txPr/>
+    <dgm:style>
+      <a:lnRef idx="2">
+        <a:scrgbClr r="0" g="0" b="0"/>
+      </a:lnRef>
+      <a:fillRef idx="1">
+        <a:scrgbClr r="0" g="0" b="0"/>
+      </a:fillRef>
+      <a:effectRef idx="0">
+        <a:scrgbClr r="0" g="0" b="0"/>
+      </a:effectRef>
+      <a:fontRef idx="minor"/>
+    </dgm:style>
+  </dgm:styleLbl>
+  <dgm:styleLbl name="bgShp">
+    <dgm:scene3d>
+      <a:camera prst="orthographicFront"/>
+      <a:lightRig rig="threePt" dir="t"/>
+    </dgm:scene3d>
+    <dgm:sp3d/>
+    <dgm:txPr/>
+    <dgm:style>
+      <a:lnRef idx="0">
+        <a:scrgbClr r="0" g="0" b="0"/>
+      </a:lnRef>
+      <a:fillRef idx="1">
+        <a:scrgbClr r="0" g="0" b="0"/>
+      </a:fillRef>
+      <a:effectRef idx="0">
+        <a:scrgbClr r="0" g="0" b="0"/>
+      </a:effectRef>
+      <a:fontRef idx="minor"/>
+    </dgm:style>
+  </dgm:styleLbl>
+  <dgm:styleLbl name="dkBgShp">
+    <dgm:scene3d>
+      <a:camera prst="orthographicFront"/>
+      <a:lightRig rig="threePt" dir="t"/>
+    </dgm:scene3d>
+    <dgm:sp3d/>
+    <dgm:txPr/>
+    <dgm:style>
+      <a:lnRef idx="0">
+        <a:scrgbClr r="0" g="0" b="0"/>
+      </a:lnRef>
+      <a:fillRef idx="1">
+        <a:scrgbClr r="0" g="0" b="0"/>
+      </a:fillRef>
+      <a:effectRef idx="0">
+        <a:scrgbClr r="0" g="0" b="0"/>
+      </a:effectRef>
+      <a:fontRef idx="minor"/>
+    </dgm:style>
+  </dgm:styleLbl>
+  <dgm:styleLbl name="trBgShp">
+    <dgm:scene3d>
+      <a:camera prst="orthographicFront"/>
+      <a:lightRig rig="threePt" dir="t"/>
+    </dgm:scene3d>
+    <dgm:sp3d/>
+    <dgm:txPr/>
+    <dgm:style>
+      <a:lnRef idx="0">
+        <a:scrgbClr r="0" g="0" b="0"/>
+      </a:lnRef>
+      <a:fillRef idx="1">
+        <a:scrgbClr r="0" g="0" b="0"/>
+      </a:fillRef>
+      <a:effectRef idx="0">
+        <a:scrgbClr r="0" g="0" b="0"/>
+      </a:effectRef>
+      <a:fontRef idx="minor"/>
+    </dgm:style>
+  </dgm:styleLbl>
+  <dgm:styleLbl name="fgShp">
+    <dgm:scene3d>
+      <a:camera prst="orthographicFront"/>
+      <a:lightRig rig="threePt" dir="t"/>
+    </dgm:scene3d>
+    <dgm:sp3d/>
+    <dgm:txPr/>
+    <dgm:style>
+      <a:lnRef idx="2">
+        <a:scrgbClr r="0" g="0" b="0"/>
+      </a:lnRef>
+      <a:fillRef idx="1">
+        <a:scrgbClr r="0" g="0" b="0"/>
+      </a:fillRef>
+      <a:effectRef idx="0">
+        <a:scrgbClr r="0" g="0" b="0"/>
+      </a:effectRef>
+      <a:fontRef idx="minor"/>
+    </dgm:style>
+  </dgm:styleLbl>
+  <dgm:styleLbl name="revTx">
+    <dgm:scene3d>
+      <a:camera prst="orthographicFront"/>
+      <a:lightRig rig="threePt" dir="t"/>
+    </dgm:scene3d>
+    <dgm:sp3d/>
+    <dgm:txPr/>
+    <dgm:style>
+      <a:lnRef idx="0">
+        <a:scrgbClr r="0" g="0" b="0"/>
+      </a:lnRef>
+      <a:fillRef idx="0">
+        <a:scrgbClr r="0" g="0" b="0"/>
+      </a:fillRef>
+      <a:effectRef idx="0">
+        <a:scrgbClr r="0" g="0" b="0"/>
+      </a:effectRef>
+      <a:fontRef idx="minor"/>
+    </dgm:style>
+  </dgm:styleLbl>
+</dgm:styleDef>
+</file>
+
+<file path=word/diagrams/quickStyle2.xml><?xml version="1.0" encoding="utf-8"?>
 <dgm:styleDef xmlns:dgm="http://schemas.openxmlformats.org/drawingml/2006/diagram" xmlns:a="http://schemas.openxmlformats.org/drawingml/2006/main" uniqueId="urn:microsoft.com/office/officeart/2005/8/quickstyle/simple1">
   <dgm:title val=""/>
   <dgm:desc val=""/>
@@ -13763,4 +16970,16 @@
     </a:ext>
   </a:extLst>
 </a:theme>
+</file>
+
+<file path=customXml/item1.xml><?xml version="1.0" encoding="utf-8"?>
+<b:Sources xmlns:b="http://schemas.openxmlformats.org/officeDocument/2006/bibliography" xmlns="http://schemas.openxmlformats.org/officeDocument/2006/bibliography" SelectedStyle="\APASixthEditionOfficeOnline.xsl" StyleName="APA" Version="6"/>
+</file>
+
+<file path=customXml/itemProps1.xml><?xml version="1.0" encoding="utf-8"?>
+<ds:datastoreItem xmlns:ds="http://schemas.openxmlformats.org/officeDocument/2006/customXml" ds:itemID="{4C7AD21F-D129-43A9-B1A1-B3CC13BD5436}">
+  <ds:schemaRefs>
+    <ds:schemaRef ds:uri="http://schemas.openxmlformats.org/officeDocument/2006/bibliography"/>
+  </ds:schemaRefs>
+</ds:datastoreItem>
 </file>
--- a/7818_assignment.docx
+++ b/7818_assignment.docx
@@ -3944,6 +3944,313 @@
           <w:szCs w:val="36"/>
         </w:rPr>
       </w:pPr>
+    </w:p>
+    <w:p>
+      <w:pPr>
+        <w:spacing w:after="0" w:line="240" w:lineRule="auto"/>
+        <w:rPr>
+          <w:rFonts w:asciiTheme="majorBidi" w:hAnsiTheme="majorBidi" w:cstheme="majorBidi"/>
+          <w:sz w:val="36"/>
+          <w:szCs w:val="36"/>
+        </w:rPr>
+      </w:pPr>
+      <w:r>
+        <w:rPr>
+          <w:rFonts w:asciiTheme="majorBidi" w:hAnsiTheme="majorBidi" w:cstheme="majorBidi"/>
+          <w:sz w:val="36"/>
+          <w:szCs w:val="36"/>
+        </w:rPr>
+        <w:t>What is F1 score?</w:t>
+      </w:r>
+    </w:p>
+    <w:p>
+      <w:pPr>
+        <w:spacing w:after="0" w:line="240" w:lineRule="auto"/>
+        <w:rPr>
+          <w:rFonts w:asciiTheme="majorBidi" w:hAnsiTheme="majorBidi" w:cstheme="majorBidi"/>
+          <w:sz w:val="24"/>
+          <w:szCs w:val="24"/>
+        </w:rPr>
+      </w:pPr>
+      <w:r>
+        <w:rPr>
+          <w:rFonts w:asciiTheme="majorBidi" w:hAnsiTheme="majorBidi" w:cstheme="majorBidi"/>
+          <w:sz w:val="24"/>
+          <w:szCs w:val="24"/>
+        </w:rPr>
+        <w:t>The F1 score</w:t>
+      </w:r>
+      <w:r>
+        <w:rPr>
+          <w:rFonts w:asciiTheme="majorBidi" w:hAnsiTheme="majorBidi" w:cstheme="majorBidi"/>
+          <w:sz w:val="24"/>
+          <w:szCs w:val="24"/>
+        </w:rPr>
+        <w:t xml:space="preserve"> is a measure of a model's accuracy.</w:t>
+      </w:r>
+    </w:p>
+    <w:p>
+      <w:pPr>
+        <w:spacing w:after="0" w:line="240" w:lineRule="auto"/>
+        <w:rPr>
+          <w:rFonts w:asciiTheme="majorBidi" w:hAnsiTheme="majorBidi" w:cstheme="majorBidi"/>
+          <w:sz w:val="24"/>
+          <w:szCs w:val="24"/>
+        </w:rPr>
+      </w:pPr>
+      <w:r>
+        <w:rPr>
+          <w:rFonts w:asciiTheme="majorBidi" w:hAnsiTheme="majorBidi" w:cstheme="majorBidi"/>
+          <w:sz w:val="24"/>
+          <w:szCs w:val="24"/>
+        </w:rPr>
+        <w:t>It’s calculated as the harmonic mean of precision (the proportion of true positives among predicted positives) and recall (the proportion of true positives among actual positives).</w:t>
+      </w:r>
+    </w:p>
+    <w:p>
+      <w:pPr>
+        <w:spacing w:after="0" w:line="240" w:lineRule="auto"/>
+        <w:rPr>
+          <w:rFonts w:asciiTheme="majorBidi" w:hAnsiTheme="majorBidi" w:cstheme="majorBidi"/>
+          <w:sz w:val="24"/>
+          <w:szCs w:val="24"/>
+        </w:rPr>
+      </w:pPr>
+    </w:p>
+    <w:p>
+      <w:pPr>
+        <w:spacing w:after="0" w:line="240" w:lineRule="auto"/>
+        <w:rPr>
+          <w:rFonts w:asciiTheme="majorBidi" w:hAnsiTheme="majorBidi" w:cstheme="majorBidi"/>
+          <w:sz w:val="24"/>
+          <w:szCs w:val="24"/>
+        </w:rPr>
+      </w:pPr>
+      <w:r>
+        <w:rPr>
+          <w:rFonts w:asciiTheme="majorBidi" w:hAnsiTheme="majorBidi" w:cstheme="majorBidi"/>
+          <w:sz w:val="24"/>
+          <w:szCs w:val="24"/>
+        </w:rPr>
+        <w:t>The formula for F1 score is:</w:t>
+      </w:r>
+      <w:bookmarkStart w:id="0" w:name="_GoBack"/>
+      <w:bookmarkEnd w:id="0"/>
+    </w:p>
+    <w:p>
+      <w:pPr>
+        <w:spacing w:after="0" w:line="240" w:lineRule="auto"/>
+        <w:rPr>
+          <w:rFonts w:asciiTheme="majorBidi" w:hAnsiTheme="majorBidi" w:cstheme="majorBidi"/>
+          <w:sz w:val="24"/>
+          <w:szCs w:val="24"/>
+        </w:rPr>
+      </w:pPr>
+    </w:p>
+    <w:p>
+      <w:pPr>
+        <w:spacing w:after="0" w:line="240" w:lineRule="auto"/>
+        <w:jc w:val="center"/>
+        <w:rPr>
+          <w:rFonts w:asciiTheme="majorBidi" w:hAnsiTheme="majorBidi" w:cstheme="majorBidi"/>
+          <w:sz w:val="24"/>
+          <w:szCs w:val="24"/>
+        </w:rPr>
+      </w:pPr>
+      <m:oMathPara>
+        <m:oMath>
+          <m:r>
+            <w:rPr>
+              <w:rFonts w:ascii="Cambria Math" w:hAnsi="Cambria Math" w:cstheme="majorBidi"/>
+              <w:sz w:val="24"/>
+              <w:szCs w:val="24"/>
+            </w:rPr>
+            <m:t>F1 Score</m:t>
+          </m:r>
+          <m:r>
+            <w:rPr>
+              <w:rFonts w:ascii="Cambria Math" w:hAnsi="Cambria Math" w:cstheme="majorBidi"/>
+              <w:sz w:val="24"/>
+              <w:szCs w:val="24"/>
+            </w:rPr>
+            <m:t>=</m:t>
+          </m:r>
+          <m:r>
+            <w:rPr>
+              <w:rFonts w:ascii="Cambria Math" w:hAnsi="Cambria Math" w:cstheme="majorBidi"/>
+              <w:sz w:val="24"/>
+              <w:szCs w:val="24"/>
+            </w:rPr>
+            <m:t>2×</m:t>
+          </m:r>
+          <m:f>
+            <m:fPr>
+              <m:ctrlPr>
+                <w:rPr>
+                  <w:rFonts w:ascii="Cambria Math" w:hAnsi="Cambria Math" w:cstheme="majorBidi"/>
+                  <w:i/>
+                  <w:sz w:val="24"/>
+                  <w:szCs w:val="24"/>
+                </w:rPr>
+              </m:ctrlPr>
+            </m:fPr>
+            <m:num>
+              <m:r>
+                <w:rPr>
+                  <w:rFonts w:ascii="Cambria Math" w:hAnsi="Cambria Math" w:cstheme="majorBidi"/>
+                  <w:sz w:val="24"/>
+                  <w:szCs w:val="24"/>
+                </w:rPr>
+                <m:t>precision × Recall</m:t>
+              </m:r>
+            </m:num>
+            <m:den>
+              <m:r>
+                <w:rPr>
+                  <w:rFonts w:ascii="Cambria Math" w:hAnsi="Cambria Math" w:cstheme="majorBidi"/>
+                  <w:sz w:val="24"/>
+                  <w:szCs w:val="24"/>
+                </w:rPr>
+                <m:t>precision</m:t>
+              </m:r>
+              <m:r>
+                <w:rPr>
+                  <w:rFonts w:ascii="Cambria Math" w:hAnsi="Cambria Math" w:cstheme="majorBidi"/>
+                  <w:sz w:val="24"/>
+                  <w:szCs w:val="24"/>
+                </w:rPr>
+                <m:t xml:space="preserve"> +</m:t>
+              </m:r>
+              <m:r>
+                <w:rPr>
+                  <w:rFonts w:ascii="Cambria Math" w:hAnsi="Cambria Math" w:cstheme="majorBidi"/>
+                  <w:sz w:val="24"/>
+                  <w:szCs w:val="24"/>
+                </w:rPr>
+                <m:t xml:space="preserve"> Recall</m:t>
+              </m:r>
+            </m:den>
+          </m:f>
+        </m:oMath>
+      </m:oMathPara>
+    </w:p>
+    <w:p>
+      <w:pPr>
+        <w:spacing w:after="0" w:line="240" w:lineRule="auto"/>
+        <w:rPr>
+          <w:rFonts w:asciiTheme="majorBidi" w:hAnsiTheme="majorBidi" w:cstheme="majorBidi"/>
+          <w:sz w:val="24"/>
+          <w:szCs w:val="24"/>
+        </w:rPr>
+      </w:pPr>
+      <w:r>
+        <w:rPr>
+          <w:rFonts w:asciiTheme="majorBidi" w:hAnsiTheme="majorBidi" w:cstheme="majorBidi"/>
+          <w:sz w:val="24"/>
+          <w:szCs w:val="24"/>
+        </w:rPr>
+        <w:t>The F1 score ranges from 0 to 1:</w:t>
+      </w:r>
+    </w:p>
+    <w:p>
+      <w:pPr>
+        <w:pStyle w:val="ListParagraph"/>
+        <w:numPr>
+          <w:ilvl w:val="0"/>
+          <w:numId w:val="22"/>
+        </w:numPr>
+        <w:spacing w:after="0" w:line="240" w:lineRule="auto"/>
+        <w:rPr>
+          <w:rFonts w:asciiTheme="majorBidi" w:hAnsiTheme="majorBidi" w:cstheme="majorBidi"/>
+          <w:sz w:val="24"/>
+          <w:szCs w:val="24"/>
+        </w:rPr>
+      </w:pPr>
+      <w:r>
+        <w:rPr>
+          <w:rFonts w:asciiTheme="majorBidi" w:hAnsiTheme="majorBidi" w:cstheme="majorBidi"/>
+          <w:sz w:val="24"/>
+          <w:szCs w:val="24"/>
+        </w:rPr>
+        <w:t>1</w:t>
+      </w:r>
+      <w:r>
+        <w:rPr>
+          <w:rFonts w:asciiTheme="majorBidi" w:hAnsiTheme="majorBidi" w:cstheme="majorBidi"/>
+          <w:sz w:val="24"/>
+          <w:szCs w:val="24"/>
+        </w:rPr>
+        <w:t xml:space="preserve"> means perfect precision and recall.</w:t>
+      </w:r>
+    </w:p>
+    <w:p>
+      <w:pPr>
+        <w:pStyle w:val="ListParagraph"/>
+        <w:numPr>
+          <w:ilvl w:val="0"/>
+          <w:numId w:val="22"/>
+        </w:numPr>
+        <w:spacing w:after="0" w:line="240" w:lineRule="auto"/>
+        <w:rPr>
+          <w:rFonts w:asciiTheme="majorBidi" w:hAnsiTheme="majorBidi" w:cstheme="majorBidi"/>
+          <w:sz w:val="24"/>
+          <w:szCs w:val="24"/>
+        </w:rPr>
+      </w:pPr>
+      <w:r>
+        <w:rPr>
+          <w:rFonts w:asciiTheme="majorBidi" w:hAnsiTheme="majorBidi" w:cstheme="majorBidi"/>
+          <w:sz w:val="24"/>
+          <w:szCs w:val="24"/>
+        </w:rPr>
+        <w:t>0</w:t>
+      </w:r>
+      <w:r>
+        <w:rPr>
+          <w:rFonts w:asciiTheme="majorBidi" w:hAnsiTheme="majorBidi" w:cstheme="majorBidi"/>
+          <w:sz w:val="24"/>
+          <w:szCs w:val="24"/>
+        </w:rPr>
+        <w:t xml:space="preserve"> means the model missed all correct classifications or had only incorrect ones.</w:t>
+      </w:r>
+    </w:p>
+    <w:p>
+      <w:pPr>
+        <w:spacing w:after="0" w:line="240" w:lineRule="auto"/>
+        <w:rPr>
+          <w:rFonts w:asciiTheme="majorBidi" w:hAnsiTheme="majorBidi" w:cstheme="majorBidi"/>
+          <w:sz w:val="24"/>
+          <w:szCs w:val="24"/>
+        </w:rPr>
+      </w:pPr>
+    </w:p>
+    <w:p>
+      <w:pPr>
+        <w:spacing w:after="0" w:line="240" w:lineRule="auto"/>
+        <w:rPr>
+          <w:rFonts w:asciiTheme="majorBidi" w:hAnsiTheme="majorBidi" w:cstheme="majorBidi"/>
+          <w:sz w:val="24"/>
+          <w:szCs w:val="24"/>
+        </w:rPr>
+      </w:pPr>
+      <w:r>
+        <w:rPr>
+          <w:rFonts w:asciiTheme="majorBidi" w:hAnsiTheme="majorBidi" w:cstheme="majorBidi"/>
+          <w:sz w:val="24"/>
+          <w:szCs w:val="24"/>
+        </w:rPr>
+        <w:t>This score is especially valuable when the data is imbalanced or when false positives and false negatives carry similar costs.</w:t>
+      </w:r>
+    </w:p>
+    <w:p>
+      <w:pPr>
+        <w:spacing w:after="0" w:line="240" w:lineRule="auto"/>
+        <w:rPr>
+          <w:rFonts w:asciiTheme="majorBidi" w:hAnsiTheme="majorBidi" w:cstheme="majorBidi"/>
+          <w:sz w:val="36"/>
+          <w:szCs w:val="36"/>
+        </w:rPr>
+      </w:pPr>
       <w:r>
         <w:rPr>
           <w:rFonts w:asciiTheme="majorBidi" w:hAnsiTheme="majorBidi" w:cstheme="majorBidi"/>
@@ -6012,7 +6319,6 @@
           <w:szCs w:val="24"/>
         </w:rPr>
       </w:pPr>
-      <w:bookmarkStart w:id="0" w:name="_GoBack"/>
       <w:r>
         <w:rPr>
           <w:rFonts w:ascii="Times New Roman" w:eastAsia="Times New Roman" w:hAnsi="Times New Roman" w:cs="Times New Roman"/>
@@ -6022,7 +6328,6 @@
         <w:t>Predicts house values on the validation set using Ridge regression.</w:t>
       </w:r>
     </w:p>
-    <w:bookmarkEnd w:id="0"/>
     <w:p>
       <w:pPr>
         <w:pStyle w:val="ListParagraph"/>
@@ -6240,27 +6545,6 @@
           <w:rFonts w:ascii="Times New Roman" w:eastAsia="Times New Roman" w:hAnsi="Times New Roman" w:cs="Times New Roman"/>
           <w:sz w:val="24"/>
           <w:szCs w:val="24"/>
-        </w:rPr>
-      </w:pPr>
-      <w:r>
-        <w:rPr>
-          <w:rFonts w:ascii="Times New Roman" w:eastAsia="Times New Roman" w:hAnsi="Times New Roman" w:cs="Times New Roman"/>
-          <w:sz w:val="24"/>
-          <w:szCs w:val="24"/>
-        </w:rPr>
-        <w:br w:type="page"/>
-      </w:r>
-    </w:p>
-    <w:p>
-      <w:pPr>
-        <w:spacing w:after="0" w:line="240" w:lineRule="auto"/>
-        <w:rPr>
-          <w:rFonts w:asciiTheme="majorBidi" w:hAnsiTheme="majorBidi" w:cstheme="majorBidi"/>
-          <w:b/>
-          <w:bCs/>
-          <w:sz w:val="28"/>
-          <w:szCs w:val="28"/>
-          <w:u w:val="single"/>
         </w:rPr>
       </w:pPr>
     </w:p>
@@ -7076,6 +7360,119 @@
     </w:lvl>
   </w:abstractNum>
   <w:abstractNum w:abstractNumId="7" w15:restartNumberingAfterBreak="0">
+    <w:nsid w:val="362C7FE0"/>
+    <w:multiLevelType w:val="hybridMultilevel"/>
+    <w:tmpl w:val="AB627CD6"/>
+    <w:lvl w:ilvl="0" w:tplc="04090001">
+      <w:start w:val="1"/>
+      <w:numFmt w:val="bullet"/>
+      <w:lvlText w:val=""/>
+      <w:lvlJc w:val="left"/>
+      <w:pPr>
+        <w:ind w:left="720" w:hanging="360"/>
+      </w:pPr>
+      <w:rPr>
+        <w:rFonts w:ascii="Symbol" w:hAnsi="Symbol" w:hint="default"/>
+      </w:rPr>
+    </w:lvl>
+    <w:lvl w:ilvl="1" w:tplc="04090003" w:tentative="1">
+      <w:start w:val="1"/>
+      <w:numFmt w:val="bullet"/>
+      <w:lvlText w:val="o"/>
+      <w:lvlJc w:val="left"/>
+      <w:pPr>
+        <w:ind w:left="1440" w:hanging="360"/>
+      </w:pPr>
+      <w:rPr>
+        <w:rFonts w:ascii="Courier New" w:hAnsi="Courier New" w:cs="Courier New" w:hint="default"/>
+      </w:rPr>
+    </w:lvl>
+    <w:lvl w:ilvl="2" w:tplc="04090005" w:tentative="1">
+      <w:start w:val="1"/>
+      <w:numFmt w:val="bullet"/>
+      <w:lvlText w:val=""/>
+      <w:lvlJc w:val="left"/>
+      <w:pPr>
+        <w:ind w:left="2160" w:hanging="360"/>
+      </w:pPr>
+      <w:rPr>
+        <w:rFonts w:ascii="Wingdings" w:hAnsi="Wingdings" w:hint="default"/>
+      </w:rPr>
+    </w:lvl>
+    <w:lvl w:ilvl="3" w:tplc="04090001" w:tentative="1">
+      <w:start w:val="1"/>
+      <w:numFmt w:val="bullet"/>
+      <w:lvlText w:val=""/>
+      <w:lvlJc w:val="left"/>
+      <w:pPr>
+        <w:ind w:left="2880" w:hanging="360"/>
+      </w:pPr>
+      <w:rPr>
+        <w:rFonts w:ascii="Symbol" w:hAnsi="Symbol" w:hint="default"/>
+      </w:rPr>
+    </w:lvl>
+    <w:lvl w:ilvl="4" w:tplc="04090003" w:tentative="1">
+      <w:start w:val="1"/>
+      <w:numFmt w:val="bullet"/>
+      <w:lvlText w:val="o"/>
+      <w:lvlJc w:val="left"/>
+      <w:pPr>
+        <w:ind w:left="3600" w:hanging="360"/>
+      </w:pPr>
+      <w:rPr>
+        <w:rFonts w:ascii="Courier New" w:hAnsi="Courier New" w:cs="Courier New" w:hint="default"/>
+      </w:rPr>
+    </w:lvl>
+    <w:lvl w:ilvl="5" w:tplc="04090005" w:tentative="1">
+      <w:start w:val="1"/>
+      <w:numFmt w:val="bullet"/>
+      <w:lvlText w:val=""/>
+      <w:lvlJc w:val="left"/>
+      <w:pPr>
+        <w:ind w:left="4320" w:hanging="360"/>
+      </w:pPr>
+      <w:rPr>
+        <w:rFonts w:ascii="Wingdings" w:hAnsi="Wingdings" w:hint="default"/>
+      </w:rPr>
+    </w:lvl>
+    <w:lvl w:ilvl="6" w:tplc="04090001" w:tentative="1">
+      <w:start w:val="1"/>
+      <w:numFmt w:val="bullet"/>
+      <w:lvlText w:val=""/>
+      <w:lvlJc w:val="left"/>
+      <w:pPr>
+        <w:ind w:left="5040" w:hanging="360"/>
+      </w:pPr>
+      <w:rPr>
+        <w:rFonts w:ascii="Symbol" w:hAnsi="Symbol" w:hint="default"/>
+      </w:rPr>
+    </w:lvl>
+    <w:lvl w:ilvl="7" w:tplc="04090003" w:tentative="1">
+      <w:start w:val="1"/>
+      <w:numFmt w:val="bullet"/>
+      <w:lvlText w:val="o"/>
+      <w:lvlJc w:val="left"/>
+      <w:pPr>
+        <w:ind w:left="5760" w:hanging="360"/>
+      </w:pPr>
+      <w:rPr>
+        <w:rFonts w:ascii="Courier New" w:hAnsi="Courier New" w:cs="Courier New" w:hint="default"/>
+      </w:rPr>
+    </w:lvl>
+    <w:lvl w:ilvl="8" w:tplc="04090005" w:tentative="1">
+      <w:start w:val="1"/>
+      <w:numFmt w:val="bullet"/>
+      <w:lvlText w:val=""/>
+      <w:lvlJc w:val="left"/>
+      <w:pPr>
+        <w:ind w:left="6480" w:hanging="360"/>
+      </w:pPr>
+      <w:rPr>
+        <w:rFonts w:ascii="Wingdings" w:hAnsi="Wingdings" w:hint="default"/>
+      </w:rPr>
+    </w:lvl>
+  </w:abstractNum>
+  <w:abstractNum w:abstractNumId="8" w15:restartNumberingAfterBreak="0">
     <w:nsid w:val="3C607398"/>
     <w:multiLevelType w:val="hybridMultilevel"/>
     <w:tmpl w:val="CC8820F0"/>
@@ -7188,7 +7585,7 @@
       </w:rPr>
     </w:lvl>
   </w:abstractNum>
-  <w:abstractNum w:abstractNumId="8" w15:restartNumberingAfterBreak="0">
+  <w:abstractNum w:abstractNumId="9" w15:restartNumberingAfterBreak="0">
     <w:nsid w:val="45D13342"/>
     <w:multiLevelType w:val="hybridMultilevel"/>
     <w:tmpl w:val="87B6FB98"/>
@@ -7301,7 +7698,7 @@
       </w:rPr>
     </w:lvl>
   </w:abstractNum>
-  <w:abstractNum w:abstractNumId="9" w15:restartNumberingAfterBreak="0">
+  <w:abstractNum w:abstractNumId="10" w15:restartNumberingAfterBreak="0">
     <w:nsid w:val="47AD08BC"/>
     <w:multiLevelType w:val="hybridMultilevel"/>
     <w:tmpl w:val="8110BFA8"/>
@@ -7416,7 +7813,7 @@
       </w:rPr>
     </w:lvl>
   </w:abstractNum>
-  <w:abstractNum w:abstractNumId="10" w15:restartNumberingAfterBreak="0">
+  <w:abstractNum w:abstractNumId="11" w15:restartNumberingAfterBreak="0">
     <w:nsid w:val="4A304947"/>
     <w:multiLevelType w:val="hybridMultilevel"/>
     <w:tmpl w:val="3C5E325C"/>
@@ -7529,7 +7926,7 @@
       </w:rPr>
     </w:lvl>
   </w:abstractNum>
-  <w:abstractNum w:abstractNumId="11" w15:restartNumberingAfterBreak="0">
+  <w:abstractNum w:abstractNumId="12" w15:restartNumberingAfterBreak="0">
     <w:nsid w:val="4FBB77DC"/>
     <w:multiLevelType w:val="hybridMultilevel"/>
     <w:tmpl w:val="A02AF46E"/>
@@ -7642,7 +8039,7 @@
       </w:rPr>
     </w:lvl>
   </w:abstractNum>
-  <w:abstractNum w:abstractNumId="12" w15:restartNumberingAfterBreak="0">
+  <w:abstractNum w:abstractNumId="13" w15:restartNumberingAfterBreak="0">
     <w:nsid w:val="5BB336D8"/>
     <w:multiLevelType w:val="hybridMultilevel"/>
     <w:tmpl w:val="A808BB94"/>
@@ -7757,7 +8154,7 @@
       </w:rPr>
     </w:lvl>
   </w:abstractNum>
-  <w:abstractNum w:abstractNumId="13" w15:restartNumberingAfterBreak="0">
+  <w:abstractNum w:abstractNumId="14" w15:restartNumberingAfterBreak="0">
     <w:nsid w:val="5FAE5D57"/>
     <w:multiLevelType w:val="multilevel"/>
     <w:tmpl w:val="19BE16C4"/>
@@ -7906,7 +8303,7 @@
       </w:rPr>
     </w:lvl>
   </w:abstractNum>
-  <w:abstractNum w:abstractNumId="14" w15:restartNumberingAfterBreak="0">
+  <w:abstractNum w:abstractNumId="15" w15:restartNumberingAfterBreak="0">
     <w:nsid w:val="67A853E8"/>
     <w:multiLevelType w:val="hybridMultilevel"/>
     <w:tmpl w:val="4F4A228A"/>
@@ -8019,7 +8416,7 @@
       </w:rPr>
     </w:lvl>
   </w:abstractNum>
-  <w:abstractNum w:abstractNumId="15" w15:restartNumberingAfterBreak="0">
+  <w:abstractNum w:abstractNumId="16" w15:restartNumberingAfterBreak="0">
     <w:nsid w:val="69C215F5"/>
     <w:multiLevelType w:val="hybridMultilevel"/>
     <w:tmpl w:val="F4FE8016"/>
@@ -8132,7 +8529,7 @@
       </w:rPr>
     </w:lvl>
   </w:abstractNum>
-  <w:abstractNum w:abstractNumId="16" w15:restartNumberingAfterBreak="0">
+  <w:abstractNum w:abstractNumId="17" w15:restartNumberingAfterBreak="0">
     <w:nsid w:val="6CB071DB"/>
     <w:multiLevelType w:val="multilevel"/>
     <w:tmpl w:val="6A1C28C2"/>
@@ -8281,7 +8678,7 @@
       </w:rPr>
     </w:lvl>
   </w:abstractNum>
-  <w:abstractNum w:abstractNumId="17" w15:restartNumberingAfterBreak="0">
+  <w:abstractNum w:abstractNumId="18" w15:restartNumberingAfterBreak="0">
     <w:nsid w:val="70FF3787"/>
     <w:multiLevelType w:val="hybridMultilevel"/>
     <w:tmpl w:val="0246B2A0"/>
@@ -8394,7 +8791,7 @@
       </w:rPr>
     </w:lvl>
   </w:abstractNum>
-  <w:abstractNum w:abstractNumId="18" w15:restartNumberingAfterBreak="0">
+  <w:abstractNum w:abstractNumId="19" w15:restartNumberingAfterBreak="0">
     <w:nsid w:val="74455338"/>
     <w:multiLevelType w:val="hybridMultilevel"/>
     <w:tmpl w:val="2B20C46C"/>
@@ -8507,7 +8904,7 @@
       </w:rPr>
     </w:lvl>
   </w:abstractNum>
-  <w:abstractNum w:abstractNumId="19" w15:restartNumberingAfterBreak="0">
+  <w:abstractNum w:abstractNumId="20" w15:restartNumberingAfterBreak="0">
     <w:nsid w:val="75BE5294"/>
     <w:multiLevelType w:val="hybridMultilevel"/>
     <w:tmpl w:val="5ED4668A"/>
@@ -8620,7 +9017,7 @@
       </w:rPr>
     </w:lvl>
   </w:abstractNum>
-  <w:abstractNum w:abstractNumId="20" w15:restartNumberingAfterBreak="0">
+  <w:abstractNum w:abstractNumId="21" w15:restartNumberingAfterBreak="0">
     <w:nsid w:val="7B3F606D"/>
     <w:multiLevelType w:val="hybridMultilevel"/>
     <w:tmpl w:val="590EF8A0"/>
@@ -8735,25 +9132,25 @@
     </w:lvl>
   </w:abstractNum>
   <w:num w:numId="1">
-    <w:abstractNumId w:val="14"/>
+    <w:abstractNumId w:val="15"/>
   </w:num>
   <w:num w:numId="2">
-    <w:abstractNumId w:val="8"/>
+    <w:abstractNumId w:val="9"/>
   </w:num>
   <w:num w:numId="3">
-    <w:abstractNumId w:val="17"/>
+    <w:abstractNumId w:val="18"/>
   </w:num>
   <w:num w:numId="4">
-    <w:abstractNumId w:val="10"/>
+    <w:abstractNumId w:val="11"/>
   </w:num>
   <w:num w:numId="5">
     <w:abstractNumId w:val="5"/>
   </w:num>
   <w:num w:numId="6">
-    <w:abstractNumId w:val="15"/>
+    <w:abstractNumId w:val="16"/>
   </w:num>
   <w:num w:numId="7">
-    <w:abstractNumId w:val="13"/>
+    <w:abstractNumId w:val="14"/>
   </w:num>
   <w:num w:numId="8">
     <w:abstractNumId w:val="1"/>
@@ -8762,7 +9159,7 @@
     <w:abstractNumId w:val="2"/>
   </w:num>
   <w:num w:numId="10">
-    <w:abstractNumId w:val="9"/>
+    <w:abstractNumId w:val="10"/>
   </w:num>
   <w:num w:numId="11">
     <w:abstractNumId w:val="0"/>
@@ -8771,31 +9168,34 @@
     <w:abstractNumId w:val="4"/>
   </w:num>
   <w:num w:numId="13">
-    <w:abstractNumId w:val="12"/>
+    <w:abstractNumId w:val="13"/>
   </w:num>
   <w:num w:numId="14">
     <w:abstractNumId w:val="6"/>
   </w:num>
   <w:num w:numId="15">
-    <w:abstractNumId w:val="20"/>
+    <w:abstractNumId w:val="21"/>
   </w:num>
   <w:num w:numId="16">
-    <w:abstractNumId w:val="11"/>
+    <w:abstractNumId w:val="12"/>
   </w:num>
   <w:num w:numId="17">
-    <w:abstractNumId w:val="16"/>
+    <w:abstractNumId w:val="17"/>
   </w:num>
   <w:num w:numId="18">
-    <w:abstractNumId w:val="18"/>
+    <w:abstractNumId w:val="19"/>
   </w:num>
   <w:num w:numId="19">
     <w:abstractNumId w:val="3"/>
   </w:num>
   <w:num w:numId="20">
-    <w:abstractNumId w:val="7"/>
+    <w:abstractNumId w:val="8"/>
   </w:num>
   <w:num w:numId="21">
-    <w:abstractNumId w:val="19"/>
+    <w:abstractNumId w:val="20"/>
+  </w:num>
+  <w:num w:numId="22">
+    <w:abstractNumId w:val="7"/>
   </w:num>
 </w:numbering>
 </file>
@@ -16977,7 +17377,7 @@
 </file>
 
 <file path=customXml/itemProps1.xml><?xml version="1.0" encoding="utf-8"?>
-<ds:datastoreItem xmlns:ds="http://schemas.openxmlformats.org/officeDocument/2006/customXml" ds:itemID="{4C7AD21F-D129-43A9-B1A1-B3CC13BD5436}">
+<ds:datastoreItem xmlns:ds="http://schemas.openxmlformats.org/officeDocument/2006/customXml" ds:itemID="{6A60194F-05A3-4FB4-A707-105A448A6759}">
   <ds:schemaRefs>
     <ds:schemaRef ds:uri="http://schemas.openxmlformats.org/officeDocument/2006/bibliography"/>
   </ds:schemaRefs>

--- a/7818_assignment.docx
+++ b/7818_assignment.docx
@@ -1082,7 +1082,11 @@
               </mc:Choice>
               <mc:Fallback>
                 <w:pict>
-                  <v:shape w14:anchorId="0C36A705" id="Text Box 2" o:spid="_x0000_s1036" type="#_x0000_t202" style="position:absolute;margin-left:0;margin-top:75.85pt;width:222.75pt;height:1in;z-index:251662336;visibility:visible;mso-wrap-style:square;mso-width-percent:0;mso-wrap-distance-left:9pt;mso-wrap-distance-top:0;mso-wrap-distance-right:9pt;mso-wrap-distance-bottom:0;mso-position-horizontal:left;mso-position-horizontal-relative:margin;mso-position-vertical:absolute;mso-position-vertical-relative:text;mso-width-percent:0;mso-width-relative:margin;v-text-anchor:top" o:gfxdata="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" filled="f" stroked="f" strokeweight=".5pt">
+                  <v:shapetype w14:anchorId="0C36A705" id="_x0000_t202" coordsize="21600,21600" o:spt="202" path="m,l,21600r21600,l21600,xe">
+                    <v:stroke joinstyle="miter"/>
+                    <v:path gradientshapeok="t" o:connecttype="rect"/>
+                  </v:shapetype>
+                  <v:shape id="Text Box 2" o:spid="_x0000_s1036" type="#_x0000_t202" style="position:absolute;margin-left:0;margin-top:75.85pt;width:222.75pt;height:1in;z-index:251662336;visibility:visible;mso-wrap-style:square;mso-width-percent:0;mso-wrap-distance-left:9pt;mso-wrap-distance-top:0;mso-wrap-distance-right:9pt;mso-wrap-distance-bottom:0;mso-position-horizontal:left;mso-position-horizontal-relative:margin;mso-position-vertical:absolute;mso-position-vertical-relative:text;mso-width-percent:0;mso-width-relative:margin;v-text-anchor:top" o:gfxdata="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" filled="f" stroked="f" strokeweight=".5pt">
                     <v:textbox>
                       <w:txbxContent>
                         <w:p>
@@ -3978,15 +3982,7 @@
           <w:sz w:val="24"/>
           <w:szCs w:val="24"/>
         </w:rPr>
-        <w:t>The F1 score</w:t>
-      </w:r>
-      <w:r>
-        <w:rPr>
-          <w:rFonts w:asciiTheme="majorBidi" w:hAnsiTheme="majorBidi" w:cstheme="majorBidi"/>
-          <w:sz w:val="24"/>
-          <w:szCs w:val="24"/>
-        </w:rPr>
-        <w:t xml:space="preserve"> is a measure of a model's accuracy.</w:t>
+        <w:t>The F1 score is a measure of a model's accuracy.</w:t>
       </w:r>
     </w:p>
     <w:p>
@@ -4034,8 +4030,6 @@
         </w:rPr>
         <w:t>The formula for F1 score is:</w:t>
       </w:r>
-      <w:bookmarkStart w:id="0" w:name="_GoBack"/>
-      <w:bookmarkEnd w:id="0"/>
     </w:p>
     <w:p>
       <w:pPr>
@@ -4065,23 +4059,7 @@
               <w:sz w:val="24"/>
               <w:szCs w:val="24"/>
             </w:rPr>
-            <m:t>F1 Score</m:t>
-          </m:r>
-          <m:r>
-            <w:rPr>
-              <w:rFonts w:ascii="Cambria Math" w:hAnsi="Cambria Math" w:cstheme="majorBidi"/>
-              <w:sz w:val="24"/>
-              <w:szCs w:val="24"/>
-            </w:rPr>
-            <m:t>=</m:t>
-          </m:r>
-          <m:r>
-            <w:rPr>
-              <w:rFonts w:ascii="Cambria Math" w:hAnsi="Cambria Math" w:cstheme="majorBidi"/>
-              <w:sz w:val="24"/>
-              <w:szCs w:val="24"/>
-            </w:rPr>
-            <m:t>2×</m:t>
+            <m:t>F1 Score=2×</m:t>
           </m:r>
           <m:f>
             <m:fPr>
@@ -4111,23 +4089,7 @@
                   <w:sz w:val="24"/>
                   <w:szCs w:val="24"/>
                 </w:rPr>
-                <m:t>precision</m:t>
-              </m:r>
-              <m:r>
-                <w:rPr>
-                  <w:rFonts w:ascii="Cambria Math" w:hAnsi="Cambria Math" w:cstheme="majorBidi"/>
-                  <w:sz w:val="24"/>
-                  <w:szCs w:val="24"/>
-                </w:rPr>
-                <m:t xml:space="preserve"> +</m:t>
-              </m:r>
-              <m:r>
-                <w:rPr>
-                  <w:rFonts w:ascii="Cambria Math" w:hAnsi="Cambria Math" w:cstheme="majorBidi"/>
-                  <w:sz w:val="24"/>
-                  <w:szCs w:val="24"/>
-                </w:rPr>
-                <m:t xml:space="preserve"> Recall</m:t>
+                <m:t>precision + Recall</m:t>
               </m:r>
             </m:den>
           </m:f>
@@ -4837,43 +4799,53 @@
       <w:proofErr w:type="spellStart"/>
       <w:r>
         <w:rPr>
-          <w:rFonts w:asciiTheme="majorBidi" w:eastAsia="Times New Roman" w:hAnsiTheme="majorBidi" w:cstheme="majorBidi"/>
+          <w:rFonts w:ascii="Times New Roman" w:eastAsia="Times New Roman" w:hAnsi="Times New Roman" w:cs="Times New Roman"/>
           <w:b/>
           <w:bCs/>
           <w:sz w:val="24"/>
           <w:szCs w:val="24"/>
         </w:rPr>
-        <w:t>KNeighborsClassifier</w:t>
+        <w:t>LinearRegression</w:t>
       </w:r>
       <w:proofErr w:type="spellEnd"/>
       <w:r>
         <w:rPr>
-          <w:rFonts w:asciiTheme="majorBidi" w:eastAsia="Times New Roman" w:hAnsiTheme="majorBidi" w:cstheme="majorBidi"/>
+          <w:rFonts w:ascii="Times New Roman" w:eastAsia="Times New Roman" w:hAnsi="Times New Roman" w:cs="Times New Roman"/>
           <w:b/>
           <w:bCs/>
           <w:sz w:val="24"/>
           <w:szCs w:val="24"/>
         </w:rPr>
-        <w:t xml:space="preserve"> </w:t>
-      </w:r>
-      <w:r>
-        <w:rPr>
-          <w:rFonts w:asciiTheme="majorBidi" w:eastAsia="Times New Roman" w:hAnsiTheme="majorBidi" w:cstheme="majorBidi"/>
+        <w:t>, Lasso, Ridge</w:t>
+      </w:r>
+      <w:r>
+        <w:rPr>
+          <w:rFonts w:ascii="Times New Roman" w:eastAsia="Times New Roman" w:hAnsi="Times New Roman" w:cs="Times New Roman"/>
           <w:b/>
           <w:bCs/>
           <w:sz w:val="24"/>
           <w:szCs w:val="24"/>
         </w:rPr>
-        <w:sym w:font="Wingdings" w:char="F0E0"/>
-      </w:r>
-      <w:r>
-        <w:rPr>
-          <w:rFonts w:asciiTheme="majorBidi" w:eastAsia="Times New Roman" w:hAnsiTheme="majorBidi" w:cstheme="majorBidi"/>
+        <w:t xml:space="preserve"> </w:t>
+      </w:r>
+      <w:r>
+        <w:rPr>
+          <w:rFonts w:ascii="Times New Roman" w:eastAsia="Times New Roman" w:hAnsi="Times New Roman" w:cs="Times New Roman"/>
           <w:b/>
           <w:bCs/>
           <w:sz w:val="24"/>
           <w:szCs w:val="24"/>
         </w:rPr>
+        <w:sym w:font="Wingdings" w:char="F0E0"/>
+      </w:r>
+      <w:r>
+        <w:rPr>
+          <w:rFonts w:ascii="Times New Roman" w:eastAsia="Times New Roman" w:hAnsi="Times New Roman" w:cs="Times New Roman"/>
+          <w:b/>
+          <w:bCs/>
+          <w:sz w:val="24"/>
+          <w:szCs w:val="24"/>
+        </w:rPr>
         <w:t xml:space="preserve"> </w:t>
       </w:r>
       <w:r>
@@ -4882,25 +4854,224 @@
           <w:sz w:val="24"/>
           <w:szCs w:val="24"/>
         </w:rPr>
+        <w:t>regression models</w:t>
+      </w:r>
+    </w:p>
+    <w:p>
+      <w:pPr>
+        <w:pStyle w:val="ListParagraph"/>
+        <w:numPr>
+          <w:ilvl w:val="2"/>
+          <w:numId w:val="2"/>
+        </w:numPr>
+        <w:spacing w:after="0" w:line="240" w:lineRule="auto"/>
+        <w:rPr>
+          <w:rFonts w:asciiTheme="majorBidi" w:eastAsia="Times New Roman" w:hAnsiTheme="majorBidi" w:cstheme="majorBidi"/>
+          <w:sz w:val="24"/>
+          <w:szCs w:val="24"/>
+        </w:rPr>
+      </w:pPr>
+      <w:proofErr w:type="spellStart"/>
+      <w:r>
+        <w:rPr>
+          <w:rFonts w:ascii="Times New Roman" w:eastAsia="Times New Roman" w:hAnsi="Times New Roman" w:cs="Times New Roman"/>
+          <w:b/>
+          <w:bCs/>
+          <w:sz w:val="24"/>
+          <w:szCs w:val="24"/>
+        </w:rPr>
+        <w:t>LinearRegression</w:t>
+      </w:r>
+      <w:proofErr w:type="spellEnd"/>
+      <w:r>
+        <w:rPr>
+          <w:rFonts w:ascii="Times New Roman" w:eastAsia="Times New Roman" w:hAnsi="Times New Roman" w:cs="Times New Roman"/>
+          <w:b/>
+          <w:bCs/>
+          <w:sz w:val="24"/>
+          <w:szCs w:val="24"/>
+        </w:rPr>
         <w:t xml:space="preserve"> </w:t>
       </w:r>
       <w:r>
         <w:rPr>
           <w:rFonts w:ascii="Times New Roman" w:eastAsia="Times New Roman" w:hAnsi="Times New Roman" w:cs="Times New Roman"/>
-          <w:color w:val="FF0000"/>
-          <w:sz w:val="24"/>
-          <w:szCs w:val="24"/>
-        </w:rPr>
-        <w:t>Although imported here, it’s not used in this code. It’s used for classification tasks rather than regression and could be removed.</w:t>
-      </w:r>
-      <w:r>
+          <w:b/>
+          <w:bCs/>
+          <w:sz w:val="24"/>
+          <w:szCs w:val="24"/>
+        </w:rPr>
+        <w:sym w:font="Wingdings" w:char="F0E0"/>
+      </w:r>
+      <w:r>
+        <w:rPr>
+          <w:rFonts w:ascii="Times New Roman" w:eastAsia="Times New Roman" w:hAnsi="Times New Roman" w:cs="Times New Roman"/>
+          <w:b/>
+          <w:bCs/>
+          <w:sz w:val="24"/>
+          <w:szCs w:val="24"/>
+        </w:rPr>
+        <w:t xml:space="preserve"> </w:t>
+      </w:r>
+      <w:r>
+        <w:rPr>
+          <w:rFonts w:ascii="Times New Roman" w:eastAsia="Times New Roman" w:hAnsi="Times New Roman" w:cs="Times New Roman"/>
+          <w:sz w:val="24"/>
+          <w:szCs w:val="24"/>
+        </w:rPr>
+        <w:t>performs basic linear regression</w:t>
+      </w:r>
+    </w:p>
+    <w:p>
+      <w:pPr>
+        <w:pStyle w:val="ListParagraph"/>
+        <w:numPr>
+          <w:ilvl w:val="2"/>
+          <w:numId w:val="2"/>
+        </w:numPr>
+        <w:spacing w:after="0" w:line="240" w:lineRule="auto"/>
         <w:rPr>
           <w:rFonts w:asciiTheme="majorBidi" w:eastAsia="Times New Roman" w:hAnsiTheme="majorBidi" w:cstheme="majorBidi"/>
-          <w:color w:val="FF0000"/>
-          <w:sz w:val="24"/>
-          <w:szCs w:val="24"/>
-        </w:rPr>
-        <w:t xml:space="preserve"> classification algorithm.</w:t>
+          <w:sz w:val="24"/>
+          <w:szCs w:val="24"/>
+        </w:rPr>
+      </w:pPr>
+      <w:r>
+        <w:rPr>
+          <w:rFonts w:ascii="Times New Roman" w:eastAsia="Times New Roman" w:hAnsi="Times New Roman" w:cs="Times New Roman"/>
+          <w:b/>
+          <w:bCs/>
+          <w:sz w:val="24"/>
+          <w:szCs w:val="24"/>
+        </w:rPr>
+        <w:t>Lasso</w:t>
+      </w:r>
+      <w:r>
+        <w:rPr>
+          <w:rFonts w:ascii="Times New Roman" w:eastAsia="Times New Roman" w:hAnsi="Times New Roman" w:cs="Times New Roman"/>
+          <w:b/>
+          <w:bCs/>
+          <w:sz w:val="24"/>
+          <w:szCs w:val="24"/>
+        </w:rPr>
+        <w:t xml:space="preserve"> </w:t>
+      </w:r>
+      <w:r>
+        <w:rPr>
+          <w:rFonts w:ascii="Times New Roman" w:eastAsia="Times New Roman" w:hAnsi="Times New Roman" w:cs="Times New Roman"/>
+          <w:b/>
+          <w:bCs/>
+          <w:sz w:val="24"/>
+          <w:szCs w:val="24"/>
+        </w:rPr>
+        <w:sym w:font="Wingdings" w:char="F0E0"/>
+      </w:r>
+      <w:r>
+        <w:rPr>
+          <w:rFonts w:ascii="Times New Roman" w:eastAsia="Times New Roman" w:hAnsi="Times New Roman" w:cs="Times New Roman"/>
+          <w:b/>
+          <w:bCs/>
+          <w:sz w:val="24"/>
+          <w:szCs w:val="24"/>
+        </w:rPr>
+        <w:t xml:space="preserve"> </w:t>
+      </w:r>
+      <w:r>
+        <w:rPr>
+          <w:rFonts w:ascii="Times New Roman" w:eastAsia="Times New Roman" w:hAnsi="Times New Roman" w:cs="Times New Roman"/>
+          <w:sz w:val="24"/>
+          <w:szCs w:val="24"/>
+        </w:rPr>
+        <w:t>Least Absolute S</w:t>
+      </w:r>
+      <w:r>
+        <w:rPr>
+          <w:rFonts w:ascii="Times New Roman" w:eastAsia="Times New Roman" w:hAnsi="Times New Roman" w:cs="Times New Roman"/>
+          <w:sz w:val="24"/>
+          <w:szCs w:val="24"/>
+        </w:rPr>
+        <w:t xml:space="preserve">hrinkage and Selection Operator </w:t>
+      </w:r>
+      <w:r>
+        <w:rPr>
+          <w:rFonts w:ascii="Times New Roman" w:eastAsia="Times New Roman" w:hAnsi="Times New Roman" w:cs="Times New Roman"/>
+          <w:sz w:val="24"/>
+          <w:szCs w:val="24"/>
+        </w:rPr>
+        <w:t xml:space="preserve">is a </w:t>
+      </w:r>
+      <w:bookmarkStart w:id="0" w:name="_GoBack"/>
+      <w:bookmarkEnd w:id="0"/>
+      <w:r>
+        <w:rPr>
+          <w:rFonts w:ascii="Times New Roman" w:eastAsia="Times New Roman" w:hAnsi="Times New Roman" w:cs="Times New Roman"/>
+          <w:sz w:val="24"/>
+          <w:szCs w:val="24"/>
+        </w:rPr>
+        <w:t>regression technique that adds regularization (penalty) to reduce model complexity by eliminating certain features</w:t>
+      </w:r>
+    </w:p>
+    <w:p>
+      <w:pPr>
+        <w:pStyle w:val="ListParagraph"/>
+        <w:numPr>
+          <w:ilvl w:val="2"/>
+          <w:numId w:val="2"/>
+        </w:numPr>
+        <w:spacing w:after="0" w:line="240" w:lineRule="auto"/>
+        <w:rPr>
+          <w:rFonts w:asciiTheme="majorBidi" w:eastAsia="Times New Roman" w:hAnsiTheme="majorBidi" w:cstheme="majorBidi"/>
+          <w:sz w:val="24"/>
+          <w:szCs w:val="24"/>
+        </w:rPr>
+      </w:pPr>
+      <w:r>
+        <w:rPr>
+          <w:rFonts w:ascii="Times New Roman" w:eastAsia="Times New Roman" w:hAnsi="Times New Roman" w:cs="Times New Roman"/>
+          <w:b/>
+          <w:bCs/>
+          <w:sz w:val="24"/>
+          <w:szCs w:val="24"/>
+        </w:rPr>
+        <w:t>Ridge</w:t>
+      </w:r>
+      <w:r>
+        <w:rPr>
+          <w:rFonts w:ascii="Times New Roman" w:eastAsia="Times New Roman" w:hAnsi="Times New Roman" w:cs="Times New Roman"/>
+          <w:b/>
+          <w:bCs/>
+          <w:sz w:val="24"/>
+          <w:szCs w:val="24"/>
+        </w:rPr>
+        <w:t xml:space="preserve"> </w:t>
+      </w:r>
+      <w:r>
+        <w:rPr>
+          <w:rFonts w:ascii="Times New Roman" w:eastAsia="Times New Roman" w:hAnsi="Times New Roman" w:cs="Times New Roman"/>
+          <w:b/>
+          <w:bCs/>
+          <w:sz w:val="24"/>
+          <w:szCs w:val="24"/>
+        </w:rPr>
+        <w:sym w:font="Wingdings" w:char="F0E0"/>
+      </w:r>
+      <w:r>
+        <w:rPr>
+          <w:rFonts w:ascii="Times New Roman" w:eastAsia="Times New Roman" w:hAnsi="Times New Roman" w:cs="Times New Roman"/>
+          <w:b/>
+          <w:bCs/>
+          <w:sz w:val="24"/>
+          <w:szCs w:val="24"/>
+        </w:rPr>
+        <w:t xml:space="preserve"> </w:t>
+      </w:r>
+      <w:r>
+        <w:rPr>
+          <w:rFonts w:ascii="Times New Roman" w:eastAsia="Times New Roman" w:hAnsi="Times New Roman" w:cs="Times New Roman"/>
+          <w:sz w:val="24"/>
+          <w:szCs w:val="24"/>
+        </w:rPr>
+        <w:t>another regularization method that penalizes large coefficients</w:t>
       </w:r>
     </w:p>
     <w:p>
@@ -4926,288 +5097,6 @@
           <w:sz w:val="24"/>
           <w:szCs w:val="24"/>
         </w:rPr>
-        <w:t>LinearRegression</w:t>
-      </w:r>
-      <w:proofErr w:type="spellEnd"/>
-      <w:r>
-        <w:rPr>
-          <w:rFonts w:ascii="Times New Roman" w:eastAsia="Times New Roman" w:hAnsi="Times New Roman" w:cs="Times New Roman"/>
-          <w:b/>
-          <w:bCs/>
-          <w:sz w:val="24"/>
-          <w:szCs w:val="24"/>
-        </w:rPr>
-        <w:t>, Lasso, Ridge</w:t>
-      </w:r>
-      <w:r>
-        <w:rPr>
-          <w:rFonts w:ascii="Times New Roman" w:eastAsia="Times New Roman" w:hAnsi="Times New Roman" w:cs="Times New Roman"/>
-          <w:b/>
-          <w:bCs/>
-          <w:sz w:val="24"/>
-          <w:szCs w:val="24"/>
-        </w:rPr>
-        <w:t xml:space="preserve"> </w:t>
-      </w:r>
-      <w:r>
-        <w:rPr>
-          <w:rFonts w:ascii="Times New Roman" w:eastAsia="Times New Roman" w:hAnsi="Times New Roman" w:cs="Times New Roman"/>
-          <w:b/>
-          <w:bCs/>
-          <w:sz w:val="24"/>
-          <w:szCs w:val="24"/>
-        </w:rPr>
-        <w:sym w:font="Wingdings" w:char="F0E0"/>
-      </w:r>
-      <w:r>
-        <w:rPr>
-          <w:rFonts w:ascii="Times New Roman" w:eastAsia="Times New Roman" w:hAnsi="Times New Roman" w:cs="Times New Roman"/>
-          <w:b/>
-          <w:bCs/>
-          <w:sz w:val="24"/>
-          <w:szCs w:val="24"/>
-        </w:rPr>
-        <w:t xml:space="preserve"> </w:t>
-      </w:r>
-      <w:r>
-        <w:rPr>
-          <w:rFonts w:ascii="Times New Roman" w:eastAsia="Times New Roman" w:hAnsi="Times New Roman" w:cs="Times New Roman"/>
-          <w:sz w:val="24"/>
-          <w:szCs w:val="24"/>
-        </w:rPr>
-        <w:t>regression models</w:t>
-      </w:r>
-    </w:p>
-    <w:p>
-      <w:pPr>
-        <w:pStyle w:val="ListParagraph"/>
-        <w:numPr>
-          <w:ilvl w:val="2"/>
-          <w:numId w:val="2"/>
-        </w:numPr>
-        <w:spacing w:after="0" w:line="240" w:lineRule="auto"/>
-        <w:rPr>
-          <w:rFonts w:asciiTheme="majorBidi" w:eastAsia="Times New Roman" w:hAnsiTheme="majorBidi" w:cstheme="majorBidi"/>
-          <w:sz w:val="24"/>
-          <w:szCs w:val="24"/>
-        </w:rPr>
-      </w:pPr>
-      <w:proofErr w:type="spellStart"/>
-      <w:r>
-        <w:rPr>
-          <w:rFonts w:ascii="Times New Roman" w:eastAsia="Times New Roman" w:hAnsi="Times New Roman" w:cs="Times New Roman"/>
-          <w:b/>
-          <w:bCs/>
-          <w:sz w:val="24"/>
-          <w:szCs w:val="24"/>
-        </w:rPr>
-        <w:t>LinearRegression</w:t>
-      </w:r>
-      <w:proofErr w:type="spellEnd"/>
-      <w:r>
-        <w:rPr>
-          <w:rFonts w:ascii="Times New Roman" w:eastAsia="Times New Roman" w:hAnsi="Times New Roman" w:cs="Times New Roman"/>
-          <w:b/>
-          <w:bCs/>
-          <w:sz w:val="24"/>
-          <w:szCs w:val="24"/>
-        </w:rPr>
-        <w:t xml:space="preserve"> </w:t>
-      </w:r>
-      <w:r>
-        <w:rPr>
-          <w:rFonts w:ascii="Times New Roman" w:eastAsia="Times New Roman" w:hAnsi="Times New Roman" w:cs="Times New Roman"/>
-          <w:b/>
-          <w:bCs/>
-          <w:sz w:val="24"/>
-          <w:szCs w:val="24"/>
-        </w:rPr>
-        <w:sym w:font="Wingdings" w:char="F0E0"/>
-      </w:r>
-      <w:r>
-        <w:rPr>
-          <w:rFonts w:ascii="Times New Roman" w:eastAsia="Times New Roman" w:hAnsi="Times New Roman" w:cs="Times New Roman"/>
-          <w:b/>
-          <w:bCs/>
-          <w:sz w:val="24"/>
-          <w:szCs w:val="24"/>
-        </w:rPr>
-        <w:t xml:space="preserve"> </w:t>
-      </w:r>
-      <w:r>
-        <w:rPr>
-          <w:rFonts w:ascii="Times New Roman" w:eastAsia="Times New Roman" w:hAnsi="Times New Roman" w:cs="Times New Roman"/>
-          <w:sz w:val="24"/>
-          <w:szCs w:val="24"/>
-        </w:rPr>
-        <w:t>performs basic linear regression</w:t>
-      </w:r>
-    </w:p>
-    <w:p>
-      <w:pPr>
-        <w:pStyle w:val="ListParagraph"/>
-        <w:numPr>
-          <w:ilvl w:val="2"/>
-          <w:numId w:val="2"/>
-        </w:numPr>
-        <w:spacing w:after="0" w:line="240" w:lineRule="auto"/>
-        <w:rPr>
-          <w:rFonts w:asciiTheme="majorBidi" w:eastAsia="Times New Roman" w:hAnsiTheme="majorBidi" w:cstheme="majorBidi"/>
-          <w:sz w:val="24"/>
-          <w:szCs w:val="24"/>
-        </w:rPr>
-      </w:pPr>
-      <w:r>
-        <w:rPr>
-          <w:rFonts w:ascii="Times New Roman" w:eastAsia="Times New Roman" w:hAnsi="Times New Roman" w:cs="Times New Roman"/>
-          <w:b/>
-          <w:bCs/>
-          <w:sz w:val="24"/>
-          <w:szCs w:val="24"/>
-        </w:rPr>
-        <w:t>Lasso</w:t>
-      </w:r>
-      <w:r>
-        <w:rPr>
-          <w:rFonts w:ascii="Times New Roman" w:eastAsia="Times New Roman" w:hAnsi="Times New Roman" w:cs="Times New Roman"/>
-          <w:b/>
-          <w:bCs/>
-          <w:sz w:val="24"/>
-          <w:szCs w:val="24"/>
-        </w:rPr>
-        <w:t xml:space="preserve"> </w:t>
-      </w:r>
-      <w:r>
-        <w:rPr>
-          <w:rFonts w:ascii="Times New Roman" w:eastAsia="Times New Roman" w:hAnsi="Times New Roman" w:cs="Times New Roman"/>
-          <w:b/>
-          <w:bCs/>
-          <w:sz w:val="24"/>
-          <w:szCs w:val="24"/>
-        </w:rPr>
-        <w:sym w:font="Wingdings" w:char="F0E0"/>
-      </w:r>
-      <w:r>
-        <w:rPr>
-          <w:rFonts w:ascii="Times New Roman" w:eastAsia="Times New Roman" w:hAnsi="Times New Roman" w:cs="Times New Roman"/>
-          <w:b/>
-          <w:bCs/>
-          <w:sz w:val="24"/>
-          <w:szCs w:val="24"/>
-        </w:rPr>
-        <w:t xml:space="preserve"> </w:t>
-      </w:r>
-      <w:r>
-        <w:rPr>
-          <w:rFonts w:ascii="Times New Roman" w:eastAsia="Times New Roman" w:hAnsi="Times New Roman" w:cs="Times New Roman"/>
-          <w:sz w:val="24"/>
-          <w:szCs w:val="24"/>
-        </w:rPr>
-        <w:t>Least Absolute S</w:t>
-      </w:r>
-      <w:r>
-        <w:rPr>
-          <w:rFonts w:ascii="Times New Roman" w:eastAsia="Times New Roman" w:hAnsi="Times New Roman" w:cs="Times New Roman"/>
-          <w:sz w:val="24"/>
-          <w:szCs w:val="24"/>
-        </w:rPr>
-        <w:t xml:space="preserve">hrinkage and Selection Operator </w:t>
-      </w:r>
-      <w:r>
-        <w:rPr>
-          <w:rFonts w:ascii="Times New Roman" w:eastAsia="Times New Roman" w:hAnsi="Times New Roman" w:cs="Times New Roman"/>
-          <w:sz w:val="24"/>
-          <w:szCs w:val="24"/>
-        </w:rPr>
-        <w:t>is a regression technique that adds regularization (penalty) to reduce model complexity by eliminating certain features</w:t>
-      </w:r>
-    </w:p>
-    <w:p>
-      <w:pPr>
-        <w:pStyle w:val="ListParagraph"/>
-        <w:numPr>
-          <w:ilvl w:val="2"/>
-          <w:numId w:val="2"/>
-        </w:numPr>
-        <w:spacing w:after="0" w:line="240" w:lineRule="auto"/>
-        <w:rPr>
-          <w:rFonts w:asciiTheme="majorBidi" w:eastAsia="Times New Roman" w:hAnsiTheme="majorBidi" w:cstheme="majorBidi"/>
-          <w:sz w:val="24"/>
-          <w:szCs w:val="24"/>
-        </w:rPr>
-      </w:pPr>
-      <w:r>
-        <w:rPr>
-          <w:rFonts w:ascii="Times New Roman" w:eastAsia="Times New Roman" w:hAnsi="Times New Roman" w:cs="Times New Roman"/>
-          <w:b/>
-          <w:bCs/>
-          <w:sz w:val="24"/>
-          <w:szCs w:val="24"/>
-        </w:rPr>
-        <w:t>Ridge</w:t>
-      </w:r>
-      <w:r>
-        <w:rPr>
-          <w:rFonts w:ascii="Times New Roman" w:eastAsia="Times New Roman" w:hAnsi="Times New Roman" w:cs="Times New Roman"/>
-          <w:b/>
-          <w:bCs/>
-          <w:sz w:val="24"/>
-          <w:szCs w:val="24"/>
-        </w:rPr>
-        <w:t xml:space="preserve"> </w:t>
-      </w:r>
-      <w:r>
-        <w:rPr>
-          <w:rFonts w:ascii="Times New Roman" w:eastAsia="Times New Roman" w:hAnsi="Times New Roman" w:cs="Times New Roman"/>
-          <w:b/>
-          <w:bCs/>
-          <w:sz w:val="24"/>
-          <w:szCs w:val="24"/>
-        </w:rPr>
-        <w:sym w:font="Wingdings" w:char="F0E0"/>
-      </w:r>
-      <w:r>
-        <w:rPr>
-          <w:rFonts w:ascii="Times New Roman" w:eastAsia="Times New Roman" w:hAnsi="Times New Roman" w:cs="Times New Roman"/>
-          <w:b/>
-          <w:bCs/>
-          <w:sz w:val="24"/>
-          <w:szCs w:val="24"/>
-        </w:rPr>
-        <w:t xml:space="preserve"> </w:t>
-      </w:r>
-      <w:r>
-        <w:rPr>
-          <w:rFonts w:ascii="Times New Roman" w:eastAsia="Times New Roman" w:hAnsi="Times New Roman" w:cs="Times New Roman"/>
-          <w:sz w:val="24"/>
-          <w:szCs w:val="24"/>
-        </w:rPr>
-        <w:t>another regularization method that penalizes large coefficients</w:t>
-      </w:r>
-    </w:p>
-    <w:p>
-      <w:pPr>
-        <w:pStyle w:val="ListParagraph"/>
-        <w:numPr>
-          <w:ilvl w:val="1"/>
-          <w:numId w:val="2"/>
-        </w:numPr>
-        <w:spacing w:after="0" w:line="240" w:lineRule="auto"/>
-        <w:rPr>
-          <w:rFonts w:asciiTheme="majorBidi" w:eastAsia="Times New Roman" w:hAnsiTheme="majorBidi" w:cstheme="majorBidi"/>
-          <w:sz w:val="24"/>
-          <w:szCs w:val="24"/>
-        </w:rPr>
-      </w:pPr>
-      <w:proofErr w:type="spellStart"/>
-      <w:r>
-        <w:rPr>
-          <w:rFonts w:ascii="Times New Roman" w:eastAsia="Times New Roman" w:hAnsi="Times New Roman" w:cs="Times New Roman"/>
-          <w:b/>
-          <w:bCs/>
-          <w:sz w:val="24"/>
-          <w:szCs w:val="24"/>
-        </w:rPr>
         <w:t>mean_squared_error</w:t>
       </w:r>
       <w:proofErr w:type="spellEnd"/>
@@ -5517,7 +5406,6 @@
           <w:szCs w:val="28"/>
           <w:u w:val="single"/>
         </w:rPr>
-        <w:lastRenderedPageBreak/>
         <w:t>Lines 15 to 17</w:t>
       </w:r>
       <w:r>
@@ -5570,6 +5458,7 @@
           <w:sz w:val="24"/>
           <w:szCs w:val="24"/>
         </w:rPr>
+        <w:lastRenderedPageBreak/>
         <w:t xml:space="preserve">splits the data into training (70%) and temporary (30%) sets. </w:t>
       </w:r>
     </w:p>
@@ -11967,6 +11856,13 @@
         </dgm:presLayoutVars>
       </dgm:prSet>
       <dgm:spPr/>
+      <dgm:t>
+        <a:bodyPr/>
+        <a:lstStyle/>
+        <a:p>
+          <a:endParaRPr lang="en-US"/>
+        </a:p>
+      </dgm:t>
     </dgm:pt>
     <dgm:pt modelId="{C9C20963-4C04-49FA-BBB2-833CE01E9EE2}" type="pres">
       <dgm:prSet presAssocID="{51E0603B-F130-49BE-9F0C-65F562599694}" presName="composite" presStyleCnt="0"/>
@@ -17377,7 +17273,7 @@
 </file>
 
 <file path=customXml/itemProps1.xml><?xml version="1.0" encoding="utf-8"?>
-<ds:datastoreItem xmlns:ds="http://schemas.openxmlformats.org/officeDocument/2006/customXml" ds:itemID="{6A60194F-05A3-4FB4-A707-105A448A6759}">
+<ds:datastoreItem xmlns:ds="http://schemas.openxmlformats.org/officeDocument/2006/customXml" ds:itemID="{119D2621-2A87-4E71-9442-C7AF3F3EAB1D}">
   <ds:schemaRefs>
     <ds:schemaRef ds:uri="http://schemas.openxmlformats.org/officeDocument/2006/bibliography"/>
   </ds:schemaRefs>
